--- a/SPMP.docx
+++ b/SPMP.docx
@@ -776,7 +776,15 @@
           <w:sz w:val="24"/>
           <w:szCs w:val="24"/>
         </w:rPr>
-        <w:t>...................................................5</w:t>
+        <w:t>...................................................</w:t>
+      </w:r>
+      <w:r>
+        <w:rPr>
+          <w:rFonts w:ascii="Arial" w:hAnsi="Arial" w:cs="Arial"/>
+          <w:sz w:val="24"/>
+          <w:szCs w:val="24"/>
+        </w:rPr>
+        <w:t>4</w:t>
       </w:r>
     </w:p>
     <w:p>
@@ -1241,15 +1249,16 @@
           <w:rFonts w:ascii="Arial" w:hAnsi="Arial" w:cs="Arial"/>
           <w:sz w:val="24"/>
           <w:szCs w:val="24"/>
-        </w:rPr>
-      </w:pPr>
-      <w:r>
-        <w:rPr>
-          <w:rFonts w:ascii="Arial" w:hAnsi="Arial" w:cs="Arial"/>
-          <w:sz w:val="24"/>
-          <w:szCs w:val="24"/>
           <w:lang w:val="de-DE"/>
         </w:rPr>
+      </w:pPr>
+      <w:r>
+        <w:rPr>
+          <w:rFonts w:ascii="Arial" w:hAnsi="Arial" w:cs="Arial"/>
+          <w:sz w:val="24"/>
+          <w:szCs w:val="24"/>
+          <w:lang w:val="de-DE"/>
+        </w:rPr>
         <w:t xml:space="preserve"> 5.1 Work Breakdown Structure (WBS)</w:t>
       </w:r>
       <w:r>
@@ -1286,25 +1295,80 @@
           <w:szCs w:val="24"/>
           <w:lang w:val="de-DE"/>
         </w:rPr>
+        <w:t>8</w:t>
+      </w:r>
+    </w:p>
+    <w:p>
+      <w:pPr>
+        <w:spacing w:line="276" w:lineRule="auto"/>
+        <w:rPr>
+          <w:rFonts w:ascii="Arial" w:hAnsi="Arial" w:cs="Arial"/>
+          <w:sz w:val="24"/>
+          <w:szCs w:val="24"/>
+        </w:rPr>
+      </w:pPr>
+      <w:r>
+        <w:rPr>
+          <w:rFonts w:ascii="Arial" w:hAnsi="Arial" w:cs="Arial"/>
+          <w:sz w:val="24"/>
+          <w:szCs w:val="24"/>
+          <w:lang w:val="de-DE"/>
+        </w:rPr>
+        <w:t>5.</w:t>
+      </w:r>
+      <w:r>
+        <w:rPr>
+          <w:rFonts w:ascii="Arial" w:hAnsi="Arial" w:cs="Arial"/>
+          <w:sz w:val="24"/>
+          <w:szCs w:val="24"/>
+          <w:lang w:val="de-DE"/>
+        </w:rPr>
+        <w:t>2 Gantt Chart....................................</w:t>
+      </w:r>
+      <w:r>
+        <w:rPr>
+          <w:rFonts w:ascii="Arial" w:hAnsi="Arial" w:cs="Arial"/>
+          <w:sz w:val="24"/>
+          <w:szCs w:val="24"/>
+          <w:lang w:val="de-DE"/>
+        </w:rPr>
+        <w:t>..........................</w:t>
+      </w:r>
+      <w:r>
+        <w:rPr>
+          <w:rFonts w:ascii="Arial" w:hAnsi="Arial" w:cs="Arial"/>
+          <w:sz w:val="24"/>
+          <w:szCs w:val="24"/>
+          <w:lang w:val="de-DE"/>
+        </w:rPr>
+        <w:t>.</w:t>
+      </w:r>
+      <w:r>
+        <w:rPr>
+          <w:rFonts w:ascii="Arial" w:hAnsi="Arial" w:cs="Arial"/>
+          <w:sz w:val="24"/>
+          <w:szCs w:val="24"/>
+          <w:lang w:val="de-DE"/>
+        </w:rPr>
+        <w:t>................................................</w:t>
+      </w:r>
+      <w:r>
+        <w:rPr>
+          <w:rFonts w:ascii="Arial" w:hAnsi="Arial" w:cs="Arial"/>
+          <w:sz w:val="24"/>
+          <w:szCs w:val="24"/>
+          <w:lang w:val="de-DE"/>
+        </w:rPr>
         <w:t>9</w:t>
       </w:r>
     </w:p>
     <w:p>
       <w:pPr>
-        <w:rPr>
-          <w:rFonts w:ascii="Arial" w:hAnsi="Arial" w:cs="Arial"/>
-          <w:sz w:val="28"/>
-          <w:szCs w:val="28"/>
-          <w:highlight w:val="yellow"/>
-        </w:rPr>
-      </w:pPr>
-    </w:p>
-    <w:p>
-      <w:pPr>
-        <w:rPr>
-          <w:rFonts w:ascii="Arial" w:hAnsi="Arial" w:cs="Arial"/>
-          <w:sz w:val="28"/>
-          <w:szCs w:val="28"/>
+        <w:spacing w:line="276" w:lineRule="auto"/>
+        <w:rPr>
+          <w:rFonts w:ascii="Arial" w:hAnsi="Arial" w:cs="Arial"/>
+          <w:sz w:val="24"/>
+          <w:szCs w:val="24"/>
         </w:rPr>
       </w:pPr>
     </w:p>
@@ -1498,7 +1562,15 @@
           <w:sz w:val="24"/>
           <w:szCs w:val="24"/>
         </w:rPr>
-        <w:t>of a waterfall method with a combination of the agile process.</w:t>
+        <w:t>of a waterfall method</w:t>
+      </w:r>
+      <w:r>
+        <w:rPr>
+          <w:rFonts w:ascii="Arial" w:hAnsi="Arial" w:cs="Arial"/>
+          <w:sz w:val="24"/>
+          <w:szCs w:val="24"/>
+        </w:rPr>
+        <w:t xml:space="preserve">. This allows a planning of details to flow to the next step. </w:t>
       </w:r>
     </w:p>
     <w:p>
@@ -2305,26 +2377,43 @@
       </w:pPr>
       <w:r>
         <w:rPr>
-          <w:rFonts w:ascii="Times New Roman" w:eastAsia="Times New Roman" w:hAnsi="Times New Roman" w:cs="Times New Roman"/>
+          <w:rFonts w:ascii="Arial" w:hAnsi="Arial" w:cs="Arial"/>
+          <w:sz w:val="28"/>
+          <w:szCs w:val="28"/>
+        </w:rPr>
+        <w:t>2.1 Process Model</w:t>
+      </w:r>
+    </w:p>
+    <w:p>
+      <w:pPr>
+        <w:rPr>
+          <w:rFonts w:ascii="Arial" w:hAnsi="Arial" w:cs="Arial"/>
+          <w:sz w:val="28"/>
+          <w:szCs w:val="28"/>
+        </w:rPr>
+      </w:pPr>
+      <w:r>
+        <w:rPr>
+          <w:rFonts w:ascii="Arial" w:hAnsi="Arial" w:cs="Arial"/>
           <w:noProof/>
-          <w:sz w:val="20"/>
-          <w:szCs w:val="20"/>
+          <w:sz w:val="28"/>
+          <w:szCs w:val="28"/>
         </w:rPr>
         <mc:AlternateContent>
           <mc:Choice Requires="wps">
             <w:drawing>
-              <wp:anchor distT="0" distB="0" distL="114300" distR="114300" simplePos="0" relativeHeight="251811840" behindDoc="0" locked="0" layoutInCell="1" allowOverlap="1" wp14:anchorId="65CB6D7E" wp14:editId="1120C723">
+              <wp:anchor distT="0" distB="0" distL="114300" distR="114300" simplePos="0" relativeHeight="251749376" behindDoc="0" locked="0" layoutInCell="1" allowOverlap="1" wp14:anchorId="46E0006F" wp14:editId="11BF054D">
                 <wp:simplePos x="0" y="0"/>
                 <wp:positionH relativeFrom="column">
-                  <wp:posOffset>4146550</wp:posOffset>
+                  <wp:posOffset>350520</wp:posOffset>
                 </wp:positionH>
                 <wp:positionV relativeFrom="paragraph">
-                  <wp:posOffset>3340100</wp:posOffset>
+                  <wp:posOffset>48895</wp:posOffset>
                 </wp:positionV>
-                <wp:extent cx="88900" cy="114300"/>
-                <wp:effectExtent l="19050" t="19050" r="25400" b="38100"/>
+                <wp:extent cx="1120140" cy="419100"/>
+                <wp:effectExtent l="0" t="0" r="22860" b="19050"/>
                 <wp:wrapNone/>
-                <wp:docPr id="266" name="Diamond 266"/>
+                <wp:docPr id="2" name="Rectangle 2"/>
                 <wp:cNvGraphicFramePr/>
                 <a:graphic xmlns:a="http://schemas.openxmlformats.org/drawingml/2006/main">
                   <a:graphicData uri="http://schemas.microsoft.com/office/word/2010/wordprocessingShape">
@@ -2333,9 +2422,9 @@
                       <wps:spPr>
                         <a:xfrm>
                           <a:off x="0" y="0"/>
-                          <a:ext cx="88900" cy="114300"/>
+                          <a:ext cx="1120140" cy="419100"/>
                         </a:xfrm>
-                        <a:prstGeom prst="diamond">
+                        <a:prstGeom prst="rect">
                           <a:avLst/>
                         </a:prstGeom>
                       </wps:spPr>
@@ -2355,223 +2444,27 @@
                           <a:schemeClr val="lt1"/>
                         </a:fontRef>
                       </wps:style>
-                      <wps:bodyPr rot="0" spcFirstLastPara="0" vertOverflow="overflow" horzOverflow="overflow" vert="horz" wrap="square" lIns="91440" tIns="45720" rIns="91440" bIns="45720" numCol="1" spcCol="0" rtlCol="0" fromWordArt="0" anchor="ctr" anchorCtr="0" forceAA="0" compatLnSpc="1">
-                        <a:prstTxWarp prst="textNoShape">
-                          <a:avLst/>
-                        </a:prstTxWarp>
-                        <a:noAutofit/>
-                      </wps:bodyPr>
-                    </wps:wsp>
-                  </a:graphicData>
-                </a:graphic>
-              </wp:anchor>
-            </w:drawing>
-          </mc:Choice>
-          <mc:Fallback>
-            <w:pict>
-              <v:shapetype w14:anchorId="799AFB66" id="_x0000_t4" coordsize="21600,21600" o:spt="4" path="m10800,l,10800,10800,21600,21600,10800xe">
-                <v:stroke joinstyle="miter"/>
-                <v:path gradientshapeok="t" o:connecttype="rect" textboxrect="5400,5400,16200,16200"/>
-              </v:shapetype>
-              <v:shape id="Diamond 266" o:spid="_x0000_s1026" type="#_x0000_t4" style="position:absolute;margin-left:326.5pt;margin-top:263pt;width:7pt;height:9pt;z-index:251811840;visibility:visible;mso-wrap-style:square;mso-wrap-distance-left:9pt;mso-wrap-distance-top:0;mso-wrap-distance-right:9pt;mso-wrap-distance-bottom:0;mso-position-horizontal:absolute;mso-position-horizontal-relative:text;mso-position-vertical:absolute;mso-position-vertical-relative:text;v-text-anchor:middle" o:gfxdata="UEsDBBQABgAIAAAAIQC2gziS/gAAAOEBAAATAAAAW0NvbnRlbnRfVHlwZXNdLnhtbJSRQU7DMBBF&#10;90jcwfIWJU67QAgl6YK0S0CoHGBkTxKLZGx5TGhvj5O2G0SRWNoz/78nu9wcxkFMGNg6quQqL6RA&#10;0s5Y6ir5vt9lD1JwBDIwOMJKHpHlpr69KfdHjyxSmriSfYz+USnWPY7AufNIadK6MEJMx9ApD/oD&#10;OlTrorhX2lFEilmcO2RdNtjC5xDF9pCuTyYBB5bi6bQ4syoJ3g9WQ0ymaiLzg5KdCXlKLjvcW893&#10;SUOqXwnz5DrgnHtJTxOsQfEKIT7DmDSUCaxw7Rqn8787ZsmRM9e2VmPeBN4uqYvTtW7jvijg9N/y&#10;JsXecLq0q+WD6m8AAAD//wMAUEsDBBQABgAIAAAAIQA4/SH/1gAAAJQBAAALAAAAX3JlbHMvLnJl&#10;bHOkkMFqwzAMhu+DvYPRfXGawxijTi+j0GvpHsDYimMaW0Yy2fr2M4PBMnrbUb/Q94l/f/hMi1qR&#10;JVI2sOt6UJgd+ZiDgffL8ekFlFSbvV0oo4EbChzGx4f9GRdb25HMsYhqlCwG5lrLq9biZkxWOiqY&#10;22YiTra2kYMu1l1tQD30/bPm3wwYN0x18gb45AdQl1tp5j/sFB2T0FQ7R0nTNEV3j6o9feQzro1i&#10;OWA14Fm+Q8a1a8+Bvu/d/dMb2JY5uiPbhG/ktn4cqGU/er3pcvwCAAD//wMAUEsDBBQABgAIAAAA&#10;IQAyorescgIAADwFAAAOAAAAZHJzL2Uyb0RvYy54bWysVFFP3DAMfp+0/xDlfbS9HQxO9NAJxDQJ&#10;AQImnkOa0EhJnCW5691+/ZykVxCgPUzrQ+rE9mf7i53Ts63RZCN8UGBb2hzUlAjLoVP2uaU/Hy6/&#10;HFMSIrMd02BFS3ci0LPl50+ng1uIGfSgO+EJgtiwGFxL+xjdoqoC74Vh4QCcsKiU4A2LuPXPVefZ&#10;gOhGV7O6PqoG8J3zwEUIeHpRlHSZ8aUUPN5IGUQkuqWYW8yrz+tTWqvlKVs8e+Z6xcc02D9kYZiy&#10;GHSCumCRkbVX76CM4h4CyHjAwVQgpeIi14DVNPWbau575kSuBckJbqIp/D9Yfr259UR1LZ0dHVFi&#10;mcFLulDMgO1IOkKCBhcWaHfvbv24CyimarfSm/THOsg2k7qbSBXbSDgeHh+f1Mg8R03TzL+ijCDV&#10;i6/zIX4XYEgSWtqV2JlMtrkKsVjvrdA1pVMSyFLcaZFy0PZOSKwEQ86yd+4hca492TC8fca5sLEp&#10;qp51ohwf1viNKU0eOcEMmJCl0nrCHgFSf77HLrmO9slV5BacnOu/JVacJ48cGWycnI2y4D8C0FjV&#10;GLnY70kq1CSWnqDb4T17KAMQHL9USPcVC/GWeex4vCGc4niDi9QwtBRGiZIe/O+PzpM9NiJqKRlw&#10;gloafq2ZF5ToHxZb9KSZz9PI5c388NsMN/615um1xq7NOeA1NfheOJ7FZB/1XpQezCMO+ypFRRWz&#10;HGO3lEe/35zHMtn4XHCxWmUzHDPH4pW9dzyBJ1ZTLz1sH5l3Y89F7NVr2E8bW7zpu2KbPC2s1hGk&#10;yk35wuvIN45obpzxOUlvwOt9tnp59JZ/AAAA//8DAFBLAwQUAAYACAAAACEAEdXHoN8AAAALAQAA&#10;DwAAAGRycy9kb3ducmV2LnhtbExPPU/DMBDdkfgP1iGxUYfSuFWIU0ElEAwMBAa6OfE1iRqfo9hN&#10;w7/nmGB7d/fufeTb2fViwjF0njTcLhIQSLW3HTUaPj+ebjYgQjRkTe8JNXxjgG1xeZGbzPozveNU&#10;xkawCIXMaGhjHDIpQ92iM2HhByS+HfzoTORxbKQdzZnFXS+XSaKkMx2xQ2sG3LVYH8uT4xj1sXt2&#10;zdt6eq2+JrU/7NLHl1Lr66v54R5ExDn+keE3Pv9AwZkqfyIbRK9BpXfcJWpIl4oBM5RaM6h4s1ol&#10;IItc/u9Q/AAAAP//AwBQSwECLQAUAAYACAAAACEAtoM4kv4AAADhAQAAEwAAAAAAAAAAAAAAAAAA&#10;AAAAW0NvbnRlbnRfVHlwZXNdLnhtbFBLAQItABQABgAIAAAAIQA4/SH/1gAAAJQBAAALAAAAAAAA&#10;AAAAAAAAAC8BAABfcmVscy8ucmVsc1BLAQItABQABgAIAAAAIQAyorescgIAADwFAAAOAAAAAAAA&#10;AAAAAAAAAC4CAABkcnMvZTJvRG9jLnhtbFBLAQItABQABgAIAAAAIQAR1ceg3wAAAAsBAAAPAAAA&#10;AAAAAAAAAAAAAMwEAABkcnMvZG93bnJldi54bWxQSwUGAAAAAAQABADzAAAA2AUAAAAA&#10;" fillcolor="#4472c4 [3204]" strokecolor="#1f3763 [1604]" strokeweight="1pt"/>
-            </w:pict>
-          </mc:Fallback>
-        </mc:AlternateContent>
-      </w:r>
-      <w:r>
-        <w:rPr>
-          <w:rFonts w:ascii="Times New Roman" w:eastAsia="Times New Roman" w:hAnsi="Times New Roman" w:cs="Times New Roman"/>
-          <w:noProof/>
-          <w:sz w:val="20"/>
-          <w:szCs w:val="20"/>
-        </w:rPr>
-        <mc:AlternateContent>
-          <mc:Choice Requires="wps">
-            <w:drawing>
-              <wp:anchor distT="0" distB="0" distL="114300" distR="114300" simplePos="0" relativeHeight="251809792" behindDoc="0" locked="0" layoutInCell="1" allowOverlap="1" wp14:anchorId="5985F22D" wp14:editId="6924A395">
-                <wp:simplePos x="0" y="0"/>
-                <wp:positionH relativeFrom="column">
-                  <wp:posOffset>4132580</wp:posOffset>
-                </wp:positionH>
-                <wp:positionV relativeFrom="paragraph">
-                  <wp:posOffset>3151505</wp:posOffset>
-                </wp:positionV>
-                <wp:extent cx="88900" cy="114300"/>
-                <wp:effectExtent l="19050" t="19050" r="25400" b="38100"/>
-                <wp:wrapNone/>
-                <wp:docPr id="265" name="Diamond 265"/>
-                <wp:cNvGraphicFramePr/>
-                <a:graphic xmlns:a="http://schemas.openxmlformats.org/drawingml/2006/main">
-                  <a:graphicData uri="http://schemas.microsoft.com/office/word/2010/wordprocessingShape">
-                    <wps:wsp>
-                      <wps:cNvSpPr/>
-                      <wps:spPr>
-                        <a:xfrm>
-                          <a:off x="0" y="0"/>
-                          <a:ext cx="88900" cy="114300"/>
-                        </a:xfrm>
-                        <a:prstGeom prst="diamond">
-                          <a:avLst/>
-                        </a:prstGeom>
-                      </wps:spPr>
-                      <wps:style>
-                        <a:lnRef idx="2">
-                          <a:schemeClr val="accent1">
-                            <a:shade val="50000"/>
-                          </a:schemeClr>
-                        </a:lnRef>
-                        <a:fillRef idx="1">
-                          <a:schemeClr val="accent1"/>
-                        </a:fillRef>
-                        <a:effectRef idx="0">
-                          <a:schemeClr val="accent1"/>
-                        </a:effectRef>
-                        <a:fontRef idx="minor">
-                          <a:schemeClr val="lt1"/>
-                        </a:fontRef>
-                      </wps:style>
-                      <wps:bodyPr rot="0" spcFirstLastPara="0" vertOverflow="overflow" horzOverflow="overflow" vert="horz" wrap="square" lIns="91440" tIns="45720" rIns="91440" bIns="45720" numCol="1" spcCol="0" rtlCol="0" fromWordArt="0" anchor="ctr" anchorCtr="0" forceAA="0" compatLnSpc="1">
-                        <a:prstTxWarp prst="textNoShape">
-                          <a:avLst/>
-                        </a:prstTxWarp>
-                        <a:noAutofit/>
-                      </wps:bodyPr>
-                    </wps:wsp>
-                  </a:graphicData>
-                </a:graphic>
-              </wp:anchor>
-            </w:drawing>
-          </mc:Choice>
-          <mc:Fallback>
-            <w:pict>
-              <v:shape w14:anchorId="74AE1E26" id="Diamond 265" o:spid="_x0000_s1026" type="#_x0000_t4" style="position:absolute;margin-left:325.4pt;margin-top:248.15pt;width:7pt;height:9pt;z-index:251809792;visibility:visible;mso-wrap-style:square;mso-wrap-distance-left:9pt;mso-wrap-distance-top:0;mso-wrap-distance-right:9pt;mso-wrap-distance-bottom:0;mso-position-horizontal:absolute;mso-position-horizontal-relative:text;mso-position-vertical:absolute;mso-position-vertical-relative:text;v-text-anchor:middle" o:gfxdata="UEsDBBQABgAIAAAAIQC2gziS/gAAAOEBAAATAAAAW0NvbnRlbnRfVHlwZXNdLnhtbJSRQU7DMBBF&#10;90jcwfIWJU67QAgl6YK0S0CoHGBkTxKLZGx5TGhvj5O2G0SRWNoz/78nu9wcxkFMGNg6quQqL6RA&#10;0s5Y6ir5vt9lD1JwBDIwOMJKHpHlpr69KfdHjyxSmriSfYz+USnWPY7AufNIadK6MEJMx9ApD/oD&#10;OlTrorhX2lFEilmcO2RdNtjC5xDF9pCuTyYBB5bi6bQ4syoJ3g9WQ0ymaiLzg5KdCXlKLjvcW893&#10;SUOqXwnz5DrgnHtJTxOsQfEKIT7DmDSUCaxw7Rqn8787ZsmRM9e2VmPeBN4uqYvTtW7jvijg9N/y&#10;JsXecLq0q+WD6m8AAAD//wMAUEsDBBQABgAIAAAAIQA4/SH/1gAAAJQBAAALAAAAX3JlbHMvLnJl&#10;bHOkkMFqwzAMhu+DvYPRfXGawxijTi+j0GvpHsDYimMaW0Yy2fr2M4PBMnrbUb/Q94l/f/hMi1qR&#10;JVI2sOt6UJgd+ZiDgffL8ekFlFSbvV0oo4EbChzGx4f9GRdb25HMsYhqlCwG5lrLq9biZkxWOiqY&#10;22YiTra2kYMu1l1tQD30/bPm3wwYN0x18gb45AdQl1tp5j/sFB2T0FQ7R0nTNEV3j6o9feQzro1i&#10;OWA14Fm+Q8a1a8+Bvu/d/dMb2JY5uiPbhG/ktn4cqGU/er3pcvwCAAD//wMAUEsDBBQABgAIAAAA&#10;IQAj1KMqcgIAADwFAAAOAAAAZHJzL2Uyb0RvYy54bWysVFFP3DAMfp+0/xDlfbS9HQxO9NAJxDQJ&#10;AQImnkOa0EhJnCW5691+/ZykVxCgPUzrQ+rE9mf7i53Ts63RZCN8UGBb2hzUlAjLoVP2uaU/Hy6/&#10;HFMSIrMd02BFS3ci0LPl50+ng1uIGfSgO+EJgtiwGFxL+xjdoqoC74Vh4QCcsKiU4A2LuPXPVefZ&#10;gOhGV7O6PqoG8J3zwEUIeHpRlHSZ8aUUPN5IGUQkuqWYW8yrz+tTWqvlKVs8e+Z6xcc02D9kYZiy&#10;GHSCumCRkbVX76CM4h4CyHjAwVQgpeIi14DVNPWbau575kSuBckJbqIp/D9Yfr259UR1LZ0dHVJi&#10;mcFLulDMgO1IOkKCBhcWaHfvbv24CyimarfSm/THOsg2k7qbSBXbSDgeHh+f1Mg8R03TzL+ijCDV&#10;i6/zIX4XYEgSWtqV2JlMtrkKsVjvrdA1pVMSyFLcaZFy0PZOSKwEQ86yd+4hca492TC8fca5sLEp&#10;qp51ohwf1viNKU0eOcEMmJCl0nrCHgFSf77HLrmO9slV5BacnOu/JVacJ48cGWycnI2y4D8C0FjV&#10;GLnY70kq1CSWnqDb4T17KAMQHL9USPcVC/GWeex4vCGc4niDi9QwtBRGiZIe/O+PzpM9NiJqKRlw&#10;gloafq2ZF5ToHxZb9KSZz9PI5c388NsMN/615um1xq7NOeA1NfheOJ7FZB/1XpQezCMO+ypFRRWz&#10;HGO3lEe/35zHMtn4XHCxWmUzHDPH4pW9dzyBJ1ZTLz1sH5l3Y89F7NVr2E8bW7zpu2KbPC2s1hGk&#10;yk35wuvIN45obpzxOUlvwOt9tnp59JZ/AAAA//8DAFBLAwQUAAYACAAAACEA+3xV6uIAAAALAQAA&#10;DwAAAGRycy9kb3ducmV2LnhtbEyPQU+DQBCF7yb+h82YeLNLLayKLI020diDB2kPeltgCqTsLGG3&#10;FP+940mP8+bNe99k69n2YsLRd440LBcRCKTK1R01Gva7l5t7ED4Yqk3vCDV8o4d1fnmRmbR2Z/rA&#10;qQiN4BDyqdHQhjCkUvqqRWv8wg1IvDu40ZrA49jIejRnDre9vI0iJa3piBtaM+CmxepYnCxjVMfu&#10;1Tbvd9O2/JzU12GTPL8VWl9fzU+PIALO4c8Mv/h8Azkzle5EtRe9BpVEjB40xA9qBYIdSsWslBqS&#10;ZbwCmWfy/w/5DwAAAP//AwBQSwECLQAUAAYACAAAACEAtoM4kv4AAADhAQAAEwAAAAAAAAAAAAAA&#10;AAAAAAAAW0NvbnRlbnRfVHlwZXNdLnhtbFBLAQItABQABgAIAAAAIQA4/SH/1gAAAJQBAAALAAAA&#10;AAAAAAAAAAAAAC8BAABfcmVscy8ucmVsc1BLAQItABQABgAIAAAAIQAj1KMqcgIAADwFAAAOAAAA&#10;AAAAAAAAAAAAAC4CAABkcnMvZTJvRG9jLnhtbFBLAQItABQABgAIAAAAIQD7fFXq4gAAAAsBAAAP&#10;AAAAAAAAAAAAAAAAAMwEAABkcnMvZG93bnJldi54bWxQSwUGAAAAAAQABADzAAAA2wUAAAAA&#10;" fillcolor="#4472c4 [3204]" strokecolor="#1f3763 [1604]" strokeweight="1pt"/>
-            </w:pict>
-          </mc:Fallback>
-        </mc:AlternateContent>
-      </w:r>
-      <w:r>
-        <w:rPr>
-          <w:rFonts w:ascii="Times New Roman" w:eastAsia="Times New Roman" w:hAnsi="Times New Roman" w:cs="Times New Roman"/>
-          <w:noProof/>
-          <w:sz w:val="20"/>
-          <w:szCs w:val="20"/>
-        </w:rPr>
-        <mc:AlternateContent>
-          <mc:Choice Requires="wps">
-            <w:drawing>
-              <wp:anchor distT="0" distB="0" distL="114300" distR="114300" simplePos="0" relativeHeight="251807744" behindDoc="0" locked="0" layoutInCell="1" allowOverlap="1" wp14:anchorId="0B182C8A" wp14:editId="6C543763">
-                <wp:simplePos x="0" y="0"/>
-                <wp:positionH relativeFrom="column">
-                  <wp:posOffset>4108450</wp:posOffset>
-                </wp:positionH>
-                <wp:positionV relativeFrom="paragraph">
-                  <wp:posOffset>2959100</wp:posOffset>
-                </wp:positionV>
-                <wp:extent cx="88900" cy="114300"/>
-                <wp:effectExtent l="19050" t="19050" r="25400" b="38100"/>
-                <wp:wrapNone/>
-                <wp:docPr id="264" name="Diamond 264"/>
-                <wp:cNvGraphicFramePr/>
-                <a:graphic xmlns:a="http://schemas.openxmlformats.org/drawingml/2006/main">
-                  <a:graphicData uri="http://schemas.microsoft.com/office/word/2010/wordprocessingShape">
-                    <wps:wsp>
-                      <wps:cNvSpPr/>
-                      <wps:spPr>
-                        <a:xfrm>
-                          <a:off x="0" y="0"/>
-                          <a:ext cx="88900" cy="114300"/>
-                        </a:xfrm>
-                        <a:prstGeom prst="diamond">
-                          <a:avLst/>
-                        </a:prstGeom>
-                      </wps:spPr>
-                      <wps:style>
-                        <a:lnRef idx="2">
-                          <a:schemeClr val="accent1">
-                            <a:shade val="50000"/>
-                          </a:schemeClr>
-                        </a:lnRef>
-                        <a:fillRef idx="1">
-                          <a:schemeClr val="accent1"/>
-                        </a:fillRef>
-                        <a:effectRef idx="0">
-                          <a:schemeClr val="accent1"/>
-                        </a:effectRef>
-                        <a:fontRef idx="minor">
-                          <a:schemeClr val="lt1"/>
-                        </a:fontRef>
-                      </wps:style>
-                      <wps:bodyPr rot="0" spcFirstLastPara="0" vertOverflow="overflow" horzOverflow="overflow" vert="horz" wrap="square" lIns="91440" tIns="45720" rIns="91440" bIns="45720" numCol="1" spcCol="0" rtlCol="0" fromWordArt="0" anchor="ctr" anchorCtr="0" forceAA="0" compatLnSpc="1">
-                        <a:prstTxWarp prst="textNoShape">
-                          <a:avLst/>
-                        </a:prstTxWarp>
-                        <a:noAutofit/>
-                      </wps:bodyPr>
-                    </wps:wsp>
-                  </a:graphicData>
-                </a:graphic>
-              </wp:anchor>
-            </w:drawing>
-          </mc:Choice>
-          <mc:Fallback>
-            <w:pict>
-              <v:shape w14:anchorId="35663EA3" id="Diamond 264" o:spid="_x0000_s1026" type="#_x0000_t4" style="position:absolute;margin-left:323.5pt;margin-top:233pt;width:7pt;height:9pt;z-index:251807744;visibility:visible;mso-wrap-style:square;mso-wrap-distance-left:9pt;mso-wrap-distance-top:0;mso-wrap-distance-right:9pt;mso-wrap-distance-bottom:0;mso-position-horizontal:absolute;mso-position-horizontal-relative:text;mso-position-vertical:absolute;mso-position-vertical-relative:text;v-text-anchor:middle" o:gfxdata="UEsDBBQABgAIAAAAIQC2gziS/gAAAOEBAAATAAAAW0NvbnRlbnRfVHlwZXNdLnhtbJSRQU7DMBBF&#10;90jcwfIWJU67QAgl6YK0S0CoHGBkTxKLZGx5TGhvj5O2G0SRWNoz/78nu9wcxkFMGNg6quQqL6RA&#10;0s5Y6ir5vt9lD1JwBDIwOMJKHpHlpr69KfdHjyxSmriSfYz+USnWPY7AufNIadK6MEJMx9ApD/oD&#10;OlTrorhX2lFEilmcO2RdNtjC5xDF9pCuTyYBB5bi6bQ4syoJ3g9WQ0ymaiLzg5KdCXlKLjvcW893&#10;SUOqXwnz5DrgnHtJTxOsQfEKIT7DmDSUCaxw7Rqn8787ZsmRM9e2VmPeBN4uqYvTtW7jvijg9N/y&#10;JsXecLq0q+WD6m8AAAD//wMAUEsDBBQABgAIAAAAIQA4/SH/1gAAAJQBAAALAAAAX3JlbHMvLnJl&#10;bHOkkMFqwzAMhu+DvYPRfXGawxijTi+j0GvpHsDYimMaW0Yy2fr2M4PBMnrbUb/Q94l/f/hMi1qR&#10;JVI2sOt6UJgd+ZiDgffL8ekFlFSbvV0oo4EbChzGx4f9GRdb25HMsYhqlCwG5lrLq9biZkxWOiqY&#10;22YiTra2kYMu1l1tQD30/bPm3wwYN0x18gb45AdQl1tp5j/sFB2T0FQ7R0nTNEV3j6o9feQzro1i&#10;OWA14Fm+Q8a1a8+Bvu/d/dMb2JY5uiPbhG/ktn4cqGU/er3pcvwCAAD//wMAUEsDBBQABgAIAAAA&#10;IQAsBlBXcgIAADwFAAAOAAAAZHJzL2Uyb0RvYy54bWysVFFP3DAMfp+0/xDlfbS9HQxO9NAJxDQJ&#10;AQImnkOa0EhJnCW5691+/ZykVxCgPUzrQ+rE9mf7i53Ts63RZCN8UGBb2hzUlAjLoVP2uaU/Hy6/&#10;HFMSIrMd02BFS3ci0LPl50+ng1uIGfSgO+EJgtiwGFxL+xjdoqoC74Vh4QCcsKiU4A2LuPXPVefZ&#10;gOhGV7O6PqoG8J3zwEUIeHpRlHSZ8aUUPN5IGUQkuqWYW8yrz+tTWqvlKVs8e+Z6xcc02D9kYZiy&#10;GHSCumCRkbVX76CM4h4CyHjAwVQgpeIi14DVNPWbau575kSuBckJbqIp/D9Yfr259UR1LZ0dzSmx&#10;zOAlXShmwHYkHSFBgwsLtLt3t37cBRRTtVvpTfpjHWSbSd1NpIptJBwPj49PamSeo6Zp5l9RRpDq&#10;xdf5EL8LMCQJLe1K7Ewm21yFWKz3Vuia0ikJZCnutEg5aHsnJFaCIWfZO/eQONeebBjePuNc2NgU&#10;Vc86UY4Pa/zGlCaPnGAGTMhSaT1hjwCpP99jl1xH++QqcgtOzvXfEivOk0eODDZOzkZZ8B8BaKxq&#10;jFzs9yQVahJLT9Dt8J49lAEIjl8qpPuKhXjLPHY83hBOcbzBRWoYWgqjREkP/vdH58keGxG1lAw4&#10;QS0Nv9bMC0r0D4stetLM52nk8mZ++G2GG/9a8/RaY9fmHPCaGnwvHM9iso96L0oP5hGHfZWioopZ&#10;jrFbyqPfb85jmWx8LrhYrbIZjplj8creO57AE6uplx62j8y7seci9uo17KeNLd70XbFNnhZW6whS&#10;5aZ84XXkG0c0N874nKQ34PU+W708ess/AAAA//8DAFBLAwQUAAYACAAAACEALhGwHN8AAAALAQAA&#10;DwAAAGRycy9kb3ducmV2LnhtbExPPU/DMBDdkfgP1iGxUacouFUap4JKIBgYCAx0c+JrEjU+R7Gb&#10;hn/PMdHt3d2795FvZ9eLCcfQedKwXCQgkGpvO2o0fH0+361BhGjImt4TavjBANvi+io3mfVn+sCp&#10;jI1gEQqZ0dDGOGRShrpFZ8LCD0h8O/jRmcjj2Eg7mjOLu17eJ4mSznTEDq0ZcNdifSxPjmPUx+7F&#10;Ne+r6a36ntT+sHt4ei21vr2ZHzcgIs7xnwx/8fkHCs5U+RPZIHoNKl1xl6ghVYoBM5RaMqh4s04T&#10;kEUuLzsUvwAAAP//AwBQSwECLQAUAAYACAAAACEAtoM4kv4AAADhAQAAEwAAAAAAAAAAAAAAAAAA&#10;AAAAW0NvbnRlbnRfVHlwZXNdLnhtbFBLAQItABQABgAIAAAAIQA4/SH/1gAAAJQBAAALAAAAAAAA&#10;AAAAAAAAAC8BAABfcmVscy8ucmVsc1BLAQItABQABgAIAAAAIQAsBlBXcgIAADwFAAAOAAAAAAAA&#10;AAAAAAAAAC4CAABkcnMvZTJvRG9jLnhtbFBLAQItABQABgAIAAAAIQAuEbAc3wAAAAsBAAAPAAAA&#10;AAAAAAAAAAAAAMwEAABkcnMvZG93bnJldi54bWxQSwUGAAAAAAQABADzAAAA2AUAAAAA&#10;" fillcolor="#4472c4 [3204]" strokecolor="#1f3763 [1604]" strokeweight="1pt"/>
-            </w:pict>
-          </mc:Fallback>
-        </mc:AlternateContent>
-      </w:r>
-      <w:r>
-        <w:rPr>
-          <w:rFonts w:ascii="Times New Roman" w:eastAsia="Times New Roman" w:hAnsi="Times New Roman" w:cs="Times New Roman"/>
-          <w:noProof/>
-          <w:sz w:val="20"/>
-          <w:szCs w:val="20"/>
-        </w:rPr>
-        <mc:AlternateContent>
-          <mc:Choice Requires="wps">
-            <w:drawing>
-              <wp:anchor distT="0" distB="0" distL="114300" distR="114300" simplePos="0" relativeHeight="251805696" behindDoc="0" locked="0" layoutInCell="1" allowOverlap="1" wp14:anchorId="348C3FC3" wp14:editId="26DB7910">
-                <wp:simplePos x="0" y="0"/>
-                <wp:positionH relativeFrom="column">
-                  <wp:posOffset>4107180</wp:posOffset>
-                </wp:positionH>
-                <wp:positionV relativeFrom="paragraph">
-                  <wp:posOffset>2783840</wp:posOffset>
-                </wp:positionV>
-                <wp:extent cx="88900" cy="114300"/>
-                <wp:effectExtent l="19050" t="19050" r="25400" b="38100"/>
-                <wp:wrapNone/>
-                <wp:docPr id="263" name="Diamond 263"/>
-                <wp:cNvGraphicFramePr/>
-                <a:graphic xmlns:a="http://schemas.openxmlformats.org/drawingml/2006/main">
-                  <a:graphicData uri="http://schemas.microsoft.com/office/word/2010/wordprocessingShape">
-                    <wps:wsp>
-                      <wps:cNvSpPr/>
-                      <wps:spPr>
-                        <a:xfrm>
-                          <a:off x="0" y="0"/>
-                          <a:ext cx="88900" cy="114300"/>
-                        </a:xfrm>
-                        <a:prstGeom prst="diamond">
-                          <a:avLst/>
-                        </a:prstGeom>
-                      </wps:spPr>
-                      <wps:style>
-                        <a:lnRef idx="2">
-                          <a:schemeClr val="accent1">
-                            <a:shade val="50000"/>
-                          </a:schemeClr>
-                        </a:lnRef>
-                        <a:fillRef idx="1">
-                          <a:schemeClr val="accent1"/>
-                        </a:fillRef>
-                        <a:effectRef idx="0">
-                          <a:schemeClr val="accent1"/>
-                        </a:effectRef>
-                        <a:fontRef idx="minor">
-                          <a:schemeClr val="lt1"/>
-                        </a:fontRef>
-                      </wps:style>
+                      <wps:txbx>
+                        <w:txbxContent>
+                          <w:p>
+                            <w:pPr>
+                              <w:jc w:val="center"/>
+                              <w:rPr>
+                                <w:sz w:val="16"/>
+                                <w:szCs w:val="16"/>
+                              </w:rPr>
+                            </w:pPr>
+                            <w:r>
+                              <w:rPr>
+                                <w:sz w:val="16"/>
+                                <w:szCs w:val="16"/>
+                              </w:rPr>
+                              <w:t>Delilah Andrusko Project Manager</w:t>
+                            </w:r>
+                          </w:p>
+                          <w:p/>
+                        </w:txbxContent>
+                      </wps:txbx>
                       <wps:bodyPr rot="0" spcFirstLastPara="0" vertOverflow="overflow" horzOverflow="overflow" vert="horz" wrap="square" lIns="91440" tIns="45720" rIns="91440" bIns="45720" numCol="1" spcCol="0" rtlCol="0" fromWordArt="0" anchor="ctr" anchorCtr="0" forceAA="0" compatLnSpc="1">
                         <a:prstTxWarp prst="textNoShape">
                           <a:avLst/>
@@ -2592,5856 +2485,742 @@
           </mc:Choice>
           <mc:Fallback>
             <w:pict>
-              <v:shape w14:anchorId="68A33BE3" id="Diamond 263" o:spid="_x0000_s1026" type="#_x0000_t4" style="position:absolute;margin-left:323.4pt;margin-top:219.2pt;width:7pt;height:9pt;z-index:251805696;visibility:visible;mso-wrap-style:square;mso-width-percent:0;mso-height-percent:0;mso-wrap-distance-left:9pt;mso-wrap-distance-top:0;mso-wrap-distance-right:9pt;mso-wrap-distance-bottom:0;mso-position-horizontal:absolute;mso-position-horizontal-relative:text;mso-position-vertical:absolute;mso-position-vertical-relative:text;mso-width-percent:0;mso-height-percent:0;mso-width-relative:margin;mso-height-relative:margin;v-text-anchor:middle" o:gfxdata="UEsDBBQABgAIAAAAIQC2gziS/gAAAOEBAAATAAAAW0NvbnRlbnRfVHlwZXNdLnhtbJSRQU7DMBBF&#10;90jcwfIWJU67QAgl6YK0S0CoHGBkTxKLZGx5TGhvj5O2G0SRWNoz/78nu9wcxkFMGNg6quQqL6RA&#10;0s5Y6ir5vt9lD1JwBDIwOMJKHpHlpr69KfdHjyxSmriSfYz+USnWPY7AufNIadK6MEJMx9ApD/oD&#10;OlTrorhX2lFEilmcO2RdNtjC5xDF9pCuTyYBB5bi6bQ4syoJ3g9WQ0ymaiLzg5KdCXlKLjvcW893&#10;SUOqXwnz5DrgnHtJTxOsQfEKIT7DmDSUCaxw7Rqn8787ZsmRM9e2VmPeBN4uqYvTtW7jvijg9N/y&#10;JsXecLq0q+WD6m8AAAD//wMAUEsDBBQABgAIAAAAIQA4/SH/1gAAAJQBAAALAAAAX3JlbHMvLnJl&#10;bHOkkMFqwzAMhu+DvYPRfXGawxijTi+j0GvpHsDYimMaW0Yy2fr2M4PBMnrbUb/Q94l/f/hMi1qR&#10;JVI2sOt6UJgd+ZiDgffL8ekFlFSbvV0oo4EbChzGx4f9GRdb25HMsYhqlCwG5lrLq9biZkxWOiqY&#10;22YiTra2kYMu1l1tQD30/bPm3wwYN0x18gb45AdQl1tp5j/sFB2T0FQ7R0nTNEV3j6o9feQzro1i&#10;OWA14Fm+Q8a1a8+Bvu/d/dMb2JY5uiPbhG/ktn4cqGU/er3pcvwCAAD//wMAUEsDBBQABgAIAAAA&#10;IQBAPvr9cgIAADwFAAAOAAAAZHJzL2Uyb0RvYy54bWysVFFP3DAMfp+0/xDlfbQ9DgYneugEYpqE&#10;AA0mnkOa0EhJnCW5691+/ZykVxCgPUzrQ+rE9mf7i52z863RZCN8UGBb2hzUlAjLoVP2uaU/H66+&#10;nFASIrMd02BFS3ci0PPl509ng1uIGfSgO+EJgtiwGFxL+xjdoqoC74Vh4QCcsKiU4A2LuPXPVefZ&#10;gOhGV7O6Pq4G8J3zwEUIeHpZlHSZ8aUUPN5KGUQkuqWYW8yrz+tTWqvlGVs8e+Z6xcc02D9kYZiy&#10;GHSCumSRkbVX76CM4h4CyHjAwVQgpeIi14DVNPWbau575kSuBckJbqIp/D9YfrO580R1LZ0dH1Ji&#10;mcFLulTMgO1IOkKCBhcWaHfv7vy4CyimarfSm/THOsg2k7qbSBXbSDgenpyc1sg8R03TzA9RRpDq&#10;xdf5EL8JMCQJLe1K7Ewm21yHWKz3Vuia0ikJZCnutEg5aPtDSKwEQ86yd+4hcaE92TC8fca5sLEp&#10;qp51ohwf1fiNKU0eOcEMmJCl0nrCHgFSf77HLrmO9slV5BacnOu/JVacJ48cGWycnI2y4D8C0FjV&#10;GLnY70kq1CSWnqDb4T17KAMQHL9SSPc1C/GOeex4vCGc4niLi9QwtBRGiZIe/O+PzpM9NiJqKRlw&#10;gloafq2ZF5To7xZb9LSZz9PI5c386OsMN/615um1xq7NBeA1NfheOJ7FZB/1XpQezCMO+ypFRRWz&#10;HGO3lEe/31zEMtn4XHCxWmUzHDPH4rW9dzyBJ1ZTLz1sH5l3Y89F7NUb2E8bW7zpu2KbPC2s1hGk&#10;yk35wuvIN45obpzxOUlvwOt9tnp59JZ/AAAA//8DAFBLAwQUAAYACAAAACEAC4GGNeAAAAALAQAA&#10;DwAAAGRycy9kb3ducmV2LnhtbEyPMU/DMBCFdyT+g3VIbNQBUlOFOBVUAsHQgdChbE58TaLG5yh2&#10;0/DvOSYY7927d9/L17PrxYRj6DxpuF0kIJBqbztqNOw+X25WIEI0ZE3vCTV8Y4B1cXmRm8z6M33g&#10;VMZGcAiFzGhoYxwyKUPdojNh4Qck3h386EzkcWykHc2Zw10v75JESWc64g+tGXDTYn0sT44x6mP3&#10;6prtw/Re7Sf1ddgsn99Kra+v5qdHEBHn+GeGX3y+gYKZKn8iG0SvQaWK0aOG9H6VgmCHUgkrFStL&#10;lYIscvm/Q/EDAAD//wMAUEsBAi0AFAAGAAgAAAAhALaDOJL+AAAA4QEAABMAAAAAAAAAAAAAAAAA&#10;AAAAAFtDb250ZW50X1R5cGVzXS54bWxQSwECLQAUAAYACAAAACEAOP0h/9YAAACUAQAACwAAAAAA&#10;AAAAAAAAAAAvAQAAX3JlbHMvLnJlbHNQSwECLQAUAAYACAAAACEAQD76/XICAAA8BQAADgAAAAAA&#10;AAAAAAAAAAAuAgAAZHJzL2Uyb0RvYy54bWxQSwECLQAUAAYACAAAACEAC4GGNeAAAAALAQAADwAA&#10;AAAAAAAAAAAAAADMBAAAZHJzL2Rvd25yZXYueG1sUEsFBgAAAAAEAAQA8wAAANkFAAAAAA==&#10;" fillcolor="#4472c4 [3204]" strokecolor="#1f3763 [1604]" strokeweight="1pt"/>
+              <v:rect w14:anchorId="46E0006F" id="Rectangle 2" o:spid="_x0000_s1026" style="position:absolute;margin-left:27.6pt;margin-top:3.85pt;width:88.2pt;height:33pt;z-index:251749376;visibility:visible;mso-wrap-style:square;mso-width-percent:0;mso-height-percent:0;mso-wrap-distance-left:9pt;mso-wrap-distance-top:0;mso-wrap-distance-right:9pt;mso-wrap-distance-bottom:0;mso-position-horizontal:absolute;mso-position-horizontal-relative:text;mso-position-vertical:absolute;mso-position-vertical-relative:text;mso-width-percent:0;mso-height-percent:0;mso-width-relative:margin;mso-height-relative:margin;v-text-anchor:middle" o:gfxdata="UEsDBBQABgAIAAAAIQC2gziS/gAAAOEBAAATAAAAW0NvbnRlbnRfVHlwZXNdLnhtbJSRQU7DMBBF&#10;90jcwfIWJU67QAgl6YK0S0CoHGBkTxKLZGx5TGhvj5O2G0SRWNoz/78nu9wcxkFMGNg6quQqL6RA&#10;0s5Y6ir5vt9lD1JwBDIwOMJKHpHlpr69KfdHjyxSmriSfYz+USnWPY7AufNIadK6MEJMx9ApD/oD&#10;OlTrorhX2lFEilmcO2RdNtjC5xDF9pCuTyYBB5bi6bQ4syoJ3g9WQ0ymaiLzg5KdCXlKLjvcW893&#10;SUOqXwnz5DrgnHtJTxOsQfEKIT7DmDSUCaxw7Rqn8787ZsmRM9e2VmPeBN4uqYvTtW7jvijg9N/y&#10;JsXecLq0q+WD6m8AAAD//wMAUEsDBBQABgAIAAAAIQA4/SH/1gAAAJQBAAALAAAAX3JlbHMvLnJl&#10;bHOkkMFqwzAMhu+DvYPRfXGawxijTi+j0GvpHsDYimMaW0Yy2fr2M4PBMnrbUb/Q94l/f/hMi1qR&#10;JVI2sOt6UJgd+ZiDgffL8ekFlFSbvV0oo4EbChzGx4f9GRdb25HMsYhqlCwG5lrLq9biZkxWOiqY&#10;22YiTra2kYMu1l1tQD30/bPm3wwYN0x18gb45AdQl1tp5j/sFB2T0FQ7R0nTNEV3j6o9feQzro1i&#10;OWA14Fm+Q8a1a8+Bvu/d/dMb2JY5uiPbhG/ktn4cqGU/er3pcvwCAAD//wMAUEsDBBQABgAIAAAA&#10;IQBX+Yc9eAIAAEQFAAAOAAAAZHJzL2Uyb0RvYy54bWysVMFu2zAMvQ/YPwi6r7aDdFuDOkXQosOA&#10;oi2aFj0rshQbkEWNUmJnXz9KdtyiLXYY5oNMiuSj+ETq/KJvDdsr9A3YkhcnOWfKSqgauy350+P1&#10;l++c+SBsJQxYVfKD8vxi+fnTeecWagY1mEohIxDrF50reR2CW2SZl7VqhT8BpywZNWArAqm4zSoU&#10;HaG3Jpvl+desA6wcglTe0+7VYOTLhK+1kuFOa68CMyWns4W0Ylo3cc2W52KxReHqRo7HEP9wilY0&#10;lpJOUFciCLbD5h1U20gEDzqcSGgz0LqRKtVA1RT5m2rWtXAq1ULkeDfR5P8frLzd3yNrqpLPOLOi&#10;pSt6INKE3RrFZpGezvkFea3dPY6aJzHW2mts45+qYH2i9DBRqvrAJG0WBdU1J+Yl2ebFWZEnzrOX&#10;aIc+/FDQsiiUHCl7YlLsb3ygjOR6dCElnmbIn6RwMCoewdgHpakMyjhL0amB1KVBthd09UJKZUMx&#10;mGpRqWH7NKcvFklJpoikJcCIrBtjJuwRIDbne+wBZvSPoSr13xSc/+1gQ/AUkTKDDVNw21jAjwAM&#10;VTVmHvyPJA3URJZCv+nJJYobqA503wjDIHgnrxui/Ub4cC+QOp9uiqY53NGiDXQlh1HirAb8/dF+&#10;9KeGJCtnHU1Syf2vnUDFmflpqVXPinlsgJCU+em3GSn42rJ5bbG79hLoxgp6N5xMYvQP5ihqhPaZ&#10;hn4Vs5JJWEm5Sy4DHpXLMEw4PRtSrVbJjcbNiXBj105G8EhwbKvH/lmgG3svUNfewnHqxOJNCw6+&#10;MdLCahdAN6k/X3gdqadRTT00PivxLXitJ6+Xx2/5BwAA//8DAFBLAwQUAAYACAAAACEA1++6v9oA&#10;AAAHAQAADwAAAGRycy9kb3ducmV2LnhtbEyOwW6DMBBE75X6D9ZW6q0xECVUBBNVkXqp1EPSfMAG&#10;bzEJthE2Af6+21N7HM3ozSv3s+3EnYbQeqcgXSUgyNVet65RcP56f3kFESI6jZ13pGChAPvq8aHE&#10;QvvJHel+io1giAsFKjAx9oWUoTZkMax8T467bz9YjByHRuoBJ4bbTmZJspUWW8cPBns6GKpvp9Hy&#10;CdJxSfPpcPs080dL3XKlcVHq+Wl+24GINMe/MfzqszpU7HTxo9NBdAo2m4yXCvIcBNfZOt2CuHBe&#10;5yCrUv73r34AAAD//wMAUEsBAi0AFAAGAAgAAAAhALaDOJL+AAAA4QEAABMAAAAAAAAAAAAAAAAA&#10;AAAAAFtDb250ZW50X1R5cGVzXS54bWxQSwECLQAUAAYACAAAACEAOP0h/9YAAACUAQAACwAAAAAA&#10;AAAAAAAAAAAvAQAAX3JlbHMvLnJlbHNQSwECLQAUAAYACAAAACEAV/mHPXgCAABEBQAADgAAAAAA&#10;AAAAAAAAAAAuAgAAZHJzL2Uyb0RvYy54bWxQSwECLQAUAAYACAAAACEA1++6v9oAAAAHAQAADwAA&#10;AAAAAAAAAAAAAADSBAAAZHJzL2Rvd25yZXYueG1sUEsFBgAAAAAEAAQA8wAAANkFAAAAAA==&#10;" fillcolor="#4472c4 [3204]" strokecolor="#1f3763 [1604]" strokeweight="1pt">
+                <v:textbox>
+                  <w:txbxContent>
+                    <w:p>
+                      <w:pPr>
+                        <w:jc w:val="center"/>
+                        <w:rPr>
+                          <w:sz w:val="16"/>
+                          <w:szCs w:val="16"/>
+                        </w:rPr>
+                      </w:pPr>
+                      <w:r>
+                        <w:rPr>
+                          <w:sz w:val="16"/>
+                          <w:szCs w:val="16"/>
+                        </w:rPr>
+                        <w:t>Delilah Andrusko Project Manager</w:t>
+                      </w:r>
+                    </w:p>
+                    <w:p/>
+                  </w:txbxContent>
+                </v:textbox>
+              </v:rect>
             </w:pict>
           </mc:Fallback>
         </mc:AlternateContent>
       </w:r>
-      <w:r>
+    </w:p>
+    <w:p>
+      <w:pPr>
         <w:rPr>
           <w:rFonts w:ascii="Arial" w:hAnsi="Arial" w:cs="Arial"/>
           <w:sz w:val="28"/>
           <w:szCs w:val="28"/>
         </w:rPr>
-        <w:t>2.1 Process Model</w:t>
-      </w:r>
-    </w:p>
-    <w:tbl>
-      <w:tblPr>
-        <w:tblW w:w="8239" w:type="dxa"/>
-        <w:tblLook w:val="04A0" w:firstRow="1" w:lastRow="0" w:firstColumn="1" w:lastColumn="0" w:noHBand="0" w:noVBand="1"/>
-      </w:tblPr>
-      <w:tblGrid>
-        <w:gridCol w:w="2600"/>
-        <w:gridCol w:w="960"/>
-        <w:gridCol w:w="960"/>
-        <w:gridCol w:w="960"/>
-        <w:gridCol w:w="1014"/>
-        <w:gridCol w:w="960"/>
-        <w:gridCol w:w="266"/>
-        <w:gridCol w:w="266"/>
-        <w:gridCol w:w="253"/>
-      </w:tblGrid>
-      <w:tr>
-        <w:trPr>
-          <w:trHeight w:val="288"/>
-        </w:trPr>
-        <w:tc>
-          <w:tcPr>
-            <w:tcW w:w="2600" w:type="dxa"/>
-            <w:tcBorders>
-              <w:top w:val="single" w:sz="4" w:space="0" w:color="auto"/>
-              <w:left w:val="single" w:sz="4" w:space="0" w:color="auto"/>
-              <w:bottom w:val="single" w:sz="4" w:space="0" w:color="auto"/>
-              <w:right w:val="single" w:sz="4" w:space="0" w:color="auto"/>
-            </w:tcBorders>
-            <w:shd w:val="clear" w:color="000000" w:fill="D9E1F2"/>
-            <w:noWrap/>
-            <w:vAlign w:val="bottom"/>
-            <w:hideMark/>
-          </w:tcPr>
-          <w:p>
-            <w:pPr>
-              <w:spacing w:after="0" w:line="240" w:lineRule="auto"/>
-              <w:rPr>
-                <w:rFonts w:ascii="Calibri" w:eastAsia="Times New Roman" w:hAnsi="Calibri" w:cs="Calibri"/>
-                <w:b/>
-                <w:bCs/>
-                <w:color w:val="000000"/>
-              </w:rPr>
-            </w:pPr>
-            <w:r>
-              <w:rPr>
-                <w:rFonts w:ascii="Calibri" w:eastAsia="Times New Roman" w:hAnsi="Calibri" w:cs="Calibri"/>
-                <w:b/>
-                <w:bCs/>
-                <w:color w:val="000000"/>
-              </w:rPr>
-              <w:t>Task</w:t>
-            </w:r>
-          </w:p>
-        </w:tc>
-        <w:tc>
-          <w:tcPr>
-            <w:tcW w:w="960" w:type="dxa"/>
-            <w:tcBorders>
-              <w:top w:val="single" w:sz="4" w:space="0" w:color="auto"/>
-              <w:left w:val="nil"/>
-              <w:bottom w:val="single" w:sz="4" w:space="0" w:color="auto"/>
-              <w:right w:val="single" w:sz="4" w:space="0" w:color="auto"/>
-            </w:tcBorders>
-            <w:shd w:val="clear" w:color="000000" w:fill="D9E1F2"/>
-            <w:noWrap/>
-            <w:vAlign w:val="bottom"/>
-            <w:hideMark/>
-          </w:tcPr>
-          <w:p>
-            <w:pPr>
-              <w:spacing w:after="0" w:line="240" w:lineRule="auto"/>
-              <w:rPr>
-                <w:rFonts w:ascii="Calibri" w:eastAsia="Times New Roman" w:hAnsi="Calibri" w:cs="Calibri"/>
-                <w:b/>
-                <w:bCs/>
-                <w:color w:val="000000"/>
-              </w:rPr>
-            </w:pPr>
-            <w:r>
-              <w:rPr>
-                <w:rFonts w:ascii="Calibri" w:eastAsia="Times New Roman" w:hAnsi="Calibri" w:cs="Calibri"/>
-                <w:b/>
-                <w:bCs/>
-                <w:color w:val="000000"/>
-              </w:rPr>
-              <w:t>Week 1</w:t>
-            </w:r>
-          </w:p>
-        </w:tc>
-        <w:tc>
-          <w:tcPr>
-            <w:tcW w:w="960" w:type="dxa"/>
-            <w:tcBorders>
-              <w:top w:val="single" w:sz="4" w:space="0" w:color="auto"/>
-              <w:left w:val="nil"/>
-              <w:bottom w:val="single" w:sz="4" w:space="0" w:color="auto"/>
-              <w:right w:val="single" w:sz="4" w:space="0" w:color="auto"/>
-            </w:tcBorders>
-            <w:shd w:val="clear" w:color="000000" w:fill="D9E1F2"/>
-            <w:noWrap/>
-            <w:vAlign w:val="bottom"/>
-            <w:hideMark/>
-          </w:tcPr>
-          <w:p>
-            <w:pPr>
-              <w:spacing w:after="0" w:line="240" w:lineRule="auto"/>
-              <w:rPr>
-                <w:rFonts w:ascii="Calibri" w:eastAsia="Times New Roman" w:hAnsi="Calibri" w:cs="Calibri"/>
-                <w:b/>
-                <w:bCs/>
-                <w:color w:val="000000"/>
-              </w:rPr>
-            </w:pPr>
-            <w:r>
-              <w:rPr>
-                <w:rFonts w:ascii="Calibri" w:eastAsia="Times New Roman" w:hAnsi="Calibri" w:cs="Calibri"/>
-                <w:b/>
-                <w:bCs/>
-                <w:color w:val="000000"/>
-              </w:rPr>
-              <w:t xml:space="preserve">Week 2 </w:t>
-            </w:r>
-          </w:p>
-        </w:tc>
-        <w:tc>
-          <w:tcPr>
-            <w:tcW w:w="960" w:type="dxa"/>
-            <w:tcBorders>
-              <w:top w:val="single" w:sz="4" w:space="0" w:color="auto"/>
-              <w:left w:val="nil"/>
-              <w:bottom w:val="single" w:sz="4" w:space="0" w:color="auto"/>
-              <w:right w:val="single" w:sz="4" w:space="0" w:color="auto"/>
-            </w:tcBorders>
-            <w:shd w:val="clear" w:color="000000" w:fill="D9E1F2"/>
-            <w:noWrap/>
-            <w:vAlign w:val="bottom"/>
-            <w:hideMark/>
-          </w:tcPr>
-          <w:p>
-            <w:pPr>
-              <w:spacing w:after="0" w:line="240" w:lineRule="auto"/>
-              <w:rPr>
-                <w:rFonts w:ascii="Calibri" w:eastAsia="Times New Roman" w:hAnsi="Calibri" w:cs="Calibri"/>
-                <w:b/>
-                <w:bCs/>
-                <w:color w:val="000000"/>
-              </w:rPr>
-            </w:pPr>
-            <w:r>
-              <w:rPr>
-                <w:rFonts w:ascii="Calibri" w:eastAsia="Times New Roman" w:hAnsi="Calibri" w:cs="Calibri"/>
-                <w:b/>
-                <w:bCs/>
-                <w:color w:val="000000"/>
-              </w:rPr>
-              <w:t xml:space="preserve">Week 3 </w:t>
-            </w:r>
-          </w:p>
-        </w:tc>
-        <w:tc>
-          <w:tcPr>
-            <w:tcW w:w="1014" w:type="dxa"/>
-            <w:tcBorders>
-              <w:top w:val="single" w:sz="4" w:space="0" w:color="auto"/>
-              <w:left w:val="nil"/>
-              <w:bottom w:val="single" w:sz="4" w:space="0" w:color="auto"/>
-              <w:right w:val="single" w:sz="4" w:space="0" w:color="auto"/>
-            </w:tcBorders>
-            <w:shd w:val="clear" w:color="000000" w:fill="D9E1F2"/>
-            <w:noWrap/>
-            <w:vAlign w:val="bottom"/>
-            <w:hideMark/>
-          </w:tcPr>
-          <w:p>
-            <w:pPr>
-              <w:spacing w:after="0" w:line="240" w:lineRule="auto"/>
-              <w:rPr>
-                <w:rFonts w:ascii="Calibri" w:eastAsia="Times New Roman" w:hAnsi="Calibri" w:cs="Calibri"/>
-                <w:b/>
-                <w:bCs/>
-                <w:color w:val="000000"/>
-              </w:rPr>
-            </w:pPr>
-            <w:r>
-              <w:rPr>
-                <w:rFonts w:ascii="Calibri" w:eastAsia="Times New Roman" w:hAnsi="Calibri" w:cs="Calibri"/>
-                <w:b/>
-                <w:bCs/>
-                <w:color w:val="000000"/>
-              </w:rPr>
-              <w:t>Week 4</w:t>
-            </w:r>
-          </w:p>
-        </w:tc>
-        <w:tc>
-          <w:tcPr>
-            <w:tcW w:w="960" w:type="dxa"/>
-            <w:tcBorders>
-              <w:top w:val="single" w:sz="4" w:space="0" w:color="auto"/>
-              <w:left w:val="nil"/>
-              <w:bottom w:val="single" w:sz="4" w:space="0" w:color="auto"/>
-              <w:right w:val="single" w:sz="4" w:space="0" w:color="auto"/>
-            </w:tcBorders>
-            <w:shd w:val="clear" w:color="000000" w:fill="D9E1F2"/>
-            <w:noWrap/>
-            <w:vAlign w:val="bottom"/>
-            <w:hideMark/>
-          </w:tcPr>
-          <w:p>
-            <w:pPr>
-              <w:spacing w:after="0" w:line="240" w:lineRule="auto"/>
-              <w:rPr>
-                <w:rFonts w:ascii="Calibri" w:eastAsia="Times New Roman" w:hAnsi="Calibri" w:cs="Calibri"/>
-                <w:b/>
-                <w:bCs/>
-                <w:color w:val="000000"/>
-              </w:rPr>
-            </w:pPr>
-            <w:r>
-              <w:rPr>
-                <w:rFonts w:ascii="Calibri" w:eastAsia="Times New Roman" w:hAnsi="Calibri" w:cs="Calibri"/>
-                <w:b/>
-                <w:bCs/>
-                <w:color w:val="000000"/>
-              </w:rPr>
-              <w:t>Week 5</w:t>
-            </w:r>
-          </w:p>
-        </w:tc>
-        <w:tc>
-          <w:tcPr>
-            <w:tcW w:w="266" w:type="dxa"/>
-            <w:tcBorders>
-              <w:top w:val="single" w:sz="4" w:space="0" w:color="auto"/>
-              <w:left w:val="nil"/>
-              <w:bottom w:val="single" w:sz="4" w:space="0" w:color="auto"/>
-              <w:right w:val="single" w:sz="4" w:space="0" w:color="auto"/>
-            </w:tcBorders>
-            <w:shd w:val="clear" w:color="000000" w:fill="D9E1F2"/>
-            <w:noWrap/>
-            <w:vAlign w:val="bottom"/>
-            <w:hideMark/>
-          </w:tcPr>
-          <w:p>
-            <w:pPr>
-              <w:spacing w:after="0" w:line="240" w:lineRule="auto"/>
-              <w:rPr>
-                <w:rFonts w:ascii="Calibri" w:eastAsia="Times New Roman" w:hAnsi="Calibri" w:cs="Calibri"/>
-                <w:b/>
-                <w:bCs/>
-                <w:color w:val="000000"/>
-              </w:rPr>
-            </w:pPr>
-          </w:p>
-        </w:tc>
-        <w:tc>
-          <w:tcPr>
-            <w:tcW w:w="266" w:type="dxa"/>
-            <w:tcBorders>
-              <w:top w:val="single" w:sz="4" w:space="0" w:color="auto"/>
-              <w:left w:val="nil"/>
-              <w:bottom w:val="single" w:sz="4" w:space="0" w:color="auto"/>
-              <w:right w:val="single" w:sz="4" w:space="0" w:color="auto"/>
-            </w:tcBorders>
-            <w:shd w:val="clear" w:color="000000" w:fill="D9E1F2"/>
-            <w:noWrap/>
-            <w:vAlign w:val="bottom"/>
-            <w:hideMark/>
-          </w:tcPr>
-          <w:p>
-            <w:pPr>
-              <w:spacing w:after="0" w:line="240" w:lineRule="auto"/>
-              <w:rPr>
-                <w:rFonts w:ascii="Calibri" w:eastAsia="Times New Roman" w:hAnsi="Calibri" w:cs="Calibri"/>
-                <w:b/>
-                <w:bCs/>
-                <w:color w:val="000000"/>
-              </w:rPr>
-            </w:pPr>
-          </w:p>
-        </w:tc>
-        <w:tc>
-          <w:tcPr>
-            <w:tcW w:w="253" w:type="dxa"/>
-            <w:tcBorders>
-              <w:top w:val="single" w:sz="4" w:space="0" w:color="auto"/>
-              <w:left w:val="nil"/>
-              <w:bottom w:val="single" w:sz="4" w:space="0" w:color="auto"/>
-              <w:right w:val="single" w:sz="4" w:space="0" w:color="auto"/>
-            </w:tcBorders>
-            <w:shd w:val="clear" w:color="000000" w:fill="D9E1F2"/>
-            <w:noWrap/>
-            <w:vAlign w:val="bottom"/>
-          </w:tcPr>
-          <w:p>
-            <w:pPr>
-              <w:spacing w:after="0" w:line="240" w:lineRule="auto"/>
-              <w:rPr>
-                <w:rFonts w:ascii="Calibri" w:eastAsia="Times New Roman" w:hAnsi="Calibri" w:cs="Calibri"/>
-                <w:b/>
-                <w:bCs/>
-                <w:color w:val="000000"/>
-              </w:rPr>
-            </w:pPr>
-          </w:p>
-        </w:tc>
-      </w:tr>
-      <w:tr>
-        <w:trPr>
-          <w:trHeight w:val="288"/>
-        </w:trPr>
-        <w:tc>
-          <w:tcPr>
-            <w:tcW w:w="2600" w:type="dxa"/>
-            <w:tcBorders>
-              <w:top w:val="nil"/>
-              <w:left w:val="single" w:sz="4" w:space="0" w:color="auto"/>
-              <w:bottom w:val="single" w:sz="4" w:space="0" w:color="auto"/>
-              <w:right w:val="single" w:sz="4" w:space="0" w:color="auto"/>
-            </w:tcBorders>
-            <w:shd w:val="clear" w:color="000000" w:fill="E2EFDA"/>
-            <w:noWrap/>
-            <w:vAlign w:val="bottom"/>
-            <w:hideMark/>
-          </w:tcPr>
-          <w:p>
-            <w:pPr>
-              <w:spacing w:after="0" w:line="240" w:lineRule="auto"/>
-              <w:rPr>
-                <w:rFonts w:ascii="Calibri" w:eastAsia="Times New Roman" w:hAnsi="Calibri" w:cs="Calibri"/>
-                <w:color w:val="000000"/>
-              </w:rPr>
-            </w:pPr>
-            <w:r>
-              <w:rPr>
-                <w:rFonts w:ascii="Calibri" w:eastAsia="Times New Roman" w:hAnsi="Calibri" w:cs="Calibri"/>
-                <w:color w:val="000000"/>
-              </w:rPr>
-              <w:t>Requirements</w:t>
-            </w:r>
-          </w:p>
-        </w:tc>
-        <w:tc>
-          <w:tcPr>
-            <w:tcW w:w="960" w:type="dxa"/>
-            <w:tcBorders>
-              <w:top w:val="nil"/>
-              <w:left w:val="nil"/>
-              <w:bottom w:val="nil"/>
-              <w:right w:val="nil"/>
-            </w:tcBorders>
-            <w:shd w:val="clear" w:color="auto" w:fill="auto"/>
-            <w:noWrap/>
-            <w:vAlign w:val="bottom"/>
-            <w:hideMark/>
-          </w:tcPr>
-          <w:p>
-            <w:pPr>
-              <w:spacing w:after="0" w:line="240" w:lineRule="auto"/>
-              <w:rPr>
-                <w:rFonts w:ascii="Calibri" w:eastAsia="Times New Roman" w:hAnsi="Calibri" w:cs="Calibri"/>
-                <w:color w:val="000000"/>
-              </w:rPr>
-            </w:pPr>
-            <w:r>
-              <w:rPr>
-                <w:rFonts w:ascii="Calibri" w:eastAsia="Times New Roman" w:hAnsi="Calibri" w:cs="Calibri"/>
-                <w:noProof/>
-                <w:color w:val="000000"/>
-              </w:rPr>
-              <mc:AlternateContent>
-                <mc:Choice Requires="wps">
-                  <w:drawing>
-                    <wp:anchor distT="0" distB="0" distL="114300" distR="114300" simplePos="0" relativeHeight="251749376" behindDoc="0" locked="0" layoutInCell="1" allowOverlap="1" wp14:anchorId="26BF86AC" wp14:editId="36ADBF97">
-                      <wp:simplePos x="0" y="0"/>
-                      <wp:positionH relativeFrom="column">
-                        <wp:posOffset>13970</wp:posOffset>
-                      </wp:positionH>
-                      <wp:positionV relativeFrom="paragraph">
-                        <wp:posOffset>28575</wp:posOffset>
-                      </wp:positionV>
-                      <wp:extent cx="533400" cy="127000"/>
-                      <wp:effectExtent l="0" t="0" r="19050" b="25400"/>
-                      <wp:wrapNone/>
-                      <wp:docPr id="234" name="Rectangle 234"/>
-                      <wp:cNvGraphicFramePr/>
-                      <a:graphic xmlns:a="http://schemas.openxmlformats.org/drawingml/2006/main">
-                        <a:graphicData uri="http://schemas.microsoft.com/office/word/2010/wordprocessingShape">
-                          <wps:wsp>
-                            <wps:cNvSpPr/>
-                            <wps:spPr>
-                              <a:xfrm>
-                                <a:off x="0" y="0"/>
-                                <a:ext cx="533400" cy="127000"/>
-                              </a:xfrm>
-                              <a:prstGeom prst="rect">
-                                <a:avLst/>
-                              </a:prstGeom>
-                            </wps:spPr>
-                            <wps:style>
-                              <a:lnRef idx="2">
-                                <a:schemeClr val="accent1">
-                                  <a:shade val="50000"/>
-                                </a:schemeClr>
-                              </a:lnRef>
-                              <a:fillRef idx="1">
-                                <a:schemeClr val="accent1"/>
-                              </a:fillRef>
-                              <a:effectRef idx="0">
-                                <a:schemeClr val="accent1"/>
-                              </a:effectRef>
-                              <a:fontRef idx="minor">
-                                <a:schemeClr val="lt1"/>
-                              </a:fontRef>
-                            </wps:style>
-                            <wps:bodyPr rot="0" spcFirstLastPara="0" vertOverflow="overflow" horzOverflow="overflow" vert="horz" wrap="square" lIns="91440" tIns="45720" rIns="91440" bIns="45720" numCol="1" spcCol="0" rtlCol="0" fromWordArt="0" anchor="ctr" anchorCtr="0" forceAA="0" compatLnSpc="1">
-                              <a:prstTxWarp prst="textNoShape">
-                                <a:avLst/>
-                              </a:prstTxWarp>
-                              <a:noAutofit/>
-                            </wps:bodyPr>
-                          </wps:wsp>
-                        </a:graphicData>
-                      </a:graphic>
-                    </wp:anchor>
-                  </w:drawing>
-                </mc:Choice>
-                <mc:Fallback>
-                  <w:pict>
-                    <v:rect w14:anchorId="40601D30" id="Rectangle 234" o:spid="_x0000_s1026" style="position:absolute;margin-left:1.1pt;margin-top:2.25pt;width:42pt;height:10pt;z-index:251749376;visibility:visible;mso-wrap-style:square;mso-wrap-distance-left:9pt;mso-wrap-distance-top:0;mso-wrap-distance-right:9pt;mso-wrap-distance-bottom:0;mso-position-horizontal:absolute;mso-position-horizontal-relative:text;mso-position-vertical:absolute;mso-position-vertical-relative:text;v-text-anchor:middle" o:gfxdata="UEsDBBQABgAIAAAAIQC2gziS/gAAAOEBAAATAAAAW0NvbnRlbnRfVHlwZXNdLnhtbJSRQU7DMBBF&#10;90jcwfIWJU67QAgl6YK0S0CoHGBkTxKLZGx5TGhvj5O2G0SRWNoz/78nu9wcxkFMGNg6quQqL6RA&#10;0s5Y6ir5vt9lD1JwBDIwOMJKHpHlpr69KfdHjyxSmriSfYz+USnWPY7AufNIadK6MEJMx9ApD/oD&#10;OlTrorhX2lFEilmcO2RdNtjC5xDF9pCuTyYBB5bi6bQ4syoJ3g9WQ0ymaiLzg5KdCXlKLjvcW893&#10;SUOqXwnz5DrgnHtJTxOsQfEKIT7DmDSUCaxw7Rqn8787ZsmRM9e2VmPeBN4uqYvTtW7jvijg9N/y&#10;JsXecLq0q+WD6m8AAAD//wMAUEsDBBQABgAIAAAAIQA4/SH/1gAAAJQBAAALAAAAX3JlbHMvLnJl&#10;bHOkkMFqwzAMhu+DvYPRfXGawxijTi+j0GvpHsDYimMaW0Yy2fr2M4PBMnrbUb/Q94l/f/hMi1qR&#10;JVI2sOt6UJgd+ZiDgffL8ekFlFSbvV0oo4EbChzGx4f9GRdb25HMsYhqlCwG5lrLq9biZkxWOiqY&#10;22YiTra2kYMu1l1tQD30/bPm3wwYN0x18gb45AdQl1tp5j/sFB2T0FQ7R0nTNEV3j6o9feQzro1i&#10;OWA14Fm+Q8a1a8+Bvu/d/dMb2JY5uiPbhG/ktn4cqGU/er3pcvwCAAD//wMAUEsDBBQABgAIAAAA&#10;IQA+yHBdcwIAADwFAAAOAAAAZHJzL2Uyb0RvYy54bWysVFFPGzEMfp+0/xDlfdy1lMEqrqgCMU1C&#10;UAETzyGX9E5K4sxJe+1+/Zzc9UCA9jDt5c6O7c/2FzvnFztr2FZhaMFVfHJUcqachLp164r/fLz+&#10;csZZiMLVwoBTFd+rwC8Wnz+dd36uptCAqRUyAnFh3vmKNzH6eVEE2SgrwhF45cioAa2IpOK6qFF0&#10;hG5NMS3Lr0UHWHsEqUKg06veyBcZX2sl453WQUVmKk61xfzF/H1O32JxLuZrFL5p5VCG+IcqrGgd&#10;JR2hrkQUbIPtOyjbSoQAOh5JsAVo3UqVe6BuJuWbbh4a4VXuhcgJfqQp/D9YebtdIWvrik+PZ5w5&#10;YemS7ok24dZGsXRIFHU+zMnzwa9w0AKJqd+dRpv+1AnbZVr3I61qF5mkw5Pj41lJ5EsyTaanJcmE&#10;UrwEewzxuwLLklBxpPSZTLG9CbF3PbhQXCqmT5+luDcqVWDcvdLUCSWc5ug8Q+rSINsKun0hpXJx&#10;0psaUav++ITKOdQzRuTqMmBC1q0xI/YAkObzPXZf6+CfQlUewTG4/FthffAYkTODi2OwbR3gRwCG&#10;uhoy9/4HknpqEkvPUO/pnhH6BQheXrfE9Y0IcSWQJp6uh7Y43tFHG+gqDoPEWQP4+6Pz5E+DSFbO&#10;OtqgiodfG4GKM/PD0Yh+m8xmaeWyMjs5nZKCry3Pry1uYy+BrmlC74WXWUz+0RxEjWCfaNmXKSuZ&#10;hJOUu+Iy4kG5jP1m03Mh1XKZ3WjNvIg37sHLBJ5YTbP0uHsS6IeBizSpt3DYNjF/M3e9b4p0sNxE&#10;0G0eyhdeB75pRfPgDM9JegNe69nr5dFb/AEAAP//AwBQSwMEFAAGAAgAAAAhAEV6cq7WAAAABQEA&#10;AA8AAABkcnMvZG93bnJldi54bWxMjk1OwzAQhfdI3MEaJHbUaQSlCnEqVIkNEouWHmAaD0moPY5i&#10;p0luz7CC5fvRe1+5m71TVxpiF9jAepWBIq6D7bgxcPp8e9iCignZogtMBhaKsKtub0osbJj4QNdj&#10;apSMcCzQQJtSX2gd65Y8xlXoiSX7CoPHJHJotB1wknHvdJ5lG+2xY3losad9S/XlOHo5QTos6+dp&#10;f/lo5/eO3PJN42LM/d38+gIq0Zz+yvCLL+hQCdM5jGyjcgbyXIoGHp9ASbrdiDyLK1pXpf5PX/0A&#10;AAD//wMAUEsBAi0AFAAGAAgAAAAhALaDOJL+AAAA4QEAABMAAAAAAAAAAAAAAAAAAAAAAFtDb250&#10;ZW50X1R5cGVzXS54bWxQSwECLQAUAAYACAAAACEAOP0h/9YAAACUAQAACwAAAAAAAAAAAAAAAAAv&#10;AQAAX3JlbHMvLnJlbHNQSwECLQAUAAYACAAAACEAPshwXXMCAAA8BQAADgAAAAAAAAAAAAAAAAAu&#10;AgAAZHJzL2Uyb0RvYy54bWxQSwECLQAUAAYACAAAACEARXpyrtYAAAAFAQAADwAAAAAAAAAAAAAA&#10;AADNBAAAZHJzL2Rvd25yZXYueG1sUEsFBgAAAAAEAAQA8wAAANAFAAAAAA==&#10;" fillcolor="#4472c4 [3204]" strokecolor="#1f3763 [1604]" strokeweight="1pt"/>
-                  </w:pict>
-                </mc:Fallback>
-              </mc:AlternateContent>
-            </w:r>
-          </w:p>
-        </w:tc>
-        <w:tc>
-          <w:tcPr>
-            <w:tcW w:w="960" w:type="dxa"/>
-            <w:tcBorders>
-              <w:top w:val="nil"/>
-              <w:left w:val="nil"/>
-              <w:bottom w:val="nil"/>
-              <w:right w:val="nil"/>
-            </w:tcBorders>
-            <w:shd w:val="clear" w:color="auto" w:fill="auto"/>
-            <w:noWrap/>
-            <w:vAlign w:val="bottom"/>
-            <w:hideMark/>
-          </w:tcPr>
-          <w:p>
-            <w:pPr>
-              <w:spacing w:after="0" w:line="240" w:lineRule="auto"/>
-              <w:rPr>
-                <w:rFonts w:ascii="Times New Roman" w:eastAsia="Times New Roman" w:hAnsi="Times New Roman" w:cs="Times New Roman"/>
-                <w:sz w:val="20"/>
-                <w:szCs w:val="20"/>
-              </w:rPr>
-            </w:pPr>
-            <w:r>
-              <w:rPr>
-                <w:rFonts w:ascii="Times New Roman" w:eastAsia="Times New Roman" w:hAnsi="Times New Roman" w:cs="Times New Roman"/>
-                <w:noProof/>
-                <w:sz w:val="20"/>
-                <w:szCs w:val="20"/>
-              </w:rPr>
-              <mc:AlternateContent>
-                <mc:Choice Requires="wps">
-                  <w:drawing>
-                    <wp:anchor distT="0" distB="0" distL="114300" distR="114300" simplePos="0" relativeHeight="251781120" behindDoc="0" locked="0" layoutInCell="1" allowOverlap="1" wp14:anchorId="6BFA8E4B" wp14:editId="262F3C64">
-                      <wp:simplePos x="0" y="0"/>
-                      <wp:positionH relativeFrom="column">
-                        <wp:posOffset>55245</wp:posOffset>
-                      </wp:positionH>
-                      <wp:positionV relativeFrom="paragraph">
-                        <wp:posOffset>53975</wp:posOffset>
-                      </wp:positionV>
-                      <wp:extent cx="88900" cy="114300"/>
-                      <wp:effectExtent l="19050" t="19050" r="25400" b="38100"/>
-                      <wp:wrapNone/>
-                      <wp:docPr id="251" name="Diamond 251"/>
-                      <wp:cNvGraphicFramePr/>
-                      <a:graphic xmlns:a="http://schemas.openxmlformats.org/drawingml/2006/main">
-                        <a:graphicData uri="http://schemas.microsoft.com/office/word/2010/wordprocessingShape">
-                          <wps:wsp>
-                            <wps:cNvSpPr/>
-                            <wps:spPr>
-                              <a:xfrm>
-                                <a:off x="0" y="0"/>
-                                <a:ext cx="88900" cy="114300"/>
-                              </a:xfrm>
-                              <a:prstGeom prst="diamond">
-                                <a:avLst/>
-                              </a:prstGeom>
-                            </wps:spPr>
-                            <wps:style>
-                              <a:lnRef idx="2">
-                                <a:schemeClr val="accent1">
-                                  <a:shade val="50000"/>
-                                </a:schemeClr>
-                              </a:lnRef>
-                              <a:fillRef idx="1">
-                                <a:schemeClr val="accent1"/>
-                              </a:fillRef>
-                              <a:effectRef idx="0">
-                                <a:schemeClr val="accent1"/>
-                              </a:effectRef>
-                              <a:fontRef idx="minor">
-                                <a:schemeClr val="lt1"/>
-                              </a:fontRef>
-                            </wps:style>
-                            <wps:bodyPr rot="0" spcFirstLastPara="0" vertOverflow="overflow" horzOverflow="overflow" vert="horz" wrap="square" lIns="91440" tIns="45720" rIns="91440" bIns="45720" numCol="1" spcCol="0" rtlCol="0" fromWordArt="0" anchor="ctr" anchorCtr="0" forceAA="0" compatLnSpc="1">
-                              <a:prstTxWarp prst="textNoShape">
-                                <a:avLst/>
-                              </a:prstTxWarp>
-                              <a:noAutofit/>
-                            </wps:bodyPr>
-                          </wps:wsp>
-                        </a:graphicData>
-                      </a:graphic>
-                    </wp:anchor>
-                  </w:drawing>
-                </mc:Choice>
-                <mc:Fallback>
-                  <w:pict>
-                    <v:shape w14:anchorId="0678F755" id="Diamond 251" o:spid="_x0000_s1026" type="#_x0000_t4" style="position:absolute;margin-left:4.35pt;margin-top:4.25pt;width:7pt;height:9pt;z-index:251781120;visibility:visible;mso-wrap-style:square;mso-wrap-distance-left:9pt;mso-wrap-distance-top:0;mso-wrap-distance-right:9pt;mso-wrap-distance-bottom:0;mso-position-horizontal:absolute;mso-position-horizontal-relative:text;mso-position-vertical:absolute;mso-position-vertical-relative:text;v-text-anchor:middle" o:gfxdata="UEsDBBQABgAIAAAAIQC2gziS/gAAAOEBAAATAAAAW0NvbnRlbnRfVHlwZXNdLnhtbJSRQU7DMBBF&#10;90jcwfIWJU67QAgl6YK0S0CoHGBkTxKLZGx5TGhvj5O2G0SRWNoz/78nu9wcxkFMGNg6quQqL6RA&#10;0s5Y6ir5vt9lD1JwBDIwOMJKHpHlpr69KfdHjyxSmriSfYz+USnWPY7AufNIadK6MEJMx9ApD/oD&#10;OlTrorhX2lFEilmcO2RdNtjC5xDF9pCuTyYBB5bi6bQ4syoJ3g9WQ0ymaiLzg5KdCXlKLjvcW893&#10;SUOqXwnz5DrgnHtJTxOsQfEKIT7DmDSUCaxw7Rqn8787ZsmRM9e2VmPeBN4uqYvTtW7jvijg9N/y&#10;JsXecLq0q+WD6m8AAAD//wMAUEsDBBQABgAIAAAAIQA4/SH/1gAAAJQBAAALAAAAX3JlbHMvLnJl&#10;bHOkkMFqwzAMhu+DvYPRfXGawxijTi+j0GvpHsDYimMaW0Yy2fr2M4PBMnrbUb/Q94l/f/hMi1qR&#10;JVI2sOt6UJgd+ZiDgffL8ekFlFSbvV0oo4EbChzGx4f9GRdb25HMsYhqlCwG5lrLq9biZkxWOiqY&#10;22YiTra2kYMu1l1tQD30/bPm3wwYN0x18gb45AdQl1tp5j/sFB2T0FQ7R0nTNEV3j6o9feQzro1i&#10;OWA14Fm+Q8a1a8+Bvu/d/dMb2JY5uiPbhG/ktn4cqGU/er3pcvwCAAD//wMAUEsDBBQABgAIAAAA&#10;IQDaritscgIAADwFAAAOAAAAZHJzL2Uyb0RvYy54bWysVFFP2zAQfp+0/2D5fSTpygYVKapATJMQ&#10;VIOJZ+PYxJLt82y3affrd7bTgADtYVoenLPv7ru7z3c+O98ZTbbCBwW2pc1RTYmwHDpln1r68/7q&#10;0wklITLbMQ1WtHQvAj1ffvxwNriFmEEPuhOeIIgNi8G1tI/RLaoq8F4YFo7ACYtKCd6wiFv/VHWe&#10;DYhudDWr6y/VAL5zHrgIAU8vi5IuM76UgsdbKYOIRLcUc4t59Xl9TGu1PGOLJ89cr/iYBvuHLAxT&#10;FoNOUJcsMrLx6g2UUdxDABmPOJgKpFRc5BqwmqZ+Vc1dz5zItSA5wU00hf8Hy2+2a09U19LZcUOJ&#10;ZQYv6VIxA7Yj6QgJGlxYoN2dW/txF1BM1e6kN+mPdZBdJnU/kSp2kXA8PDk5rZF5jpqmmX9GGUGq&#10;Z1/nQ/wmwJAktLQrsTOZbHsdYrE+WKFrSqckkKW41yLloO0PIbESDDnL3rmHxIX2ZMvw9hnnwsam&#10;qHrWiXJ8XOM3pjR55AQzYEKWSusJewRI/fkWu+Q62idXkVtwcq7/llhxnjxyZLBxcjbKgn8PQGNV&#10;Y+RifyCpUJNYeoRuj/fsoQxAcPxKId3XLMQ189jxeEM4xfEWF6lhaCmMEiU9+N/vnSd7bETUUjLg&#10;BLU0/NowLyjR3y226Gkzn6eRy5v58dcZbvxLzeNLjd2YC8BrwibE7LKY7KM+iNKDecBhX6WoqGKW&#10;Y+yW8ugPm4tYJhufCy5Wq2yGY+ZYvLZ3jifwxGrqpfvdA/Nu7LmIvXoDh2lji1d9V2yTp4XVJoJU&#10;uSmfeR35xhHNjTM+J+kNeLnPVs+P3vIPAAAA//8DAFBLAwQUAAYACAAAACEA4YaEedsAAAAFAQAA&#10;DwAAAGRycy9kb3ducmV2LnhtbEyOQU+DQBCF7yb9D5tp4s0ukkAbytLYJjV68CB6sLeFnQIpO0vY&#10;LcV/73jS08vLe/Pmy3ez7cWEo+8cKXhcRSCQamc6ahR8fhwfNiB80GR07wgVfKOHXbG4y3Vm3I3e&#10;cSpDI3iEfKYVtCEMmZS+btFqv3IDEmdnN1od2I6NNKO+8bjtZRxFqbS6I/7Q6gEPLdaX8moZo750&#10;z7Z5W0+v1deUns6HZP9SKnW/nJ+2IALO4a8Mv/h8AwUzVe5KxotewWbNRZYEBKdxzLZiTROQRS7/&#10;0xc/AAAA//8DAFBLAQItABQABgAIAAAAIQC2gziS/gAAAOEBAAATAAAAAAAAAAAAAAAAAAAAAABb&#10;Q29udGVudF9UeXBlc10ueG1sUEsBAi0AFAAGAAgAAAAhADj9If/WAAAAlAEAAAsAAAAAAAAAAAAA&#10;AAAALwEAAF9yZWxzLy5yZWxzUEsBAi0AFAAGAAgAAAAhANquK2xyAgAAPAUAAA4AAAAAAAAAAAAA&#10;AAAALgIAAGRycy9lMm9Eb2MueG1sUEsBAi0AFAAGAAgAAAAhAOGGhHnbAAAABQEAAA8AAAAAAAAA&#10;AAAAAAAAzAQAAGRycy9kb3ducmV2LnhtbFBLBQYAAAAABAAEAPMAAADUBQAAAAA=&#10;" fillcolor="#4472c4 [3204]" strokecolor="#1f3763 [1604]" strokeweight="1pt"/>
-                  </w:pict>
-                </mc:Fallback>
-              </mc:AlternateContent>
-            </w:r>
-          </w:p>
-        </w:tc>
-        <w:tc>
-          <w:tcPr>
-            <w:tcW w:w="960" w:type="dxa"/>
-            <w:tcBorders>
-              <w:top w:val="nil"/>
-              <w:left w:val="nil"/>
-              <w:bottom w:val="nil"/>
-              <w:right w:val="nil"/>
-            </w:tcBorders>
-            <w:shd w:val="clear" w:color="auto" w:fill="auto"/>
-            <w:noWrap/>
-            <w:vAlign w:val="bottom"/>
-            <w:hideMark/>
-          </w:tcPr>
-          <w:p>
-            <w:pPr>
-              <w:spacing w:after="0" w:line="240" w:lineRule="auto"/>
-              <w:rPr>
-                <w:rFonts w:ascii="Times New Roman" w:eastAsia="Times New Roman" w:hAnsi="Times New Roman" w:cs="Times New Roman"/>
-                <w:sz w:val="20"/>
-                <w:szCs w:val="20"/>
-              </w:rPr>
-            </w:pPr>
-          </w:p>
-        </w:tc>
-        <w:tc>
-          <w:tcPr>
-            <w:tcW w:w="1014" w:type="dxa"/>
-            <w:tcBorders>
-              <w:top w:val="nil"/>
-              <w:left w:val="nil"/>
-              <w:bottom w:val="nil"/>
-              <w:right w:val="nil"/>
-            </w:tcBorders>
-            <w:shd w:val="clear" w:color="auto" w:fill="auto"/>
-            <w:noWrap/>
-            <w:vAlign w:val="bottom"/>
-            <w:hideMark/>
-          </w:tcPr>
-          <w:p>
-            <w:pPr>
-              <w:spacing w:after="0" w:line="240" w:lineRule="auto"/>
-              <w:rPr>
-                <w:rFonts w:ascii="Times New Roman" w:eastAsia="Times New Roman" w:hAnsi="Times New Roman" w:cs="Times New Roman"/>
-                <w:sz w:val="20"/>
-                <w:szCs w:val="20"/>
-              </w:rPr>
-            </w:pPr>
-          </w:p>
-        </w:tc>
-        <w:tc>
-          <w:tcPr>
-            <w:tcW w:w="960" w:type="dxa"/>
-            <w:tcBorders>
-              <w:top w:val="nil"/>
-              <w:left w:val="nil"/>
-              <w:bottom w:val="nil"/>
-              <w:right w:val="nil"/>
-            </w:tcBorders>
-            <w:shd w:val="clear" w:color="auto" w:fill="auto"/>
-            <w:noWrap/>
-            <w:vAlign w:val="bottom"/>
-            <w:hideMark/>
-          </w:tcPr>
-          <w:p>
-            <w:pPr>
-              <w:spacing w:after="0" w:line="240" w:lineRule="auto"/>
-              <w:rPr>
-                <w:rFonts w:ascii="Times New Roman" w:eastAsia="Times New Roman" w:hAnsi="Times New Roman" w:cs="Times New Roman"/>
-                <w:sz w:val="20"/>
-                <w:szCs w:val="20"/>
-              </w:rPr>
-            </w:pPr>
-          </w:p>
-        </w:tc>
-        <w:tc>
-          <w:tcPr>
-            <w:tcW w:w="266" w:type="dxa"/>
-            <w:tcBorders>
-              <w:top w:val="nil"/>
-              <w:left w:val="nil"/>
-              <w:bottom w:val="nil"/>
-              <w:right w:val="nil"/>
-            </w:tcBorders>
-            <w:shd w:val="clear" w:color="auto" w:fill="auto"/>
-            <w:noWrap/>
-            <w:vAlign w:val="bottom"/>
-            <w:hideMark/>
-          </w:tcPr>
-          <w:p>
-            <w:pPr>
-              <w:spacing w:after="0" w:line="240" w:lineRule="auto"/>
-              <w:rPr>
-                <w:rFonts w:ascii="Times New Roman" w:eastAsia="Times New Roman" w:hAnsi="Times New Roman" w:cs="Times New Roman"/>
-                <w:sz w:val="20"/>
-                <w:szCs w:val="20"/>
-              </w:rPr>
-            </w:pPr>
-          </w:p>
-        </w:tc>
-        <w:tc>
-          <w:tcPr>
-            <w:tcW w:w="266" w:type="dxa"/>
-            <w:tcBorders>
-              <w:top w:val="nil"/>
-              <w:left w:val="nil"/>
-              <w:bottom w:val="nil"/>
-              <w:right w:val="nil"/>
-            </w:tcBorders>
-            <w:shd w:val="clear" w:color="auto" w:fill="auto"/>
-            <w:noWrap/>
-            <w:vAlign w:val="bottom"/>
-            <w:hideMark/>
-          </w:tcPr>
-          <w:p>
-            <w:pPr>
-              <w:spacing w:after="0" w:line="240" w:lineRule="auto"/>
-              <w:rPr>
-                <w:rFonts w:ascii="Times New Roman" w:eastAsia="Times New Roman" w:hAnsi="Times New Roman" w:cs="Times New Roman"/>
-                <w:sz w:val="20"/>
-                <w:szCs w:val="20"/>
-              </w:rPr>
-            </w:pPr>
-          </w:p>
-        </w:tc>
-        <w:tc>
-          <w:tcPr>
-            <w:tcW w:w="253" w:type="dxa"/>
-            <w:tcBorders>
-              <w:top w:val="nil"/>
-              <w:left w:val="nil"/>
-              <w:bottom w:val="nil"/>
-              <w:right w:val="single" w:sz="4" w:space="0" w:color="auto"/>
-            </w:tcBorders>
-            <w:shd w:val="clear" w:color="auto" w:fill="auto"/>
-            <w:noWrap/>
-            <w:vAlign w:val="bottom"/>
-          </w:tcPr>
-          <w:p>
-            <w:pPr>
-              <w:spacing w:after="0" w:line="240" w:lineRule="auto"/>
-              <w:rPr>
-                <w:rFonts w:ascii="Calibri" w:eastAsia="Times New Roman" w:hAnsi="Calibri" w:cs="Calibri"/>
-                <w:color w:val="000000"/>
-              </w:rPr>
-            </w:pPr>
-          </w:p>
-        </w:tc>
-      </w:tr>
-      <w:tr>
-        <w:trPr>
-          <w:trHeight w:val="288"/>
-        </w:trPr>
-        <w:tc>
-          <w:tcPr>
-            <w:tcW w:w="2600" w:type="dxa"/>
-            <w:tcBorders>
-              <w:top w:val="nil"/>
-              <w:left w:val="single" w:sz="4" w:space="0" w:color="auto"/>
-              <w:bottom w:val="single" w:sz="4" w:space="0" w:color="auto"/>
-              <w:right w:val="single" w:sz="4" w:space="0" w:color="auto"/>
-            </w:tcBorders>
-            <w:shd w:val="clear" w:color="000000" w:fill="E2EFDA"/>
-            <w:noWrap/>
-            <w:vAlign w:val="bottom"/>
-            <w:hideMark/>
-          </w:tcPr>
-          <w:p>
-            <w:pPr>
-              <w:spacing w:after="0" w:line="240" w:lineRule="auto"/>
-              <w:rPr>
-                <w:rFonts w:ascii="Calibri" w:eastAsia="Times New Roman" w:hAnsi="Calibri" w:cs="Calibri"/>
-                <w:color w:val="000000"/>
-              </w:rPr>
-            </w:pPr>
-            <w:r>
-              <w:rPr>
-                <w:rFonts w:ascii="Calibri" w:eastAsia="Times New Roman" w:hAnsi="Calibri" w:cs="Calibri"/>
-                <w:color w:val="000000"/>
-              </w:rPr>
-              <w:t>Use Cases</w:t>
-            </w:r>
-          </w:p>
-        </w:tc>
-        <w:tc>
-          <w:tcPr>
-            <w:tcW w:w="960" w:type="dxa"/>
-            <w:tcBorders>
-              <w:top w:val="nil"/>
-              <w:left w:val="nil"/>
-              <w:bottom w:val="nil"/>
-              <w:right w:val="nil"/>
-            </w:tcBorders>
-            <w:shd w:val="clear" w:color="auto" w:fill="auto"/>
-            <w:noWrap/>
-            <w:vAlign w:val="bottom"/>
-            <w:hideMark/>
-          </w:tcPr>
-          <w:p>
-            <w:pPr>
-              <w:spacing w:after="0" w:line="240" w:lineRule="auto"/>
-              <w:rPr>
-                <w:rFonts w:ascii="Calibri" w:eastAsia="Times New Roman" w:hAnsi="Calibri" w:cs="Calibri"/>
-                <w:color w:val="000000"/>
-              </w:rPr>
-            </w:pPr>
-            <w:r>
-              <w:rPr>
-                <w:rFonts w:ascii="Calibri" w:eastAsia="Times New Roman" w:hAnsi="Calibri" w:cs="Calibri"/>
-                <w:noProof/>
-                <w:color w:val="000000"/>
-              </w:rPr>
-              <mc:AlternateContent>
-                <mc:Choice Requires="wps">
-                  <w:drawing>
-                    <wp:anchor distT="0" distB="0" distL="114300" distR="114300" simplePos="0" relativeHeight="251750400" behindDoc="0" locked="0" layoutInCell="1" allowOverlap="1" wp14:anchorId="16CF24BE" wp14:editId="711D0E74">
-                      <wp:simplePos x="0" y="0"/>
-                      <wp:positionH relativeFrom="column">
-                        <wp:posOffset>13970</wp:posOffset>
-                      </wp:positionH>
-                      <wp:positionV relativeFrom="paragraph">
-                        <wp:posOffset>17145</wp:posOffset>
-                      </wp:positionV>
-                      <wp:extent cx="520700" cy="177800"/>
-                      <wp:effectExtent l="0" t="0" r="12700" b="12700"/>
-                      <wp:wrapNone/>
-                      <wp:docPr id="235" name="Rectangle 235"/>
-                      <wp:cNvGraphicFramePr/>
-                      <a:graphic xmlns:a="http://schemas.openxmlformats.org/drawingml/2006/main">
-                        <a:graphicData uri="http://schemas.microsoft.com/office/word/2010/wordprocessingShape">
-                          <wps:wsp>
-                            <wps:cNvSpPr/>
-                            <wps:spPr>
-                              <a:xfrm>
-                                <a:off x="0" y="0"/>
-                                <a:ext cx="520700" cy="177800"/>
-                              </a:xfrm>
-                              <a:prstGeom prst="rect">
-                                <a:avLst/>
-                              </a:prstGeom>
-                            </wps:spPr>
-                            <wps:style>
-                              <a:lnRef idx="2">
-                                <a:schemeClr val="accent1">
-                                  <a:shade val="50000"/>
-                                </a:schemeClr>
-                              </a:lnRef>
-                              <a:fillRef idx="1">
-                                <a:schemeClr val="accent1"/>
-                              </a:fillRef>
-                              <a:effectRef idx="0">
-                                <a:schemeClr val="accent1"/>
-                              </a:effectRef>
-                              <a:fontRef idx="minor">
-                                <a:schemeClr val="lt1"/>
-                              </a:fontRef>
-                            </wps:style>
-                            <wps:bodyPr rot="0" spcFirstLastPara="0" vertOverflow="overflow" horzOverflow="overflow" vert="horz" wrap="square" lIns="91440" tIns="45720" rIns="91440" bIns="45720" numCol="1" spcCol="0" rtlCol="0" fromWordArt="0" anchor="ctr" anchorCtr="0" forceAA="0" compatLnSpc="1">
-                              <a:prstTxWarp prst="textNoShape">
-                                <a:avLst/>
-                              </a:prstTxWarp>
-                              <a:noAutofit/>
-                            </wps:bodyPr>
-                          </wps:wsp>
-                        </a:graphicData>
-                      </a:graphic>
-                    </wp:anchor>
-                  </w:drawing>
-                </mc:Choice>
-                <mc:Fallback>
-                  <w:pict>
-                    <v:rect w14:anchorId="346D6884" id="Rectangle 235" o:spid="_x0000_s1026" style="position:absolute;margin-left:1.1pt;margin-top:1.35pt;width:41pt;height:14pt;z-index:251750400;visibility:visible;mso-wrap-style:square;mso-wrap-distance-left:9pt;mso-wrap-distance-top:0;mso-wrap-distance-right:9pt;mso-wrap-distance-bottom:0;mso-position-horizontal:absolute;mso-position-horizontal-relative:text;mso-position-vertical:absolute;mso-position-vertical-relative:text;v-text-anchor:middle" o:gfxdata="UEsDBBQABgAIAAAAIQC2gziS/gAAAOEBAAATAAAAW0NvbnRlbnRfVHlwZXNdLnhtbJSRQU7DMBBF&#10;90jcwfIWJU67QAgl6YK0S0CoHGBkTxKLZGx5TGhvj5O2G0SRWNoz/78nu9wcxkFMGNg6quQqL6RA&#10;0s5Y6ir5vt9lD1JwBDIwOMJKHpHlpr69KfdHjyxSmriSfYz+USnWPY7AufNIadK6MEJMx9ApD/oD&#10;OlTrorhX2lFEilmcO2RdNtjC5xDF9pCuTyYBB5bi6bQ4syoJ3g9WQ0ymaiLzg5KdCXlKLjvcW893&#10;SUOqXwnz5DrgnHtJTxOsQfEKIT7DmDSUCaxw7Rqn8787ZsmRM9e2VmPeBN4uqYvTtW7jvijg9N/y&#10;JsXecLq0q+WD6m8AAAD//wMAUEsDBBQABgAIAAAAIQA4/SH/1gAAAJQBAAALAAAAX3JlbHMvLnJl&#10;bHOkkMFqwzAMhu+DvYPRfXGawxijTi+j0GvpHsDYimMaW0Yy2fr2M4PBMnrbUb/Q94l/f/hMi1qR&#10;JVI2sOt6UJgd+ZiDgffL8ekFlFSbvV0oo4EbChzGx4f9GRdb25HMsYhqlCwG5lrLq9biZkxWOiqY&#10;22YiTra2kYMu1l1tQD30/bPm3wwYN0x18gb45AdQl1tp5j/sFB2T0FQ7R0nTNEV3j6o9feQzro1i&#10;OWA14Fm+Q8a1a8+Bvu/d/dMb2JY5uiPbhG/ktn4cqGU/er3pcvwCAAD//wMAUEsDBBQABgAIAAAA&#10;IQDFgA5edAIAADwFAAAOAAAAZHJzL2Uyb0RvYy54bWysVFFP2zAQfp+0/2D5fSTt6AoVKapATJMQ&#10;IGDi2Th2E8n2eWe3affrd3bSgADtYVoenLPv7ru7z3c+O99Zw7YKQwuu4pOjkjPlJNStW1f85+PV&#10;lxPOQhSuFgacqvheBX6+/PzprPMLNYUGTK2QEYgLi85XvInRL4oiyEZZEY7AK0dKDWhFpC2uixpF&#10;R+jWFNOy/FZ0gLVHkCoEOr3slXyZ8bVWMt5qHVRkpuKUW8wr5vU5rcXyTCzWKHzTyiEN8Q9ZWNE6&#10;CjpCXYoo2Abbd1C2lQgBdDySYAvQupUq10DVTMo31Tw0wqtcC5ET/EhT+H+w8mZ7h6ytKz79OuPM&#10;CUuXdE+0Cbc2iqVDoqjzYUGWD/4Oh10gMdW702jTnyphu0zrfqRV7SKTdDiblvOSyJekmsznJyQT&#10;SvHi7DHE7wosS0LFkcJnMsX2OsTe9GBCfimZPnyW4t6olIFx90pTJRRwmr1zD6kLg2wr6PaFlMrF&#10;Sa9qRK3641lJ35DP6JGzy4AJWbfGjNgDQOrP99h9roN9clW5BUfn8m+J9c6jR44MLo7OtnWAHwEY&#10;qmqI3NsfSOqpSSw9Q72ne0boByB4edUS19cixDuB1PF0PTTF8ZYWbaCrOAwSZw3g74/Okz01Imk5&#10;62iCKh5+bQQqzswPRy16Ojk+TiOXN8ez+ZQ2+Frz/FrjNvYC6Jom9F54mcVkH81B1Aj2iYZ9laKS&#10;SjhJsSsuIx42F7GfbHoupFqtshmNmRfx2j14mcATq6mXHndPAv3QcJE69QYO0yYWb/qut02eDlab&#10;CLrNTfnC68A3jWhunOE5SW/A6322enn0ln8AAAD//wMAUEsDBBQABgAIAAAAIQBkMBeF2AAAAAUB&#10;AAAPAAAAZHJzL2Rvd25yZXYueG1sTI7BTsMwEETvSPyDtZW4UacBkSrEqVAlLkgcWvoBbrzEae11&#10;FDtN8vcsJziNRjOaedVu9k7ccIhdIAWbdQYCqQmmo1bB6ev9cQsiJk1Gu0CoYMEIu/r+rtKlCRMd&#10;8HZMreARiqVWYFPqSyljY9HruA49EmffYfA6sR1aaQY98bh3Ms+yF+l1R/xgdY97i831OHo+0XhY&#10;NsW0v37a+aNDt1xwXJR6WM1vryASzumvDL/4jA41M53DSCYKpyDPuchSgOB0+8z2rOApK0DWlfxP&#10;X/8AAAD//wMAUEsBAi0AFAAGAAgAAAAhALaDOJL+AAAA4QEAABMAAAAAAAAAAAAAAAAAAAAAAFtD&#10;b250ZW50X1R5cGVzXS54bWxQSwECLQAUAAYACAAAACEAOP0h/9YAAACUAQAACwAAAAAAAAAAAAAA&#10;AAAvAQAAX3JlbHMvLnJlbHNQSwECLQAUAAYACAAAACEAxYAOXnQCAAA8BQAADgAAAAAAAAAAAAAA&#10;AAAuAgAAZHJzL2Uyb0RvYy54bWxQSwECLQAUAAYACAAAACEAZDAXhdgAAAAFAQAADwAAAAAAAAAA&#10;AAAAAADOBAAAZHJzL2Rvd25yZXYueG1sUEsFBgAAAAAEAAQA8wAAANMFAAAAAA==&#10;" fillcolor="#4472c4 [3204]" strokecolor="#1f3763 [1604]" strokeweight="1pt"/>
-                  </w:pict>
-                </mc:Fallback>
-              </mc:AlternateContent>
-            </w:r>
-          </w:p>
-        </w:tc>
-        <w:tc>
-          <w:tcPr>
-            <w:tcW w:w="960" w:type="dxa"/>
-            <w:tcBorders>
-              <w:top w:val="nil"/>
-              <w:left w:val="nil"/>
-              <w:bottom w:val="nil"/>
-              <w:right w:val="nil"/>
-            </w:tcBorders>
-            <w:shd w:val="clear" w:color="auto" w:fill="auto"/>
-            <w:noWrap/>
-            <w:vAlign w:val="bottom"/>
-            <w:hideMark/>
-          </w:tcPr>
-          <w:p>
-            <w:pPr>
-              <w:spacing w:after="0" w:line="240" w:lineRule="auto"/>
-              <w:rPr>
-                <w:rFonts w:ascii="Times New Roman" w:eastAsia="Times New Roman" w:hAnsi="Times New Roman" w:cs="Times New Roman"/>
-                <w:sz w:val="20"/>
-                <w:szCs w:val="20"/>
-              </w:rPr>
-            </w:pPr>
-          </w:p>
-        </w:tc>
-        <w:tc>
-          <w:tcPr>
-            <w:tcW w:w="960" w:type="dxa"/>
-            <w:tcBorders>
-              <w:top w:val="nil"/>
-              <w:left w:val="nil"/>
-              <w:bottom w:val="nil"/>
-              <w:right w:val="nil"/>
-            </w:tcBorders>
-            <w:shd w:val="clear" w:color="auto" w:fill="auto"/>
-            <w:noWrap/>
-            <w:vAlign w:val="bottom"/>
-            <w:hideMark/>
-          </w:tcPr>
-          <w:p>
-            <w:pPr>
-              <w:spacing w:after="0" w:line="240" w:lineRule="auto"/>
-              <w:rPr>
-                <w:rFonts w:ascii="Times New Roman" w:eastAsia="Times New Roman" w:hAnsi="Times New Roman" w:cs="Times New Roman"/>
-                <w:sz w:val="20"/>
-                <w:szCs w:val="20"/>
-              </w:rPr>
-            </w:pPr>
-          </w:p>
-        </w:tc>
-        <w:tc>
-          <w:tcPr>
-            <w:tcW w:w="1014" w:type="dxa"/>
-            <w:tcBorders>
-              <w:top w:val="nil"/>
-              <w:left w:val="nil"/>
-              <w:bottom w:val="nil"/>
-              <w:right w:val="nil"/>
-            </w:tcBorders>
-            <w:shd w:val="clear" w:color="auto" w:fill="auto"/>
-            <w:noWrap/>
-            <w:vAlign w:val="bottom"/>
-            <w:hideMark/>
-          </w:tcPr>
-          <w:p>
-            <w:pPr>
-              <w:spacing w:after="0" w:line="240" w:lineRule="auto"/>
-              <w:rPr>
-                <w:rFonts w:ascii="Times New Roman" w:eastAsia="Times New Roman" w:hAnsi="Times New Roman" w:cs="Times New Roman"/>
-                <w:sz w:val="20"/>
-                <w:szCs w:val="20"/>
-              </w:rPr>
-            </w:pPr>
-          </w:p>
-        </w:tc>
-        <w:tc>
-          <w:tcPr>
-            <w:tcW w:w="960" w:type="dxa"/>
-            <w:tcBorders>
-              <w:top w:val="nil"/>
-              <w:left w:val="nil"/>
-              <w:bottom w:val="nil"/>
-              <w:right w:val="nil"/>
-            </w:tcBorders>
-            <w:shd w:val="clear" w:color="auto" w:fill="auto"/>
-            <w:noWrap/>
-            <w:vAlign w:val="bottom"/>
-            <w:hideMark/>
-          </w:tcPr>
-          <w:p>
-            <w:pPr>
-              <w:spacing w:after="0" w:line="240" w:lineRule="auto"/>
-              <w:rPr>
-                <w:rFonts w:ascii="Times New Roman" w:eastAsia="Times New Roman" w:hAnsi="Times New Roman" w:cs="Times New Roman"/>
-                <w:sz w:val="20"/>
-                <w:szCs w:val="20"/>
-              </w:rPr>
-            </w:pPr>
-          </w:p>
-        </w:tc>
-        <w:tc>
-          <w:tcPr>
-            <w:tcW w:w="266" w:type="dxa"/>
-            <w:tcBorders>
-              <w:top w:val="nil"/>
-              <w:left w:val="nil"/>
-              <w:bottom w:val="nil"/>
-              <w:right w:val="nil"/>
-            </w:tcBorders>
-            <w:shd w:val="clear" w:color="auto" w:fill="auto"/>
-            <w:noWrap/>
-            <w:vAlign w:val="bottom"/>
-            <w:hideMark/>
-          </w:tcPr>
-          <w:p>
-            <w:pPr>
-              <w:spacing w:after="0" w:line="240" w:lineRule="auto"/>
-              <w:rPr>
-                <w:rFonts w:ascii="Times New Roman" w:eastAsia="Times New Roman" w:hAnsi="Times New Roman" w:cs="Times New Roman"/>
-                <w:sz w:val="20"/>
-                <w:szCs w:val="20"/>
-              </w:rPr>
-            </w:pPr>
-          </w:p>
-        </w:tc>
-        <w:tc>
-          <w:tcPr>
-            <w:tcW w:w="266" w:type="dxa"/>
-            <w:tcBorders>
-              <w:top w:val="nil"/>
-              <w:left w:val="nil"/>
-              <w:bottom w:val="nil"/>
-              <w:right w:val="nil"/>
-            </w:tcBorders>
-            <w:shd w:val="clear" w:color="auto" w:fill="auto"/>
-            <w:noWrap/>
-            <w:vAlign w:val="bottom"/>
-            <w:hideMark/>
-          </w:tcPr>
-          <w:p>
-            <w:pPr>
-              <w:spacing w:after="0" w:line="240" w:lineRule="auto"/>
-              <w:rPr>
-                <w:rFonts w:ascii="Times New Roman" w:eastAsia="Times New Roman" w:hAnsi="Times New Roman" w:cs="Times New Roman"/>
-                <w:sz w:val="20"/>
-                <w:szCs w:val="20"/>
-              </w:rPr>
-            </w:pPr>
-          </w:p>
-        </w:tc>
-        <w:tc>
-          <w:tcPr>
-            <w:tcW w:w="253" w:type="dxa"/>
-            <w:tcBorders>
-              <w:top w:val="nil"/>
-              <w:left w:val="nil"/>
-              <w:bottom w:val="nil"/>
-              <w:right w:val="single" w:sz="4" w:space="0" w:color="auto"/>
-            </w:tcBorders>
-            <w:shd w:val="clear" w:color="auto" w:fill="auto"/>
-            <w:noWrap/>
-            <w:vAlign w:val="bottom"/>
-          </w:tcPr>
-          <w:p>
-            <w:pPr>
-              <w:spacing w:after="0" w:line="240" w:lineRule="auto"/>
-              <w:rPr>
-                <w:rFonts w:ascii="Calibri" w:eastAsia="Times New Roman" w:hAnsi="Calibri" w:cs="Calibri"/>
-                <w:color w:val="000000"/>
-              </w:rPr>
-            </w:pPr>
-          </w:p>
-        </w:tc>
-      </w:tr>
-      <w:tr>
-        <w:trPr>
-          <w:trHeight w:val="288"/>
-        </w:trPr>
-        <w:tc>
-          <w:tcPr>
-            <w:tcW w:w="2600" w:type="dxa"/>
-            <w:tcBorders>
-              <w:top w:val="nil"/>
-              <w:left w:val="single" w:sz="4" w:space="0" w:color="auto"/>
-              <w:bottom w:val="single" w:sz="4" w:space="0" w:color="auto"/>
-              <w:right w:val="single" w:sz="4" w:space="0" w:color="auto"/>
-            </w:tcBorders>
-            <w:shd w:val="clear" w:color="000000" w:fill="E2EFDA"/>
-            <w:noWrap/>
-            <w:vAlign w:val="bottom"/>
-            <w:hideMark/>
-          </w:tcPr>
-          <w:p>
-            <w:pPr>
-              <w:spacing w:after="0" w:line="240" w:lineRule="auto"/>
-              <w:rPr>
-                <w:rFonts w:ascii="Calibri" w:eastAsia="Times New Roman" w:hAnsi="Calibri" w:cs="Calibri"/>
-                <w:color w:val="000000"/>
-              </w:rPr>
-            </w:pPr>
-            <w:r>
-              <w:rPr>
-                <w:rFonts w:ascii="Calibri" w:eastAsia="Times New Roman" w:hAnsi="Calibri" w:cs="Calibri"/>
-                <w:color w:val="000000"/>
-              </w:rPr>
-              <w:t>Tool Selection</w:t>
-            </w:r>
-          </w:p>
-        </w:tc>
-        <w:tc>
-          <w:tcPr>
-            <w:tcW w:w="960" w:type="dxa"/>
-            <w:tcBorders>
-              <w:top w:val="nil"/>
-              <w:left w:val="nil"/>
-              <w:bottom w:val="nil"/>
-              <w:right w:val="nil"/>
-            </w:tcBorders>
-            <w:shd w:val="clear" w:color="auto" w:fill="auto"/>
-            <w:noWrap/>
-            <w:vAlign w:val="bottom"/>
-            <w:hideMark/>
-          </w:tcPr>
-          <w:p>
-            <w:pPr>
-              <w:spacing w:after="0" w:line="240" w:lineRule="auto"/>
-              <w:rPr>
-                <w:rFonts w:ascii="Calibri" w:eastAsia="Times New Roman" w:hAnsi="Calibri" w:cs="Calibri"/>
-                <w:color w:val="000000"/>
-              </w:rPr>
-            </w:pPr>
-          </w:p>
-        </w:tc>
-        <w:tc>
-          <w:tcPr>
-            <w:tcW w:w="960" w:type="dxa"/>
-            <w:tcBorders>
-              <w:top w:val="nil"/>
-              <w:left w:val="nil"/>
-              <w:bottom w:val="nil"/>
-              <w:right w:val="nil"/>
-            </w:tcBorders>
-            <w:shd w:val="clear" w:color="auto" w:fill="auto"/>
-            <w:noWrap/>
-            <w:vAlign w:val="bottom"/>
-            <w:hideMark/>
-          </w:tcPr>
-          <w:p>
-            <w:pPr>
-              <w:spacing w:after="0" w:line="240" w:lineRule="auto"/>
-              <w:rPr>
-                <w:rFonts w:ascii="Times New Roman" w:eastAsia="Times New Roman" w:hAnsi="Times New Roman" w:cs="Times New Roman"/>
-                <w:sz w:val="20"/>
-                <w:szCs w:val="20"/>
-              </w:rPr>
-            </w:pPr>
-          </w:p>
-        </w:tc>
-        <w:tc>
-          <w:tcPr>
-            <w:tcW w:w="960" w:type="dxa"/>
-            <w:tcBorders>
-              <w:top w:val="nil"/>
-              <w:left w:val="nil"/>
-              <w:bottom w:val="nil"/>
-              <w:right w:val="nil"/>
-            </w:tcBorders>
-            <w:shd w:val="clear" w:color="auto" w:fill="auto"/>
-            <w:noWrap/>
-            <w:vAlign w:val="bottom"/>
-            <w:hideMark/>
-          </w:tcPr>
-          <w:p>
-            <w:pPr>
-              <w:spacing w:after="0" w:line="240" w:lineRule="auto"/>
-              <w:rPr>
-                <w:rFonts w:ascii="Times New Roman" w:eastAsia="Times New Roman" w:hAnsi="Times New Roman" w:cs="Times New Roman"/>
-                <w:sz w:val="20"/>
-                <w:szCs w:val="20"/>
-              </w:rPr>
-            </w:pPr>
-          </w:p>
-        </w:tc>
-        <w:tc>
-          <w:tcPr>
-            <w:tcW w:w="1014" w:type="dxa"/>
-            <w:tcBorders>
-              <w:top w:val="nil"/>
-              <w:left w:val="nil"/>
-              <w:bottom w:val="nil"/>
-              <w:right w:val="nil"/>
-            </w:tcBorders>
-            <w:shd w:val="clear" w:color="auto" w:fill="auto"/>
-            <w:noWrap/>
-            <w:vAlign w:val="bottom"/>
-            <w:hideMark/>
-          </w:tcPr>
-          <w:p>
-            <w:pPr>
-              <w:spacing w:after="0" w:line="240" w:lineRule="auto"/>
-              <w:rPr>
-                <w:rFonts w:ascii="Times New Roman" w:eastAsia="Times New Roman" w:hAnsi="Times New Roman" w:cs="Times New Roman"/>
-                <w:sz w:val="20"/>
-                <w:szCs w:val="20"/>
-              </w:rPr>
-            </w:pPr>
-          </w:p>
-        </w:tc>
-        <w:tc>
-          <w:tcPr>
-            <w:tcW w:w="960" w:type="dxa"/>
-            <w:tcBorders>
-              <w:top w:val="nil"/>
-              <w:left w:val="nil"/>
-              <w:bottom w:val="nil"/>
-              <w:right w:val="nil"/>
-            </w:tcBorders>
-            <w:shd w:val="clear" w:color="auto" w:fill="auto"/>
-            <w:noWrap/>
-            <w:vAlign w:val="bottom"/>
-            <w:hideMark/>
-          </w:tcPr>
-          <w:p>
-            <w:pPr>
-              <w:spacing w:after="0" w:line="240" w:lineRule="auto"/>
-              <w:rPr>
-                <w:rFonts w:ascii="Times New Roman" w:eastAsia="Times New Roman" w:hAnsi="Times New Roman" w:cs="Times New Roman"/>
-                <w:sz w:val="20"/>
-                <w:szCs w:val="20"/>
-              </w:rPr>
-            </w:pPr>
-          </w:p>
-        </w:tc>
-        <w:tc>
-          <w:tcPr>
-            <w:tcW w:w="266" w:type="dxa"/>
-            <w:tcBorders>
-              <w:top w:val="nil"/>
-              <w:left w:val="nil"/>
-              <w:bottom w:val="nil"/>
-              <w:right w:val="nil"/>
-            </w:tcBorders>
-            <w:shd w:val="clear" w:color="auto" w:fill="auto"/>
-            <w:noWrap/>
-            <w:vAlign w:val="bottom"/>
-            <w:hideMark/>
-          </w:tcPr>
-          <w:p>
-            <w:pPr>
-              <w:spacing w:after="0" w:line="240" w:lineRule="auto"/>
-              <w:rPr>
-                <w:rFonts w:ascii="Times New Roman" w:eastAsia="Times New Roman" w:hAnsi="Times New Roman" w:cs="Times New Roman"/>
-                <w:sz w:val="20"/>
-                <w:szCs w:val="20"/>
-              </w:rPr>
-            </w:pPr>
-          </w:p>
-        </w:tc>
-        <w:tc>
-          <w:tcPr>
-            <w:tcW w:w="266" w:type="dxa"/>
-            <w:tcBorders>
-              <w:top w:val="nil"/>
-              <w:left w:val="nil"/>
-              <w:bottom w:val="nil"/>
-              <w:right w:val="nil"/>
-            </w:tcBorders>
-            <w:shd w:val="clear" w:color="auto" w:fill="auto"/>
-            <w:noWrap/>
-            <w:vAlign w:val="bottom"/>
-            <w:hideMark/>
-          </w:tcPr>
-          <w:p>
-            <w:pPr>
-              <w:spacing w:after="0" w:line="240" w:lineRule="auto"/>
-              <w:rPr>
-                <w:rFonts w:ascii="Times New Roman" w:eastAsia="Times New Roman" w:hAnsi="Times New Roman" w:cs="Times New Roman"/>
-                <w:sz w:val="20"/>
-                <w:szCs w:val="20"/>
-              </w:rPr>
-            </w:pPr>
-          </w:p>
-        </w:tc>
-        <w:tc>
-          <w:tcPr>
-            <w:tcW w:w="253" w:type="dxa"/>
-            <w:tcBorders>
-              <w:top w:val="nil"/>
-              <w:left w:val="nil"/>
-              <w:bottom w:val="nil"/>
-              <w:right w:val="single" w:sz="4" w:space="0" w:color="auto"/>
-            </w:tcBorders>
-            <w:shd w:val="clear" w:color="auto" w:fill="auto"/>
-            <w:noWrap/>
-            <w:vAlign w:val="bottom"/>
-          </w:tcPr>
-          <w:p>
-            <w:pPr>
-              <w:spacing w:after="0" w:line="240" w:lineRule="auto"/>
-              <w:rPr>
-                <w:rFonts w:ascii="Calibri" w:eastAsia="Times New Roman" w:hAnsi="Calibri" w:cs="Calibri"/>
-                <w:color w:val="000000"/>
-              </w:rPr>
-            </w:pPr>
-          </w:p>
-        </w:tc>
-      </w:tr>
-      <w:tr>
-        <w:trPr>
-          <w:trHeight w:val="288"/>
-        </w:trPr>
-        <w:tc>
-          <w:tcPr>
-            <w:tcW w:w="2600" w:type="dxa"/>
-            <w:tcBorders>
-              <w:top w:val="nil"/>
-              <w:left w:val="single" w:sz="4" w:space="0" w:color="auto"/>
-              <w:bottom w:val="single" w:sz="4" w:space="0" w:color="auto"/>
-              <w:right w:val="single" w:sz="4" w:space="0" w:color="auto"/>
-            </w:tcBorders>
-            <w:shd w:val="clear" w:color="000000" w:fill="E2EFDA"/>
-            <w:noWrap/>
-            <w:vAlign w:val="bottom"/>
-            <w:hideMark/>
-          </w:tcPr>
-          <w:p>
-            <w:pPr>
-              <w:spacing w:after="0" w:line="240" w:lineRule="auto"/>
-              <w:rPr>
-                <w:rFonts w:ascii="Calibri" w:eastAsia="Times New Roman" w:hAnsi="Calibri" w:cs="Calibri"/>
-                <w:color w:val="000000"/>
-              </w:rPr>
-            </w:pPr>
-            <w:r>
-              <w:rPr>
-                <w:rFonts w:ascii="Calibri" w:eastAsia="Times New Roman" w:hAnsi="Calibri" w:cs="Calibri"/>
-                <w:color w:val="000000"/>
-              </w:rPr>
-              <w:t>Choose Host</w:t>
-            </w:r>
-          </w:p>
-        </w:tc>
-        <w:tc>
-          <w:tcPr>
-            <w:tcW w:w="960" w:type="dxa"/>
-            <w:tcBorders>
-              <w:top w:val="nil"/>
-              <w:left w:val="nil"/>
-              <w:bottom w:val="nil"/>
-              <w:right w:val="nil"/>
-            </w:tcBorders>
-            <w:shd w:val="clear" w:color="auto" w:fill="auto"/>
-            <w:noWrap/>
-            <w:vAlign w:val="bottom"/>
-            <w:hideMark/>
-          </w:tcPr>
-          <w:p>
-            <w:pPr>
-              <w:spacing w:after="0" w:line="240" w:lineRule="auto"/>
-              <w:rPr>
-                <w:rFonts w:ascii="Calibri" w:eastAsia="Times New Roman" w:hAnsi="Calibri" w:cs="Calibri"/>
-                <w:color w:val="000000"/>
-              </w:rPr>
-            </w:pPr>
-          </w:p>
-        </w:tc>
-        <w:tc>
-          <w:tcPr>
-            <w:tcW w:w="960" w:type="dxa"/>
-            <w:tcBorders>
-              <w:top w:val="nil"/>
-              <w:left w:val="nil"/>
-              <w:bottom w:val="nil"/>
-              <w:right w:val="nil"/>
-            </w:tcBorders>
-            <w:shd w:val="clear" w:color="auto" w:fill="auto"/>
-            <w:noWrap/>
-            <w:vAlign w:val="bottom"/>
-            <w:hideMark/>
-          </w:tcPr>
-          <w:p>
-            <w:pPr>
-              <w:spacing w:after="0" w:line="240" w:lineRule="auto"/>
-              <w:rPr>
-                <w:rFonts w:ascii="Times New Roman" w:eastAsia="Times New Roman" w:hAnsi="Times New Roman" w:cs="Times New Roman"/>
-                <w:sz w:val="20"/>
-                <w:szCs w:val="20"/>
-              </w:rPr>
-            </w:pPr>
-          </w:p>
-        </w:tc>
-        <w:tc>
-          <w:tcPr>
-            <w:tcW w:w="960" w:type="dxa"/>
-            <w:tcBorders>
-              <w:top w:val="nil"/>
-              <w:left w:val="nil"/>
-              <w:bottom w:val="nil"/>
-              <w:right w:val="nil"/>
-            </w:tcBorders>
-            <w:shd w:val="clear" w:color="auto" w:fill="auto"/>
-            <w:noWrap/>
-            <w:vAlign w:val="bottom"/>
-            <w:hideMark/>
-          </w:tcPr>
-          <w:p>
-            <w:pPr>
-              <w:spacing w:after="0" w:line="240" w:lineRule="auto"/>
-              <w:rPr>
-                <w:rFonts w:ascii="Times New Roman" w:eastAsia="Times New Roman" w:hAnsi="Times New Roman" w:cs="Times New Roman"/>
-                <w:sz w:val="20"/>
-                <w:szCs w:val="20"/>
-              </w:rPr>
-            </w:pPr>
-          </w:p>
-        </w:tc>
-        <w:tc>
-          <w:tcPr>
-            <w:tcW w:w="1014" w:type="dxa"/>
-            <w:tcBorders>
-              <w:top w:val="nil"/>
-              <w:left w:val="nil"/>
-              <w:bottom w:val="nil"/>
-              <w:right w:val="nil"/>
-            </w:tcBorders>
-            <w:shd w:val="clear" w:color="auto" w:fill="auto"/>
-            <w:noWrap/>
-            <w:vAlign w:val="bottom"/>
-            <w:hideMark/>
-          </w:tcPr>
-          <w:p>
-            <w:pPr>
-              <w:spacing w:after="0" w:line="240" w:lineRule="auto"/>
-              <w:rPr>
-                <w:rFonts w:ascii="Times New Roman" w:eastAsia="Times New Roman" w:hAnsi="Times New Roman" w:cs="Times New Roman"/>
-                <w:sz w:val="20"/>
-                <w:szCs w:val="20"/>
-              </w:rPr>
-            </w:pPr>
-          </w:p>
-        </w:tc>
-        <w:tc>
-          <w:tcPr>
-            <w:tcW w:w="960" w:type="dxa"/>
-            <w:tcBorders>
-              <w:top w:val="nil"/>
-              <w:left w:val="nil"/>
-              <w:bottom w:val="nil"/>
-              <w:right w:val="nil"/>
-            </w:tcBorders>
-            <w:shd w:val="clear" w:color="auto" w:fill="auto"/>
-            <w:noWrap/>
-            <w:vAlign w:val="bottom"/>
-            <w:hideMark/>
-          </w:tcPr>
-          <w:p>
-            <w:pPr>
-              <w:spacing w:after="0" w:line="240" w:lineRule="auto"/>
-              <w:rPr>
-                <w:rFonts w:ascii="Times New Roman" w:eastAsia="Times New Roman" w:hAnsi="Times New Roman" w:cs="Times New Roman"/>
-                <w:sz w:val="20"/>
-                <w:szCs w:val="20"/>
-              </w:rPr>
-            </w:pPr>
-          </w:p>
-        </w:tc>
-        <w:tc>
-          <w:tcPr>
-            <w:tcW w:w="266" w:type="dxa"/>
-            <w:tcBorders>
-              <w:top w:val="nil"/>
-              <w:left w:val="nil"/>
-              <w:bottom w:val="nil"/>
-              <w:right w:val="nil"/>
-            </w:tcBorders>
-            <w:shd w:val="clear" w:color="auto" w:fill="auto"/>
-            <w:noWrap/>
-            <w:vAlign w:val="bottom"/>
-            <w:hideMark/>
-          </w:tcPr>
-          <w:p>
-            <w:pPr>
-              <w:spacing w:after="0" w:line="240" w:lineRule="auto"/>
-              <w:rPr>
-                <w:rFonts w:ascii="Times New Roman" w:eastAsia="Times New Roman" w:hAnsi="Times New Roman" w:cs="Times New Roman"/>
-                <w:sz w:val="20"/>
-                <w:szCs w:val="20"/>
-              </w:rPr>
-            </w:pPr>
-          </w:p>
-        </w:tc>
-        <w:tc>
-          <w:tcPr>
-            <w:tcW w:w="266" w:type="dxa"/>
-            <w:tcBorders>
-              <w:top w:val="nil"/>
-              <w:left w:val="nil"/>
-              <w:bottom w:val="nil"/>
-              <w:right w:val="nil"/>
-            </w:tcBorders>
-            <w:shd w:val="clear" w:color="auto" w:fill="auto"/>
-            <w:noWrap/>
-            <w:vAlign w:val="bottom"/>
-            <w:hideMark/>
-          </w:tcPr>
-          <w:p>
-            <w:pPr>
-              <w:spacing w:after="0" w:line="240" w:lineRule="auto"/>
-              <w:rPr>
-                <w:rFonts w:ascii="Times New Roman" w:eastAsia="Times New Roman" w:hAnsi="Times New Roman" w:cs="Times New Roman"/>
-                <w:sz w:val="20"/>
-                <w:szCs w:val="20"/>
-              </w:rPr>
-            </w:pPr>
-          </w:p>
-        </w:tc>
-        <w:tc>
-          <w:tcPr>
-            <w:tcW w:w="253" w:type="dxa"/>
-            <w:tcBorders>
-              <w:top w:val="nil"/>
-              <w:left w:val="nil"/>
-              <w:bottom w:val="nil"/>
-              <w:right w:val="single" w:sz="4" w:space="0" w:color="auto"/>
-            </w:tcBorders>
-            <w:shd w:val="clear" w:color="auto" w:fill="auto"/>
-            <w:noWrap/>
-            <w:vAlign w:val="bottom"/>
-          </w:tcPr>
-          <w:p>
-            <w:pPr>
-              <w:spacing w:after="0" w:line="240" w:lineRule="auto"/>
-              <w:rPr>
-                <w:rFonts w:ascii="Calibri" w:eastAsia="Times New Roman" w:hAnsi="Calibri" w:cs="Calibri"/>
-                <w:color w:val="000000"/>
-              </w:rPr>
-            </w:pPr>
-          </w:p>
-        </w:tc>
-      </w:tr>
-      <w:tr>
-        <w:trPr>
-          <w:trHeight w:val="288"/>
-        </w:trPr>
-        <w:tc>
-          <w:tcPr>
-            <w:tcW w:w="2600" w:type="dxa"/>
-            <w:tcBorders>
-              <w:top w:val="nil"/>
-              <w:left w:val="single" w:sz="4" w:space="0" w:color="auto"/>
-              <w:bottom w:val="single" w:sz="4" w:space="0" w:color="auto"/>
-              <w:right w:val="single" w:sz="4" w:space="0" w:color="auto"/>
-            </w:tcBorders>
-            <w:shd w:val="clear" w:color="000000" w:fill="E2EFDA"/>
-            <w:noWrap/>
-            <w:vAlign w:val="bottom"/>
-            <w:hideMark/>
-          </w:tcPr>
-          <w:p>
-            <w:pPr>
-              <w:spacing w:after="0" w:line="240" w:lineRule="auto"/>
-              <w:rPr>
-                <w:rFonts w:ascii="Calibri" w:eastAsia="Times New Roman" w:hAnsi="Calibri" w:cs="Calibri"/>
-                <w:color w:val="000000"/>
-              </w:rPr>
-            </w:pPr>
-            <w:r>
-              <w:rPr>
-                <w:rFonts w:ascii="Calibri" w:eastAsia="Times New Roman" w:hAnsi="Calibri" w:cs="Calibri"/>
-                <w:color w:val="000000"/>
-              </w:rPr>
-              <w:t>Choose Server</w:t>
-            </w:r>
-          </w:p>
-        </w:tc>
-        <w:tc>
-          <w:tcPr>
-            <w:tcW w:w="960" w:type="dxa"/>
-            <w:tcBorders>
-              <w:top w:val="nil"/>
-              <w:left w:val="nil"/>
-              <w:bottom w:val="nil"/>
-              <w:right w:val="nil"/>
-            </w:tcBorders>
-            <w:shd w:val="clear" w:color="auto" w:fill="auto"/>
-            <w:noWrap/>
-            <w:vAlign w:val="bottom"/>
-            <w:hideMark/>
-          </w:tcPr>
-          <w:p>
-            <w:pPr>
-              <w:spacing w:after="0" w:line="240" w:lineRule="auto"/>
-              <w:rPr>
-                <w:rFonts w:ascii="Calibri" w:eastAsia="Times New Roman" w:hAnsi="Calibri" w:cs="Calibri"/>
-                <w:color w:val="000000"/>
-              </w:rPr>
-            </w:pPr>
-          </w:p>
-        </w:tc>
-        <w:tc>
-          <w:tcPr>
-            <w:tcW w:w="960" w:type="dxa"/>
-            <w:tcBorders>
-              <w:top w:val="nil"/>
-              <w:left w:val="nil"/>
-              <w:bottom w:val="nil"/>
-              <w:right w:val="nil"/>
-            </w:tcBorders>
-            <w:shd w:val="clear" w:color="auto" w:fill="auto"/>
-            <w:noWrap/>
-            <w:vAlign w:val="bottom"/>
-            <w:hideMark/>
-          </w:tcPr>
-          <w:p>
-            <w:pPr>
-              <w:spacing w:after="0" w:line="240" w:lineRule="auto"/>
-              <w:rPr>
-                <w:rFonts w:ascii="Times New Roman" w:eastAsia="Times New Roman" w:hAnsi="Times New Roman" w:cs="Times New Roman"/>
-                <w:sz w:val="20"/>
-                <w:szCs w:val="20"/>
-              </w:rPr>
-            </w:pPr>
-          </w:p>
-        </w:tc>
-        <w:tc>
-          <w:tcPr>
-            <w:tcW w:w="960" w:type="dxa"/>
-            <w:tcBorders>
-              <w:top w:val="nil"/>
-              <w:left w:val="nil"/>
-              <w:bottom w:val="nil"/>
-              <w:right w:val="nil"/>
-            </w:tcBorders>
-            <w:shd w:val="clear" w:color="auto" w:fill="auto"/>
-            <w:noWrap/>
-            <w:vAlign w:val="bottom"/>
-            <w:hideMark/>
-          </w:tcPr>
-          <w:p>
-            <w:pPr>
-              <w:spacing w:after="0" w:line="240" w:lineRule="auto"/>
-              <w:rPr>
-                <w:rFonts w:ascii="Times New Roman" w:eastAsia="Times New Roman" w:hAnsi="Times New Roman" w:cs="Times New Roman"/>
-                <w:sz w:val="20"/>
-                <w:szCs w:val="20"/>
-              </w:rPr>
-            </w:pPr>
-          </w:p>
-        </w:tc>
-        <w:tc>
-          <w:tcPr>
-            <w:tcW w:w="1014" w:type="dxa"/>
-            <w:tcBorders>
-              <w:top w:val="nil"/>
-              <w:left w:val="nil"/>
-              <w:bottom w:val="nil"/>
-              <w:right w:val="nil"/>
-            </w:tcBorders>
-            <w:shd w:val="clear" w:color="auto" w:fill="auto"/>
-            <w:noWrap/>
-            <w:vAlign w:val="bottom"/>
-            <w:hideMark/>
-          </w:tcPr>
-          <w:p>
-            <w:pPr>
-              <w:spacing w:after="0" w:line="240" w:lineRule="auto"/>
-              <w:rPr>
-                <w:rFonts w:ascii="Times New Roman" w:eastAsia="Times New Roman" w:hAnsi="Times New Roman" w:cs="Times New Roman"/>
-                <w:sz w:val="20"/>
-                <w:szCs w:val="20"/>
-              </w:rPr>
-            </w:pPr>
-          </w:p>
-        </w:tc>
-        <w:tc>
-          <w:tcPr>
-            <w:tcW w:w="960" w:type="dxa"/>
-            <w:tcBorders>
-              <w:top w:val="nil"/>
-              <w:left w:val="nil"/>
-              <w:bottom w:val="nil"/>
-              <w:right w:val="nil"/>
-            </w:tcBorders>
-            <w:shd w:val="clear" w:color="auto" w:fill="auto"/>
-            <w:noWrap/>
-            <w:vAlign w:val="bottom"/>
-            <w:hideMark/>
-          </w:tcPr>
-          <w:p>
-            <w:pPr>
-              <w:spacing w:after="0" w:line="240" w:lineRule="auto"/>
-              <w:rPr>
-                <w:rFonts w:ascii="Times New Roman" w:eastAsia="Times New Roman" w:hAnsi="Times New Roman" w:cs="Times New Roman"/>
-                <w:sz w:val="20"/>
-                <w:szCs w:val="20"/>
-              </w:rPr>
-            </w:pPr>
-          </w:p>
-        </w:tc>
-        <w:tc>
-          <w:tcPr>
-            <w:tcW w:w="266" w:type="dxa"/>
-            <w:tcBorders>
-              <w:top w:val="nil"/>
-              <w:left w:val="nil"/>
-              <w:bottom w:val="nil"/>
-              <w:right w:val="nil"/>
-            </w:tcBorders>
-            <w:shd w:val="clear" w:color="auto" w:fill="auto"/>
-            <w:noWrap/>
-            <w:vAlign w:val="bottom"/>
-            <w:hideMark/>
-          </w:tcPr>
-          <w:p>
-            <w:pPr>
-              <w:spacing w:after="0" w:line="240" w:lineRule="auto"/>
-              <w:rPr>
-                <w:rFonts w:ascii="Times New Roman" w:eastAsia="Times New Roman" w:hAnsi="Times New Roman" w:cs="Times New Roman"/>
-                <w:sz w:val="20"/>
-                <w:szCs w:val="20"/>
-              </w:rPr>
-            </w:pPr>
-          </w:p>
-        </w:tc>
-        <w:tc>
-          <w:tcPr>
-            <w:tcW w:w="266" w:type="dxa"/>
-            <w:tcBorders>
-              <w:top w:val="nil"/>
-              <w:left w:val="nil"/>
-              <w:bottom w:val="nil"/>
-              <w:right w:val="nil"/>
-            </w:tcBorders>
-            <w:shd w:val="clear" w:color="auto" w:fill="auto"/>
-            <w:noWrap/>
-            <w:vAlign w:val="bottom"/>
-            <w:hideMark/>
-          </w:tcPr>
-          <w:p>
-            <w:pPr>
-              <w:spacing w:after="0" w:line="240" w:lineRule="auto"/>
-              <w:rPr>
-                <w:rFonts w:ascii="Times New Roman" w:eastAsia="Times New Roman" w:hAnsi="Times New Roman" w:cs="Times New Roman"/>
-                <w:sz w:val="20"/>
-                <w:szCs w:val="20"/>
-              </w:rPr>
-            </w:pPr>
-          </w:p>
-        </w:tc>
-        <w:tc>
-          <w:tcPr>
-            <w:tcW w:w="253" w:type="dxa"/>
-            <w:tcBorders>
-              <w:top w:val="nil"/>
-              <w:left w:val="nil"/>
-              <w:bottom w:val="nil"/>
-              <w:right w:val="single" w:sz="4" w:space="0" w:color="auto"/>
-            </w:tcBorders>
-            <w:shd w:val="clear" w:color="auto" w:fill="auto"/>
-            <w:noWrap/>
-            <w:vAlign w:val="bottom"/>
-          </w:tcPr>
-          <w:p>
-            <w:pPr>
-              <w:spacing w:after="0" w:line="240" w:lineRule="auto"/>
-              <w:rPr>
-                <w:rFonts w:ascii="Calibri" w:eastAsia="Times New Roman" w:hAnsi="Calibri" w:cs="Calibri"/>
-                <w:color w:val="000000"/>
-              </w:rPr>
-            </w:pPr>
-          </w:p>
-        </w:tc>
-      </w:tr>
-      <w:tr>
-        <w:trPr>
-          <w:trHeight w:val="288"/>
-        </w:trPr>
-        <w:tc>
-          <w:tcPr>
-            <w:tcW w:w="2600" w:type="dxa"/>
-            <w:tcBorders>
-              <w:top w:val="nil"/>
-              <w:left w:val="single" w:sz="4" w:space="0" w:color="auto"/>
-              <w:bottom w:val="single" w:sz="4" w:space="0" w:color="auto"/>
-              <w:right w:val="single" w:sz="4" w:space="0" w:color="auto"/>
-            </w:tcBorders>
-            <w:shd w:val="clear" w:color="000000" w:fill="E2EFDA"/>
-            <w:noWrap/>
-            <w:vAlign w:val="bottom"/>
-            <w:hideMark/>
-          </w:tcPr>
-          <w:p>
-            <w:pPr>
-              <w:spacing w:after="0" w:line="240" w:lineRule="auto"/>
-              <w:rPr>
-                <w:rFonts w:ascii="Calibri" w:eastAsia="Times New Roman" w:hAnsi="Calibri" w:cs="Calibri"/>
-                <w:color w:val="000000"/>
-              </w:rPr>
-            </w:pPr>
-            <w:r>
-              <w:rPr>
-                <w:rFonts w:ascii="Calibri" w:eastAsia="Times New Roman" w:hAnsi="Calibri" w:cs="Calibri"/>
-                <w:color w:val="000000"/>
-              </w:rPr>
-              <w:t>Implement Page</w:t>
-            </w:r>
-          </w:p>
-        </w:tc>
-        <w:tc>
-          <w:tcPr>
-            <w:tcW w:w="960" w:type="dxa"/>
-            <w:tcBorders>
-              <w:top w:val="nil"/>
-              <w:left w:val="nil"/>
-              <w:bottom w:val="nil"/>
-              <w:right w:val="nil"/>
-            </w:tcBorders>
-            <w:shd w:val="clear" w:color="auto" w:fill="auto"/>
-            <w:noWrap/>
-            <w:vAlign w:val="bottom"/>
-            <w:hideMark/>
-          </w:tcPr>
-          <w:p>
-            <w:pPr>
-              <w:spacing w:after="0" w:line="240" w:lineRule="auto"/>
-              <w:rPr>
-                <w:rFonts w:ascii="Calibri" w:eastAsia="Times New Roman" w:hAnsi="Calibri" w:cs="Calibri"/>
-                <w:color w:val="000000"/>
-              </w:rPr>
-            </w:pPr>
-          </w:p>
-        </w:tc>
-        <w:tc>
-          <w:tcPr>
-            <w:tcW w:w="960" w:type="dxa"/>
-            <w:tcBorders>
-              <w:top w:val="nil"/>
-              <w:left w:val="nil"/>
-              <w:bottom w:val="nil"/>
-              <w:right w:val="nil"/>
-            </w:tcBorders>
-            <w:shd w:val="clear" w:color="auto" w:fill="auto"/>
-            <w:noWrap/>
-            <w:vAlign w:val="bottom"/>
-            <w:hideMark/>
-          </w:tcPr>
-          <w:p>
-            <w:pPr>
-              <w:spacing w:after="0" w:line="240" w:lineRule="auto"/>
-              <w:rPr>
-                <w:rFonts w:ascii="Times New Roman" w:eastAsia="Times New Roman" w:hAnsi="Times New Roman" w:cs="Times New Roman"/>
-                <w:sz w:val="20"/>
-                <w:szCs w:val="20"/>
-              </w:rPr>
-            </w:pPr>
-            <w:r>
-              <w:rPr>
-                <w:rFonts w:ascii="Times New Roman" w:eastAsia="Times New Roman" w:hAnsi="Times New Roman" w:cs="Times New Roman"/>
-                <w:noProof/>
-                <w:sz w:val="20"/>
-                <w:szCs w:val="20"/>
-              </w:rPr>
-              <mc:AlternateContent>
-                <mc:Choice Requires="wps">
-                  <w:drawing>
-                    <wp:anchor distT="0" distB="0" distL="114300" distR="114300" simplePos="0" relativeHeight="251785216" behindDoc="0" locked="0" layoutInCell="1" allowOverlap="1" wp14:anchorId="058A89FE" wp14:editId="76B04169">
-                      <wp:simplePos x="0" y="0"/>
-                      <wp:positionH relativeFrom="column">
-                        <wp:posOffset>63500</wp:posOffset>
-                      </wp:positionH>
-                      <wp:positionV relativeFrom="paragraph">
-                        <wp:posOffset>-871220</wp:posOffset>
-                      </wp:positionV>
-                      <wp:extent cx="88900" cy="114300"/>
-                      <wp:effectExtent l="19050" t="19050" r="25400" b="38100"/>
-                      <wp:wrapNone/>
-                      <wp:docPr id="253" name="Diamond 253"/>
-                      <wp:cNvGraphicFramePr/>
-                      <a:graphic xmlns:a="http://schemas.openxmlformats.org/drawingml/2006/main">
-                        <a:graphicData uri="http://schemas.microsoft.com/office/word/2010/wordprocessingShape">
-                          <wps:wsp>
-                            <wps:cNvSpPr/>
-                            <wps:spPr>
-                              <a:xfrm>
-                                <a:off x="0" y="0"/>
-                                <a:ext cx="88900" cy="114300"/>
-                              </a:xfrm>
-                              <a:prstGeom prst="diamond">
-                                <a:avLst/>
-                              </a:prstGeom>
-                            </wps:spPr>
-                            <wps:style>
-                              <a:lnRef idx="2">
-                                <a:schemeClr val="accent1">
-                                  <a:shade val="50000"/>
-                                </a:schemeClr>
-                              </a:lnRef>
-                              <a:fillRef idx="1">
-                                <a:schemeClr val="accent1"/>
-                              </a:fillRef>
-                              <a:effectRef idx="0">
-                                <a:schemeClr val="accent1"/>
-                              </a:effectRef>
-                              <a:fontRef idx="minor">
-                                <a:schemeClr val="lt1"/>
-                              </a:fontRef>
-                            </wps:style>
-                            <wps:bodyPr rot="0" spcFirstLastPara="0" vertOverflow="overflow" horzOverflow="overflow" vert="horz" wrap="square" lIns="91440" tIns="45720" rIns="91440" bIns="45720" numCol="1" spcCol="0" rtlCol="0" fromWordArt="0" anchor="ctr" anchorCtr="0" forceAA="0" compatLnSpc="1">
-                              <a:prstTxWarp prst="textNoShape">
-                                <a:avLst/>
-                              </a:prstTxWarp>
-                              <a:noAutofit/>
-                            </wps:bodyPr>
-                          </wps:wsp>
-                        </a:graphicData>
-                      </a:graphic>
-                      <wp14:sizeRelH relativeFrom="margin">
-                        <wp14:pctWidth>0</wp14:pctWidth>
-                      </wp14:sizeRelH>
-                      <wp14:sizeRelV relativeFrom="margin">
-                        <wp14:pctHeight>0</wp14:pctHeight>
-                      </wp14:sizeRelV>
-                    </wp:anchor>
-                  </w:drawing>
-                </mc:Choice>
-                <mc:Fallback>
-                  <w:pict>
-                    <v:shape w14:anchorId="44F557FB" id="Diamond 253" o:spid="_x0000_s1026" type="#_x0000_t4" style="position:absolute;margin-left:5pt;margin-top:-68.6pt;width:7pt;height:9pt;z-index:251785216;visibility:visible;mso-wrap-style:square;mso-width-percent:0;mso-height-percent:0;mso-wrap-distance-left:9pt;mso-wrap-distance-top:0;mso-wrap-distance-right:9pt;mso-wrap-distance-bottom:0;mso-position-horizontal:absolute;mso-position-horizontal-relative:text;mso-position-vertical:absolute;mso-position-vertical-relative:text;mso-width-percent:0;mso-height-percent:0;mso-width-relative:margin;mso-height-relative:margin;v-text-anchor:middle" o:gfxdata="UEsDBBQABgAIAAAAIQC2gziS/gAAAOEBAAATAAAAW0NvbnRlbnRfVHlwZXNdLnhtbJSRQU7DMBBF&#10;90jcwfIWJU67QAgl6YK0S0CoHGBkTxKLZGx5TGhvj5O2G0SRWNoz/78nu9wcxkFMGNg6quQqL6RA&#10;0s5Y6ir5vt9lD1JwBDIwOMJKHpHlpr69KfdHjyxSmriSfYz+USnWPY7AufNIadK6MEJMx9ApD/oD&#10;OlTrorhX2lFEilmcO2RdNtjC5xDF9pCuTyYBB5bi6bQ4syoJ3g9WQ0ymaiLzg5KdCXlKLjvcW893&#10;SUOqXwnz5DrgnHtJTxOsQfEKIT7DmDSUCaxw7Rqn8787ZsmRM9e2VmPeBN4uqYvTtW7jvijg9N/y&#10;JsXecLq0q+WD6m8AAAD//wMAUEsDBBQABgAIAAAAIQA4/SH/1gAAAJQBAAALAAAAX3JlbHMvLnJl&#10;bHOkkMFqwzAMhu+DvYPRfXGawxijTi+j0GvpHsDYimMaW0Yy2fr2M4PBMnrbUb/Q94l/f/hMi1qR&#10;JVI2sOt6UJgd+ZiDgffL8ekFlFSbvV0oo4EbChzGx4f9GRdb25HMsYhqlCwG5lrLq9biZkxWOiqY&#10;22YiTra2kYMu1l1tQD30/bPm3wwYN0x18gb45AdQl1tp5j/sFB2T0FQ7R0nTNEV3j6o9feQzro1i&#10;OWA14Fm+Q8a1a8+Bvu/d/dMb2JY5uiPbhG/ktn4cqGU/er3pcvwCAAD//wMAUEsDBBQABgAIAAAA&#10;IQDECsyXcgIAADwFAAAOAAAAZHJzL2Uyb0RvYy54bWysVFFP3DAMfp+0/xDlfbQ9jg1O9NAJxDQJ&#10;AQImnkOa0EhJnCW5691+/ZykVxCgPUzrQ+rE9mf7i53Ts63RZCN8UGBb2hzUlAjLoVP2uaU/Hy6/&#10;HFMSIrMd02BFS3ci0LPl50+ng1uIGfSgO+EJgtiwGFxL+xjdoqoC74Vh4QCcsKiU4A2LuPXPVefZ&#10;gOhGV7O6/loN4DvngYsQ8PSiKOky40speLyRMohIdEsxt5hXn9entFbLU7Z49sz1io9psH/IwjBl&#10;MegEdcEiI2uv3kEZxT0EkPGAg6lASsVFrgGraeo31dz3zIlcC5IT3ERT+H+w/Hpz64nqWjo7OqTE&#10;MoOXdKGYAduRdIQEDS4s0O7e3fpxF1BM1W6lN+mPdZBtJnU3kSq2kXA8PD4+qZF5jpqmmR+ijCDV&#10;i6/zIX4XYEgSWtqV2JlMtrkKsVjvrdA1pVMSyFLcaZFy0PZOSKwEQ86yd+4hca492TC8fca5sLEp&#10;qp51ohwf1fiNKU0eOcEMmJCl0nrCHgFSf77HLrmO9slV5BacnOu/JVacJ48cGWycnI2y4D8C0FjV&#10;GLnY70kq1CSWnqDb4T17KAMQHL9USPcVC/GWeex4vCGc4niDi9QwtBRGiZIe/O+PzpM9NiJqKRlw&#10;gloafq2ZF5ToHxZb9KSZz9PI5c386NsMN/615um1xq7NOeA1NfheOJ7FZB/1XpQezCMO+ypFRRWz&#10;HGO3lEe/35zHMtn4XHCxWmUzHDPH4pW9dzyBJ1ZTLz1sH5l3Y89F7NVr2E8bW7zpu2KbPC2s1hGk&#10;yk35wuvIN45obpzxOUlvwOt9tnp59JZ/AAAA//8DAFBLAwQUAAYACAAAACEAbm65heAAAAALAQAA&#10;DwAAAGRycy9kb3ducmV2LnhtbExPQU7DMBC8V+IP1iJxa50E2tIQp4JKIDhwIHCgNyfeJlHjdRS7&#10;afg92xMcZ3ZmdibbTrYTIw6+daQgXkQgkCpnWqoVfH0+z+9B+KDJ6M4RKvhBD9v8apbp1LgzfeBY&#10;hFpwCPlUK2hC6FMpfdWg1X7heiS+HdxgdWA41NIM+szhtpNJFK2k1S3xh0b3uGuwOhYnyzWqY/ti&#10;6/f1+FZ+j6v9Ybd8ei2UurmeHh9ABJzCnxgu9dkDOXcq3YmMFx3jiKcEBfP4dp2AYEVyx0x5YeJN&#10;AjLP5P8N+S8AAAD//wMAUEsBAi0AFAAGAAgAAAAhALaDOJL+AAAA4QEAABMAAAAAAAAAAAAAAAAA&#10;AAAAAFtDb250ZW50X1R5cGVzXS54bWxQSwECLQAUAAYACAAAACEAOP0h/9YAAACUAQAACwAAAAAA&#10;AAAAAAAAAAAvAQAAX3JlbHMvLnJlbHNQSwECLQAUAAYACAAAACEAxArMl3ICAAA8BQAADgAAAAAA&#10;AAAAAAAAAAAuAgAAZHJzL2Uyb0RvYy54bWxQSwECLQAUAAYACAAAACEAbm65heAAAAALAQAADwAA&#10;AAAAAAAAAAAAAADMBAAAZHJzL2Rvd25yZXYueG1sUEsFBgAAAAAEAAQA8wAAANkFAAAAAA==&#10;" fillcolor="#4472c4 [3204]" strokecolor="#1f3763 [1604]" strokeweight="1pt"/>
-                  </w:pict>
-                </mc:Fallback>
-              </mc:AlternateContent>
-            </w:r>
-          </w:p>
-        </w:tc>
-        <w:tc>
-          <w:tcPr>
-            <w:tcW w:w="960" w:type="dxa"/>
-            <w:tcBorders>
-              <w:top w:val="nil"/>
-              <w:left w:val="nil"/>
-              <w:bottom w:val="nil"/>
-              <w:right w:val="nil"/>
-            </w:tcBorders>
-            <w:shd w:val="clear" w:color="auto" w:fill="auto"/>
-            <w:noWrap/>
-            <w:vAlign w:val="bottom"/>
-            <w:hideMark/>
-          </w:tcPr>
-          <w:p>
-            <w:pPr>
-              <w:spacing w:after="0" w:line="240" w:lineRule="auto"/>
-              <w:rPr>
-                <w:rFonts w:ascii="Times New Roman" w:eastAsia="Times New Roman" w:hAnsi="Times New Roman" w:cs="Times New Roman"/>
-                <w:sz w:val="20"/>
-                <w:szCs w:val="20"/>
-              </w:rPr>
-            </w:pPr>
-          </w:p>
-        </w:tc>
-        <w:tc>
-          <w:tcPr>
-            <w:tcW w:w="1014" w:type="dxa"/>
-            <w:tcBorders>
-              <w:top w:val="nil"/>
-              <w:left w:val="nil"/>
-              <w:bottom w:val="nil"/>
-              <w:right w:val="nil"/>
-            </w:tcBorders>
-            <w:shd w:val="clear" w:color="auto" w:fill="auto"/>
-            <w:noWrap/>
-            <w:vAlign w:val="bottom"/>
-            <w:hideMark/>
-          </w:tcPr>
-          <w:p>
-            <w:pPr>
-              <w:spacing w:after="0" w:line="240" w:lineRule="auto"/>
-              <w:rPr>
-                <w:rFonts w:ascii="Times New Roman" w:eastAsia="Times New Roman" w:hAnsi="Times New Roman" w:cs="Times New Roman"/>
-                <w:sz w:val="20"/>
-                <w:szCs w:val="20"/>
-              </w:rPr>
-            </w:pPr>
-          </w:p>
-        </w:tc>
-        <w:tc>
-          <w:tcPr>
-            <w:tcW w:w="960" w:type="dxa"/>
-            <w:tcBorders>
-              <w:top w:val="nil"/>
-              <w:left w:val="nil"/>
-              <w:bottom w:val="nil"/>
-              <w:right w:val="nil"/>
-            </w:tcBorders>
-            <w:shd w:val="clear" w:color="auto" w:fill="auto"/>
-            <w:noWrap/>
-            <w:vAlign w:val="bottom"/>
-            <w:hideMark/>
-          </w:tcPr>
-          <w:p>
-            <w:pPr>
-              <w:spacing w:after="0" w:line="240" w:lineRule="auto"/>
-              <w:rPr>
-                <w:rFonts w:ascii="Times New Roman" w:eastAsia="Times New Roman" w:hAnsi="Times New Roman" w:cs="Times New Roman"/>
-                <w:sz w:val="20"/>
-                <w:szCs w:val="20"/>
-              </w:rPr>
-            </w:pPr>
-          </w:p>
-        </w:tc>
-        <w:tc>
-          <w:tcPr>
-            <w:tcW w:w="266" w:type="dxa"/>
-            <w:tcBorders>
-              <w:top w:val="nil"/>
-              <w:left w:val="nil"/>
-              <w:bottom w:val="nil"/>
-              <w:right w:val="nil"/>
-            </w:tcBorders>
-            <w:shd w:val="clear" w:color="auto" w:fill="auto"/>
-            <w:noWrap/>
-            <w:vAlign w:val="bottom"/>
-            <w:hideMark/>
-          </w:tcPr>
-          <w:p>
-            <w:pPr>
-              <w:spacing w:after="0" w:line="240" w:lineRule="auto"/>
-              <w:rPr>
-                <w:rFonts w:ascii="Times New Roman" w:eastAsia="Times New Roman" w:hAnsi="Times New Roman" w:cs="Times New Roman"/>
-                <w:sz w:val="20"/>
-                <w:szCs w:val="20"/>
-              </w:rPr>
-            </w:pPr>
-          </w:p>
-        </w:tc>
-        <w:tc>
-          <w:tcPr>
-            <w:tcW w:w="266" w:type="dxa"/>
-            <w:tcBorders>
-              <w:top w:val="nil"/>
-              <w:left w:val="nil"/>
-              <w:bottom w:val="nil"/>
-              <w:right w:val="nil"/>
-            </w:tcBorders>
-            <w:shd w:val="clear" w:color="auto" w:fill="auto"/>
-            <w:noWrap/>
-            <w:vAlign w:val="bottom"/>
-            <w:hideMark/>
-          </w:tcPr>
-          <w:p>
-            <w:pPr>
-              <w:spacing w:after="0" w:line="240" w:lineRule="auto"/>
-              <w:rPr>
-                <w:rFonts w:ascii="Times New Roman" w:eastAsia="Times New Roman" w:hAnsi="Times New Roman" w:cs="Times New Roman"/>
-                <w:sz w:val="20"/>
-                <w:szCs w:val="20"/>
-              </w:rPr>
-            </w:pPr>
-          </w:p>
-        </w:tc>
-        <w:tc>
-          <w:tcPr>
-            <w:tcW w:w="253" w:type="dxa"/>
-            <w:tcBorders>
-              <w:top w:val="nil"/>
-              <w:left w:val="nil"/>
-              <w:bottom w:val="nil"/>
-              <w:right w:val="single" w:sz="4" w:space="0" w:color="auto"/>
-            </w:tcBorders>
-            <w:shd w:val="clear" w:color="auto" w:fill="auto"/>
-            <w:noWrap/>
-            <w:vAlign w:val="bottom"/>
-          </w:tcPr>
-          <w:p>
-            <w:pPr>
-              <w:spacing w:after="0" w:line="240" w:lineRule="auto"/>
-              <w:rPr>
-                <w:rFonts w:ascii="Calibri" w:eastAsia="Times New Roman" w:hAnsi="Calibri" w:cs="Calibri"/>
-                <w:color w:val="000000"/>
-              </w:rPr>
-            </w:pPr>
-          </w:p>
-        </w:tc>
-      </w:tr>
-      <w:tr>
-        <w:trPr>
-          <w:trHeight w:val="288"/>
-        </w:trPr>
-        <w:tc>
-          <w:tcPr>
-            <w:tcW w:w="2600" w:type="dxa"/>
-            <w:tcBorders>
-              <w:top w:val="nil"/>
-              <w:left w:val="single" w:sz="4" w:space="0" w:color="auto"/>
-              <w:bottom w:val="single" w:sz="4" w:space="0" w:color="auto"/>
-              <w:right w:val="single" w:sz="4" w:space="0" w:color="auto"/>
-            </w:tcBorders>
-            <w:shd w:val="clear" w:color="000000" w:fill="E2EFDA"/>
-            <w:noWrap/>
-            <w:vAlign w:val="bottom"/>
-            <w:hideMark/>
-          </w:tcPr>
-          <w:p>
-            <w:pPr>
-              <w:spacing w:after="0" w:line="240" w:lineRule="auto"/>
-              <w:rPr>
-                <w:rFonts w:ascii="Calibri" w:eastAsia="Times New Roman" w:hAnsi="Calibri" w:cs="Calibri"/>
-                <w:color w:val="000000"/>
-              </w:rPr>
-            </w:pPr>
-            <w:r>
-              <w:rPr>
-                <w:rFonts w:ascii="Calibri" w:eastAsia="Times New Roman" w:hAnsi="Calibri" w:cs="Calibri"/>
-                <w:color w:val="000000"/>
-              </w:rPr>
-              <w:t>Implement Home Page</w:t>
-            </w:r>
-          </w:p>
-        </w:tc>
-        <w:tc>
-          <w:tcPr>
-            <w:tcW w:w="960" w:type="dxa"/>
-            <w:tcBorders>
-              <w:top w:val="nil"/>
-              <w:left w:val="nil"/>
-              <w:bottom w:val="nil"/>
-              <w:right w:val="nil"/>
-            </w:tcBorders>
-            <w:shd w:val="clear" w:color="auto" w:fill="auto"/>
-            <w:noWrap/>
-            <w:vAlign w:val="bottom"/>
-            <w:hideMark/>
-          </w:tcPr>
-          <w:p>
-            <w:pPr>
-              <w:spacing w:after="0" w:line="240" w:lineRule="auto"/>
-              <w:rPr>
-                <w:rFonts w:ascii="Calibri" w:eastAsia="Times New Roman" w:hAnsi="Calibri" w:cs="Calibri"/>
-                <w:color w:val="000000"/>
-              </w:rPr>
-            </w:pPr>
-            <w:r>
-              <w:rPr>
-                <w:rFonts w:ascii="Calibri" w:eastAsia="Times New Roman" w:hAnsi="Calibri" w:cs="Calibri"/>
-                <w:noProof/>
-                <w:color w:val="000000"/>
-              </w:rPr>
-              <mc:AlternateContent>
-                <mc:Choice Requires="wps">
-                  <w:drawing>
-                    <wp:anchor distT="0" distB="0" distL="114300" distR="114300" simplePos="0" relativeHeight="251753472" behindDoc="0" locked="0" layoutInCell="1" allowOverlap="1" wp14:anchorId="13A74721" wp14:editId="13C9F775">
-                      <wp:simplePos x="0" y="0"/>
-                      <wp:positionH relativeFrom="column">
-                        <wp:posOffset>3175</wp:posOffset>
-                      </wp:positionH>
-                      <wp:positionV relativeFrom="paragraph">
-                        <wp:posOffset>-896620</wp:posOffset>
-                      </wp:positionV>
-                      <wp:extent cx="495300" cy="152400"/>
-                      <wp:effectExtent l="0" t="0" r="19050" b="19050"/>
-                      <wp:wrapNone/>
-                      <wp:docPr id="236" name="Rectangle 236"/>
-                      <wp:cNvGraphicFramePr/>
-                      <a:graphic xmlns:a="http://schemas.openxmlformats.org/drawingml/2006/main">
-                        <a:graphicData uri="http://schemas.microsoft.com/office/word/2010/wordprocessingShape">
-                          <wps:wsp>
-                            <wps:cNvSpPr/>
-                            <wps:spPr>
-                              <a:xfrm>
-                                <a:off x="0" y="0"/>
-                                <a:ext cx="495300" cy="152400"/>
-                              </a:xfrm>
-                              <a:prstGeom prst="rect">
-                                <a:avLst/>
-                              </a:prstGeom>
-                            </wps:spPr>
-                            <wps:style>
-                              <a:lnRef idx="2">
-                                <a:schemeClr val="accent1">
-                                  <a:shade val="50000"/>
-                                </a:schemeClr>
-                              </a:lnRef>
-                              <a:fillRef idx="1">
-                                <a:schemeClr val="accent1"/>
-                              </a:fillRef>
-                              <a:effectRef idx="0">
-                                <a:schemeClr val="accent1"/>
-                              </a:effectRef>
-                              <a:fontRef idx="minor">
-                                <a:schemeClr val="lt1"/>
-                              </a:fontRef>
-                            </wps:style>
-                            <wps:bodyPr rot="0" spcFirstLastPara="0" vertOverflow="overflow" horzOverflow="overflow" vert="horz" wrap="square" lIns="91440" tIns="45720" rIns="91440" bIns="45720" numCol="1" spcCol="0" rtlCol="0" fromWordArt="0" anchor="ctr" anchorCtr="0" forceAA="0" compatLnSpc="1">
-                              <a:prstTxWarp prst="textNoShape">
-                                <a:avLst/>
-                              </a:prstTxWarp>
-                              <a:noAutofit/>
-                            </wps:bodyPr>
-                          </wps:wsp>
-                        </a:graphicData>
-                      </a:graphic>
-                      <wp14:sizeRelH relativeFrom="margin">
-                        <wp14:pctWidth>0</wp14:pctWidth>
-                      </wp14:sizeRelH>
-                      <wp14:sizeRelV relativeFrom="margin">
-                        <wp14:pctHeight>0</wp14:pctHeight>
-                      </wp14:sizeRelV>
-                    </wp:anchor>
-                  </w:drawing>
-                </mc:Choice>
-                <mc:Fallback>
-                  <w:pict>
-                    <v:rect w14:anchorId="26070795" id="Rectangle 236" o:spid="_x0000_s1026" style="position:absolute;margin-left:.25pt;margin-top:-70.6pt;width:39pt;height:12pt;z-index:251753472;visibility:visible;mso-wrap-style:square;mso-width-percent:0;mso-height-percent:0;mso-wrap-distance-left:9pt;mso-wrap-distance-top:0;mso-wrap-distance-right:9pt;mso-wrap-distance-bottom:0;mso-position-horizontal:absolute;mso-position-horizontal-relative:text;mso-position-vertical:absolute;mso-position-vertical-relative:text;mso-width-percent:0;mso-height-percent:0;mso-width-relative:margin;mso-height-relative:margin;v-text-anchor:middle" o:gfxdata="UEsDBBQABgAIAAAAIQC2gziS/gAAAOEBAAATAAAAW0NvbnRlbnRfVHlwZXNdLnhtbJSRQU7DMBBF&#10;90jcwfIWJU67QAgl6YK0S0CoHGBkTxKLZGx5TGhvj5O2G0SRWNoz/78nu9wcxkFMGNg6quQqL6RA&#10;0s5Y6ir5vt9lD1JwBDIwOMJKHpHlpr69KfdHjyxSmriSfYz+USnWPY7AufNIadK6MEJMx9ApD/oD&#10;OlTrorhX2lFEilmcO2RdNtjC5xDF9pCuTyYBB5bi6bQ4syoJ3g9WQ0ymaiLzg5KdCXlKLjvcW893&#10;SUOqXwnz5DrgnHtJTxOsQfEKIT7DmDSUCaxw7Rqn8787ZsmRM9e2VmPeBN4uqYvTtW7jvijg9N/y&#10;JsXecLq0q+WD6m8AAAD//wMAUEsDBBQABgAIAAAAIQA4/SH/1gAAAJQBAAALAAAAX3JlbHMvLnJl&#10;bHOkkMFqwzAMhu+DvYPRfXGawxijTi+j0GvpHsDYimMaW0Yy2fr2M4PBMnrbUb/Q94l/f/hMi1qR&#10;JVI2sOt6UJgd+ZiDgffL8ekFlFSbvV0oo4EbChzGx4f9GRdb25HMsYhqlCwG5lrLq9biZkxWOiqY&#10;22YiTra2kYMu1l1tQD30/bPm3wwYN0x18gb45AdQl1tp5j/sFB2T0FQ7R0nTNEV3j6o9feQzro1i&#10;OWA14Fm+Q8a1a8+Bvu/d/dMb2JY5uiPbhG/ktn4cqGU/er3pcvwCAAD//wMAUEsDBBQABgAIAAAA&#10;IQAyFjlwdAIAADwFAAAOAAAAZHJzL2Uyb0RvYy54bWysVFFP2zAQfp+0/2D5fSQtLRsVKapATJMQ&#10;IGDi2Th2E8n2eWe3affrd3bSgADtYVoenLPv7ru7z3c+O99Zw7YKQwuu4pOjkjPlJNStW1f85+PV&#10;l2+chShcLQw4VfG9Cvx8+fnTWecXagoNmFohIxAXFp2veBOjXxRFkI2yIhyBV46UGtCKSFtcFzWK&#10;jtCtKaZleVJ0gLVHkCoEOr3slXyZ8bVWMt5qHVRkpuKUW8wr5vU5rcXyTCzWKHzTyiEN8Q9ZWNE6&#10;CjpCXYoo2Abbd1C2lQgBdDySYAvQupUq10DVTMo31Tw0wqtcC5ET/EhT+H+w8mZ7h6ytKz49PuHM&#10;CUuXdE+0Cbc2iqVDoqjzYUGWD/4Oh10gMdW702jTnyphu0zrfqRV7SKTdDg7nR+XRL4k1WQ+nZFM&#10;KMWLs8cQvyuwLAkVRwqfyRTb6xB704MJ+aVk+vBZinujUgbG3StNlVDAafbOPaQuDLKtoNsXUioX&#10;J72qEbXqj+clfUM+o0fOLgMmZN0aM2IPAKk/32P3uQ72yVXlFhydy78l1juPHjkyuDg629YBfgRg&#10;qKohcm9/IKmnJrH0DPWe7hmhH4Dg5VVLXF+LEO8EUsfT9dAUx1tatIGu4jBInDWAvz86T/bUiKTl&#10;rKMJqnj4tRGoODM/HLXo6WQ2SyOXN7P51ylt8LXm+bXGbewF0DVN6L3wMovJPpqDqBHsEw37KkUl&#10;lXCSYldcRjxsLmI/2fRcSLVaZTMaMy/itXvwMoEnVlMvPe6eBPqh4SJ16g0cpk0s3vRdb5s8Haw2&#10;EXSbm/KF14FvGtHcOMNzkt6A1/ts9fLoLf8AAAD//wMAUEsDBBQABgAIAAAAIQBeyKGp3AAAAAkB&#10;AAAPAAAAZHJzL2Rvd25yZXYueG1sTI/NTsMwEITvSLyDtZW4tY4jIFWIU6FKXJA4tPQB3HiJ0/on&#10;ip0meXu2JzjuzGjm22o3O8tuOMQueAlikwFD3wTd+VbC6ftjvQUWk/Ja2eBRwoIRdvXjQ6VKHSZ/&#10;wNsxtYxKfCyVBJNSX3IeG4NOxU3o0ZP3EwanEp1Dy/WgJip3ludZ9sqd6jwtGNXj3mBzPY6ORhQe&#10;FlFM++uXmT87tMsFx0XKp9X8/gYs4Zz+wnDHJ3SoiekcRq8jsxJeKCdhLZ5FDoz8YkvK+a6IIgde&#10;V/z/B/UvAAAA//8DAFBLAQItABQABgAIAAAAIQC2gziS/gAAAOEBAAATAAAAAAAAAAAAAAAAAAAA&#10;AABbQ29udGVudF9UeXBlc10ueG1sUEsBAi0AFAAGAAgAAAAhADj9If/WAAAAlAEAAAsAAAAAAAAA&#10;AAAAAAAALwEAAF9yZWxzLy5yZWxzUEsBAi0AFAAGAAgAAAAhADIWOXB0AgAAPAUAAA4AAAAAAAAA&#10;AAAAAAAALgIAAGRycy9lMm9Eb2MueG1sUEsBAi0AFAAGAAgAAAAhAF7IoancAAAACQEAAA8AAAAA&#10;AAAAAAAAAAAAzgQAAGRycy9kb3ducmV2LnhtbFBLBQYAAAAABAAEAPMAAADXBQAAAAA=&#10;" fillcolor="#4472c4 [3204]" strokecolor="#1f3763 [1604]" strokeweight="1pt"/>
-                  </w:pict>
-                </mc:Fallback>
-              </mc:AlternateContent>
-            </w:r>
-          </w:p>
-        </w:tc>
-        <w:tc>
-          <w:tcPr>
-            <w:tcW w:w="960" w:type="dxa"/>
-            <w:tcBorders>
-              <w:top w:val="nil"/>
-              <w:left w:val="nil"/>
-              <w:bottom w:val="nil"/>
-              <w:right w:val="nil"/>
-            </w:tcBorders>
-            <w:shd w:val="clear" w:color="auto" w:fill="auto"/>
-            <w:noWrap/>
-            <w:vAlign w:val="bottom"/>
-            <w:hideMark/>
-          </w:tcPr>
-          <w:p>
-            <w:pPr>
-              <w:spacing w:after="0" w:line="240" w:lineRule="auto"/>
-              <w:rPr>
-                <w:rFonts w:ascii="Times New Roman" w:eastAsia="Times New Roman" w:hAnsi="Times New Roman" w:cs="Times New Roman"/>
-                <w:sz w:val="20"/>
-                <w:szCs w:val="20"/>
-              </w:rPr>
-            </w:pPr>
-            <w:r>
-              <w:rPr>
-                <w:rFonts w:ascii="Times New Roman" w:eastAsia="Times New Roman" w:hAnsi="Times New Roman" w:cs="Times New Roman"/>
-                <w:noProof/>
-                <w:sz w:val="20"/>
-                <w:szCs w:val="20"/>
-              </w:rPr>
-              <mc:AlternateContent>
-                <mc:Choice Requires="wps">
-                  <w:drawing>
-                    <wp:anchor distT="0" distB="0" distL="114300" distR="114300" simplePos="0" relativeHeight="251787264" behindDoc="0" locked="0" layoutInCell="1" allowOverlap="1" wp14:anchorId="32FBF6EE" wp14:editId="28F7FF06">
-                      <wp:simplePos x="0" y="0"/>
-                      <wp:positionH relativeFrom="column">
-                        <wp:posOffset>50800</wp:posOffset>
-                      </wp:positionH>
-                      <wp:positionV relativeFrom="paragraph">
-                        <wp:posOffset>-869950</wp:posOffset>
-                      </wp:positionV>
-                      <wp:extent cx="88900" cy="114300"/>
-                      <wp:effectExtent l="19050" t="19050" r="25400" b="38100"/>
-                      <wp:wrapNone/>
-                      <wp:docPr id="254" name="Diamond 254"/>
-                      <wp:cNvGraphicFramePr/>
-                      <a:graphic xmlns:a="http://schemas.openxmlformats.org/drawingml/2006/main">
-                        <a:graphicData uri="http://schemas.microsoft.com/office/word/2010/wordprocessingShape">
-                          <wps:wsp>
-                            <wps:cNvSpPr/>
-                            <wps:spPr>
-                              <a:xfrm>
-                                <a:off x="0" y="0"/>
-                                <a:ext cx="88900" cy="114300"/>
-                              </a:xfrm>
-                              <a:prstGeom prst="diamond">
-                                <a:avLst/>
-                              </a:prstGeom>
-                            </wps:spPr>
-                            <wps:style>
-                              <a:lnRef idx="2">
-                                <a:schemeClr val="accent1">
-                                  <a:shade val="50000"/>
-                                </a:schemeClr>
-                              </a:lnRef>
-                              <a:fillRef idx="1">
-                                <a:schemeClr val="accent1"/>
-                              </a:fillRef>
-                              <a:effectRef idx="0">
-                                <a:schemeClr val="accent1"/>
-                              </a:effectRef>
-                              <a:fontRef idx="minor">
-                                <a:schemeClr val="lt1"/>
-                              </a:fontRef>
-                            </wps:style>
-                            <wps:bodyPr rot="0" spcFirstLastPara="0" vertOverflow="overflow" horzOverflow="overflow" vert="horz" wrap="square" lIns="91440" tIns="45720" rIns="91440" bIns="45720" numCol="1" spcCol="0" rtlCol="0" fromWordArt="0" anchor="ctr" anchorCtr="0" forceAA="0" compatLnSpc="1">
-                              <a:prstTxWarp prst="textNoShape">
-                                <a:avLst/>
-                              </a:prstTxWarp>
-                              <a:noAutofit/>
-                            </wps:bodyPr>
-                          </wps:wsp>
-                        </a:graphicData>
-                      </a:graphic>
-                      <wp14:sizeRelH relativeFrom="margin">
-                        <wp14:pctWidth>0</wp14:pctWidth>
-                      </wp14:sizeRelH>
-                      <wp14:sizeRelV relativeFrom="margin">
-                        <wp14:pctHeight>0</wp14:pctHeight>
-                      </wp14:sizeRelV>
-                    </wp:anchor>
-                  </w:drawing>
-                </mc:Choice>
-                <mc:Fallback>
-                  <w:pict>
-                    <v:shape w14:anchorId="19B2CD24" id="Diamond 254" o:spid="_x0000_s1026" type="#_x0000_t4" style="position:absolute;margin-left:4pt;margin-top:-68.5pt;width:7pt;height:9pt;z-index:251787264;visibility:visible;mso-wrap-style:square;mso-width-percent:0;mso-height-percent:0;mso-wrap-distance-left:9pt;mso-wrap-distance-top:0;mso-wrap-distance-right:9pt;mso-wrap-distance-bottom:0;mso-position-horizontal:absolute;mso-position-horizontal-relative:text;mso-position-vertical:absolute;mso-position-vertical-relative:text;mso-width-percent:0;mso-height-percent:0;mso-width-relative:margin;mso-height-relative:margin;v-text-anchor:middle" o:gfxdata="UEsDBBQABgAIAAAAIQC2gziS/gAAAOEBAAATAAAAW0NvbnRlbnRfVHlwZXNdLnhtbJSRQU7DMBBF&#10;90jcwfIWJU67QAgl6YK0S0CoHGBkTxKLZGx5TGhvj5O2G0SRWNoz/78nu9wcxkFMGNg6quQqL6RA&#10;0s5Y6ir5vt9lD1JwBDIwOMJKHpHlpr69KfdHjyxSmriSfYz+USnWPY7AufNIadK6MEJMx9ApD/oD&#10;OlTrorhX2lFEilmcO2RdNtjC5xDF9pCuTyYBB5bi6bQ4syoJ3g9WQ0ymaiLzg5KdCXlKLjvcW893&#10;SUOqXwnz5DrgnHtJTxOsQfEKIT7DmDSUCaxw7Rqn8787ZsmRM9e2VmPeBN4uqYvTtW7jvijg9N/y&#10;JsXecLq0q+WD6m8AAAD//wMAUEsDBBQABgAIAAAAIQA4/SH/1gAAAJQBAAALAAAAX3JlbHMvLnJl&#10;bHOkkMFqwzAMhu+DvYPRfXGawxijTi+j0GvpHsDYimMaW0Yy2fr2M4PBMnrbUb/Q94l/f/hMi1qR&#10;JVI2sOt6UJgd+ZiDgffL8ekFlFSbvV0oo4EbChzGx4f9GRdb25HMsYhqlCwG5lrLq9biZkxWOiqY&#10;22YiTra2kYMu1l1tQD30/bPm3wwYN0x18gb45AdQl1tp5j/sFB2T0FQ7R0nTNEV3j6o9feQzro1i&#10;OWA14Fm+Q8a1a8+Bvu/d/dMb2JY5uiPbhG/ktn4cqGU/er3pcvwCAAD//wMAUEsDBBQABgAIAAAA&#10;IQCoMmY9cgIAADwFAAAOAAAAZHJzL2Uyb0RvYy54bWysVFFP2zAQfp+0/2D5fSTpygYVKapATJMQ&#10;VIOJZ+PYxJLt82y3affrd7bTgADtYVoenLPv7ru7z3c+O98ZTbbCBwW2pc1RTYmwHDpln1r68/7q&#10;0wklITLbMQ1WtHQvAj1ffvxwNriFmEEPuhOeIIgNi8G1tI/RLaoq8F4YFo7ACYtKCd6wiFv/VHWe&#10;DYhudDWr6y/VAL5zHrgIAU8vi5IuM76UgsdbKYOIRLcUc4t59Xl9TGu1PGOLJ89cr/iYBvuHLAxT&#10;FoNOUJcsMrLx6g2UUdxDABmPOJgKpFRc5BqwmqZ+Vc1dz5zItSA5wU00hf8Hy2+2a09U19LZ8ZwS&#10;ywxe0qViBmxH0hESNLiwQLs7t/bjLqCYqt1Jb9If6yC7TOp+IlXsIuF4eHJyWiPzHDVNM/+MMoJU&#10;z77Oh/hNgCFJaGlXYmcy2fY6xGJ9sELXlE5JIEtxr0XKQdsfQmIlGHKWvXMPiQvtyZbh7TPOhY1N&#10;UfWsE+X4uMZvTGnyyAlmwIQsldYT9giQ+vMtdsl1tE+uIrfg5Fz/LbHiPHnkyGDj5GyUBf8egMaq&#10;xsjF/kBSoSax9AjdHu/ZQxmA4PiVQrqvWYhr5rHj8YZwiuMtLlLD0FIYJUp68L/fO0/22IiopWTA&#10;CWpp+LVhXlCiv1ts0dNmPk8jlzfz468z3PiXmseXGrsxF4DX1OB74XgWk33UB1F6MA847KsUFVXM&#10;cozdUh79YXMRy2Tjc8HFapXNcMwci9f2zvEEnlhNvXS/e2DejT0XsVdv4DBtbPGq74pt8rSw2kSQ&#10;KjflM68j3ziiuXHG5yS9AS/32er50Vv+AQAA//8DAFBLAwQUAAYACAAAACEA3M+HIN4AAAAKAQAA&#10;DwAAAGRycy9kb3ducmV2LnhtbExPO0/DMBDekfofrKvE1joJoi1pnKpUAsHAQGCAzYmvSdT4HMVu&#10;Gv491wmme333PbLdZDsx4uBbRwriZQQCqXKmpVrB58fTYgPCB01Gd45QwQ962OWzm0ynxl3oHcci&#10;1IJJyKdaQRNCn0rpqwat9kvXI/Ht6AarA49DLc2gL0xuO5lE0Upa3RIrNLrHQ4PVqThbtlGd2mdb&#10;v63H1/JrXH0fD/ePL4VSt/NpvwURcAp/YLja5x/I2VPpzmS86BRsOElQsIjv1twxIEm4ltdN/BCB&#10;zDP5P0L+CwAA//8DAFBLAQItABQABgAIAAAAIQC2gziS/gAAAOEBAAATAAAAAAAAAAAAAAAAAAAA&#10;AABbQ29udGVudF9UeXBlc10ueG1sUEsBAi0AFAAGAAgAAAAhADj9If/WAAAAlAEAAAsAAAAAAAAA&#10;AAAAAAAALwEAAF9yZWxzLy5yZWxzUEsBAi0AFAAGAAgAAAAhAKgyZj1yAgAAPAUAAA4AAAAAAAAA&#10;AAAAAAAALgIAAGRycy9lMm9Eb2MueG1sUEsBAi0AFAAGAAgAAAAhANzPhyDeAAAACgEAAA8AAAAA&#10;AAAAAAAAAAAAzAQAAGRycy9kb3ducmV2LnhtbFBLBQYAAAAABAAEAPMAAADXBQAAAAA=&#10;" fillcolor="#4472c4 [3204]" strokecolor="#1f3763 [1604]" strokeweight="1pt"/>
-                  </w:pict>
-                </mc:Fallback>
-              </mc:AlternateContent>
-            </w:r>
-            <w:r>
-              <w:rPr>
-                <w:rFonts w:ascii="Calibri" w:eastAsia="Times New Roman" w:hAnsi="Calibri" w:cs="Calibri"/>
-                <w:noProof/>
-                <w:color w:val="000000"/>
-              </w:rPr>
-              <mc:AlternateContent>
-                <mc:Choice Requires="wps">
-                  <w:drawing>
-                    <wp:anchor distT="0" distB="0" distL="114300" distR="114300" simplePos="0" relativeHeight="251759616" behindDoc="0" locked="0" layoutInCell="1" allowOverlap="1" wp14:anchorId="122E4846" wp14:editId="4142E930">
-                      <wp:simplePos x="0" y="0"/>
-                      <wp:positionH relativeFrom="column">
-                        <wp:posOffset>-78105</wp:posOffset>
-                      </wp:positionH>
-                      <wp:positionV relativeFrom="paragraph">
-                        <wp:posOffset>-268605</wp:posOffset>
-                      </wp:positionV>
-                      <wp:extent cx="876300" cy="88900"/>
-                      <wp:effectExtent l="0" t="0" r="19050" b="25400"/>
-                      <wp:wrapNone/>
-                      <wp:docPr id="239" name="Rectangle 239"/>
-                      <wp:cNvGraphicFramePr/>
-                      <a:graphic xmlns:a="http://schemas.openxmlformats.org/drawingml/2006/main">
-                        <a:graphicData uri="http://schemas.microsoft.com/office/word/2010/wordprocessingShape">
-                          <wps:wsp>
-                            <wps:cNvSpPr/>
-                            <wps:spPr>
-                              <a:xfrm>
-                                <a:off x="0" y="0"/>
-                                <a:ext cx="876300" cy="88900"/>
-                              </a:xfrm>
-                              <a:prstGeom prst="rect">
-                                <a:avLst/>
-                              </a:prstGeom>
-                            </wps:spPr>
-                            <wps:style>
-                              <a:lnRef idx="2">
-                                <a:schemeClr val="accent1">
-                                  <a:shade val="50000"/>
-                                </a:schemeClr>
-                              </a:lnRef>
-                              <a:fillRef idx="1">
-                                <a:schemeClr val="accent1"/>
-                              </a:fillRef>
-                              <a:effectRef idx="0">
-                                <a:schemeClr val="accent1"/>
-                              </a:effectRef>
-                              <a:fontRef idx="minor">
-                                <a:schemeClr val="lt1"/>
-                              </a:fontRef>
-                            </wps:style>
-                            <wps:bodyPr rot="0" spcFirstLastPara="0" vertOverflow="overflow" horzOverflow="overflow" vert="horz" wrap="square" lIns="91440" tIns="45720" rIns="91440" bIns="45720" numCol="1" spcCol="0" rtlCol="0" fromWordArt="0" anchor="ctr" anchorCtr="0" forceAA="0" compatLnSpc="1">
-                              <a:prstTxWarp prst="textNoShape">
-                                <a:avLst/>
-                              </a:prstTxWarp>
-                              <a:noAutofit/>
-                            </wps:bodyPr>
-                          </wps:wsp>
-                        </a:graphicData>
-                      </a:graphic>
-                      <wp14:sizeRelH relativeFrom="margin">
-                        <wp14:pctWidth>0</wp14:pctWidth>
-                      </wp14:sizeRelH>
-                      <wp14:sizeRelV relativeFrom="margin">
-                        <wp14:pctHeight>0</wp14:pctHeight>
-                      </wp14:sizeRelV>
-                    </wp:anchor>
-                  </w:drawing>
-                </mc:Choice>
-                <mc:Fallback>
-                  <w:pict>
-                    <v:rect w14:anchorId="1A606531" id="Rectangle 239" o:spid="_x0000_s1026" style="position:absolute;margin-left:-6.15pt;margin-top:-21.15pt;width:69pt;height:7pt;z-index:251759616;visibility:visible;mso-wrap-style:square;mso-width-percent:0;mso-height-percent:0;mso-wrap-distance-left:9pt;mso-wrap-distance-top:0;mso-wrap-distance-right:9pt;mso-wrap-distance-bottom:0;mso-position-horizontal:absolute;mso-position-horizontal-relative:text;mso-position-vertical:absolute;mso-position-vertical-relative:text;mso-width-percent:0;mso-height-percent:0;mso-width-relative:margin;mso-height-relative:margin;v-text-anchor:middle" o:gfxdata="UEsDBBQABgAIAAAAIQC2gziS/gAAAOEBAAATAAAAW0NvbnRlbnRfVHlwZXNdLnhtbJSRQU7DMBBF&#10;90jcwfIWJU67QAgl6YK0S0CoHGBkTxKLZGx5TGhvj5O2G0SRWNoz/78nu9wcxkFMGNg6quQqL6RA&#10;0s5Y6ir5vt9lD1JwBDIwOMJKHpHlpr69KfdHjyxSmriSfYz+USnWPY7AufNIadK6MEJMx9ApD/oD&#10;OlTrorhX2lFEilmcO2RdNtjC5xDF9pCuTyYBB5bi6bQ4syoJ3g9WQ0ymaiLzg5KdCXlKLjvcW893&#10;SUOqXwnz5DrgnHtJTxOsQfEKIT7DmDSUCaxw7Rqn8787ZsmRM9e2VmPeBN4uqYvTtW7jvijg9N/y&#10;JsXecLq0q+WD6m8AAAD//wMAUEsDBBQABgAIAAAAIQA4/SH/1gAAAJQBAAALAAAAX3JlbHMvLnJl&#10;bHOkkMFqwzAMhu+DvYPRfXGawxijTi+j0GvpHsDYimMaW0Yy2fr2M4PBMnrbUb/Q94l/f/hMi1qR&#10;JVI2sOt6UJgd+ZiDgffL8ekFlFSbvV0oo4EbChzGx4f9GRdb25HMsYhqlCwG5lrLq9biZkxWOiqY&#10;22YiTra2kYMu1l1tQD30/bPm3wwYN0x18gb45AdQl1tp5j/sFB2T0FQ7R0nTNEV3j6o9feQzro1i&#10;OWA14Fm+Q8a1a8+Bvu/d/dMb2JY5uiPbhG/ktn4cqGU/er3pcvwCAAD//wMAUEsDBBQABgAIAAAA&#10;IQDmv83tdAIAADsFAAAOAAAAZHJzL2Uyb0RvYy54bWysVE1v2zAMvQ/YfxB0X+2kX2lQpwhadBhQ&#10;tEXboWdVlmIDkqhRSpzs14+SHbdoix2G+SBTIvlIPpE6v9hawzYKQwuu4pODkjPlJNStW1X859P1&#10;txlnIQpXCwNOVXynAr9YfP1y3vm5mkIDplbICMSFeecr3sTo50URZKOsCAfglSOlBrQi0hZXRY2i&#10;I3RrimlZnhQdYO0RpAqBTq96JV9kfK2VjHdaBxWZqTjlFvOKeX1Ja7E4F/MVCt+0ckhD/EMWVrSO&#10;go5QVyIKtsb2A5RtJUIAHQ8k2AK0bqXKNVA1k/JdNY+N8CrXQuQEP9IU/h+svN3cI2vrik8Pzzhz&#10;wtIlPRBtwq2MYumQKOp8mJPlo7/HYRdITPVuNdr0p0rYNtO6G2lV28gkHc5OTw5LIl+SajY7I5FA&#10;ildfjyF+V2BZEiqOFD1zKTY3IfamexPyS7n00bMUd0alBIx7UJoKoXjT7J1bSF0aZBtBly+kVC5O&#10;elUjatUfH5f0DfmMHjm7DJiQdWvMiD0ApPb8iN3nOtgnV5U7cHQu/5ZY7zx65Mjg4uhsWwf4GYCh&#10;qobIvf2epJ6axNIL1Du6ZoS+/4OX1y1xfSNCvBdIDU+3Q0Mc72jRBrqKwyBx1gD+/uw82VMfkpaz&#10;jgao4uHXWqDizPxw1KFnk6OjNHF5c3R8OqUNvtW8vNW4tb0EuqYJPRdeZjHZR7MXNYJ9pllfpqik&#10;Ek5S7IrLiPvNZewHm14LqZbLbEZT5kW8cY9eJvDEauqlp+2zQD80XKRGvYX9sIn5u77rbZOng+U6&#10;gm5zU77yOvBNE5obZ3hN0hPwdp+tXt+8xR8AAAD//wMAUEsDBBQABgAIAAAAIQDdanQ93QAAAAsB&#10;AAAPAAAAZHJzL2Rvd25yZXYueG1sTI/BTsMwEETvSPyDtUjcWicp0CrEqVAlLkgc2vIBbrwkofY6&#10;ip0m+Xs2J7jN7o5m3hb7yVlxwz60nhSk6wQEUuVNS7WCr/P7agciRE1GW0+oYMYA+/L+rtC58SMd&#10;8XaKteAQCrlW0MTY5VKGqkGnw9p3SHz79r3Tkce+lqbXI4c7K7MkeZFOt8QNje7w0GB1PQ2OSzQe&#10;53Q7Hq6fzfTRop1/cJiVenyY3l5BRJzinxkWfEaHkpkufiAThFWwSrMNW1k8LWJxZM9bEBfeZLsN&#10;yLKQ/38ofwEAAP//AwBQSwECLQAUAAYACAAAACEAtoM4kv4AAADhAQAAEwAAAAAAAAAAAAAAAAAA&#10;AAAAW0NvbnRlbnRfVHlwZXNdLnhtbFBLAQItABQABgAIAAAAIQA4/SH/1gAAAJQBAAALAAAAAAAA&#10;AAAAAAAAAC8BAABfcmVscy8ucmVsc1BLAQItABQABgAIAAAAIQDmv83tdAIAADsFAAAOAAAAAAAA&#10;AAAAAAAAAC4CAABkcnMvZTJvRG9jLnhtbFBLAQItABQABgAIAAAAIQDdanQ93QAAAAsBAAAPAAAA&#10;AAAAAAAAAAAAAM4EAABkcnMvZG93bnJldi54bWxQSwUGAAAAAAQABADzAAAA2AUAAAAA&#10;" fillcolor="#4472c4 [3204]" strokecolor="#1f3763 [1604]" strokeweight="1pt"/>
-                  </w:pict>
-                </mc:Fallback>
-              </mc:AlternateContent>
-            </w:r>
-          </w:p>
-        </w:tc>
-        <w:tc>
-          <w:tcPr>
-            <w:tcW w:w="960" w:type="dxa"/>
-            <w:tcBorders>
-              <w:top w:val="nil"/>
-              <w:left w:val="nil"/>
-              <w:bottom w:val="nil"/>
-              <w:right w:val="nil"/>
-            </w:tcBorders>
-            <w:shd w:val="clear" w:color="auto" w:fill="auto"/>
-            <w:noWrap/>
-            <w:vAlign w:val="bottom"/>
-            <w:hideMark/>
-          </w:tcPr>
-          <w:p>
-            <w:pPr>
-              <w:spacing w:after="0" w:line="240" w:lineRule="auto"/>
-              <w:rPr>
-                <w:rFonts w:ascii="Times New Roman" w:eastAsia="Times New Roman" w:hAnsi="Times New Roman" w:cs="Times New Roman"/>
-                <w:sz w:val="20"/>
-                <w:szCs w:val="20"/>
-              </w:rPr>
-            </w:pPr>
-            <w:r>
-              <w:rPr>
-                <w:rFonts w:ascii="Calibri" w:eastAsia="Times New Roman" w:hAnsi="Calibri" w:cs="Calibri"/>
-                <w:noProof/>
-                <w:color w:val="000000"/>
-              </w:rPr>
-              <mc:AlternateContent>
-                <mc:Choice Requires="wps">
-                  <w:drawing>
-                    <wp:anchor distT="0" distB="0" distL="114300" distR="114300" simplePos="0" relativeHeight="251761664" behindDoc="0" locked="0" layoutInCell="1" allowOverlap="1" wp14:anchorId="1DD525F2" wp14:editId="05593FB9">
-                      <wp:simplePos x="0" y="0"/>
-                      <wp:positionH relativeFrom="column">
-                        <wp:posOffset>-431800</wp:posOffset>
-                      </wp:positionH>
-                      <wp:positionV relativeFrom="paragraph">
-                        <wp:posOffset>-127000</wp:posOffset>
-                      </wp:positionV>
-                      <wp:extent cx="876300" cy="88900"/>
-                      <wp:effectExtent l="0" t="0" r="19050" b="25400"/>
-                      <wp:wrapNone/>
-                      <wp:docPr id="241" name="Rectangle 241"/>
-                      <wp:cNvGraphicFramePr/>
-                      <a:graphic xmlns:a="http://schemas.openxmlformats.org/drawingml/2006/main">
-                        <a:graphicData uri="http://schemas.microsoft.com/office/word/2010/wordprocessingShape">
-                          <wps:wsp>
-                            <wps:cNvSpPr/>
-                            <wps:spPr>
-                              <a:xfrm>
-                                <a:off x="0" y="0"/>
-                                <a:ext cx="876300" cy="88900"/>
-                              </a:xfrm>
-                              <a:prstGeom prst="rect">
-                                <a:avLst/>
-                              </a:prstGeom>
-                            </wps:spPr>
-                            <wps:style>
-                              <a:lnRef idx="2">
-                                <a:schemeClr val="accent1">
-                                  <a:shade val="50000"/>
-                                </a:schemeClr>
-                              </a:lnRef>
-                              <a:fillRef idx="1">
-                                <a:schemeClr val="accent1"/>
-                              </a:fillRef>
-                              <a:effectRef idx="0">
-                                <a:schemeClr val="accent1"/>
-                              </a:effectRef>
-                              <a:fontRef idx="minor">
-                                <a:schemeClr val="lt1"/>
-                              </a:fontRef>
-                            </wps:style>
-                            <wps:bodyPr rot="0" spcFirstLastPara="0" vertOverflow="overflow" horzOverflow="overflow" vert="horz" wrap="square" lIns="91440" tIns="45720" rIns="91440" bIns="45720" numCol="1" spcCol="0" rtlCol="0" fromWordArt="0" anchor="ctr" anchorCtr="0" forceAA="0" compatLnSpc="1">
-                              <a:prstTxWarp prst="textNoShape">
-                                <a:avLst/>
-                              </a:prstTxWarp>
-                              <a:noAutofit/>
-                            </wps:bodyPr>
-                          </wps:wsp>
-                        </a:graphicData>
-                      </a:graphic>
-                      <wp14:sizeRelH relativeFrom="margin">
-                        <wp14:pctWidth>0</wp14:pctWidth>
-                      </wp14:sizeRelH>
-                      <wp14:sizeRelV relativeFrom="margin">
-                        <wp14:pctHeight>0</wp14:pctHeight>
-                      </wp14:sizeRelV>
-                    </wp:anchor>
-                  </w:drawing>
-                </mc:Choice>
-                <mc:Fallback>
-                  <w:pict>
-                    <v:rect w14:anchorId="34170941" id="Rectangle 241" o:spid="_x0000_s1026" style="position:absolute;margin-left:-34pt;margin-top:-10pt;width:69pt;height:7pt;z-index:251761664;visibility:visible;mso-wrap-style:square;mso-width-percent:0;mso-height-percent:0;mso-wrap-distance-left:9pt;mso-wrap-distance-top:0;mso-wrap-distance-right:9pt;mso-wrap-distance-bottom:0;mso-position-horizontal:absolute;mso-position-horizontal-relative:text;mso-position-vertical:absolute;mso-position-vertical-relative:text;mso-width-percent:0;mso-height-percent:0;mso-width-relative:margin;mso-height-relative:margin;v-text-anchor:middle" o:gfxdata="UEsDBBQABgAIAAAAIQC2gziS/gAAAOEBAAATAAAAW0NvbnRlbnRfVHlwZXNdLnhtbJSRQU7DMBBF&#10;90jcwfIWJU67QAgl6YK0S0CoHGBkTxKLZGx5TGhvj5O2G0SRWNoz/78nu9wcxkFMGNg6quQqL6RA&#10;0s5Y6ir5vt9lD1JwBDIwOMJKHpHlpr69KfdHjyxSmriSfYz+USnWPY7AufNIadK6MEJMx9ApD/oD&#10;OlTrorhX2lFEilmcO2RdNtjC5xDF9pCuTyYBB5bi6bQ4syoJ3g9WQ0ymaiLzg5KdCXlKLjvcW893&#10;SUOqXwnz5DrgnHtJTxOsQfEKIT7DmDSUCaxw7Rqn8787ZsmRM9e2VmPeBN4uqYvTtW7jvijg9N/y&#10;JsXecLq0q+WD6m8AAAD//wMAUEsDBBQABgAIAAAAIQA4/SH/1gAAAJQBAAALAAAAX3JlbHMvLnJl&#10;bHOkkMFqwzAMhu+DvYPRfXGawxijTi+j0GvpHsDYimMaW0Yy2fr2M4PBMnrbUb/Q94l/f/hMi1qR&#10;JVI2sOt6UJgd+ZiDgffL8ekFlFSbvV0oo4EbChzGx4f9GRdb25HMsYhqlCwG5lrLq9biZkxWOiqY&#10;22YiTra2kYMu1l1tQD30/bPm3wwYN0x18gb45AdQl1tp5j/sFB2T0FQ7R0nTNEV3j6o9feQzro1i&#10;OWA14Fm+Q8a1a8+Bvu/d/dMb2JY5uiPbhG/ktn4cqGU/er3pcvwCAAD//wMAUEsDBBQABgAIAAAA&#10;IQACiet6cwIAADsFAAAOAAAAZHJzL2Uyb0RvYy54bWysVFFP2zAQfp+0/2D5fSTtCisVKapATJMQ&#10;IGDi2Th2E8n2eWe3affrd3bSgADtYVofUtt3993d5+98dr6zhm0VhhZcxSdHJWfKSahbt674z8er&#10;L3POQhSuFgacqvheBX6+/PzprPMLNYUGTK2QEYgLi85XvInRL4oiyEZZEY7AK0dGDWhFpC2uixpF&#10;R+jWFNOyPCk6wNojSBUCnV72Rr7M+ForGW+1DioyU3GqLeYv5u9z+hbLM7FYo/BNK4cyxD9UYUXr&#10;KOkIdSmiYBts30HZViIE0PFIgi1A61aq3AN1MynfdPPQCK9yL0RO8CNN4f/BypvtHbK2rvh0NuHM&#10;CUuXdE+0Cbc2iqVDoqjzYUGeD/4Oh12gZep3p9Gmf+qE7TKt+5FWtYtM0uH828nXksiXZJrPT2lJ&#10;IMVLrMcQvyuwLC0qjpQ9cym21yH2rgcXiku19NnzKu6NSgUYd680NUL5pjk6S0hdGGRbQZcvpFQu&#10;TnpTI2rVHx+X9BvqGSNydRkwIevWmBF7AEjyfI/d1zr4p1CVFTgGl38rrA8eI3JmcHEMtq0D/AjA&#10;UFdD5t7/QFJPTWLpGeo9XTNCr//g5VVLXF+LEO8EkuDpdmiI4y19tIGu4jCsOGsAf390nvxJh2Tl&#10;rKMBqnj4tRGoODM/HCn0dDKbpYnLm9nxtylt8LXl+bXFbewF0DWRBqm6vEz+0RyWGsE+0ayvUlYy&#10;CScpd8VlxMPmIvaDTa+FVKtVdqMp8yJeuwcvE3hiNWnpcfck0A+CiyTUGzgMm1i80V3vmyIdrDYR&#10;dJtF+cLrwDdNaBbO8JqkJ+D1Pnu9vHnLPwAAAP//AwBQSwMEFAAGAAgAAAAhAOcrvg7YAAAACQEA&#10;AA8AAABkcnMvZG93bnJldi54bWxMT8tOwzAQvCPxD9YicWudcmirNE6FKnFB4tDCB2zjJQ6N11Hs&#10;NMnfsznBaWc1o3kUx8m36k59bAIb2KwzUMRVsA3XBr4+31Z7UDEhW2wDk4GZIhzLx4cCcxtGPtP9&#10;kmolJhxzNOBS6nKtY+XIY1yHjli479B7TPL2tbY9jmLuW/2SZVvtsWFJcNjRyVF1uwxeQpDO82Y3&#10;nm4fbnpvqJ1/aJiNeX6aXg+gEk3pTwxLfakOpXS6hoFtVK2B1XYvW5IAyQElit1yrwuTgS4L/X9B&#10;+QsAAP//AwBQSwECLQAUAAYACAAAACEAtoM4kv4AAADhAQAAEwAAAAAAAAAAAAAAAAAAAAAAW0Nv&#10;bnRlbnRfVHlwZXNdLnhtbFBLAQItABQABgAIAAAAIQA4/SH/1gAAAJQBAAALAAAAAAAAAAAAAAAA&#10;AC8BAABfcmVscy8ucmVsc1BLAQItABQABgAIAAAAIQACiet6cwIAADsFAAAOAAAAAAAAAAAAAAAA&#10;AC4CAABkcnMvZTJvRG9jLnhtbFBLAQItABQABgAIAAAAIQDnK74O2AAAAAkBAAAPAAAAAAAAAAAA&#10;AAAAAM0EAABkcnMvZG93bnJldi54bWxQSwUGAAAAAAQABADzAAAA0gUAAAAA&#10;" fillcolor="#4472c4 [3204]" strokecolor="#1f3763 [1604]" strokeweight="1pt"/>
-                  </w:pict>
-                </mc:Fallback>
-              </mc:AlternateContent>
-            </w:r>
-          </w:p>
-        </w:tc>
-        <w:tc>
-          <w:tcPr>
-            <w:tcW w:w="1014" w:type="dxa"/>
-            <w:tcBorders>
-              <w:top w:val="nil"/>
-              <w:left w:val="nil"/>
-              <w:bottom w:val="nil"/>
-              <w:right w:val="nil"/>
-            </w:tcBorders>
-            <w:shd w:val="clear" w:color="auto" w:fill="auto"/>
-            <w:noWrap/>
-            <w:vAlign w:val="bottom"/>
-            <w:hideMark/>
-          </w:tcPr>
-          <w:p>
-            <w:pPr>
-              <w:spacing w:after="0" w:line="240" w:lineRule="auto"/>
-              <w:rPr>
-                <w:rFonts w:ascii="Times New Roman" w:eastAsia="Times New Roman" w:hAnsi="Times New Roman" w:cs="Times New Roman"/>
-                <w:sz w:val="20"/>
-                <w:szCs w:val="20"/>
-              </w:rPr>
-            </w:pPr>
-          </w:p>
-        </w:tc>
-        <w:tc>
-          <w:tcPr>
-            <w:tcW w:w="960" w:type="dxa"/>
-            <w:tcBorders>
-              <w:top w:val="nil"/>
-              <w:left w:val="nil"/>
-              <w:bottom w:val="nil"/>
-              <w:right w:val="nil"/>
-            </w:tcBorders>
-            <w:shd w:val="clear" w:color="auto" w:fill="auto"/>
-            <w:noWrap/>
-            <w:vAlign w:val="bottom"/>
-            <w:hideMark/>
-          </w:tcPr>
-          <w:p>
-            <w:pPr>
-              <w:spacing w:after="0" w:line="240" w:lineRule="auto"/>
-              <w:rPr>
-                <w:rFonts w:ascii="Times New Roman" w:eastAsia="Times New Roman" w:hAnsi="Times New Roman" w:cs="Times New Roman"/>
-                <w:sz w:val="20"/>
-                <w:szCs w:val="20"/>
-              </w:rPr>
-            </w:pPr>
-          </w:p>
-        </w:tc>
-        <w:tc>
-          <w:tcPr>
-            <w:tcW w:w="266" w:type="dxa"/>
-            <w:tcBorders>
-              <w:top w:val="nil"/>
-              <w:left w:val="nil"/>
-              <w:bottom w:val="nil"/>
-              <w:right w:val="nil"/>
-            </w:tcBorders>
-            <w:shd w:val="clear" w:color="auto" w:fill="auto"/>
-            <w:noWrap/>
-            <w:vAlign w:val="bottom"/>
-            <w:hideMark/>
-          </w:tcPr>
-          <w:p>
-            <w:pPr>
-              <w:spacing w:after="0" w:line="240" w:lineRule="auto"/>
-              <w:rPr>
-                <w:rFonts w:ascii="Times New Roman" w:eastAsia="Times New Roman" w:hAnsi="Times New Roman" w:cs="Times New Roman"/>
-                <w:sz w:val="20"/>
-                <w:szCs w:val="20"/>
-              </w:rPr>
-            </w:pPr>
-          </w:p>
-        </w:tc>
-        <w:tc>
-          <w:tcPr>
-            <w:tcW w:w="266" w:type="dxa"/>
-            <w:tcBorders>
-              <w:top w:val="nil"/>
-              <w:left w:val="nil"/>
-              <w:bottom w:val="nil"/>
-              <w:right w:val="nil"/>
-            </w:tcBorders>
-            <w:shd w:val="clear" w:color="auto" w:fill="auto"/>
-            <w:noWrap/>
-            <w:vAlign w:val="bottom"/>
-            <w:hideMark/>
-          </w:tcPr>
-          <w:p>
-            <w:pPr>
-              <w:spacing w:after="0" w:line="240" w:lineRule="auto"/>
-              <w:rPr>
-                <w:rFonts w:ascii="Times New Roman" w:eastAsia="Times New Roman" w:hAnsi="Times New Roman" w:cs="Times New Roman"/>
-                <w:sz w:val="20"/>
-                <w:szCs w:val="20"/>
-              </w:rPr>
-            </w:pPr>
-          </w:p>
-        </w:tc>
-        <w:tc>
-          <w:tcPr>
-            <w:tcW w:w="253" w:type="dxa"/>
-            <w:tcBorders>
-              <w:top w:val="nil"/>
-              <w:left w:val="nil"/>
-              <w:bottom w:val="nil"/>
-              <w:right w:val="single" w:sz="4" w:space="0" w:color="auto"/>
-            </w:tcBorders>
-            <w:shd w:val="clear" w:color="auto" w:fill="auto"/>
-            <w:noWrap/>
-            <w:vAlign w:val="bottom"/>
-          </w:tcPr>
-          <w:p>
-            <w:pPr>
-              <w:spacing w:after="0" w:line="240" w:lineRule="auto"/>
-              <w:rPr>
-                <w:rFonts w:ascii="Calibri" w:eastAsia="Times New Roman" w:hAnsi="Calibri" w:cs="Calibri"/>
-                <w:color w:val="000000"/>
-              </w:rPr>
-            </w:pPr>
-          </w:p>
-        </w:tc>
-      </w:tr>
-      <w:tr>
-        <w:trPr>
-          <w:trHeight w:val="288"/>
-        </w:trPr>
-        <w:tc>
-          <w:tcPr>
-            <w:tcW w:w="2600" w:type="dxa"/>
-            <w:tcBorders>
-              <w:top w:val="nil"/>
-              <w:left w:val="single" w:sz="4" w:space="0" w:color="auto"/>
-              <w:bottom w:val="single" w:sz="4" w:space="0" w:color="auto"/>
-              <w:right w:val="single" w:sz="4" w:space="0" w:color="auto"/>
-            </w:tcBorders>
-            <w:shd w:val="clear" w:color="000000" w:fill="E2EFDA"/>
-            <w:noWrap/>
-            <w:vAlign w:val="bottom"/>
-            <w:hideMark/>
-          </w:tcPr>
-          <w:p>
-            <w:pPr>
-              <w:spacing w:after="0" w:line="240" w:lineRule="auto"/>
-              <w:rPr>
-                <w:rFonts w:ascii="Calibri" w:eastAsia="Times New Roman" w:hAnsi="Calibri" w:cs="Calibri"/>
-                <w:color w:val="000000"/>
-              </w:rPr>
-            </w:pPr>
-            <w:r>
-              <w:rPr>
-                <w:rFonts w:ascii="Calibri" w:eastAsia="Times New Roman" w:hAnsi="Calibri" w:cs="Calibri"/>
-                <w:color w:val="000000"/>
-              </w:rPr>
-              <w:t>Implement Plant Page</w:t>
-            </w:r>
-          </w:p>
-        </w:tc>
-        <w:tc>
-          <w:tcPr>
-            <w:tcW w:w="960" w:type="dxa"/>
-            <w:tcBorders>
-              <w:top w:val="nil"/>
-              <w:left w:val="nil"/>
-              <w:bottom w:val="nil"/>
-              <w:right w:val="nil"/>
-            </w:tcBorders>
-            <w:shd w:val="clear" w:color="auto" w:fill="auto"/>
-            <w:noWrap/>
-            <w:vAlign w:val="bottom"/>
-            <w:hideMark/>
-          </w:tcPr>
-          <w:p>
-            <w:pPr>
-              <w:spacing w:after="0" w:line="240" w:lineRule="auto"/>
-              <w:rPr>
-                <w:rFonts w:ascii="Calibri" w:eastAsia="Times New Roman" w:hAnsi="Calibri" w:cs="Calibri"/>
-                <w:color w:val="000000"/>
-              </w:rPr>
-            </w:pPr>
-          </w:p>
-        </w:tc>
-        <w:tc>
-          <w:tcPr>
-            <w:tcW w:w="960" w:type="dxa"/>
-            <w:tcBorders>
-              <w:top w:val="nil"/>
-              <w:left w:val="nil"/>
-              <w:bottom w:val="nil"/>
-              <w:right w:val="nil"/>
-            </w:tcBorders>
-            <w:shd w:val="clear" w:color="auto" w:fill="auto"/>
-            <w:noWrap/>
-            <w:vAlign w:val="bottom"/>
-            <w:hideMark/>
-          </w:tcPr>
-          <w:p>
-            <w:pPr>
-              <w:spacing w:after="0" w:line="240" w:lineRule="auto"/>
-              <w:rPr>
-                <w:rFonts w:ascii="Times New Roman" w:eastAsia="Times New Roman" w:hAnsi="Times New Roman" w:cs="Times New Roman"/>
-                <w:sz w:val="20"/>
-                <w:szCs w:val="20"/>
-              </w:rPr>
-            </w:pPr>
-          </w:p>
-        </w:tc>
-        <w:tc>
-          <w:tcPr>
-            <w:tcW w:w="960" w:type="dxa"/>
-            <w:tcBorders>
-              <w:top w:val="nil"/>
-              <w:left w:val="nil"/>
-              <w:bottom w:val="nil"/>
-              <w:right w:val="nil"/>
-            </w:tcBorders>
-            <w:shd w:val="clear" w:color="auto" w:fill="auto"/>
-            <w:noWrap/>
-            <w:vAlign w:val="bottom"/>
-            <w:hideMark/>
-          </w:tcPr>
-          <w:p>
-            <w:pPr>
-              <w:spacing w:after="0" w:line="240" w:lineRule="auto"/>
-              <w:rPr>
-                <w:rFonts w:ascii="Times New Roman" w:eastAsia="Times New Roman" w:hAnsi="Times New Roman" w:cs="Times New Roman"/>
-                <w:sz w:val="20"/>
-                <w:szCs w:val="20"/>
-              </w:rPr>
-            </w:pPr>
-            <w:r>
-              <w:rPr>
-                <w:rFonts w:ascii="Calibri" w:eastAsia="Times New Roman" w:hAnsi="Calibri" w:cs="Calibri"/>
-                <w:noProof/>
-                <w:color w:val="000000"/>
-              </w:rPr>
-              <mc:AlternateContent>
-                <mc:Choice Requires="wps">
-                  <w:drawing>
-                    <wp:anchor distT="0" distB="0" distL="114300" distR="114300" simplePos="0" relativeHeight="251763712" behindDoc="0" locked="0" layoutInCell="1" allowOverlap="1" wp14:anchorId="527FCAD5" wp14:editId="08714432">
-                      <wp:simplePos x="0" y="0"/>
-                      <wp:positionH relativeFrom="column">
-                        <wp:posOffset>-431800</wp:posOffset>
-                      </wp:positionH>
-                      <wp:positionV relativeFrom="paragraph">
-                        <wp:posOffset>-147320</wp:posOffset>
-                      </wp:positionV>
-                      <wp:extent cx="876300" cy="88900"/>
-                      <wp:effectExtent l="0" t="0" r="19050" b="25400"/>
-                      <wp:wrapNone/>
-                      <wp:docPr id="242" name="Rectangle 242"/>
-                      <wp:cNvGraphicFramePr/>
-                      <a:graphic xmlns:a="http://schemas.openxmlformats.org/drawingml/2006/main">
-                        <a:graphicData uri="http://schemas.microsoft.com/office/word/2010/wordprocessingShape">
-                          <wps:wsp>
-                            <wps:cNvSpPr/>
-                            <wps:spPr>
-                              <a:xfrm>
-                                <a:off x="0" y="0"/>
-                                <a:ext cx="876300" cy="88900"/>
-                              </a:xfrm>
-                              <a:prstGeom prst="rect">
-                                <a:avLst/>
-                              </a:prstGeom>
-                            </wps:spPr>
-                            <wps:style>
-                              <a:lnRef idx="2">
-                                <a:schemeClr val="accent1">
-                                  <a:shade val="50000"/>
-                                </a:schemeClr>
-                              </a:lnRef>
-                              <a:fillRef idx="1">
-                                <a:schemeClr val="accent1"/>
-                              </a:fillRef>
-                              <a:effectRef idx="0">
-                                <a:schemeClr val="accent1"/>
-                              </a:effectRef>
-                              <a:fontRef idx="minor">
-                                <a:schemeClr val="lt1"/>
-                              </a:fontRef>
-                            </wps:style>
-                            <wps:bodyPr rot="0" spcFirstLastPara="0" vertOverflow="overflow" horzOverflow="overflow" vert="horz" wrap="square" lIns="91440" tIns="45720" rIns="91440" bIns="45720" numCol="1" spcCol="0" rtlCol="0" fromWordArt="0" anchor="ctr" anchorCtr="0" forceAA="0" compatLnSpc="1">
-                              <a:prstTxWarp prst="textNoShape">
-                                <a:avLst/>
-                              </a:prstTxWarp>
-                              <a:noAutofit/>
-                            </wps:bodyPr>
-                          </wps:wsp>
-                        </a:graphicData>
-                      </a:graphic>
-                      <wp14:sizeRelH relativeFrom="margin">
-                        <wp14:pctWidth>0</wp14:pctWidth>
-                      </wp14:sizeRelH>
-                      <wp14:sizeRelV relativeFrom="margin">
-                        <wp14:pctHeight>0</wp14:pctHeight>
-                      </wp14:sizeRelV>
-                    </wp:anchor>
-                  </w:drawing>
-                </mc:Choice>
-                <mc:Fallback>
-                  <w:pict>
-                    <v:rect w14:anchorId="2FB38077" id="Rectangle 242" o:spid="_x0000_s1026" style="position:absolute;margin-left:-34pt;margin-top:-11.6pt;width:69pt;height:7pt;z-index:251763712;visibility:visible;mso-wrap-style:square;mso-width-percent:0;mso-height-percent:0;mso-wrap-distance-left:9pt;mso-wrap-distance-top:0;mso-wrap-distance-right:9pt;mso-wrap-distance-bottom:0;mso-position-horizontal:absolute;mso-position-horizontal-relative:text;mso-position-vertical:absolute;mso-position-vertical-relative:text;mso-width-percent:0;mso-height-percent:0;mso-width-relative:margin;mso-height-relative:margin;v-text-anchor:middle" o:gfxdata="UEsDBBQABgAIAAAAIQC2gziS/gAAAOEBAAATAAAAW0NvbnRlbnRfVHlwZXNdLnhtbJSRQU7DMBBF&#10;90jcwfIWJU67QAgl6YK0S0CoHGBkTxKLZGx5TGhvj5O2G0SRWNoz/78nu9wcxkFMGNg6quQqL6RA&#10;0s5Y6ir5vt9lD1JwBDIwOMJKHpHlpr69KfdHjyxSmriSfYz+USnWPY7AufNIadK6MEJMx9ApD/oD&#10;OlTrorhX2lFEilmcO2RdNtjC5xDF9pCuTyYBB5bi6bQ4syoJ3g9WQ0ymaiLzg5KdCXlKLjvcW893&#10;SUOqXwnz5DrgnHtJTxOsQfEKIT7DmDSUCaxw7Rqn8787ZsmRM9e2VmPeBN4uqYvTtW7jvijg9N/y&#10;JsXecLq0q+WD6m8AAAD//wMAUEsDBBQABgAIAAAAIQA4/SH/1gAAAJQBAAALAAAAX3JlbHMvLnJl&#10;bHOkkMFqwzAMhu+DvYPRfXGawxijTi+j0GvpHsDYimMaW0Yy2fr2M4PBMnrbUb/Q94l/f/hMi1qR&#10;JVI2sOt6UJgd+ZiDgffL8ekFlFSbvV0oo4EbChzGx4f9GRdb25HMsYhqlCwG5lrLq9biZkxWOiqY&#10;22YiTra2kYMu1l1tQD30/bPm3wwYN0x18gb45AdQl1tp5j/sFB2T0FQ7R0nTNEV3j6o9feQzro1i&#10;OWA14Fm+Q8a1a8+Bvu/d/dMb2JY5uiPbhG/ktn4cqGU/er3pcvwCAAD//wMAUEsDBBQABgAIAAAA&#10;IQB8t1KNcwIAADsFAAAOAAAAZHJzL2Uyb0RvYy54bWysVFFP2zAQfp+0/2D5fSTtCisVKapATJMQ&#10;IGDi2Th2E8n2eWe3affrd3bSgADtYVoenLPv7ru7z3c+O99Zw7YKQwuu4pOjkjPlJNStW1f85+PV&#10;lzlnIQpXCwNOVXyvAj9ffv501vmFmkIDplbICMSFRecr3sToF0URZKOsCEfglSOlBrQi0hbXRY2i&#10;I3RrimlZnhQdYO0RpAqBTi97JV9mfK2VjLdaBxWZqTjlFvOKeX1Oa7E8E4s1Ct+0ckhD/EMWVrSO&#10;go5QlyIKtsH2HZRtJUIAHY8k2AK0bqXKNVA1k/JNNQ+N8CrXQuQEP9IU/h+svNneIWvrik9nU86c&#10;sHRJ90SbcGujWDokijofFmT54O9w2AUSU707jTb9qRK2y7TuR1rVLjJJh/NvJ19LIl+Saj4/JZFA&#10;ihdfjyF+V2BZEiqOFD1zKbbXIfamBxPyS7n00bMU90alBIy7V5oKoXjT7J1bSF0YZFtBly+kVC5O&#10;elUjatUfH5f0DfmMHjm7DJiQdWvMiD0ApPZ8j93nOtgnV5U7cHQu/5ZY7zx65Mjg4uhsWwf4EYCh&#10;qobIvf2BpJ6axNIz1Hu6ZoS+/4OXVy1xfS1CvBNIDU+3Q0Mcb2nRBrqKwyBx1gD+/ug82VMfkpaz&#10;jgao4uHXRqDizPxw1KGnk9ksTVzezI6/TWmDrzXPrzVuYy+ArmlCz4WXWUz20RxEjWCfaNZXKSqp&#10;hJMUu+Iy4mFzEfvBptdCqtUqm9GUeRGv3YOXCTyxmnrpcfck0A8NF6lRb+AwbGLxpu962+TpYLWJ&#10;oNvclC+8DnzThObGGV6T9AS83merlzdv+QcAAP//AwBQSwMEFAAGAAgAAAAhABgPOCbbAAAACQEA&#10;AA8AAABkcnMvZG93bnJldi54bWxMT8tOwzAQvCPxD9YicWudBqktaZwKVeKCxKGlH+DGS5zWXkex&#10;0yR/z3KC2+7MaB7lfvJO3LGPbSAFq2UGAqkOpqVGwfnrfbEFEZMmo10gVDBjhH31+FDqwoSRjng/&#10;pUawCcVCK7ApdYWUsbbodVyGDom579B7nfjtG2l6PbK5dzLPsrX0uiVOsLrDg8X6dho8h2g8zqvN&#10;eLh92umjRTdfcZiVen6a3nYgEk7pTwy/9bk6VNzpEgYyUTgFi/WWtyQ+8pccBCs2GQMXBl5zkFUp&#10;/y+ofgAAAP//AwBQSwECLQAUAAYACAAAACEAtoM4kv4AAADhAQAAEwAAAAAAAAAAAAAAAAAAAAAA&#10;W0NvbnRlbnRfVHlwZXNdLnhtbFBLAQItABQABgAIAAAAIQA4/SH/1gAAAJQBAAALAAAAAAAAAAAA&#10;AAAAAC8BAABfcmVscy8ucmVsc1BLAQItABQABgAIAAAAIQB8t1KNcwIAADsFAAAOAAAAAAAAAAAA&#10;AAAAAC4CAABkcnMvZTJvRG9jLnhtbFBLAQItABQABgAIAAAAIQAYDzgm2wAAAAkBAAAPAAAAAAAA&#10;AAAAAAAAAM0EAABkcnMvZG93bnJldi54bWxQSwUGAAAAAAQABADzAAAA1QUAAAAA&#10;" fillcolor="#4472c4 [3204]" strokecolor="#1f3763 [1604]" strokeweight="1pt"/>
-                  </w:pict>
-                </mc:Fallback>
-              </mc:AlternateContent>
-            </w:r>
-          </w:p>
-        </w:tc>
-        <w:tc>
-          <w:tcPr>
-            <w:tcW w:w="1014" w:type="dxa"/>
-            <w:tcBorders>
-              <w:top w:val="nil"/>
-              <w:left w:val="nil"/>
-              <w:bottom w:val="nil"/>
-              <w:right w:val="nil"/>
-            </w:tcBorders>
-            <w:shd w:val="clear" w:color="auto" w:fill="auto"/>
-            <w:noWrap/>
-            <w:vAlign w:val="bottom"/>
-            <w:hideMark/>
-          </w:tcPr>
-          <w:p>
-            <w:pPr>
-              <w:spacing w:after="0" w:line="240" w:lineRule="auto"/>
-              <w:rPr>
-                <w:rFonts w:ascii="Times New Roman" w:eastAsia="Times New Roman" w:hAnsi="Times New Roman" w:cs="Times New Roman"/>
-                <w:sz w:val="20"/>
-                <w:szCs w:val="20"/>
-              </w:rPr>
-            </w:pPr>
-          </w:p>
-        </w:tc>
-        <w:tc>
-          <w:tcPr>
-            <w:tcW w:w="960" w:type="dxa"/>
-            <w:tcBorders>
-              <w:top w:val="nil"/>
-              <w:left w:val="nil"/>
-              <w:bottom w:val="nil"/>
-              <w:right w:val="nil"/>
-            </w:tcBorders>
-            <w:shd w:val="clear" w:color="auto" w:fill="auto"/>
-            <w:noWrap/>
-            <w:vAlign w:val="bottom"/>
-            <w:hideMark/>
-          </w:tcPr>
-          <w:p>
-            <w:pPr>
-              <w:spacing w:after="0" w:line="240" w:lineRule="auto"/>
-              <w:rPr>
-                <w:rFonts w:ascii="Times New Roman" w:eastAsia="Times New Roman" w:hAnsi="Times New Roman" w:cs="Times New Roman"/>
-                <w:sz w:val="20"/>
-                <w:szCs w:val="20"/>
-              </w:rPr>
-            </w:pPr>
-          </w:p>
-        </w:tc>
-        <w:tc>
-          <w:tcPr>
-            <w:tcW w:w="266" w:type="dxa"/>
-            <w:tcBorders>
-              <w:top w:val="nil"/>
-              <w:left w:val="nil"/>
-              <w:bottom w:val="nil"/>
-              <w:right w:val="nil"/>
-            </w:tcBorders>
-            <w:shd w:val="clear" w:color="auto" w:fill="auto"/>
-            <w:noWrap/>
-            <w:vAlign w:val="bottom"/>
-            <w:hideMark/>
-          </w:tcPr>
-          <w:p>
-            <w:pPr>
-              <w:spacing w:after="0" w:line="240" w:lineRule="auto"/>
-              <w:rPr>
-                <w:rFonts w:ascii="Times New Roman" w:eastAsia="Times New Roman" w:hAnsi="Times New Roman" w:cs="Times New Roman"/>
-                <w:sz w:val="20"/>
-                <w:szCs w:val="20"/>
-              </w:rPr>
-            </w:pPr>
-          </w:p>
-        </w:tc>
-        <w:tc>
-          <w:tcPr>
-            <w:tcW w:w="266" w:type="dxa"/>
-            <w:tcBorders>
-              <w:top w:val="nil"/>
-              <w:left w:val="nil"/>
-              <w:bottom w:val="nil"/>
-              <w:right w:val="nil"/>
-            </w:tcBorders>
-            <w:shd w:val="clear" w:color="auto" w:fill="auto"/>
-            <w:noWrap/>
-            <w:vAlign w:val="bottom"/>
-            <w:hideMark/>
-          </w:tcPr>
-          <w:p>
-            <w:pPr>
-              <w:spacing w:after="0" w:line="240" w:lineRule="auto"/>
-              <w:rPr>
-                <w:rFonts w:ascii="Times New Roman" w:eastAsia="Times New Roman" w:hAnsi="Times New Roman" w:cs="Times New Roman"/>
-                <w:sz w:val="20"/>
-                <w:szCs w:val="20"/>
-              </w:rPr>
-            </w:pPr>
-          </w:p>
-        </w:tc>
-        <w:tc>
-          <w:tcPr>
-            <w:tcW w:w="253" w:type="dxa"/>
-            <w:tcBorders>
-              <w:top w:val="nil"/>
-              <w:left w:val="nil"/>
-              <w:bottom w:val="nil"/>
-              <w:right w:val="single" w:sz="4" w:space="0" w:color="auto"/>
-            </w:tcBorders>
-            <w:shd w:val="clear" w:color="auto" w:fill="auto"/>
-            <w:noWrap/>
-            <w:vAlign w:val="bottom"/>
-          </w:tcPr>
-          <w:p>
-            <w:pPr>
-              <w:spacing w:after="0" w:line="240" w:lineRule="auto"/>
-              <w:rPr>
-                <w:rFonts w:ascii="Calibri" w:eastAsia="Times New Roman" w:hAnsi="Calibri" w:cs="Calibri"/>
-                <w:color w:val="000000"/>
-              </w:rPr>
-            </w:pPr>
-          </w:p>
-        </w:tc>
-      </w:tr>
-      <w:tr>
-        <w:trPr>
-          <w:trHeight w:val="288"/>
-        </w:trPr>
-        <w:tc>
-          <w:tcPr>
-            <w:tcW w:w="2600" w:type="dxa"/>
-            <w:tcBorders>
-              <w:top w:val="nil"/>
-              <w:left w:val="single" w:sz="4" w:space="0" w:color="auto"/>
-              <w:bottom w:val="single" w:sz="4" w:space="0" w:color="auto"/>
-              <w:right w:val="single" w:sz="4" w:space="0" w:color="auto"/>
-            </w:tcBorders>
-            <w:shd w:val="clear" w:color="000000" w:fill="E2EFDA"/>
-            <w:noWrap/>
-            <w:vAlign w:val="bottom"/>
-            <w:hideMark/>
-          </w:tcPr>
-          <w:p>
-            <w:pPr>
-              <w:spacing w:after="0" w:line="240" w:lineRule="auto"/>
-              <w:rPr>
-                <w:rFonts w:ascii="Calibri" w:eastAsia="Times New Roman" w:hAnsi="Calibri" w:cs="Calibri"/>
-                <w:color w:val="000000"/>
-              </w:rPr>
-            </w:pPr>
-            <w:r>
-              <w:rPr>
-                <w:rFonts w:ascii="Calibri" w:eastAsia="Times New Roman" w:hAnsi="Calibri" w:cs="Calibri"/>
-                <w:color w:val="000000"/>
-              </w:rPr>
-              <w:t>Implement</w:t>
-            </w:r>
-            <w:r>
-              <w:rPr>
-                <w:rFonts w:ascii="Calibri" w:eastAsia="Times New Roman" w:hAnsi="Calibri" w:cs="Calibri"/>
-                <w:color w:val="000000"/>
-              </w:rPr>
-              <w:t xml:space="preserve"> Accessories Page</w:t>
-            </w:r>
-          </w:p>
-        </w:tc>
-        <w:tc>
-          <w:tcPr>
-            <w:tcW w:w="960" w:type="dxa"/>
-            <w:tcBorders>
-              <w:top w:val="nil"/>
-              <w:left w:val="nil"/>
-              <w:bottom w:val="nil"/>
-              <w:right w:val="nil"/>
-            </w:tcBorders>
-            <w:shd w:val="clear" w:color="auto" w:fill="auto"/>
-            <w:noWrap/>
-            <w:vAlign w:val="bottom"/>
-            <w:hideMark/>
-          </w:tcPr>
-          <w:p>
-            <w:pPr>
-              <w:spacing w:after="0" w:line="240" w:lineRule="auto"/>
-              <w:rPr>
-                <w:rFonts w:ascii="Calibri" w:eastAsia="Times New Roman" w:hAnsi="Calibri" w:cs="Calibri"/>
-                <w:color w:val="000000"/>
-              </w:rPr>
-            </w:pPr>
-            <w:r>
-              <w:rPr>
-                <w:rFonts w:ascii="Calibri" w:eastAsia="Times New Roman" w:hAnsi="Calibri" w:cs="Calibri"/>
-                <w:noProof/>
-                <w:color w:val="000000"/>
-              </w:rPr>
-              <mc:AlternateContent>
-                <mc:Choice Requires="wps">
-                  <w:drawing>
-                    <wp:anchor distT="0" distB="0" distL="114300" distR="114300" simplePos="0" relativeHeight="251757568" behindDoc="0" locked="0" layoutInCell="1" allowOverlap="1" wp14:anchorId="58EDAEEF" wp14:editId="3EAD8F13">
-                      <wp:simplePos x="0" y="0"/>
-                      <wp:positionH relativeFrom="column">
-                        <wp:posOffset>12700</wp:posOffset>
-                      </wp:positionH>
-                      <wp:positionV relativeFrom="paragraph">
-                        <wp:posOffset>-1028065</wp:posOffset>
-                      </wp:positionV>
-                      <wp:extent cx="495300" cy="152400"/>
-                      <wp:effectExtent l="0" t="0" r="19050" b="19050"/>
-                      <wp:wrapNone/>
-                      <wp:docPr id="238" name="Rectangle 238"/>
-                      <wp:cNvGraphicFramePr/>
-                      <a:graphic xmlns:a="http://schemas.openxmlformats.org/drawingml/2006/main">
-                        <a:graphicData uri="http://schemas.microsoft.com/office/word/2010/wordprocessingShape">
-                          <wps:wsp>
-                            <wps:cNvSpPr/>
-                            <wps:spPr>
-                              <a:xfrm>
-                                <a:off x="0" y="0"/>
-                                <a:ext cx="495300" cy="152400"/>
-                              </a:xfrm>
-                              <a:prstGeom prst="rect">
-                                <a:avLst/>
-                              </a:prstGeom>
-                            </wps:spPr>
-                            <wps:style>
-                              <a:lnRef idx="2">
-                                <a:schemeClr val="accent1">
-                                  <a:shade val="50000"/>
-                                </a:schemeClr>
-                              </a:lnRef>
-                              <a:fillRef idx="1">
-                                <a:schemeClr val="accent1"/>
-                              </a:fillRef>
-                              <a:effectRef idx="0">
-                                <a:schemeClr val="accent1"/>
-                              </a:effectRef>
-                              <a:fontRef idx="minor">
-                                <a:schemeClr val="lt1"/>
-                              </a:fontRef>
-                            </wps:style>
-                            <wps:bodyPr rot="0" spcFirstLastPara="0" vertOverflow="overflow" horzOverflow="overflow" vert="horz" wrap="square" lIns="91440" tIns="45720" rIns="91440" bIns="45720" numCol="1" spcCol="0" rtlCol="0" fromWordArt="0" anchor="ctr" anchorCtr="0" forceAA="0" compatLnSpc="1">
-                              <a:prstTxWarp prst="textNoShape">
-                                <a:avLst/>
-                              </a:prstTxWarp>
-                              <a:noAutofit/>
-                            </wps:bodyPr>
-                          </wps:wsp>
-                        </a:graphicData>
-                      </a:graphic>
-                      <wp14:sizeRelH relativeFrom="margin">
-                        <wp14:pctWidth>0</wp14:pctWidth>
-                      </wp14:sizeRelH>
-                      <wp14:sizeRelV relativeFrom="margin">
-                        <wp14:pctHeight>0</wp14:pctHeight>
-                      </wp14:sizeRelV>
-                    </wp:anchor>
-                  </w:drawing>
-                </mc:Choice>
-                <mc:Fallback>
-                  <w:pict>
-                    <v:rect w14:anchorId="14E7AAA1" id="Rectangle 238" o:spid="_x0000_s1026" style="position:absolute;margin-left:1pt;margin-top:-80.95pt;width:39pt;height:12pt;z-index:251757568;visibility:visible;mso-wrap-style:square;mso-width-percent:0;mso-height-percent:0;mso-wrap-distance-left:9pt;mso-wrap-distance-top:0;mso-wrap-distance-right:9pt;mso-wrap-distance-bottom:0;mso-position-horizontal:absolute;mso-position-horizontal-relative:text;mso-position-vertical:absolute;mso-position-vertical-relative:text;mso-width-percent:0;mso-height-percent:0;mso-width-relative:margin;mso-height-relative:margin;v-text-anchor:middle" o:gfxdata="UEsDBBQABgAIAAAAIQC2gziS/gAAAOEBAAATAAAAW0NvbnRlbnRfVHlwZXNdLnhtbJSRQU7DMBBF&#10;90jcwfIWJU67QAgl6YK0S0CoHGBkTxKLZGx5TGhvj5O2G0SRWNoz/78nu9wcxkFMGNg6quQqL6RA&#10;0s5Y6ir5vt9lD1JwBDIwOMJKHpHlpr69KfdHjyxSmriSfYz+USnWPY7AufNIadK6MEJMx9ApD/oD&#10;OlTrorhX2lFEilmcO2RdNtjC5xDF9pCuTyYBB5bi6bQ4syoJ3g9WQ0ymaiLzg5KdCXlKLjvcW893&#10;SUOqXwnz5DrgnHtJTxOsQfEKIT7DmDSUCaxw7Rqn8787ZsmRM9e2VmPeBN4uqYvTtW7jvijg9N/y&#10;JsXecLq0q+WD6m8AAAD//wMAUEsDBBQABgAIAAAAIQA4/SH/1gAAAJQBAAALAAAAX3JlbHMvLnJl&#10;bHOkkMFqwzAMhu+DvYPRfXGawxijTi+j0GvpHsDYimMaW0Yy2fr2M4PBMnrbUb/Q94l/f/hMi1qR&#10;JVI2sOt6UJgd+ZiDgffL8ekFlFSbvV0oo4EbChzGx4f9GRdb25HMsYhqlCwG5lrLq9biZkxWOiqY&#10;22YiTra2kYMu1l1tQD30/bPm3wwYN0x18gb45AdQl1tp5j/sFB2T0FQ7R0nTNEV3j6o9feQzro1i&#10;OWA14Fm+Q8a1a8+Bvu/d/dMb2JY5uiPbhG/ktn4cqGU/er3pcvwCAAD//wMAUEsDBBQABgAIAAAA&#10;IQDjzvIadAIAADwFAAAOAAAAZHJzL2Uyb0RvYy54bWysVFFP2zAQfp+0/2D5fSQt7QYVKapATJMQ&#10;IGDi2Th2E8n2eWe3affrd3bSgADtYVoenLPv7ru7z3c+O99Zw7YKQwuu4pOjkjPlJNStW1f85+PV&#10;lxPOQhSuFgacqvheBX6+/PzprPMLNYUGTK2QEYgLi85XvInRL4oiyEZZEY7AK0dKDWhFpC2uixpF&#10;R+jWFNOy/Fp0gLVHkCoEOr3slXyZ8bVWMt5qHVRkpuKUW8wr5vU5rcXyTCzWKHzTyiEN8Q9ZWNE6&#10;CjpCXYoo2Abbd1C2lQgBdDySYAvQupUq10DVTMo31Tw0wqtcC5ET/EhT+H+w8mZ7h6ytKz49pqty&#10;wtIl3RNtwq2NYumQKOp8WJDlg7/DYRdITPXuNNr0p0rYLtO6H2lVu8gkHc5O58clkS9JNZlPZyQT&#10;SvHi7DHE7wosS0LFkcJnMsX2OsTe9GBCfimZPnyW4t6olIFx90pTJRRwmr1zD6kLg2wr6PaFlMrF&#10;Sa9qRK3643lJ35DP6JGzy4AJWbfGjNgDQOrP99h9roN9clW5BUfn8m+J9c6jR44MLo7OtnWAHwEY&#10;qmqI3NsfSOqpSSw9Q72ne0boByB4edUS19cixDuB1PF0PTTF8ZYWbaCrOAwSZw3g74/Okz01Imk5&#10;62iCKh5+bQQqzswPRy16OpnN0sjlzWz+bUobfK15fq1xG3sBdE0Tei+8zGKyj+YgagT7RMO+SlFJ&#10;JZyk2BWXEQ+bi9hPNj0XUq1W2YzGzIt47R68TOCJ1dRLj7sngX5ouEidegOHaROLN33X2yZPB6tN&#10;BN3mpnzhdeCbRjQ3zvCcpDfg9T5bvTx6yz8AAAD//wMAUEsDBBQABgAIAAAAIQAHuQce3QAAAAoB&#10;AAAPAAAAZHJzL2Rvd25yZXYueG1sTI/NTsMwEITvSLyDtUjcWidF6k+IU6FKXJA4tPQBtvESh/on&#10;ip0meXu2Jzju7Gjmm3I/OStu1Mc2eAX5MgNBvg669Y2C89f7YgsiJvQabfCkYKYI++rxocRCh9Ef&#10;6XZKjeAQHwtUYFLqCiljbchhXIaOPP++Q+8w8dk3Uvc4crizcpVla+mw9dxgsKODofp6GhyXIB3n&#10;fDMerp9m+mjJzj80zEo9P01vryASTenPDHd8RoeKmS5h8DoKq2DFS5KCRb7OdyDYsM1YudyVl80O&#10;ZFXK/xOqXwAAAP//AwBQSwECLQAUAAYACAAAACEAtoM4kv4AAADhAQAAEwAAAAAAAAAAAAAAAAAA&#10;AAAAW0NvbnRlbnRfVHlwZXNdLnhtbFBLAQItABQABgAIAAAAIQA4/SH/1gAAAJQBAAALAAAAAAAA&#10;AAAAAAAAAC8BAABfcmVscy8ucmVsc1BLAQItABQABgAIAAAAIQDjzvIadAIAADwFAAAOAAAAAAAA&#10;AAAAAAAAAC4CAABkcnMvZTJvRG9jLnhtbFBLAQItABQABgAIAAAAIQAHuQce3QAAAAoBAAAPAAAA&#10;AAAAAAAAAAAAAM4EAABkcnMvZG93bnJldi54bWxQSwUGAAAAAAQABADzAAAA2AUAAAAA&#10;" fillcolor="#4472c4 [3204]" strokecolor="#1f3763 [1604]" strokeweight="1pt"/>
-                  </w:pict>
-                </mc:Fallback>
-              </mc:AlternateContent>
-            </w:r>
-            <w:r>
-              <w:rPr>
-                <w:rFonts w:ascii="Calibri" w:eastAsia="Times New Roman" w:hAnsi="Calibri" w:cs="Calibri"/>
-                <w:noProof/>
-                <w:color w:val="000000"/>
-              </w:rPr>
-              <mc:AlternateContent>
-                <mc:Choice Requires="wps">
-                  <w:drawing>
-                    <wp:anchor distT="0" distB="0" distL="114300" distR="114300" simplePos="0" relativeHeight="251755520" behindDoc="0" locked="0" layoutInCell="1" allowOverlap="1" wp14:anchorId="0853784D" wp14:editId="1BDC1348">
-                      <wp:simplePos x="0" y="0"/>
-                      <wp:positionH relativeFrom="column">
-                        <wp:posOffset>-12700</wp:posOffset>
-                      </wp:positionH>
-                      <wp:positionV relativeFrom="paragraph">
-                        <wp:posOffset>-1218565</wp:posOffset>
-                      </wp:positionV>
-                      <wp:extent cx="495300" cy="152400"/>
-                      <wp:effectExtent l="0" t="0" r="19050" b="19050"/>
-                      <wp:wrapNone/>
-                      <wp:docPr id="237" name="Rectangle 237"/>
-                      <wp:cNvGraphicFramePr/>
-                      <a:graphic xmlns:a="http://schemas.openxmlformats.org/drawingml/2006/main">
-                        <a:graphicData uri="http://schemas.microsoft.com/office/word/2010/wordprocessingShape">
-                          <wps:wsp>
-                            <wps:cNvSpPr/>
-                            <wps:spPr>
-                              <a:xfrm>
-                                <a:off x="0" y="0"/>
-                                <a:ext cx="495300" cy="152400"/>
-                              </a:xfrm>
-                              <a:prstGeom prst="rect">
-                                <a:avLst/>
-                              </a:prstGeom>
-                            </wps:spPr>
-                            <wps:style>
-                              <a:lnRef idx="2">
-                                <a:schemeClr val="accent1">
-                                  <a:shade val="50000"/>
-                                </a:schemeClr>
-                              </a:lnRef>
-                              <a:fillRef idx="1">
-                                <a:schemeClr val="accent1"/>
-                              </a:fillRef>
-                              <a:effectRef idx="0">
-                                <a:schemeClr val="accent1"/>
-                              </a:effectRef>
-                              <a:fontRef idx="minor">
-                                <a:schemeClr val="lt1"/>
-                              </a:fontRef>
-                            </wps:style>
-                            <wps:bodyPr rot="0" spcFirstLastPara="0" vertOverflow="overflow" horzOverflow="overflow" vert="horz" wrap="square" lIns="91440" tIns="45720" rIns="91440" bIns="45720" numCol="1" spcCol="0" rtlCol="0" fromWordArt="0" anchor="ctr" anchorCtr="0" forceAA="0" compatLnSpc="1">
-                              <a:prstTxWarp prst="textNoShape">
-                                <a:avLst/>
-                              </a:prstTxWarp>
-                              <a:noAutofit/>
-                            </wps:bodyPr>
-                          </wps:wsp>
-                        </a:graphicData>
-                      </a:graphic>
-                      <wp14:sizeRelH relativeFrom="margin">
-                        <wp14:pctWidth>0</wp14:pctWidth>
-                      </wp14:sizeRelH>
-                      <wp14:sizeRelV relativeFrom="margin">
-                        <wp14:pctHeight>0</wp14:pctHeight>
-                      </wp14:sizeRelV>
-                    </wp:anchor>
-                  </w:drawing>
-                </mc:Choice>
-                <mc:Fallback>
-                  <w:pict>
-                    <v:rect w14:anchorId="60C3D022" id="Rectangle 237" o:spid="_x0000_s1026" style="position:absolute;margin-left:-1pt;margin-top:-95.95pt;width:39pt;height:12pt;z-index:251755520;visibility:visible;mso-wrap-style:square;mso-width-percent:0;mso-height-percent:0;mso-wrap-distance-left:9pt;mso-wrap-distance-top:0;mso-wrap-distance-right:9pt;mso-wrap-distance-bottom:0;mso-position-horizontal:absolute;mso-position-horizontal-relative:text;mso-position-vertical:absolute;mso-position-vertical-relative:text;mso-width-percent:0;mso-height-percent:0;mso-width-relative:margin;mso-height-relative:margin;v-text-anchor:middle" o:gfxdata="UEsDBBQABgAIAAAAIQC2gziS/gAAAOEBAAATAAAAW0NvbnRlbnRfVHlwZXNdLnhtbJSRQU7DMBBF&#10;90jcwfIWJU67QAgl6YK0S0CoHGBkTxKLZGx5TGhvj5O2G0SRWNoz/78nu9wcxkFMGNg6quQqL6RA&#10;0s5Y6ir5vt9lD1JwBDIwOMJKHpHlpr69KfdHjyxSmriSfYz+USnWPY7AufNIadK6MEJMx9ApD/oD&#10;OlTrorhX2lFEilmcO2RdNtjC5xDF9pCuTyYBB5bi6bQ4syoJ3g9WQ0ymaiLzg5KdCXlKLjvcW893&#10;SUOqXwnz5DrgnHtJTxOsQfEKIT7DmDSUCaxw7Rqn8787ZsmRM9e2VmPeBN4uqYvTtW7jvijg9N/y&#10;JsXecLq0q+WD6m8AAAD//wMAUEsDBBQABgAIAAAAIQA4/SH/1gAAAJQBAAALAAAAX3JlbHMvLnJl&#10;bHOkkMFqwzAMhu+DvYPRfXGawxijTi+j0GvpHsDYimMaW0Yy2fr2M4PBMnrbUb/Q94l/f/hMi1qR&#10;JVI2sOt6UJgd+ZiDgffL8ekFlFSbvV0oo4EbChzGx4f9GRdb25HMsYhqlCwG5lrLq9biZkxWOiqY&#10;22YiTra2kYMu1l1tQD30/bPm3wwYN0x18gb45AdQl1tp5j/sFB2T0FQ7R0nTNEV3j6o9feQzro1i&#10;OWA14Fm+Q8a1a8+Bvu/d/dMb2JY5uiPbhG/ktn4cqGU/er3pcvwCAAD//wMAUEsDBBQABgAIAAAA&#10;IQAxtQAddAIAADwFAAAOAAAAZHJzL2Uyb0RvYy54bWysVFFP2zAQfp+0/2D5fSQt7RgVKapATJMQ&#10;IGDi2Th2E8n2eWe3affrd3bSgADtYVoenLPv7ru7z3c+O99Zw7YKQwuu4pOjkjPlJNStW1f85+PV&#10;l2+chShcLQw4VfG9Cvx8+fnTWecXagoNmFohIxAXFp2veBOjXxRFkI2yIhyBV46UGtCKSFtcFzWK&#10;jtCtKaZl+bXoAGuPIFUIdHrZK/ky42utZLzVOqjITMUpt5hXzOtzWovlmVisUfimlUMa4h+ysKJ1&#10;FHSEuhRRsA2276BsKxEC6HgkwRagdStVroGqmZRvqnlohFe5FiIn+JGm8P9g5c32DllbV3x6fMKZ&#10;E5Yu6Z5oE25tFEuHRFHnw4IsH/wdDrtAYqp3p9GmP1XCdpnW/Uir2kUm6XB2Oj8uiXxJqsl8OiOZ&#10;UIoXZ48hfldgWRIqjhQ+kym21yH2pgcT8kvJ9OGzFPdGpQyMu1eaKqGA0+yde0hdGGRbQbcvpFQu&#10;TnpVI2rVH89L+oZ8Ro+cXQZMyLo1ZsQeAFJ/vsfucx3sk6vKLTg6l39LrHcePXJkcHF0tq0D/AjA&#10;UFVD5N7+QFJPTWLpGeo93TNCPwDBy6uWuL4WId4JpI6n66Epjre0aANdxWGQOGsAf390nuypEUnL&#10;WUcTVPHwayNQcWZ+OGrR08lslkYub2bzkylt8LXm+bXGbewF0DVN6L3wMovJPpqDqBHsEw37KkUl&#10;lXCSYldcRjxsLmI/2fRcSLVaZTMaMy/itXvwMoEnVlMvPe6eBPqh4SJ16g0cpk0s3vRdb5s8Haw2&#10;EXSbm/KF14FvGtHcOMNzkt6A1/ts9fLoLf8AAAD//wMAUEsDBBQABgAIAAAAIQCKLrEW3AAAAAsB&#10;AAAPAAAAZHJzL2Rvd25yZXYueG1sTE/LboMwELxX6j9YW6m3xJADFIqJqki9VOohaT9ggzeYBtsI&#10;mwB/382pPa12ZjSPar/YXtxoDJ13CtJtAoJc43XnWgXfX++bFxAhotPYe0cKVgqwrx8fKiy1n92R&#10;bqfYCjZxoUQFJsahlDI0hiyGrR/IMXfxo8XI79hKPeLM5raXuyTJpMXOcYLBgQ6GmutpshyCdFzT&#10;fD5cP83y0VG//tC0KvX8tLy9goi0xD8x3Otzdai509lPTgfRK9jseErkmxZpAYIVecbI+Y5keQGy&#10;ruT/DfUvAAAA//8DAFBLAQItABQABgAIAAAAIQC2gziS/gAAAOEBAAATAAAAAAAAAAAAAAAAAAAA&#10;AABbQ29udGVudF9UeXBlc10ueG1sUEsBAi0AFAAGAAgAAAAhADj9If/WAAAAlAEAAAsAAAAAAAAA&#10;AAAAAAAALwEAAF9yZWxzLy5yZWxzUEsBAi0AFAAGAAgAAAAhADG1AB10AgAAPAUAAA4AAAAAAAAA&#10;AAAAAAAALgIAAGRycy9lMm9Eb2MueG1sUEsBAi0AFAAGAAgAAAAhAIousRbcAAAACwEAAA8AAAAA&#10;AAAAAAAAAAAAzgQAAGRycy9kb3ducmV2LnhtbFBLBQYAAAAABAAEAPMAAADXBQAAAAA=&#10;" fillcolor="#4472c4 [3204]" strokecolor="#1f3763 [1604]" strokeweight="1pt"/>
-                  </w:pict>
-                </mc:Fallback>
-              </mc:AlternateContent>
-            </w:r>
-          </w:p>
-        </w:tc>
-        <w:tc>
-          <w:tcPr>
-            <w:tcW w:w="960" w:type="dxa"/>
-            <w:tcBorders>
-              <w:top w:val="nil"/>
-              <w:left w:val="nil"/>
-              <w:bottom w:val="nil"/>
-              <w:right w:val="nil"/>
-            </w:tcBorders>
-            <w:shd w:val="clear" w:color="auto" w:fill="auto"/>
-            <w:noWrap/>
-            <w:vAlign w:val="bottom"/>
-            <w:hideMark/>
-          </w:tcPr>
-          <w:p>
-            <w:pPr>
-              <w:spacing w:after="0" w:line="240" w:lineRule="auto"/>
-              <w:rPr>
-                <w:rFonts w:ascii="Times New Roman" w:eastAsia="Times New Roman" w:hAnsi="Times New Roman" w:cs="Times New Roman"/>
-                <w:sz w:val="20"/>
-                <w:szCs w:val="20"/>
-              </w:rPr>
-            </w:pPr>
-            <w:r>
-              <w:rPr>
-                <w:rFonts w:ascii="Times New Roman" w:eastAsia="Times New Roman" w:hAnsi="Times New Roman" w:cs="Times New Roman"/>
-                <w:noProof/>
-                <w:sz w:val="20"/>
-                <w:szCs w:val="20"/>
-              </w:rPr>
-              <mc:AlternateContent>
-                <mc:Choice Requires="wps">
-                  <w:drawing>
-                    <wp:anchor distT="0" distB="0" distL="114300" distR="114300" simplePos="0" relativeHeight="251791360" behindDoc="0" locked="0" layoutInCell="1" allowOverlap="1" wp14:anchorId="7D4D0E84" wp14:editId="03BEA147">
-                      <wp:simplePos x="0" y="0"/>
-                      <wp:positionH relativeFrom="column">
-                        <wp:posOffset>12700</wp:posOffset>
-                      </wp:positionH>
-                      <wp:positionV relativeFrom="paragraph">
-                        <wp:posOffset>-1002665</wp:posOffset>
-                      </wp:positionV>
-                      <wp:extent cx="88900" cy="114300"/>
-                      <wp:effectExtent l="19050" t="19050" r="25400" b="38100"/>
-                      <wp:wrapNone/>
-                      <wp:docPr id="256" name="Diamond 256"/>
-                      <wp:cNvGraphicFramePr/>
-                      <a:graphic xmlns:a="http://schemas.openxmlformats.org/drawingml/2006/main">
-                        <a:graphicData uri="http://schemas.microsoft.com/office/word/2010/wordprocessingShape">
-                          <wps:wsp>
-                            <wps:cNvSpPr/>
-                            <wps:spPr>
-                              <a:xfrm>
-                                <a:off x="0" y="0"/>
-                                <a:ext cx="88900" cy="114300"/>
-                              </a:xfrm>
-                              <a:prstGeom prst="diamond">
-                                <a:avLst/>
-                              </a:prstGeom>
-                            </wps:spPr>
-                            <wps:style>
-                              <a:lnRef idx="2">
-                                <a:schemeClr val="accent1">
-                                  <a:shade val="50000"/>
-                                </a:schemeClr>
-                              </a:lnRef>
-                              <a:fillRef idx="1">
-                                <a:schemeClr val="accent1"/>
-                              </a:fillRef>
-                              <a:effectRef idx="0">
-                                <a:schemeClr val="accent1"/>
-                              </a:effectRef>
-                              <a:fontRef idx="minor">
-                                <a:schemeClr val="lt1"/>
-                              </a:fontRef>
-                            </wps:style>
-                            <wps:bodyPr rot="0" spcFirstLastPara="0" vertOverflow="overflow" horzOverflow="overflow" vert="horz" wrap="square" lIns="91440" tIns="45720" rIns="91440" bIns="45720" numCol="1" spcCol="0" rtlCol="0" fromWordArt="0" anchor="ctr" anchorCtr="0" forceAA="0" compatLnSpc="1">
-                              <a:prstTxWarp prst="textNoShape">
-                                <a:avLst/>
-                              </a:prstTxWarp>
-                              <a:noAutofit/>
-                            </wps:bodyPr>
-                          </wps:wsp>
-                        </a:graphicData>
-                      </a:graphic>
-                      <wp14:sizeRelH relativeFrom="margin">
-                        <wp14:pctWidth>0</wp14:pctWidth>
-                      </wp14:sizeRelH>
-                      <wp14:sizeRelV relativeFrom="margin">
-                        <wp14:pctHeight>0</wp14:pctHeight>
-                      </wp14:sizeRelV>
-                    </wp:anchor>
-                  </w:drawing>
-                </mc:Choice>
-                <mc:Fallback>
-                  <w:pict>
-                    <v:shape w14:anchorId="3F56ECDC" id="Diamond 256" o:spid="_x0000_s1026" type="#_x0000_t4" style="position:absolute;margin-left:1pt;margin-top:-78.95pt;width:7pt;height:9pt;z-index:251791360;visibility:visible;mso-wrap-style:square;mso-width-percent:0;mso-height-percent:0;mso-wrap-distance-left:9pt;mso-wrap-distance-top:0;mso-wrap-distance-right:9pt;mso-wrap-distance-bottom:0;mso-position-horizontal:absolute;mso-position-horizontal-relative:text;mso-position-vertical:absolute;mso-position-vertical-relative:text;mso-width-percent:0;mso-height-percent:0;mso-width-relative:margin;mso-height-relative:margin;v-text-anchor:middle" o:gfxdata="UEsDBBQABgAIAAAAIQC2gziS/gAAAOEBAAATAAAAW0NvbnRlbnRfVHlwZXNdLnhtbJSRQU7DMBBF&#10;90jcwfIWJU67QAgl6YK0S0CoHGBkTxKLZGx5TGhvj5O2G0SRWNoz/78nu9wcxkFMGNg6quQqL6RA&#10;0s5Y6ir5vt9lD1JwBDIwOMJKHpHlpr69KfdHjyxSmriSfYz+USnWPY7AufNIadK6MEJMx9ApD/oD&#10;OlTrorhX2lFEilmcO2RdNtjC5xDF9pCuTyYBB5bi6bQ4syoJ3g9WQ0ymaiLzg5KdCXlKLjvcW893&#10;SUOqXwnz5DrgnHtJTxOsQfEKIT7DmDSUCaxw7Rqn8787ZsmRM9e2VmPeBN4uqYvTtW7jvijg9N/y&#10;JsXecLq0q+WD6m8AAAD//wMAUEsDBBQABgAIAAAAIQA4/SH/1gAAAJQBAAALAAAAX3JlbHMvLnJl&#10;bHOkkMFqwzAMhu+DvYPRfXGawxijTi+j0GvpHsDYimMaW0Yy2fr2M4PBMnrbUb/Q94l/f/hMi1qR&#10;JVI2sOt6UJgd+ZiDgffL8ekFlFSbvV0oo4EbChzGx4f9GRdb25HMsYhqlCwG5lrLq9biZkxWOiqY&#10;22YiTra2kYMu1l1tQD30/bPm3wwYN0x18gb45AdQl1tp5j/sFB2T0FQ7R0nTNEV3j6o9feQzro1i&#10;OWA14Fm+Q8a1a8+Bvu/d/dMb2JY5uiPbhG/ktn4cqGU/er3pcvwCAAD//wMAUEsDBBQABgAIAAAA&#10;IQC2loHGcgIAADwFAAAOAAAAZHJzL2Uyb0RvYy54bWysVFFP3DAMfp+0/xDlfbS9HQxO9NAJxDQJ&#10;AQImnkOa0EhJnCW5691+/ZykVxCgPUzrQ+rE9mf7i53Ts63RZCN8UGBb2hzUlAjLoVP2uaU/Hy6/&#10;HFMSIrMd02BFS3ci0LPl50+ng1uIGfSgO+EJgtiwGFxL+xjdoqoC74Vh4QCcsKiU4A2LuPXPVefZ&#10;gOhGV7O6PqoG8J3zwEUIeHpRlHSZ8aUUPN5IGUQkuqWYW8yrz+tTWqvlKVs8e+Z6xcc02D9kYZiy&#10;GHSCumCRkbVX76CM4h4CyHjAwVQgpeIi14DVNPWbau575kSuBckJbqIp/D9Yfr259UR1LZ0dHlFi&#10;mcFLulDMgO1IOkKCBhcWaHfvbv24CyimarfSm/THOsg2k7qbSBXbSDgeHh+f1Mg8R03TzL+ijCDV&#10;i6/zIX4XYEgSWtqV2JlMtrkKsVjvrdA1pVMSyFLcaZFy0PZOSKwEQ86yd+4hca492TC8fca5sLEp&#10;qp51ohwf1viNKU0eOcEMmJCl0nrCHgFSf77HLrmO9slV5BacnOu/JVacJ48cGWycnI2y4D8C0FjV&#10;GLnY70kq1CSWnqDb4T17KAMQHL9USPcVC/GWeex4vCGc4niDi9QwtBRGiZIe/O+PzpM9NiJqKRlw&#10;gloafq2ZF5ToHxZb9KSZz9PI5c388NsMN/615um1xq7NOeA1NfheOJ7FZB/1XpQezCMO+ypFRRWz&#10;HGO3lEe/35zHMtn4XHCxWmUzHDPH4pW9dzyBJ1ZTLz1sH5l3Y89F7NVr2E8bW7zpu2KbPC2s1hGk&#10;yk35wuvIN45obpzxOUlvwOt9tnp59JZ/AAAA//8DAFBLAwQUAAYACAAAACEA4NonleAAAAAKAQAA&#10;DwAAAGRycy9kb3ducmV2LnhtbEyPQU+DQBCF7yb+h82YeGuX1pQKsjTaRKOHHkQPelvYKZCys4Td&#10;Uvz3Dic9zps3b76X7SbbiREH3zpSsFpGIJAqZ1qqFXx+PC/uQfigyejOESr4QQ+7/Poq06lxF3rH&#10;sQi14BDyqVbQhNCnUvqqQav90vVIvDu6werA41BLM+gLh9tOrqMolla3xB8a3eO+wepUnC1jVKf2&#10;xdaH7fhWfo3x93G/eXotlLq9mR4fQAScwp8ZZny+gZyZSncm40WnYM1NgoLFarNNQMyGmJVyVu6S&#10;BGSeyf8V8l8AAAD//wMAUEsBAi0AFAAGAAgAAAAhALaDOJL+AAAA4QEAABMAAAAAAAAAAAAAAAAA&#10;AAAAAFtDb250ZW50X1R5cGVzXS54bWxQSwECLQAUAAYACAAAACEAOP0h/9YAAACUAQAACwAAAAAA&#10;AAAAAAAAAAAvAQAAX3JlbHMvLnJlbHNQSwECLQAUAAYACAAAACEAtpaBxnICAAA8BQAADgAAAAAA&#10;AAAAAAAAAAAuAgAAZHJzL2Uyb0RvYy54bWxQSwECLQAUAAYACAAAACEA4NonleAAAAAKAQAADwAA&#10;AAAAAAAAAAAAAADMBAAAZHJzL2Rvd25yZXYueG1sUEsFBgAAAAAEAAQA8wAAANkFAAAAAA==&#10;" fillcolor="#4472c4 [3204]" strokecolor="#1f3763 [1604]" strokeweight="1pt"/>
-                  </w:pict>
-                </mc:Fallback>
-              </mc:AlternateContent>
-            </w:r>
-            <w:r>
-              <w:rPr>
-                <w:rFonts w:ascii="Times New Roman" w:eastAsia="Times New Roman" w:hAnsi="Times New Roman" w:cs="Times New Roman"/>
-                <w:noProof/>
-                <w:sz w:val="20"/>
-                <w:szCs w:val="20"/>
-              </w:rPr>
-              <mc:AlternateContent>
-                <mc:Choice Requires="wps">
-                  <w:drawing>
-                    <wp:anchor distT="0" distB="0" distL="114300" distR="114300" simplePos="0" relativeHeight="251789312" behindDoc="0" locked="0" layoutInCell="1" allowOverlap="1" wp14:anchorId="24687D03" wp14:editId="75BBE167">
-                      <wp:simplePos x="0" y="0"/>
-                      <wp:positionH relativeFrom="column">
-                        <wp:posOffset>38100</wp:posOffset>
-                      </wp:positionH>
-                      <wp:positionV relativeFrom="paragraph">
-                        <wp:posOffset>-1212215</wp:posOffset>
-                      </wp:positionV>
-                      <wp:extent cx="88900" cy="114300"/>
-                      <wp:effectExtent l="19050" t="19050" r="25400" b="38100"/>
-                      <wp:wrapNone/>
-                      <wp:docPr id="255" name="Diamond 255"/>
-                      <wp:cNvGraphicFramePr/>
-                      <a:graphic xmlns:a="http://schemas.openxmlformats.org/drawingml/2006/main">
-                        <a:graphicData uri="http://schemas.microsoft.com/office/word/2010/wordprocessingShape">
-                          <wps:wsp>
-                            <wps:cNvSpPr/>
-                            <wps:spPr>
-                              <a:xfrm>
-                                <a:off x="0" y="0"/>
-                                <a:ext cx="88900" cy="114300"/>
-                              </a:xfrm>
-                              <a:prstGeom prst="diamond">
-                                <a:avLst/>
-                              </a:prstGeom>
-                            </wps:spPr>
-                            <wps:style>
-                              <a:lnRef idx="2">
-                                <a:schemeClr val="accent1">
-                                  <a:shade val="50000"/>
-                                </a:schemeClr>
-                              </a:lnRef>
-                              <a:fillRef idx="1">
-                                <a:schemeClr val="accent1"/>
-                              </a:fillRef>
-                              <a:effectRef idx="0">
-                                <a:schemeClr val="accent1"/>
-                              </a:effectRef>
-                              <a:fontRef idx="minor">
-                                <a:schemeClr val="lt1"/>
-                              </a:fontRef>
-                            </wps:style>
-                            <wps:bodyPr rot="0" spcFirstLastPara="0" vertOverflow="overflow" horzOverflow="overflow" vert="horz" wrap="square" lIns="91440" tIns="45720" rIns="91440" bIns="45720" numCol="1" spcCol="0" rtlCol="0" fromWordArt="0" anchor="ctr" anchorCtr="0" forceAA="0" compatLnSpc="1">
-                              <a:prstTxWarp prst="textNoShape">
-                                <a:avLst/>
-                              </a:prstTxWarp>
-                              <a:noAutofit/>
-                            </wps:bodyPr>
-                          </wps:wsp>
-                        </a:graphicData>
-                      </a:graphic>
-                      <wp14:sizeRelH relativeFrom="margin">
-                        <wp14:pctWidth>0</wp14:pctWidth>
-                      </wp14:sizeRelH>
-                      <wp14:sizeRelV relativeFrom="margin">
-                        <wp14:pctHeight>0</wp14:pctHeight>
-                      </wp14:sizeRelV>
-                    </wp:anchor>
-                  </w:drawing>
-                </mc:Choice>
-                <mc:Fallback>
-                  <w:pict>
-                    <v:shape w14:anchorId="4E38084E" id="Diamond 255" o:spid="_x0000_s1026" type="#_x0000_t4" style="position:absolute;margin-left:3pt;margin-top:-95.45pt;width:7pt;height:9pt;z-index:251789312;visibility:visible;mso-wrap-style:square;mso-width-percent:0;mso-height-percent:0;mso-wrap-distance-left:9pt;mso-wrap-distance-top:0;mso-wrap-distance-right:9pt;mso-wrap-distance-bottom:0;mso-position-horizontal:absolute;mso-position-horizontal-relative:text;mso-position-vertical:absolute;mso-position-vertical-relative:text;mso-width-percent:0;mso-height-percent:0;mso-width-relative:margin;mso-height-relative:margin;v-text-anchor:middle" o:gfxdata="UEsDBBQABgAIAAAAIQC2gziS/gAAAOEBAAATAAAAW0NvbnRlbnRfVHlwZXNdLnhtbJSRQU7DMBBF&#10;90jcwfIWJU67QAgl6YK0S0CoHGBkTxKLZGx5TGhvj5O2G0SRWNoz/78nu9wcxkFMGNg6quQqL6RA&#10;0s5Y6ir5vt9lD1JwBDIwOMJKHpHlpr69KfdHjyxSmriSfYz+USnWPY7AufNIadK6MEJMx9ApD/oD&#10;OlTrorhX2lFEilmcO2RdNtjC5xDF9pCuTyYBB5bi6bQ4syoJ3g9WQ0ymaiLzg5KdCXlKLjvcW893&#10;SUOqXwnz5DrgnHtJTxOsQfEKIT7DmDSUCaxw7Rqn8787ZsmRM9e2VmPeBN4uqYvTtW7jvijg9N/y&#10;JsXecLq0q+WD6m8AAAD//wMAUEsDBBQABgAIAAAAIQA4/SH/1gAAAJQBAAALAAAAX3JlbHMvLnJl&#10;bHOkkMFqwzAMhu+DvYPRfXGawxijTi+j0GvpHsDYimMaW0Yy2fr2M4PBMnrbUb/Q94l/f/hMi1qR&#10;JVI2sOt6UJgd+ZiDgffL8ekFlFSbvV0oo4EbChzGx4f9GRdb25HMsYhqlCwG5lrLq9biZkxWOiqY&#10;22YiTra2kYMu1l1tQD30/bPm3wwYN0x18gb45AdQl1tp5j/sFB2T0FQ7R0nTNEV3j6o9feQzro1i&#10;OWA14Fm+Q8a1a8+Bvu/d/dMb2JY5uiPbhG/ktn4cqGU/er3pcvwCAAD//wMAUEsDBBQABgAIAAAA&#10;IQCn4JVAcgIAADwFAAAOAAAAZHJzL2Uyb0RvYy54bWysVFFP2zAQfp+0/2D5fSTp2g0qUlSBmCYh&#10;QIOJZ+PYxJLt82y3affrd7bTgADtYVoenLPv7ru7z3c+PdsZTbbCBwW2pc1RTYmwHDpln1r68/7y&#10;0zElITLbMQ1WtHQvAj1bffxwOrilmEEPuhOeIIgNy8G1tI/RLasq8F4YFo7ACYtKCd6wiFv/VHWe&#10;DYhudDWr6y/VAL5zHrgIAU8vipKuMr6UgscbKYOIRLcUc4t59Xl9TGu1OmXLJ89cr/iYBvuHLAxT&#10;FoNOUBcsMrLx6g2UUdxDABmPOJgKpFRc5BqwmqZ+Vc1dz5zItSA5wU00hf8Hy6+3t56orqWzxYIS&#10;ywxe0oViBmxH0hESNLiwRLs7d+vHXUAxVbuT3qQ/1kF2mdT9RKrYRcLx8Pj4pEbmOWqaZv4ZZQSp&#10;nn2dD/GbAEOS0NKuxM5ksu1ViMX6YIWuKZ2SQJbiXouUg7Y/hMRKMOQse+ceEufaky3D22ecCxub&#10;oupZJ8rxosZvTGnyyAlmwIQsldYT9giQ+vMtdsl1tE+uIrfg5Fz/LbHiPHnkyGDj5GyUBf8egMaq&#10;xsjF/kBSoSax9AjdHu/ZQxmA4PilQrqvWIi3zGPH4w3hFMcbXKSGoaUwSpT04H+/d57ssRFRS8mA&#10;E9TS8GvDvKBEf7fYoifNfJ5GLm/mi68z3PiXmseXGrsx54DX1OB74XgWk33UB1F6MA847OsUFVXM&#10;cozdUh79YXMey2Tjc8HFep3NcMwci1f2zvEEnlhNvXS/e2DejT0XsVev4TBtbPmq74pt8rSw3kSQ&#10;KjflM68j3ziiuXHG5yS9AS/32er50Vv9AQAA//8DAFBLAwQUAAYACAAAACEAUgfXN+AAAAAKAQAA&#10;DwAAAGRycy9kb3ducmV2LnhtbEyPMU/DMBCFdyT+g3VIbK3TSqRNiFO1lUAwMDRlgM2Jr0nU+BzF&#10;bhr+PdcJxrt79973ss1kOzHi4FtHChbzCARS5UxLtYLP48tsDcIHTUZ3jlDBD3rY5Pd3mU6Nu9IB&#10;xyLUgk3Ip1pBE0KfSumrBq32c9cj8e3kBqsDj0MtzaCvbG47uYyiWFrdEic0usd9g9W5uFjGqM7t&#10;q60/VuN7+TXG36f90+6tUOrxYdo+gwg4hT8x3PD5B3JmKt2FjBedgpibBAWzRRIlIFjAcSDK22a1&#10;TEDmmfxfIf8FAAD//wMAUEsBAi0AFAAGAAgAAAAhALaDOJL+AAAA4QEAABMAAAAAAAAAAAAAAAAA&#10;AAAAAFtDb250ZW50X1R5cGVzXS54bWxQSwECLQAUAAYACAAAACEAOP0h/9YAAACUAQAACwAAAAAA&#10;AAAAAAAAAAAvAQAAX3JlbHMvLnJlbHNQSwECLQAUAAYACAAAACEAp+CVQHICAAA8BQAADgAAAAAA&#10;AAAAAAAAAAAuAgAAZHJzL2Uyb0RvYy54bWxQSwECLQAUAAYACAAAACEAUgfXN+AAAAAKAQAADwAA&#10;AAAAAAAAAAAAAADMBAAAZHJzL2Rvd25yZXYueG1sUEsFBgAAAAAEAAQA8wAAANkFAAAAAA==&#10;" fillcolor="#4472c4 [3204]" strokecolor="#1f3763 [1604]" strokeweight="1pt"/>
-                  </w:pict>
-                </mc:Fallback>
-              </mc:AlternateContent>
-            </w:r>
-            <w:r>
-              <w:rPr>
-                <w:rFonts w:ascii="Calibri" w:eastAsia="Times New Roman" w:hAnsi="Calibri" w:cs="Calibri"/>
-                <w:noProof/>
-                <w:color w:val="000000"/>
-              </w:rPr>
-              <mc:AlternateContent>
-                <mc:Choice Requires="wps">
-                  <w:drawing>
-                    <wp:anchor distT="0" distB="0" distL="114300" distR="114300" simplePos="0" relativeHeight="251765760" behindDoc="0" locked="0" layoutInCell="1" allowOverlap="1" wp14:anchorId="1259C888" wp14:editId="64DC6E12">
-                      <wp:simplePos x="0" y="0"/>
-                      <wp:positionH relativeFrom="column">
-                        <wp:posOffset>190500</wp:posOffset>
-                      </wp:positionH>
-                      <wp:positionV relativeFrom="paragraph">
-                        <wp:posOffset>-239395</wp:posOffset>
-                      </wp:positionV>
-                      <wp:extent cx="876300" cy="88900"/>
-                      <wp:effectExtent l="0" t="0" r="19050" b="25400"/>
-                      <wp:wrapNone/>
-                      <wp:docPr id="243" name="Rectangle 243"/>
-                      <wp:cNvGraphicFramePr/>
-                      <a:graphic xmlns:a="http://schemas.openxmlformats.org/drawingml/2006/main">
-                        <a:graphicData uri="http://schemas.microsoft.com/office/word/2010/wordprocessingShape">
-                          <wps:wsp>
-                            <wps:cNvSpPr/>
-                            <wps:spPr>
-                              <a:xfrm>
-                                <a:off x="0" y="0"/>
-                                <a:ext cx="876300" cy="88900"/>
-                              </a:xfrm>
-                              <a:prstGeom prst="rect">
-                                <a:avLst/>
-                              </a:prstGeom>
-                            </wps:spPr>
-                            <wps:style>
-                              <a:lnRef idx="2">
-                                <a:schemeClr val="accent1">
-                                  <a:shade val="50000"/>
-                                </a:schemeClr>
-                              </a:lnRef>
-                              <a:fillRef idx="1">
-                                <a:schemeClr val="accent1"/>
-                              </a:fillRef>
-                              <a:effectRef idx="0">
-                                <a:schemeClr val="accent1"/>
-                              </a:effectRef>
-                              <a:fontRef idx="minor">
-                                <a:schemeClr val="lt1"/>
-                              </a:fontRef>
-                            </wps:style>
-                            <wps:bodyPr rot="0" spcFirstLastPara="0" vertOverflow="overflow" horzOverflow="overflow" vert="horz" wrap="square" lIns="91440" tIns="45720" rIns="91440" bIns="45720" numCol="1" spcCol="0" rtlCol="0" fromWordArt="0" anchor="ctr" anchorCtr="0" forceAA="0" compatLnSpc="1">
-                              <a:prstTxWarp prst="textNoShape">
-                                <a:avLst/>
-                              </a:prstTxWarp>
-                              <a:noAutofit/>
-                            </wps:bodyPr>
-                          </wps:wsp>
-                        </a:graphicData>
-                      </a:graphic>
-                      <wp14:sizeRelH relativeFrom="margin">
-                        <wp14:pctWidth>0</wp14:pctWidth>
-                      </wp14:sizeRelH>
-                      <wp14:sizeRelV relativeFrom="margin">
-                        <wp14:pctHeight>0</wp14:pctHeight>
-                      </wp14:sizeRelV>
-                    </wp:anchor>
-                  </w:drawing>
-                </mc:Choice>
-                <mc:Fallback>
-                  <w:pict>
-                    <v:rect w14:anchorId="58B9CE13" id="Rectangle 243" o:spid="_x0000_s1026" style="position:absolute;margin-left:15pt;margin-top:-18.85pt;width:69pt;height:7pt;z-index:251765760;visibility:visible;mso-wrap-style:square;mso-width-percent:0;mso-height-percent:0;mso-wrap-distance-left:9pt;mso-wrap-distance-top:0;mso-wrap-distance-right:9pt;mso-wrap-distance-bottom:0;mso-position-horizontal:absolute;mso-position-horizontal-relative:text;mso-position-vertical:absolute;mso-position-vertical-relative:text;mso-width-percent:0;mso-height-percent:0;mso-width-relative:margin;mso-height-relative:margin;v-text-anchor:middle" o:gfxdata="UEsDBBQABgAIAAAAIQC2gziS/gAAAOEBAAATAAAAW0NvbnRlbnRfVHlwZXNdLnhtbJSRQU7DMBBF&#10;90jcwfIWJU67QAgl6YK0S0CoHGBkTxKLZGx5TGhvj5O2G0SRWNoz/78nu9wcxkFMGNg6quQqL6RA&#10;0s5Y6ir5vt9lD1JwBDIwOMJKHpHlpr69KfdHjyxSmriSfYz+USnWPY7AufNIadK6MEJMx9ApD/oD&#10;OlTrorhX2lFEilmcO2RdNtjC5xDF9pCuTyYBB5bi6bQ4syoJ3g9WQ0ymaiLzg5KdCXlKLjvcW893&#10;SUOqXwnz5DrgnHtJTxOsQfEKIT7DmDSUCaxw7Rqn8787ZsmRM9e2VmPeBN4uqYvTtW7jvijg9N/y&#10;JsXecLq0q+WD6m8AAAD//wMAUEsDBBQABgAIAAAAIQA4/SH/1gAAAJQBAAALAAAAX3JlbHMvLnJl&#10;bHOkkMFqwzAMhu+DvYPRfXGawxijTi+j0GvpHsDYimMaW0Yy2fr2M4PBMnrbUb/Q94l/f/hMi1qR&#10;JVI2sOt6UJgd+ZiDgffL8ekFlFSbvV0oo4EbChzGx4f9GRdb25HMsYhqlCwG5lrLq9biZkxWOiqY&#10;22YiTra2kYMu1l1tQD30/bPm3wwYN0x18gb45AdQl1tp5j/sFB2T0FQ7R0nTNEV3j6o9feQzro1i&#10;OWA14Fm+Q8a1a8+Bvu/d/dMb2JY5uiPbhG/ktn4cqGU/er3pcvwCAAD//wMAUEsDBBQABgAIAAAA&#10;IQBpXxVpdAIAADsFAAAOAAAAZHJzL2Uyb0RvYy54bWysVFFP2zAQfp+0/2D5fSQtBUrVFFUgpkkI&#10;KmDi2XXsJpLj885u0+7X7+ykAQHaw7Q8OGff3Xd3n+88v9o3hu0U+hpswUcnOWfKSihruyn4z+fb&#10;b1POfBC2FAasKvhBeX61+Ppl3rqZGkMFplTICMT6WesKXoXgZlnmZaUa4U/AKUtKDdiIQFvcZCWK&#10;ltAbk43z/DxrAUuHIJX3dHrTKfki4WutZHjQ2qvATMEpt5BWTOs6rtliLmYbFK6qZZ+G+IcsGlFb&#10;CjpA3Ygg2BbrD1BNLRE86HAioclA61qqVANVM8rfVfNUCadSLUSOdwNN/v/ByvvdClldFnw8OeXM&#10;ioYu6ZFoE3ZjFIuHRFHr/Iwsn9wK+50nMda719jEP1XC9onWw0Cr2gcm6XB6cX6aE/mSVNPpJYkE&#10;kr36OvThu4KGRaHgSNETl2J350NnejQhv5hLFz1J4WBUTMDYR6WpEIo3Tt6phdS1QbYTdPlCSmXD&#10;qFNVolTd8VlOX5/P4JGyS4ARWdfGDNg9QGzPj9hdrr19dFWpAwfn/G+Jdc6DR4oMNgzOTW0BPwMw&#10;VFUfubM/ktRRE1laQ3mga0bo+t87eVsT13fCh5VAani6HRri8ECLNtAWHHqJswrw92fn0Z76kLSc&#10;tTRABfe/tgIVZ+aHpQ69HE0mceLSZnJ2MaYNvtWs32rstrkGuqYRPRdOJjHaB3MUNULzQrO+jFFJ&#10;Jayk2AWXAY+b69ANNr0WUi2XyYymzIlwZ5+cjOCR1dhLz/sXga5vuECNeg/HYROzd33X2UZPC8tt&#10;AF2npnzlteebJjQ1Tv+axCfg7T5Zvb55iz8AAAD//wMAUEsDBBQABgAIAAAAIQAeGXVS3AAAAAoB&#10;AAAPAAAAZHJzL2Rvd25yZXYueG1sTI/NasMwEITvhb6D2EJviZwY4uBaDiXQS6GHpH2AjbW13OjH&#10;WHJsv303p/a4s8PMN9VhdlbcaIhd8Ao26wwE+SbozrcKvj7fVnsQMaHXaIMnBQtFONSPDxWWOkz+&#10;RLdzagWH+FiiApNSX0oZG0MO4zr05Pn3HQaHic+hlXrAicOdldss20mHnecGgz0dDTXX8+i4BOm0&#10;bIrpeP0w83tHdvmhcVHq+Wl+fQGRaE5/ZrjjMzrUzHQJo9dRWAV5xlOSglVeFCDuht2elQsr27wA&#10;WVfy/4T6FwAA//8DAFBLAQItABQABgAIAAAAIQC2gziS/gAAAOEBAAATAAAAAAAAAAAAAAAAAAAA&#10;AABbQ29udGVudF9UeXBlc10ueG1sUEsBAi0AFAAGAAgAAAAhADj9If/WAAAAlAEAAAsAAAAAAAAA&#10;AAAAAAAALwEAAF9yZWxzLy5yZWxzUEsBAi0AFAAGAAgAAAAhAGlfFWl0AgAAOwUAAA4AAAAAAAAA&#10;AAAAAAAALgIAAGRycy9lMm9Eb2MueG1sUEsBAi0AFAAGAAgAAAAhAB4ZdVLcAAAACgEAAA8AAAAA&#10;AAAAAAAAAAAAzgQAAGRycy9kb3ducmV2LnhtbFBLBQYAAAAABAAEAPMAAADXBQAAAAA=&#10;" fillcolor="#4472c4 [3204]" strokecolor="#1f3763 [1604]" strokeweight="1pt"/>
-                  </w:pict>
-                </mc:Fallback>
-              </mc:AlternateContent>
-            </w:r>
-          </w:p>
-        </w:tc>
-        <w:tc>
-          <w:tcPr>
-            <w:tcW w:w="960" w:type="dxa"/>
-            <w:tcBorders>
-              <w:top w:val="nil"/>
-              <w:left w:val="nil"/>
-              <w:bottom w:val="nil"/>
-              <w:right w:val="nil"/>
-            </w:tcBorders>
-            <w:shd w:val="clear" w:color="auto" w:fill="auto"/>
-            <w:noWrap/>
-            <w:vAlign w:val="bottom"/>
-            <w:hideMark/>
-          </w:tcPr>
-          <w:p>
-            <w:pPr>
-              <w:spacing w:after="0" w:line="240" w:lineRule="auto"/>
-              <w:rPr>
-                <w:rFonts w:ascii="Times New Roman" w:eastAsia="Times New Roman" w:hAnsi="Times New Roman" w:cs="Times New Roman"/>
-                <w:sz w:val="20"/>
-                <w:szCs w:val="20"/>
-              </w:rPr>
-            </w:pPr>
-            <w:r>
-              <w:rPr>
-                <w:rFonts w:ascii="Times New Roman" w:eastAsia="Times New Roman" w:hAnsi="Times New Roman" w:cs="Times New Roman"/>
-                <w:noProof/>
-                <w:sz w:val="20"/>
-                <w:szCs w:val="20"/>
-              </w:rPr>
-              <mc:AlternateContent>
-                <mc:Choice Requires="wps">
-                  <w:drawing>
-                    <wp:anchor distT="0" distB="0" distL="114300" distR="114300" simplePos="0" relativeHeight="251793408" behindDoc="0" locked="0" layoutInCell="1" allowOverlap="1" wp14:anchorId="2AFE0160" wp14:editId="02D31761">
-                      <wp:simplePos x="0" y="0"/>
-                      <wp:positionH relativeFrom="column">
-                        <wp:posOffset>241300</wp:posOffset>
-                      </wp:positionH>
-                      <wp:positionV relativeFrom="paragraph">
-                        <wp:posOffset>-850265</wp:posOffset>
-                      </wp:positionV>
-                      <wp:extent cx="88900" cy="114300"/>
-                      <wp:effectExtent l="19050" t="19050" r="25400" b="38100"/>
-                      <wp:wrapNone/>
-                      <wp:docPr id="257" name="Diamond 257"/>
-                      <wp:cNvGraphicFramePr/>
-                      <a:graphic xmlns:a="http://schemas.openxmlformats.org/drawingml/2006/main">
-                        <a:graphicData uri="http://schemas.microsoft.com/office/word/2010/wordprocessingShape">
-                          <wps:wsp>
-                            <wps:cNvSpPr/>
-                            <wps:spPr>
-                              <a:xfrm>
-                                <a:off x="0" y="0"/>
-                                <a:ext cx="88900" cy="114300"/>
-                              </a:xfrm>
-                              <a:prstGeom prst="diamond">
-                                <a:avLst/>
-                              </a:prstGeom>
-                            </wps:spPr>
-                            <wps:style>
-                              <a:lnRef idx="2">
-                                <a:schemeClr val="accent1">
-                                  <a:shade val="50000"/>
-                                </a:schemeClr>
-                              </a:lnRef>
-                              <a:fillRef idx="1">
-                                <a:schemeClr val="accent1"/>
-                              </a:fillRef>
-                              <a:effectRef idx="0">
-                                <a:schemeClr val="accent1"/>
-                              </a:effectRef>
-                              <a:fontRef idx="minor">
-                                <a:schemeClr val="lt1"/>
-                              </a:fontRef>
-                            </wps:style>
-                            <wps:bodyPr rot="0" spcFirstLastPara="0" vertOverflow="overflow" horzOverflow="overflow" vert="horz" wrap="square" lIns="91440" tIns="45720" rIns="91440" bIns="45720" numCol="1" spcCol="0" rtlCol="0" fromWordArt="0" anchor="ctr" anchorCtr="0" forceAA="0" compatLnSpc="1">
-                              <a:prstTxWarp prst="textNoShape">
-                                <a:avLst/>
-                              </a:prstTxWarp>
-                              <a:noAutofit/>
-                            </wps:bodyPr>
-                          </wps:wsp>
-                        </a:graphicData>
-                      </a:graphic>
-                      <wp14:sizeRelH relativeFrom="margin">
-                        <wp14:pctWidth>0</wp14:pctWidth>
-                      </wp14:sizeRelH>
-                      <wp14:sizeRelV relativeFrom="margin">
-                        <wp14:pctHeight>0</wp14:pctHeight>
-                      </wp14:sizeRelV>
-                    </wp:anchor>
-                  </w:drawing>
-                </mc:Choice>
-                <mc:Fallback>
-                  <w:pict>
-                    <v:shape w14:anchorId="2CD89BEF" id="Diamond 257" o:spid="_x0000_s1026" type="#_x0000_t4" style="position:absolute;margin-left:19pt;margin-top:-66.95pt;width:7pt;height:9pt;z-index:251793408;visibility:visible;mso-wrap-style:square;mso-width-percent:0;mso-height-percent:0;mso-wrap-distance-left:9pt;mso-wrap-distance-top:0;mso-wrap-distance-right:9pt;mso-wrap-distance-bottom:0;mso-position-horizontal:absolute;mso-position-horizontal-relative:text;mso-position-vertical:absolute;mso-position-vertical-relative:text;mso-width-percent:0;mso-height-percent:0;mso-width-relative:margin;mso-height-relative:margin;v-text-anchor:middle" o:gfxdata="UEsDBBQABgAIAAAAIQC2gziS/gAAAOEBAAATAAAAW0NvbnRlbnRfVHlwZXNdLnhtbJSRQU7DMBBF&#10;90jcwfIWJU67QAgl6YK0S0CoHGBkTxKLZGx5TGhvj5O2G0SRWNoz/78nu9wcxkFMGNg6quQqL6RA&#10;0s5Y6ir5vt9lD1JwBDIwOMJKHpHlpr69KfdHjyxSmriSfYz+USnWPY7AufNIadK6MEJMx9ApD/oD&#10;OlTrorhX2lFEilmcO2RdNtjC5xDF9pCuTyYBB5bi6bQ4syoJ3g9WQ0ymaiLzg5KdCXlKLjvcW893&#10;SUOqXwnz5DrgnHtJTxOsQfEKIT7DmDSUCaxw7Rqn8787ZsmRM9e2VmPeBN4uqYvTtW7jvijg9N/y&#10;JsXecLq0q+WD6m8AAAD//wMAUEsDBBQABgAIAAAAIQA4/SH/1gAAAJQBAAALAAAAX3JlbHMvLnJl&#10;bHOkkMFqwzAMhu+DvYPRfXGawxijTi+j0GvpHsDYimMaW0Yy2fr2M4PBMnrbUb/Q94l/f/hMi1qR&#10;JVI2sOt6UJgd+ZiDgffL8ekFlFSbvV0oo4EbChzGx4f9GRdb25HMsYhqlCwG5lrLq9biZkxWOiqY&#10;22YiTra2kYMu1l1tQD30/bPm3wwYN0x18gb45AdQl1tp5j/sFB2T0FQ7R0nTNEV3j6o9feQzro1i&#10;OWA14Fm+Q8a1a8+Bvu/d/dMb2JY5uiPbhG/ktn4cqGU/er3pcvwCAAD//wMAUEsDBBQABgAIAAAA&#10;IQC5RHK7cgIAADwFAAAOAAAAZHJzL2Uyb0RvYy54bWysVFFP3DAMfp+0/xDlfbS9HQNO9NAJxDQJ&#10;AQImnkOa0EhJnCW5691+/ZykVxCgPUzrQ+rE9mf7i53Ts63RZCN8UGBb2hzUlAjLoVP2uaU/Hy6/&#10;HFMSIrMd02BFS3ci0LPl50+ng1uIGfSgO+EJgtiwGFxL+xjdoqoC74Vh4QCcsKiU4A2LuPXPVefZ&#10;gOhGV7O6/lYN4DvngYsQ8PSiKOky40speLyRMohIdEsxt5hXn9entFbLU7Z49sz1io9psH/IwjBl&#10;MegEdcEiI2uv3kEZxT0EkPGAg6lASsVFrgGraeo31dz3zIlcC5IT3ERT+H+w/Hpz64nqWjo7PKLE&#10;MoOXdKGYAduRdIQEDS4s0O7e3fpxF1BM1W6lN+mPdZBtJnU3kSq2kXA8PD4+qZF5jpqmmX9FGUGq&#10;F1/nQ/wuwJAktLQrsTOZbHMVYrHeW6FrSqckkKW40yLloO2dkFgJhpxl79xD4lx7smF4+4xzYWNT&#10;VD3rRDk+rPEbU5o8coIZMCFLpfWEPQKk/nyPXXId7ZOryC04Odd/S6w4Tx45Mtg4ORtlwX8EoLGq&#10;MXKx35NUqEksPUG3w3v2UAYgOH6pkO4rFuIt89jxeEM4xfEGF6lhaCmMEiU9+N8fnSd7bETUUjLg&#10;BLU0/FozLyjRPyy26Ekzn6eRy5v54dEMN/615um1xq7NOeA1NfheOJ7FZB/1XpQezCMO+ypFRRWz&#10;HGO3lEe/35zHMtn4XHCxWmUzHDPH4pW9dzyBJ1ZTLz1sH5l3Y89F7NVr2E8bW7zpu2KbPC2s1hGk&#10;yk35wuvIN45obpzxOUlvwOt9tnp59JZ/AAAA//8DAFBLAwQUAAYACAAAACEAPU/Fc+EAAAALAQAA&#10;DwAAAGRycy9kb3ducmV2LnhtbEyPQU+DQBCF7yb+h82YeGsXSqgtsjTaRKMHD6IHvS3sFEjZWcJu&#10;Kf57pyc9zps3b76X72bbiwlH3zlSEC8jEEi1Mx01Cj4/nhYbED5oMrp3hAp+0MOuuL7KdWbcmd5x&#10;KkMjOIR8phW0IQyZlL5u0Wq/dAMS7w5utDrwODbSjPrM4baXqyhaS6s74g+tHnDfYn0sT5Yx6mP3&#10;bJu3u+m1+prW34d9+vhSKnV7Mz/cgwg4hz8zXPD5BgpmqtyJjBe9gmTDVYKCRZwkWxDsSFesVBcl&#10;Trcgi1z+71D8AgAA//8DAFBLAQItABQABgAIAAAAIQC2gziS/gAAAOEBAAATAAAAAAAAAAAAAAAA&#10;AAAAAABbQ29udGVudF9UeXBlc10ueG1sUEsBAi0AFAAGAAgAAAAhADj9If/WAAAAlAEAAAsAAAAA&#10;AAAAAAAAAAAALwEAAF9yZWxzLy5yZWxzUEsBAi0AFAAGAAgAAAAhALlEcrtyAgAAPAUAAA4AAAAA&#10;AAAAAAAAAAAALgIAAGRycy9lMm9Eb2MueG1sUEsBAi0AFAAGAAgAAAAhAD1PxXPhAAAACwEAAA8A&#10;AAAAAAAAAAAAAAAAzAQAAGRycy9kb3ducmV2LnhtbFBLBQYAAAAABAAEAPMAAADaBQAAAAA=&#10;" fillcolor="#4472c4 [3204]" strokecolor="#1f3763 [1604]" strokeweight="1pt"/>
-                  </w:pict>
-                </mc:Fallback>
-              </mc:AlternateContent>
-            </w:r>
-          </w:p>
-        </w:tc>
-        <w:tc>
-          <w:tcPr>
-            <w:tcW w:w="1014" w:type="dxa"/>
-            <w:tcBorders>
-              <w:top w:val="nil"/>
-              <w:left w:val="nil"/>
-              <w:bottom w:val="nil"/>
-              <w:right w:val="nil"/>
-            </w:tcBorders>
-            <w:shd w:val="clear" w:color="auto" w:fill="auto"/>
-            <w:noWrap/>
-            <w:vAlign w:val="bottom"/>
-            <w:hideMark/>
-          </w:tcPr>
-          <w:p>
-            <w:pPr>
-              <w:spacing w:after="0" w:line="240" w:lineRule="auto"/>
-              <w:rPr>
-                <w:rFonts w:ascii="Times New Roman" w:eastAsia="Times New Roman" w:hAnsi="Times New Roman" w:cs="Times New Roman"/>
-                <w:sz w:val="20"/>
-                <w:szCs w:val="20"/>
-              </w:rPr>
-            </w:pPr>
-          </w:p>
-        </w:tc>
-        <w:tc>
-          <w:tcPr>
-            <w:tcW w:w="960" w:type="dxa"/>
-            <w:tcBorders>
-              <w:top w:val="nil"/>
-              <w:left w:val="nil"/>
-              <w:bottom w:val="nil"/>
-              <w:right w:val="nil"/>
-            </w:tcBorders>
-            <w:shd w:val="clear" w:color="auto" w:fill="auto"/>
-            <w:noWrap/>
-            <w:vAlign w:val="bottom"/>
-            <w:hideMark/>
-          </w:tcPr>
-          <w:p>
-            <w:pPr>
-              <w:spacing w:after="0" w:line="240" w:lineRule="auto"/>
-              <w:rPr>
-                <w:rFonts w:ascii="Times New Roman" w:eastAsia="Times New Roman" w:hAnsi="Times New Roman" w:cs="Times New Roman"/>
-                <w:sz w:val="20"/>
-                <w:szCs w:val="20"/>
-              </w:rPr>
-            </w:pPr>
-          </w:p>
-        </w:tc>
-        <w:tc>
-          <w:tcPr>
-            <w:tcW w:w="266" w:type="dxa"/>
-            <w:tcBorders>
-              <w:top w:val="nil"/>
-              <w:left w:val="nil"/>
-              <w:bottom w:val="nil"/>
-              <w:right w:val="nil"/>
-            </w:tcBorders>
-            <w:shd w:val="clear" w:color="auto" w:fill="auto"/>
-            <w:noWrap/>
-            <w:vAlign w:val="bottom"/>
-            <w:hideMark/>
-          </w:tcPr>
-          <w:p>
-            <w:pPr>
-              <w:spacing w:after="0" w:line="240" w:lineRule="auto"/>
-              <w:rPr>
-                <w:rFonts w:ascii="Times New Roman" w:eastAsia="Times New Roman" w:hAnsi="Times New Roman" w:cs="Times New Roman"/>
-                <w:sz w:val="20"/>
-                <w:szCs w:val="20"/>
-              </w:rPr>
-            </w:pPr>
-          </w:p>
-        </w:tc>
-        <w:tc>
-          <w:tcPr>
-            <w:tcW w:w="266" w:type="dxa"/>
-            <w:tcBorders>
-              <w:top w:val="nil"/>
-              <w:left w:val="nil"/>
-              <w:bottom w:val="nil"/>
-              <w:right w:val="nil"/>
-            </w:tcBorders>
-            <w:shd w:val="clear" w:color="auto" w:fill="auto"/>
-            <w:noWrap/>
-            <w:vAlign w:val="bottom"/>
-            <w:hideMark/>
-          </w:tcPr>
-          <w:p>
-            <w:pPr>
-              <w:spacing w:after="0" w:line="240" w:lineRule="auto"/>
-              <w:rPr>
-                <w:rFonts w:ascii="Times New Roman" w:eastAsia="Times New Roman" w:hAnsi="Times New Roman" w:cs="Times New Roman"/>
-                <w:sz w:val="20"/>
-                <w:szCs w:val="20"/>
-              </w:rPr>
-            </w:pPr>
-          </w:p>
-        </w:tc>
-        <w:tc>
-          <w:tcPr>
-            <w:tcW w:w="253" w:type="dxa"/>
-            <w:tcBorders>
-              <w:top w:val="nil"/>
-              <w:left w:val="nil"/>
-              <w:bottom w:val="nil"/>
-              <w:right w:val="single" w:sz="4" w:space="0" w:color="auto"/>
-            </w:tcBorders>
-            <w:shd w:val="clear" w:color="auto" w:fill="auto"/>
-            <w:noWrap/>
-            <w:vAlign w:val="bottom"/>
-          </w:tcPr>
-          <w:p>
-            <w:pPr>
-              <w:spacing w:after="0" w:line="240" w:lineRule="auto"/>
-              <w:rPr>
-                <w:rFonts w:ascii="Calibri" w:eastAsia="Times New Roman" w:hAnsi="Calibri" w:cs="Calibri"/>
-                <w:color w:val="000000"/>
-              </w:rPr>
-            </w:pPr>
-          </w:p>
-        </w:tc>
-      </w:tr>
-      <w:tr>
-        <w:trPr>
-          <w:trHeight w:val="288"/>
-        </w:trPr>
-        <w:tc>
-          <w:tcPr>
-            <w:tcW w:w="2600" w:type="dxa"/>
-            <w:tcBorders>
-              <w:top w:val="nil"/>
-              <w:left w:val="single" w:sz="4" w:space="0" w:color="auto"/>
-              <w:bottom w:val="single" w:sz="4" w:space="0" w:color="auto"/>
-              <w:right w:val="single" w:sz="4" w:space="0" w:color="auto"/>
-            </w:tcBorders>
-            <w:shd w:val="clear" w:color="000000" w:fill="E2EFDA"/>
-            <w:noWrap/>
-            <w:vAlign w:val="bottom"/>
-            <w:hideMark/>
-          </w:tcPr>
-          <w:p>
-            <w:pPr>
-              <w:spacing w:after="0" w:line="240" w:lineRule="auto"/>
-              <w:rPr>
-                <w:rFonts w:ascii="Calibri" w:eastAsia="Times New Roman" w:hAnsi="Calibri" w:cs="Calibri"/>
-                <w:color w:val="000000"/>
-              </w:rPr>
-            </w:pPr>
-            <w:r>
-              <w:rPr>
-                <w:rFonts w:ascii="Calibri" w:eastAsia="Times New Roman" w:hAnsi="Calibri" w:cs="Calibri"/>
-                <w:color w:val="000000"/>
-              </w:rPr>
-              <w:t>Implement Contact Page</w:t>
-            </w:r>
-          </w:p>
-        </w:tc>
-        <w:tc>
-          <w:tcPr>
-            <w:tcW w:w="960" w:type="dxa"/>
-            <w:tcBorders>
-              <w:top w:val="nil"/>
-              <w:left w:val="nil"/>
-              <w:bottom w:val="nil"/>
-              <w:right w:val="nil"/>
-            </w:tcBorders>
-            <w:shd w:val="clear" w:color="auto" w:fill="auto"/>
-            <w:noWrap/>
-            <w:vAlign w:val="bottom"/>
-            <w:hideMark/>
-          </w:tcPr>
-          <w:p>
-            <w:pPr>
-              <w:spacing w:after="0" w:line="240" w:lineRule="auto"/>
-              <w:rPr>
-                <w:rFonts w:ascii="Calibri" w:eastAsia="Times New Roman" w:hAnsi="Calibri" w:cs="Calibri"/>
-                <w:color w:val="000000"/>
-              </w:rPr>
-            </w:pPr>
-          </w:p>
-        </w:tc>
-        <w:tc>
-          <w:tcPr>
-            <w:tcW w:w="960" w:type="dxa"/>
-            <w:tcBorders>
-              <w:top w:val="nil"/>
-              <w:left w:val="nil"/>
-              <w:bottom w:val="nil"/>
-              <w:right w:val="nil"/>
-            </w:tcBorders>
-            <w:shd w:val="clear" w:color="auto" w:fill="auto"/>
-            <w:noWrap/>
-            <w:vAlign w:val="bottom"/>
-            <w:hideMark/>
-          </w:tcPr>
-          <w:p>
-            <w:pPr>
-              <w:spacing w:after="0" w:line="240" w:lineRule="auto"/>
-              <w:rPr>
-                <w:rFonts w:ascii="Times New Roman" w:eastAsia="Times New Roman" w:hAnsi="Times New Roman" w:cs="Times New Roman"/>
-                <w:sz w:val="20"/>
-                <w:szCs w:val="20"/>
-              </w:rPr>
-            </w:pPr>
-            <w:r>
-              <w:rPr>
-                <w:rFonts w:ascii="Calibri" w:eastAsia="Times New Roman" w:hAnsi="Calibri" w:cs="Calibri"/>
-                <w:noProof/>
-                <w:color w:val="000000"/>
-              </w:rPr>
-              <mc:AlternateContent>
-                <mc:Choice Requires="wps">
-                  <w:drawing>
-                    <wp:anchor distT="0" distB="0" distL="114300" distR="114300" simplePos="0" relativeHeight="251767808" behindDoc="0" locked="0" layoutInCell="1" allowOverlap="1" wp14:anchorId="5F3D1207" wp14:editId="4AF8A026">
-                      <wp:simplePos x="0" y="0"/>
-                      <wp:positionH relativeFrom="column">
-                        <wp:posOffset>215900</wp:posOffset>
-                      </wp:positionH>
-                      <wp:positionV relativeFrom="paragraph">
-                        <wp:posOffset>-175260</wp:posOffset>
-                      </wp:positionV>
-                      <wp:extent cx="876300" cy="88900"/>
-                      <wp:effectExtent l="0" t="0" r="19050" b="25400"/>
-                      <wp:wrapNone/>
-                      <wp:docPr id="244" name="Rectangle 244"/>
-                      <wp:cNvGraphicFramePr/>
-                      <a:graphic xmlns:a="http://schemas.openxmlformats.org/drawingml/2006/main">
-                        <a:graphicData uri="http://schemas.microsoft.com/office/word/2010/wordprocessingShape">
-                          <wps:wsp>
-                            <wps:cNvSpPr/>
-                            <wps:spPr>
-                              <a:xfrm>
-                                <a:off x="0" y="0"/>
-                                <a:ext cx="876300" cy="88900"/>
-                              </a:xfrm>
-                              <a:prstGeom prst="rect">
-                                <a:avLst/>
-                              </a:prstGeom>
-                            </wps:spPr>
-                            <wps:style>
-                              <a:lnRef idx="2">
-                                <a:schemeClr val="accent1">
-                                  <a:shade val="50000"/>
-                                </a:schemeClr>
-                              </a:lnRef>
-                              <a:fillRef idx="1">
-                                <a:schemeClr val="accent1"/>
-                              </a:fillRef>
-                              <a:effectRef idx="0">
-                                <a:schemeClr val="accent1"/>
-                              </a:effectRef>
-                              <a:fontRef idx="minor">
-                                <a:schemeClr val="lt1"/>
-                              </a:fontRef>
-                            </wps:style>
-                            <wps:bodyPr rot="0" spcFirstLastPara="0" vertOverflow="overflow" horzOverflow="overflow" vert="horz" wrap="square" lIns="91440" tIns="45720" rIns="91440" bIns="45720" numCol="1" spcCol="0" rtlCol="0" fromWordArt="0" anchor="ctr" anchorCtr="0" forceAA="0" compatLnSpc="1">
-                              <a:prstTxWarp prst="textNoShape">
-                                <a:avLst/>
-                              </a:prstTxWarp>
-                              <a:noAutofit/>
-                            </wps:bodyPr>
-                          </wps:wsp>
-                        </a:graphicData>
-                      </a:graphic>
-                      <wp14:sizeRelH relativeFrom="margin">
-                        <wp14:pctWidth>0</wp14:pctWidth>
-                      </wp14:sizeRelH>
-                      <wp14:sizeRelV relativeFrom="margin">
-                        <wp14:pctHeight>0</wp14:pctHeight>
-                      </wp14:sizeRelV>
-                    </wp:anchor>
-                  </w:drawing>
-                </mc:Choice>
-                <mc:Fallback>
-                  <w:pict>
-                    <v:rect w14:anchorId="4D3B3E76" id="Rectangle 244" o:spid="_x0000_s1026" style="position:absolute;margin-left:17pt;margin-top:-13.8pt;width:69pt;height:7pt;z-index:251767808;visibility:visible;mso-wrap-style:square;mso-width-percent:0;mso-height-percent:0;mso-wrap-distance-left:9pt;mso-wrap-distance-top:0;mso-wrap-distance-right:9pt;mso-wrap-distance-bottom:0;mso-position-horizontal:absolute;mso-position-horizontal-relative:text;mso-position-vertical:absolute;mso-position-vertical-relative:text;mso-width-percent:0;mso-height-percent:0;mso-width-relative:margin;mso-height-relative:margin;v-text-anchor:middle" o:gfxdata="UEsDBBQABgAIAAAAIQC2gziS/gAAAOEBAAATAAAAW0NvbnRlbnRfVHlwZXNdLnhtbJSRQU7DMBBF&#10;90jcwfIWJU67QAgl6YK0S0CoHGBkTxKLZGx5TGhvj5O2G0SRWNoz/78nu9wcxkFMGNg6quQqL6RA&#10;0s5Y6ir5vt9lD1JwBDIwOMJKHpHlpr69KfdHjyxSmriSfYz+USnWPY7AufNIadK6MEJMx9ApD/oD&#10;OlTrorhX2lFEilmcO2RdNtjC5xDF9pCuTyYBB5bi6bQ4syoJ3g9WQ0ymaiLzg5KdCXlKLjvcW893&#10;SUOqXwnz5DrgnHtJTxOsQfEKIT7DmDSUCaxw7Rqn8787ZsmRM9e2VmPeBN4uqYvTtW7jvijg9N/y&#10;JsXecLq0q+WD6m8AAAD//wMAUEsDBBQABgAIAAAAIQA4/SH/1gAAAJQBAAALAAAAX3JlbHMvLnJl&#10;bHOkkMFqwzAMhu+DvYPRfXGawxijTi+j0GvpHsDYimMaW0Yy2fr2M4PBMnrbUb/Q94l/f/hMi1qR&#10;JVI2sOt6UJgd+ZiDgffL8ekFlFSbvV0oo4EbChzGx4f9GRdb25HMsYhqlCwG5lrLq9biZkxWOiqY&#10;22YiTra2kYMu1l1tQD30/bPm3wwYN0x18gb45AdQl1tp5j/sFB2T0FQ7R0nTNEV3j6o9feQzro1i&#10;OWA14Fm+Q8a1a8+Bvu/d/dMb2JY5uiPbhG/ktn4cqGU/er3pcvwCAAD//wMAUEsDBBQABgAIAAAA&#10;IQDBzVG5cwIAADsFAAAOAAAAZHJzL2Uyb0RvYy54bWysVFFP2zAQfp+0/2D5fSTtCisVKapATJMQ&#10;IGDi2Th2E8n2eWe3affrd3bSgADtYVoenLPv7ru7z3c+O99Zw7YKQwuu4pOjkjPlJNStW1f85+PV&#10;lzlnIQpXCwNOVXyvAj9ffv501vmFmkIDplbICMSFRecr3sToF0URZKOsCEfglSOlBrQi0hbXRY2i&#10;I3RrimlZnhQdYO0RpAqBTi97JV9mfK2VjLdaBxWZqTjlFvOKeX1Oa7E8E4s1Ct+0ckhD/EMWVrSO&#10;go5QlyIKtsH2HZRtJUIAHY8k2AK0bqXKNVA1k/JNNQ+N8CrXQuQEP9IU/h+svNneIWvrik9nM86c&#10;sHRJ90SbcGujWDokijofFmT54O9w2AUSU707jTb9qRK2y7TuR1rVLjJJh/NvJ19LIl+Saj4/JZFA&#10;ihdfjyF+V2BZEiqOFD1zKbbXIfamBxPyS7n00bMU90alBIy7V5oKoXjT7J1bSF0YZFtBly+kVC5O&#10;elUjatUfH5f0DfmMHjm7DJiQdWvMiD0ApPZ8j93nOtgnV5U7cHQu/5ZY7zx65Mjg4uhsWwf4EYCh&#10;qobIvf2BpJ6axNIz1Hu6ZoS+/4OXVy1xfS1CvBNIDU+3Q0Mcb2nRBrqKwyBx1gD+/ug82VMfkpaz&#10;jgao4uHXRqDizPxw1KGnk9ksTVzezI6/TWmDrzXPrzVuYy+ArmlCz4WXWUz20RxEjWCfaNZXKSqp&#10;hJMUu+Iy4mFzEfvBptdCqtUqm9GUeRGv3YOXCTyxmnrpcfck0A8NF6lRb+AwbGLxpu962+TpYLWJ&#10;oNvclC+8DnzThObGGV6T9AS83merlzdv+QcAAP//AwBQSwMEFAAGAAgAAAAhACS41hrcAAAACgEA&#10;AA8AAABkcnMvZG93bnJldi54bWxMj09Pg0AQxe8mfofNmHhrF6gBgyyNaeLFxEOrH2DKjoDdP4Rd&#10;Cnx7pyc9zpuX936v2i/WiCuNofdOQbpNQJBrvO5dq+Dr823zDCJEdBqNd6RgpQD7+v6uwlL72R3p&#10;eoqt4BAXSlTQxTiUUoamI4th6wdy/Pv2o8XI59hKPeLM4dbILElyabF33NDhQIeOmstpslyCdFzT&#10;Yj5cPrrlvSez/tC0KvX4sLy+gIi0xD8z3PAZHWpmOvvJ6SCMgt0TT4kKNlmRg7gZioyVMyvpLgdZ&#10;V/L/hPoXAAD//wMAUEsBAi0AFAAGAAgAAAAhALaDOJL+AAAA4QEAABMAAAAAAAAAAAAAAAAAAAAA&#10;AFtDb250ZW50X1R5cGVzXS54bWxQSwECLQAUAAYACAAAACEAOP0h/9YAAACUAQAACwAAAAAAAAAA&#10;AAAAAAAvAQAAX3JlbHMvLnJlbHNQSwECLQAUAAYACAAAACEAwc1RuXMCAAA7BQAADgAAAAAAAAAA&#10;AAAAAAAuAgAAZHJzL2Uyb0RvYy54bWxQSwECLQAUAAYACAAAACEAJLjWGtwAAAAKAQAADwAAAAAA&#10;AAAAAAAAAADNBAAAZHJzL2Rvd25yZXYueG1sUEsFBgAAAAAEAAQA8wAAANYFAAAAAA==&#10;" fillcolor="#4472c4 [3204]" strokecolor="#1f3763 [1604]" strokeweight="1pt"/>
-                  </w:pict>
-                </mc:Fallback>
-              </mc:AlternateContent>
-            </w:r>
-          </w:p>
-        </w:tc>
-        <w:tc>
-          <w:tcPr>
-            <w:tcW w:w="960" w:type="dxa"/>
-            <w:tcBorders>
-              <w:top w:val="nil"/>
-              <w:left w:val="nil"/>
-              <w:bottom w:val="nil"/>
-              <w:right w:val="nil"/>
-            </w:tcBorders>
-            <w:shd w:val="clear" w:color="auto" w:fill="auto"/>
-            <w:noWrap/>
-            <w:vAlign w:val="bottom"/>
-            <w:hideMark/>
-          </w:tcPr>
-          <w:p>
-            <w:pPr>
-              <w:spacing w:after="0" w:line="240" w:lineRule="auto"/>
-              <w:rPr>
-                <w:rFonts w:ascii="Times New Roman" w:eastAsia="Times New Roman" w:hAnsi="Times New Roman" w:cs="Times New Roman"/>
-                <w:sz w:val="20"/>
-                <w:szCs w:val="20"/>
-              </w:rPr>
-            </w:pPr>
-          </w:p>
-        </w:tc>
-        <w:tc>
-          <w:tcPr>
-            <w:tcW w:w="1014" w:type="dxa"/>
-            <w:tcBorders>
-              <w:top w:val="nil"/>
-              <w:left w:val="nil"/>
-              <w:bottom w:val="nil"/>
-              <w:right w:val="nil"/>
-            </w:tcBorders>
-            <w:shd w:val="clear" w:color="auto" w:fill="auto"/>
-            <w:noWrap/>
-            <w:vAlign w:val="bottom"/>
-            <w:hideMark/>
-          </w:tcPr>
-          <w:p>
-            <w:pPr>
-              <w:spacing w:after="0" w:line="240" w:lineRule="auto"/>
-              <w:rPr>
-                <w:rFonts w:ascii="Times New Roman" w:eastAsia="Times New Roman" w:hAnsi="Times New Roman" w:cs="Times New Roman"/>
-                <w:sz w:val="20"/>
-                <w:szCs w:val="20"/>
-              </w:rPr>
-            </w:pPr>
-          </w:p>
-        </w:tc>
-        <w:tc>
-          <w:tcPr>
-            <w:tcW w:w="960" w:type="dxa"/>
-            <w:tcBorders>
-              <w:top w:val="nil"/>
-              <w:left w:val="nil"/>
-              <w:bottom w:val="nil"/>
-              <w:right w:val="nil"/>
-            </w:tcBorders>
-            <w:shd w:val="clear" w:color="auto" w:fill="auto"/>
-            <w:noWrap/>
-            <w:vAlign w:val="bottom"/>
-            <w:hideMark/>
-          </w:tcPr>
-          <w:p>
-            <w:pPr>
-              <w:spacing w:after="0" w:line="240" w:lineRule="auto"/>
-              <w:rPr>
-                <w:rFonts w:ascii="Times New Roman" w:eastAsia="Times New Roman" w:hAnsi="Times New Roman" w:cs="Times New Roman"/>
-                <w:sz w:val="20"/>
-                <w:szCs w:val="20"/>
-              </w:rPr>
-            </w:pPr>
-          </w:p>
-        </w:tc>
-        <w:tc>
-          <w:tcPr>
-            <w:tcW w:w="266" w:type="dxa"/>
-            <w:tcBorders>
-              <w:top w:val="nil"/>
-              <w:left w:val="nil"/>
-              <w:bottom w:val="nil"/>
-              <w:right w:val="nil"/>
-            </w:tcBorders>
-            <w:shd w:val="clear" w:color="auto" w:fill="auto"/>
-            <w:noWrap/>
-            <w:vAlign w:val="bottom"/>
-            <w:hideMark/>
-          </w:tcPr>
-          <w:p>
-            <w:pPr>
-              <w:spacing w:after="0" w:line="240" w:lineRule="auto"/>
-              <w:rPr>
-                <w:rFonts w:ascii="Times New Roman" w:eastAsia="Times New Roman" w:hAnsi="Times New Roman" w:cs="Times New Roman"/>
-                <w:sz w:val="20"/>
-                <w:szCs w:val="20"/>
-              </w:rPr>
-            </w:pPr>
-          </w:p>
-        </w:tc>
-        <w:tc>
-          <w:tcPr>
-            <w:tcW w:w="266" w:type="dxa"/>
-            <w:tcBorders>
-              <w:top w:val="nil"/>
-              <w:left w:val="nil"/>
-              <w:bottom w:val="nil"/>
-              <w:right w:val="nil"/>
-            </w:tcBorders>
-            <w:shd w:val="clear" w:color="auto" w:fill="auto"/>
-            <w:noWrap/>
-            <w:vAlign w:val="bottom"/>
-            <w:hideMark/>
-          </w:tcPr>
-          <w:p>
-            <w:pPr>
-              <w:spacing w:after="0" w:line="240" w:lineRule="auto"/>
-              <w:rPr>
-                <w:rFonts w:ascii="Times New Roman" w:eastAsia="Times New Roman" w:hAnsi="Times New Roman" w:cs="Times New Roman"/>
-                <w:sz w:val="20"/>
-                <w:szCs w:val="20"/>
-              </w:rPr>
-            </w:pPr>
-          </w:p>
-        </w:tc>
-        <w:tc>
-          <w:tcPr>
-            <w:tcW w:w="253" w:type="dxa"/>
-            <w:tcBorders>
-              <w:top w:val="nil"/>
-              <w:left w:val="nil"/>
-              <w:bottom w:val="nil"/>
-              <w:right w:val="single" w:sz="4" w:space="0" w:color="auto"/>
-            </w:tcBorders>
-            <w:shd w:val="clear" w:color="auto" w:fill="auto"/>
-            <w:noWrap/>
-            <w:vAlign w:val="bottom"/>
-          </w:tcPr>
-          <w:p>
-            <w:pPr>
-              <w:spacing w:after="0" w:line="240" w:lineRule="auto"/>
-              <w:rPr>
-                <w:rFonts w:ascii="Calibri" w:eastAsia="Times New Roman" w:hAnsi="Calibri" w:cs="Calibri"/>
-                <w:color w:val="000000"/>
-              </w:rPr>
-            </w:pPr>
-          </w:p>
-        </w:tc>
-      </w:tr>
-      <w:tr>
-        <w:trPr>
-          <w:trHeight w:val="288"/>
-        </w:trPr>
-        <w:tc>
-          <w:tcPr>
-            <w:tcW w:w="2600" w:type="dxa"/>
-            <w:tcBorders>
-              <w:top w:val="nil"/>
-              <w:left w:val="single" w:sz="4" w:space="0" w:color="auto"/>
-              <w:bottom w:val="single" w:sz="4" w:space="0" w:color="auto"/>
-              <w:right w:val="single" w:sz="4" w:space="0" w:color="auto"/>
-            </w:tcBorders>
-            <w:shd w:val="clear" w:color="000000" w:fill="E2EFDA"/>
-            <w:noWrap/>
-            <w:vAlign w:val="bottom"/>
-            <w:hideMark/>
-          </w:tcPr>
-          <w:p>
-            <w:pPr>
-              <w:spacing w:after="0" w:line="240" w:lineRule="auto"/>
-              <w:rPr>
-                <w:rFonts w:ascii="Calibri" w:eastAsia="Times New Roman" w:hAnsi="Calibri" w:cs="Calibri"/>
-                <w:color w:val="000000"/>
-              </w:rPr>
-            </w:pPr>
-            <w:r>
-              <w:rPr>
-                <w:rFonts w:ascii="Calibri" w:eastAsia="Times New Roman" w:hAnsi="Calibri" w:cs="Calibri"/>
-                <w:color w:val="000000"/>
-              </w:rPr>
-              <w:t>Implement Care Tip Page</w:t>
-            </w:r>
-          </w:p>
-        </w:tc>
-        <w:tc>
-          <w:tcPr>
-            <w:tcW w:w="960" w:type="dxa"/>
-            <w:tcBorders>
-              <w:top w:val="nil"/>
-              <w:left w:val="nil"/>
-              <w:bottom w:val="nil"/>
-              <w:right w:val="nil"/>
-            </w:tcBorders>
-            <w:shd w:val="clear" w:color="auto" w:fill="auto"/>
-            <w:noWrap/>
-            <w:vAlign w:val="bottom"/>
-            <w:hideMark/>
-          </w:tcPr>
-          <w:p>
-            <w:pPr>
-              <w:spacing w:after="0" w:line="240" w:lineRule="auto"/>
-              <w:rPr>
-                <w:rFonts w:ascii="Calibri" w:eastAsia="Times New Roman" w:hAnsi="Calibri" w:cs="Calibri"/>
-                <w:color w:val="000000"/>
-              </w:rPr>
-            </w:pPr>
-          </w:p>
-        </w:tc>
-        <w:tc>
-          <w:tcPr>
-            <w:tcW w:w="960" w:type="dxa"/>
-            <w:tcBorders>
-              <w:top w:val="nil"/>
-              <w:left w:val="nil"/>
-              <w:bottom w:val="nil"/>
-              <w:right w:val="nil"/>
-            </w:tcBorders>
-            <w:shd w:val="clear" w:color="auto" w:fill="auto"/>
-            <w:noWrap/>
-            <w:vAlign w:val="bottom"/>
-            <w:hideMark/>
-          </w:tcPr>
-          <w:p>
-            <w:pPr>
-              <w:spacing w:after="0" w:line="240" w:lineRule="auto"/>
-              <w:rPr>
-                <w:rFonts w:ascii="Times New Roman" w:eastAsia="Times New Roman" w:hAnsi="Times New Roman" w:cs="Times New Roman"/>
-                <w:sz w:val="20"/>
-                <w:szCs w:val="20"/>
-              </w:rPr>
-            </w:pPr>
-            <w:r>
-              <w:rPr>
-                <w:rFonts w:ascii="Calibri" w:eastAsia="Times New Roman" w:hAnsi="Calibri" w:cs="Calibri"/>
-                <w:noProof/>
-                <w:color w:val="000000"/>
-              </w:rPr>
-              <mc:AlternateContent>
-                <mc:Choice Requires="wps">
-                  <w:drawing>
-                    <wp:anchor distT="0" distB="0" distL="114300" distR="114300" simplePos="0" relativeHeight="251769856" behindDoc="0" locked="0" layoutInCell="1" allowOverlap="1" wp14:anchorId="5571397A" wp14:editId="5ADBE760">
-                      <wp:simplePos x="0" y="0"/>
-                      <wp:positionH relativeFrom="column">
-                        <wp:posOffset>203200</wp:posOffset>
-                      </wp:positionH>
-                      <wp:positionV relativeFrom="paragraph">
-                        <wp:posOffset>-144780</wp:posOffset>
-                      </wp:positionV>
-                      <wp:extent cx="876300" cy="88900"/>
-                      <wp:effectExtent l="0" t="0" r="19050" b="25400"/>
-                      <wp:wrapNone/>
-                      <wp:docPr id="245" name="Rectangle 245"/>
-                      <wp:cNvGraphicFramePr/>
-                      <a:graphic xmlns:a="http://schemas.openxmlformats.org/drawingml/2006/main">
-                        <a:graphicData uri="http://schemas.microsoft.com/office/word/2010/wordprocessingShape">
-                          <wps:wsp>
-                            <wps:cNvSpPr/>
-                            <wps:spPr>
-                              <a:xfrm>
-                                <a:off x="0" y="0"/>
-                                <a:ext cx="876300" cy="88900"/>
-                              </a:xfrm>
-                              <a:prstGeom prst="rect">
-                                <a:avLst/>
-                              </a:prstGeom>
-                            </wps:spPr>
-                            <wps:style>
-                              <a:lnRef idx="2">
-                                <a:schemeClr val="accent1">
-                                  <a:shade val="50000"/>
-                                </a:schemeClr>
-                              </a:lnRef>
-                              <a:fillRef idx="1">
-                                <a:schemeClr val="accent1"/>
-                              </a:fillRef>
-                              <a:effectRef idx="0">
-                                <a:schemeClr val="accent1"/>
-                              </a:effectRef>
-                              <a:fontRef idx="minor">
-                                <a:schemeClr val="lt1"/>
-                              </a:fontRef>
-                            </wps:style>
-                            <wps:bodyPr rot="0" spcFirstLastPara="0" vertOverflow="overflow" horzOverflow="overflow" vert="horz" wrap="square" lIns="91440" tIns="45720" rIns="91440" bIns="45720" numCol="1" spcCol="0" rtlCol="0" fromWordArt="0" anchor="ctr" anchorCtr="0" forceAA="0" compatLnSpc="1">
-                              <a:prstTxWarp prst="textNoShape">
-                                <a:avLst/>
-                              </a:prstTxWarp>
-                              <a:noAutofit/>
-                            </wps:bodyPr>
-                          </wps:wsp>
-                        </a:graphicData>
-                      </a:graphic>
-                      <wp14:sizeRelH relativeFrom="margin">
-                        <wp14:pctWidth>0</wp14:pctWidth>
-                      </wp14:sizeRelH>
-                      <wp14:sizeRelV relativeFrom="margin">
-                        <wp14:pctHeight>0</wp14:pctHeight>
-                      </wp14:sizeRelV>
-                    </wp:anchor>
-                  </w:drawing>
-                </mc:Choice>
-                <mc:Fallback>
-                  <w:pict>
-                    <v:rect w14:anchorId="1E840B63" id="Rectangle 245" o:spid="_x0000_s1026" style="position:absolute;margin-left:16pt;margin-top:-11.4pt;width:69pt;height:7pt;z-index:251769856;visibility:visible;mso-wrap-style:square;mso-width-percent:0;mso-height-percent:0;mso-wrap-distance-left:9pt;mso-wrap-distance-top:0;mso-wrap-distance-right:9pt;mso-wrap-distance-bottom:0;mso-position-horizontal:absolute;mso-position-horizontal-relative:text;mso-position-vertical:absolute;mso-position-vertical-relative:text;mso-width-percent:0;mso-height-percent:0;mso-width-relative:margin;mso-height-relative:margin;v-text-anchor:middle" o:gfxdata="UEsDBBQABgAIAAAAIQC2gziS/gAAAOEBAAATAAAAW0NvbnRlbnRfVHlwZXNdLnhtbJSRQU7DMBBF&#10;90jcwfIWJU67QAgl6YK0S0CoHGBkTxKLZGx5TGhvj5O2G0SRWNoz/78nu9wcxkFMGNg6quQqL6RA&#10;0s5Y6ir5vt9lD1JwBDIwOMJKHpHlpr69KfdHjyxSmriSfYz+USnWPY7AufNIadK6MEJMx9ApD/oD&#10;OlTrorhX2lFEilmcO2RdNtjC5xDF9pCuTyYBB5bi6bQ4syoJ3g9WQ0ymaiLzg5KdCXlKLjvcW893&#10;SUOqXwnz5DrgnHtJTxOsQfEKIT7DmDSUCaxw7Rqn8787ZsmRM9e2VmPeBN4uqYvTtW7jvijg9N/y&#10;JsXecLq0q+WD6m8AAAD//wMAUEsDBBQABgAIAAAAIQA4/SH/1gAAAJQBAAALAAAAX3JlbHMvLnJl&#10;bHOkkMFqwzAMhu+DvYPRfXGawxijTi+j0GvpHsDYimMaW0Yy2fr2M4PBMnrbUb/Q94l/f/hMi1qR&#10;JVI2sOt6UJgd+ZiDgffL8ekFlFSbvV0oo4EbChzGx4f9GRdb25HMsYhqlCwG5lrLq9biZkxWOiqY&#10;22YiTra2kYMu1l1tQD30/bPm3wwYN0x18gb45AdQl1tp5j/sFB2T0FQ7R0nTNEV3j6o9feQzro1i&#10;OWA14Fm+Q8a1a8+Bvu/d/dMb2JY5uiPbhG/ktn4cqGU/er3pcvwCAAD//wMAUEsDBBQABgAIAAAA&#10;IQDUJRZddAIAADsFAAAOAAAAZHJzL2Uyb0RvYy54bWysVFFP2zAQfp+0/2D5fSTtCisVKapATJMQ&#10;IGDi2Th2E8n2eWe3affrd3bSgADtYVoenLPv7ru7z3c+O99Zw7YKQwuu4pOjkjPlJNStW1f85+PV&#10;lzlnIQpXCwNOVXyvAj9ffv501vmFmkIDplbICMSFRecr3sToF0URZKOsCEfglSOlBrQi0hbXRY2i&#10;I3RrimlZnhQdYO0RpAqBTi97JV9mfK2VjLdaBxWZqTjlFvOKeX1Oa7E8E4s1Ct+0ckhD/EMWVrSO&#10;go5QlyIKtsH2HZRtJUIAHY8k2AK0bqXKNVA1k/JNNQ+N8CrXQuQEP9IU/h+svNneIWvrik9nx5w5&#10;YemS7ok24dZGsXRIFHU+LMjywd/hsAskpnp3Gm36UyVsl2ndj7SqXWSSDuffTr6WRL4k1Xx+SiKB&#10;FC++HkP8rsCyJFQcKXrmUmyvQ+xNDybkl3Lpo2cp7o1KCRh3rzQVQvGm2Tu3kLowyLaCLl9IqVyc&#10;9KpG1Ko/Pi7pG/IZPXJ2GTAh69aYEXsASO35HrvPdbBPrip34Ohc/i2x3nn0yJHBxdHZtg7wIwBD&#10;VQ2Re/sDST01iaVnqPd0zQh9/wcvr1ri+lqEeCeQGp5uh4Y43tKiDXQVh0HirAH8/dF5sqc+JC1n&#10;HQ1QxcOvjUDFmfnhqENPJ7NZmri8mR1/m9IGX2ueX2vcxl4AXdOEngsvs5jsozmIGsE+0ayvUlRS&#10;CScpdsVlxMPmIvaDTa+FVKtVNqMp8yJeuwcvE3hiNfXS4+5JoB8aLlKj3sBh2MTiTd/1tsnTwWoT&#10;Qbe5KV94HfimCc2NM7wm6Ql4vc9WL2/e8g8AAAD//wMAUEsDBBQABgAIAAAAIQD9xII32wAAAAkB&#10;AAAPAAAAZHJzL2Rvd25yZXYueG1sTI/NasMwEITvhb6D2EJviRwXGuNaDiHQS6GHpH2AjbW1nOjH&#10;WHJsv303p/a4s8PMfNVudlbcaIhd8Ao26wwE+SbozrcKvr/eVwWImNBrtMGTgoUi7OrHhwpLHSZ/&#10;pNsptYJDfCxRgUmpL6WMjSGHcR168vz7CYPDxOfQSj3gxOHOyjzLXqXDznODwZ4OhprraXRcgnRc&#10;NtvpcP0080dHdrnQuCj1/DTv30AkmtOfGe7zeTrUvOkcRq+jsApeckZJClZ5zgh3wzZj5cxKUYCs&#10;K/mfoP4FAAD//wMAUEsBAi0AFAAGAAgAAAAhALaDOJL+AAAA4QEAABMAAAAAAAAAAAAAAAAAAAAA&#10;AFtDb250ZW50X1R5cGVzXS54bWxQSwECLQAUAAYACAAAACEAOP0h/9YAAACUAQAACwAAAAAAAAAA&#10;AAAAAAAvAQAAX3JlbHMvLnJlbHNQSwECLQAUAAYACAAAACEA1CUWXXQCAAA7BQAADgAAAAAAAAAA&#10;AAAAAAAuAgAAZHJzL2Uyb0RvYy54bWxQSwECLQAUAAYACAAAACEA/cSCN9sAAAAJAQAADwAAAAAA&#10;AAAAAAAAAADOBAAAZHJzL2Rvd25yZXYueG1sUEsFBgAAAAAEAAQA8wAAANYFAAAAAA==&#10;" fillcolor="#4472c4 [3204]" strokecolor="#1f3763 [1604]" strokeweight="1pt"/>
-                  </w:pict>
-                </mc:Fallback>
-              </mc:AlternateContent>
-            </w:r>
-          </w:p>
-        </w:tc>
-        <w:tc>
-          <w:tcPr>
-            <w:tcW w:w="960" w:type="dxa"/>
-            <w:tcBorders>
-              <w:top w:val="nil"/>
-              <w:left w:val="nil"/>
-              <w:bottom w:val="nil"/>
-              <w:right w:val="nil"/>
-            </w:tcBorders>
-            <w:shd w:val="clear" w:color="auto" w:fill="auto"/>
-            <w:noWrap/>
-            <w:vAlign w:val="bottom"/>
-            <w:hideMark/>
-          </w:tcPr>
-          <w:p>
-            <w:pPr>
-              <w:spacing w:after="0" w:line="240" w:lineRule="auto"/>
-              <w:rPr>
-                <w:rFonts w:ascii="Times New Roman" w:eastAsia="Times New Roman" w:hAnsi="Times New Roman" w:cs="Times New Roman"/>
-                <w:sz w:val="20"/>
-                <w:szCs w:val="20"/>
-              </w:rPr>
-            </w:pPr>
-          </w:p>
-        </w:tc>
-        <w:tc>
-          <w:tcPr>
-            <w:tcW w:w="1014" w:type="dxa"/>
-            <w:tcBorders>
-              <w:top w:val="nil"/>
-              <w:left w:val="nil"/>
-              <w:bottom w:val="nil"/>
-              <w:right w:val="nil"/>
-            </w:tcBorders>
-            <w:shd w:val="clear" w:color="auto" w:fill="auto"/>
-            <w:noWrap/>
-            <w:vAlign w:val="bottom"/>
-            <w:hideMark/>
-          </w:tcPr>
-          <w:p>
-            <w:pPr>
-              <w:spacing w:after="0" w:line="240" w:lineRule="auto"/>
-              <w:rPr>
-                <w:rFonts w:ascii="Times New Roman" w:eastAsia="Times New Roman" w:hAnsi="Times New Roman" w:cs="Times New Roman"/>
-                <w:sz w:val="20"/>
-                <w:szCs w:val="20"/>
-              </w:rPr>
-            </w:pPr>
-            <w:r>
-              <w:rPr>
-                <w:rFonts w:ascii="Times New Roman" w:eastAsia="Times New Roman" w:hAnsi="Times New Roman" w:cs="Times New Roman"/>
-                <w:noProof/>
-                <w:sz w:val="20"/>
-                <w:szCs w:val="20"/>
-              </w:rPr>
-              <mc:AlternateContent>
-                <mc:Choice Requires="wps">
-                  <w:drawing>
-                    <wp:anchor distT="0" distB="0" distL="114300" distR="114300" simplePos="0" relativeHeight="251795456" behindDoc="0" locked="0" layoutInCell="1" allowOverlap="1" wp14:anchorId="00AB776A" wp14:editId="065DB627">
-                      <wp:simplePos x="0" y="0"/>
-                      <wp:positionH relativeFrom="column">
-                        <wp:posOffset>-76200</wp:posOffset>
-                      </wp:positionH>
-                      <wp:positionV relativeFrom="paragraph">
-                        <wp:posOffset>-1047750</wp:posOffset>
-                      </wp:positionV>
-                      <wp:extent cx="88900" cy="114300"/>
-                      <wp:effectExtent l="19050" t="19050" r="25400" b="38100"/>
-                      <wp:wrapNone/>
-                      <wp:docPr id="258" name="Diamond 258"/>
-                      <wp:cNvGraphicFramePr/>
-                      <a:graphic xmlns:a="http://schemas.openxmlformats.org/drawingml/2006/main">
-                        <a:graphicData uri="http://schemas.microsoft.com/office/word/2010/wordprocessingShape">
-                          <wps:wsp>
-                            <wps:cNvSpPr/>
-                            <wps:spPr>
-                              <a:xfrm>
-                                <a:off x="0" y="0"/>
-                                <a:ext cx="88900" cy="114300"/>
-                              </a:xfrm>
-                              <a:prstGeom prst="diamond">
-                                <a:avLst/>
-                              </a:prstGeom>
-                            </wps:spPr>
-                            <wps:style>
-                              <a:lnRef idx="2">
-                                <a:schemeClr val="accent1">
-                                  <a:shade val="50000"/>
-                                </a:schemeClr>
-                              </a:lnRef>
-                              <a:fillRef idx="1">
-                                <a:schemeClr val="accent1"/>
-                              </a:fillRef>
-                              <a:effectRef idx="0">
-                                <a:schemeClr val="accent1"/>
-                              </a:effectRef>
-                              <a:fontRef idx="minor">
-                                <a:schemeClr val="lt1"/>
-                              </a:fontRef>
-                            </wps:style>
-                            <wps:bodyPr rot="0" spcFirstLastPara="0" vertOverflow="overflow" horzOverflow="overflow" vert="horz" wrap="square" lIns="91440" tIns="45720" rIns="91440" bIns="45720" numCol="1" spcCol="0" rtlCol="0" fromWordArt="0" anchor="ctr" anchorCtr="0" forceAA="0" compatLnSpc="1">
-                              <a:prstTxWarp prst="textNoShape">
-                                <a:avLst/>
-                              </a:prstTxWarp>
-                              <a:noAutofit/>
-                            </wps:bodyPr>
-                          </wps:wsp>
-                        </a:graphicData>
-                      </a:graphic>
-                      <wp14:sizeRelH relativeFrom="margin">
-                        <wp14:pctWidth>0</wp14:pctWidth>
-                      </wp14:sizeRelH>
-                      <wp14:sizeRelV relativeFrom="margin">
-                        <wp14:pctHeight>0</wp14:pctHeight>
-                      </wp14:sizeRelV>
-                    </wp:anchor>
-                  </w:drawing>
-                </mc:Choice>
-                <mc:Fallback>
-                  <w:pict>
-                    <v:shape w14:anchorId="240E3D06" id="Diamond 258" o:spid="_x0000_s1026" type="#_x0000_t4" style="position:absolute;margin-left:-6pt;margin-top:-82.5pt;width:7pt;height:9pt;z-index:251795456;visibility:visible;mso-wrap-style:square;mso-width-percent:0;mso-height-percent:0;mso-wrap-distance-left:9pt;mso-wrap-distance-top:0;mso-wrap-distance-right:9pt;mso-wrap-distance-bottom:0;mso-position-horizontal:absolute;mso-position-horizontal-relative:text;mso-position-vertical:absolute;mso-position-vertical-relative:text;mso-width-percent:0;mso-height-percent:0;mso-width-relative:margin;mso-height-relative:margin;v-text-anchor:middle" o:gfxdata="UEsDBBQABgAIAAAAIQC2gziS/gAAAOEBAAATAAAAW0NvbnRlbnRfVHlwZXNdLnhtbJSRQU7DMBBF&#10;90jcwfIWJU67QAgl6YK0S0CoHGBkTxKLZGx5TGhvj5O2G0SRWNoz/78nu9wcxkFMGNg6quQqL6RA&#10;0s5Y6ir5vt9lD1JwBDIwOMJKHpHlpr69KfdHjyxSmriSfYz+USnWPY7AufNIadK6MEJMx9ApD/oD&#10;OlTrorhX2lFEilmcO2RdNtjC5xDF9pCuTyYBB5bi6bQ4syoJ3g9WQ0ymaiLzg5KdCXlKLjvcW893&#10;SUOqXwnz5DrgnHtJTxOsQfEKIT7DmDSUCaxw7Rqn8787ZsmRM9e2VmPeBN4uqYvTtW7jvijg9N/y&#10;JsXecLq0q+WD6m8AAAD//wMAUEsDBBQABgAIAAAAIQA4/SH/1gAAAJQBAAALAAAAX3JlbHMvLnJl&#10;bHOkkMFqwzAMhu+DvYPRfXGawxijTi+j0GvpHsDYimMaW0Yy2fr2M4PBMnrbUb/Q94l/f/hMi1qR&#10;JVI2sOt6UJgd+ZiDgffL8ekFlFSbvV0oo4EbChzGx4f9GRdb25HMsYhqlCwG5lrLq9biZkxWOiqY&#10;22YiTra2kYMu1l1tQD30/bPm3wwYN0x18gb45AdQl1tp5j/sFB2T0FQ7R0nTNEV3j6o9feQzro1i&#10;OWA14Fm+Q8a1a8+Bvu/d/dMb2JY5uiPbhG/ktn4cqGU/er3pcvwCAAD//wMAUEsDBBQABgAIAAAA&#10;IQAv4KRIcgIAADwFAAAOAAAAZHJzL2Uyb0RvYy54bWysVFFP2zAQfp+0/2D5fSTpygYVKapATJMQ&#10;VIOJZ+PYxJLt82y3affrd7bTgADtYVoenLPv7ru7z3c+O98ZTbbCBwW2pc1RTYmwHDpln1r68/7q&#10;0wklITLbMQ1WtHQvAj1ffvxwNriFmEEPuhOeIIgNi8G1tI/RLaoq8F4YFo7ACYtKCd6wiFv/VHWe&#10;DYhudDWr6y/VAL5zHrgIAU8vi5IuM76UgsdbKYOIRLcUc4t59Xl9TGu1PGOLJ89cr/iYBvuHLAxT&#10;FoNOUJcsMrLx6g2UUdxDABmPOJgKpFRc5BqwmqZ+Vc1dz5zItSA5wU00hf8Hy2+2a09U19LZMV6V&#10;ZQYv6VIxA7Yj6QgJGlxYoN2dW/txF1BM1e6kN+mPdZBdJnU/kSp2kXA8PDk5rZF5jpqmmX9GGUGq&#10;Z1/nQ/wmwJAktLQrsTOZbHsdYrE+WKFrSqckkKW41yLloO0PIbESDDnL3rmHxIX2ZMvw9hnnwsam&#10;qHrWiXJ8XOM3pjR55AQzYEKWSusJewRI/fkWu+Q62idXkVtwcq7/llhxnjxyZLBxcjbKgn8PQGNV&#10;Y+RifyCpUJNYeoRuj/fsoQxAcPxKId3XLMQ189jxeEM4xfEWF6lhaCmMEiU9+N/vnSd7bETUUjLg&#10;BLU0/NowLyjR3y226Gkzn6eRy5v58dcZbvxLzeNLjd2YC8BravC9cDyLyT7qgyg9mAcc9lWKiipm&#10;OcZuKY/+sLmIZbLxueBitcpmOGaOxWt753gCT6ymXrrfPTDvxp6L2Ks3cJg2tnjVd8U2eVpYbSJI&#10;lZvymdeRbxzR3Djjc5LegJf7bPX86C3/AAAA//8DAFBLAwQUAAYACAAAACEAXUxj8N4AAAALAQAA&#10;DwAAAGRycy9kb3ducmV2LnhtbExPQU7DMBC8I/UP1iJxa51WNEUhTlUqgeDAoSkHuDnxNokar6PY&#10;TcPv2ZzobXZ2dnYm3Y62FQP2vnGkYLmIQCCVzjRUKfg6vs6fQPigyejWESr4RQ/bbHaX6sS4Kx1w&#10;yEMl2IR8ohXUIXSJlL6s0Wq/cB0S706utzrw2FfS9PrK5raVqyiKpdUN8Ydad7ivsTznF8sxynPz&#10;ZqvPzfBRfA/xz2m/fnnPlXq4H3fPIAKO4V8MU3y+gYwzFe5CxotWwXy54i5hAvGaEUsmopiIx00E&#10;MkvlbYfsDwAA//8DAFBLAQItABQABgAIAAAAIQC2gziS/gAAAOEBAAATAAAAAAAAAAAAAAAAAAAA&#10;AABbQ29udGVudF9UeXBlc10ueG1sUEsBAi0AFAAGAAgAAAAhADj9If/WAAAAlAEAAAsAAAAAAAAA&#10;AAAAAAAALwEAAF9yZWxzLy5yZWxzUEsBAi0AFAAGAAgAAAAhAC/gpEhyAgAAPAUAAA4AAAAAAAAA&#10;AAAAAAAALgIAAGRycy9lMm9Eb2MueG1sUEsBAi0AFAAGAAgAAAAhAF1MY/DeAAAACwEAAA8AAAAA&#10;AAAAAAAAAAAAzAQAAGRycy9kb3ducmV2LnhtbFBLBQYAAAAABAAEAPMAAADXBQAAAAA=&#10;" fillcolor="#4472c4 [3204]" strokecolor="#1f3763 [1604]" strokeweight="1pt"/>
-                  </w:pict>
-                </mc:Fallback>
-              </mc:AlternateContent>
-            </w:r>
-          </w:p>
-        </w:tc>
-        <w:tc>
-          <w:tcPr>
-            <w:tcW w:w="960" w:type="dxa"/>
-            <w:tcBorders>
-              <w:top w:val="nil"/>
-              <w:left w:val="nil"/>
-              <w:bottom w:val="nil"/>
-              <w:right w:val="nil"/>
-            </w:tcBorders>
-            <w:shd w:val="clear" w:color="auto" w:fill="auto"/>
-            <w:noWrap/>
-            <w:vAlign w:val="bottom"/>
-            <w:hideMark/>
-          </w:tcPr>
-          <w:p>
-            <w:pPr>
-              <w:spacing w:after="0" w:line="240" w:lineRule="auto"/>
-              <w:rPr>
-                <w:rFonts w:ascii="Times New Roman" w:eastAsia="Times New Roman" w:hAnsi="Times New Roman" w:cs="Times New Roman"/>
-                <w:sz w:val="20"/>
-                <w:szCs w:val="20"/>
-              </w:rPr>
-            </w:pPr>
-          </w:p>
-        </w:tc>
-        <w:tc>
-          <w:tcPr>
-            <w:tcW w:w="266" w:type="dxa"/>
-            <w:tcBorders>
-              <w:top w:val="nil"/>
-              <w:left w:val="nil"/>
-              <w:bottom w:val="nil"/>
-              <w:right w:val="nil"/>
-            </w:tcBorders>
-            <w:shd w:val="clear" w:color="auto" w:fill="auto"/>
-            <w:noWrap/>
-            <w:vAlign w:val="bottom"/>
-            <w:hideMark/>
-          </w:tcPr>
-          <w:p>
-            <w:pPr>
-              <w:spacing w:after="0" w:line="240" w:lineRule="auto"/>
-              <w:rPr>
-                <w:rFonts w:ascii="Times New Roman" w:eastAsia="Times New Roman" w:hAnsi="Times New Roman" w:cs="Times New Roman"/>
-                <w:sz w:val="20"/>
-                <w:szCs w:val="20"/>
-              </w:rPr>
-            </w:pPr>
-          </w:p>
-        </w:tc>
-        <w:tc>
-          <w:tcPr>
-            <w:tcW w:w="266" w:type="dxa"/>
-            <w:tcBorders>
-              <w:top w:val="nil"/>
-              <w:left w:val="nil"/>
-              <w:bottom w:val="nil"/>
-              <w:right w:val="nil"/>
-            </w:tcBorders>
-            <w:shd w:val="clear" w:color="auto" w:fill="auto"/>
-            <w:noWrap/>
-            <w:vAlign w:val="bottom"/>
-            <w:hideMark/>
-          </w:tcPr>
-          <w:p>
-            <w:pPr>
-              <w:spacing w:after="0" w:line="240" w:lineRule="auto"/>
-              <w:rPr>
-                <w:rFonts w:ascii="Times New Roman" w:eastAsia="Times New Roman" w:hAnsi="Times New Roman" w:cs="Times New Roman"/>
-                <w:sz w:val="20"/>
-                <w:szCs w:val="20"/>
-              </w:rPr>
-            </w:pPr>
-          </w:p>
-        </w:tc>
-        <w:tc>
-          <w:tcPr>
-            <w:tcW w:w="253" w:type="dxa"/>
-            <w:tcBorders>
-              <w:top w:val="nil"/>
-              <w:left w:val="nil"/>
-              <w:bottom w:val="nil"/>
-              <w:right w:val="single" w:sz="4" w:space="0" w:color="auto"/>
-            </w:tcBorders>
-            <w:shd w:val="clear" w:color="auto" w:fill="auto"/>
-            <w:noWrap/>
-            <w:vAlign w:val="bottom"/>
-          </w:tcPr>
-          <w:p>
-            <w:pPr>
-              <w:spacing w:after="0" w:line="240" w:lineRule="auto"/>
-              <w:rPr>
-                <w:rFonts w:ascii="Calibri" w:eastAsia="Times New Roman" w:hAnsi="Calibri" w:cs="Calibri"/>
-                <w:color w:val="000000"/>
-              </w:rPr>
-            </w:pPr>
-          </w:p>
-        </w:tc>
-      </w:tr>
-      <w:tr>
-        <w:trPr>
-          <w:trHeight w:val="288"/>
-        </w:trPr>
-        <w:tc>
-          <w:tcPr>
-            <w:tcW w:w="2600" w:type="dxa"/>
-            <w:tcBorders>
-              <w:top w:val="nil"/>
-              <w:left w:val="single" w:sz="4" w:space="0" w:color="auto"/>
-              <w:bottom w:val="single" w:sz="4" w:space="0" w:color="auto"/>
-              <w:right w:val="single" w:sz="4" w:space="0" w:color="auto"/>
-            </w:tcBorders>
-            <w:shd w:val="clear" w:color="000000" w:fill="E2EFDA"/>
-            <w:noWrap/>
-            <w:vAlign w:val="bottom"/>
-            <w:hideMark/>
-          </w:tcPr>
-          <w:p>
-            <w:pPr>
-              <w:spacing w:after="0" w:line="240" w:lineRule="auto"/>
-              <w:rPr>
-                <w:rFonts w:ascii="Calibri" w:eastAsia="Times New Roman" w:hAnsi="Calibri" w:cs="Calibri"/>
-                <w:color w:val="000000"/>
-              </w:rPr>
-            </w:pPr>
-            <w:r>
-              <w:rPr>
-                <w:rFonts w:ascii="Calibri" w:eastAsia="Times New Roman" w:hAnsi="Calibri" w:cs="Calibri"/>
-                <w:color w:val="000000"/>
-              </w:rPr>
-              <w:t>Filter</w:t>
-            </w:r>
-            <w:r>
-              <w:rPr>
-                <w:rFonts w:ascii="Calibri" w:eastAsia="Times New Roman" w:hAnsi="Calibri" w:cs="Calibri"/>
-                <w:color w:val="000000"/>
-              </w:rPr>
-              <w:t xml:space="preserve"> Options</w:t>
-            </w:r>
-          </w:p>
-        </w:tc>
-        <w:tc>
-          <w:tcPr>
-            <w:tcW w:w="960" w:type="dxa"/>
-            <w:tcBorders>
-              <w:top w:val="nil"/>
-              <w:left w:val="nil"/>
-              <w:bottom w:val="nil"/>
-              <w:right w:val="nil"/>
-            </w:tcBorders>
-            <w:shd w:val="clear" w:color="auto" w:fill="auto"/>
-            <w:noWrap/>
-            <w:vAlign w:val="bottom"/>
-            <w:hideMark/>
-          </w:tcPr>
-          <w:p>
-            <w:pPr>
-              <w:spacing w:after="0" w:line="240" w:lineRule="auto"/>
-              <w:rPr>
-                <w:rFonts w:ascii="Calibri" w:eastAsia="Times New Roman" w:hAnsi="Calibri" w:cs="Calibri"/>
-                <w:color w:val="000000"/>
-              </w:rPr>
-            </w:pPr>
-          </w:p>
-        </w:tc>
-        <w:tc>
-          <w:tcPr>
-            <w:tcW w:w="960" w:type="dxa"/>
-            <w:tcBorders>
-              <w:top w:val="nil"/>
-              <w:left w:val="nil"/>
-              <w:bottom w:val="nil"/>
-              <w:right w:val="nil"/>
-            </w:tcBorders>
-            <w:shd w:val="clear" w:color="auto" w:fill="auto"/>
-            <w:noWrap/>
-            <w:vAlign w:val="bottom"/>
-            <w:hideMark/>
-          </w:tcPr>
-          <w:p>
-            <w:pPr>
-              <w:spacing w:after="0" w:line="240" w:lineRule="auto"/>
-              <w:rPr>
-                <w:rFonts w:ascii="Times New Roman" w:eastAsia="Times New Roman" w:hAnsi="Times New Roman" w:cs="Times New Roman"/>
-                <w:sz w:val="20"/>
-                <w:szCs w:val="20"/>
-              </w:rPr>
-            </w:pPr>
-          </w:p>
-        </w:tc>
-        <w:tc>
-          <w:tcPr>
-            <w:tcW w:w="960" w:type="dxa"/>
-            <w:tcBorders>
-              <w:top w:val="nil"/>
-              <w:left w:val="nil"/>
-              <w:bottom w:val="nil"/>
-              <w:right w:val="nil"/>
-            </w:tcBorders>
-            <w:shd w:val="clear" w:color="auto" w:fill="auto"/>
-            <w:noWrap/>
-            <w:vAlign w:val="bottom"/>
-            <w:hideMark/>
-          </w:tcPr>
-          <w:p>
-            <w:pPr>
-              <w:spacing w:after="0" w:line="240" w:lineRule="auto"/>
-              <w:rPr>
-                <w:rFonts w:ascii="Times New Roman" w:eastAsia="Times New Roman" w:hAnsi="Times New Roman" w:cs="Times New Roman"/>
-                <w:sz w:val="20"/>
-                <w:szCs w:val="20"/>
-              </w:rPr>
-            </w:pPr>
-          </w:p>
-        </w:tc>
-        <w:tc>
-          <w:tcPr>
-            <w:tcW w:w="1014" w:type="dxa"/>
-            <w:tcBorders>
-              <w:top w:val="nil"/>
-              <w:left w:val="nil"/>
-              <w:bottom w:val="nil"/>
-              <w:right w:val="nil"/>
-            </w:tcBorders>
-            <w:shd w:val="clear" w:color="auto" w:fill="auto"/>
-            <w:noWrap/>
-            <w:vAlign w:val="bottom"/>
-            <w:hideMark/>
-          </w:tcPr>
-          <w:p>
-            <w:pPr>
-              <w:spacing w:after="0" w:line="240" w:lineRule="auto"/>
-              <w:rPr>
-                <w:rFonts w:ascii="Times New Roman" w:eastAsia="Times New Roman" w:hAnsi="Times New Roman" w:cs="Times New Roman"/>
-                <w:sz w:val="20"/>
-                <w:szCs w:val="20"/>
-              </w:rPr>
-            </w:pPr>
-            <w:r>
-              <w:rPr>
-                <w:rFonts w:ascii="Times New Roman" w:eastAsia="Times New Roman" w:hAnsi="Times New Roman" w:cs="Times New Roman"/>
-                <w:noProof/>
-                <w:sz w:val="20"/>
-                <w:szCs w:val="20"/>
-              </w:rPr>
-              <mc:AlternateContent>
-                <mc:Choice Requires="wps">
-                  <w:drawing>
-                    <wp:anchor distT="0" distB="0" distL="114300" distR="114300" simplePos="0" relativeHeight="251799552" behindDoc="0" locked="0" layoutInCell="1" allowOverlap="1" wp14:anchorId="2FC62620" wp14:editId="0F7FE726">
-                      <wp:simplePos x="0" y="0"/>
-                      <wp:positionH relativeFrom="column">
-                        <wp:posOffset>-50800</wp:posOffset>
-                      </wp:positionH>
-                      <wp:positionV relativeFrom="paragraph">
-                        <wp:posOffset>-819150</wp:posOffset>
-                      </wp:positionV>
-                      <wp:extent cx="88900" cy="114300"/>
-                      <wp:effectExtent l="19050" t="19050" r="25400" b="38100"/>
-                      <wp:wrapNone/>
-                      <wp:docPr id="260" name="Diamond 260"/>
-                      <wp:cNvGraphicFramePr/>
-                      <a:graphic xmlns:a="http://schemas.openxmlformats.org/drawingml/2006/main">
-                        <a:graphicData uri="http://schemas.microsoft.com/office/word/2010/wordprocessingShape">
-                          <wps:wsp>
-                            <wps:cNvSpPr/>
-                            <wps:spPr>
-                              <a:xfrm>
-                                <a:off x="0" y="0"/>
-                                <a:ext cx="88900" cy="114300"/>
-                              </a:xfrm>
-                              <a:prstGeom prst="diamond">
-                                <a:avLst/>
-                              </a:prstGeom>
-                            </wps:spPr>
-                            <wps:style>
-                              <a:lnRef idx="2">
-                                <a:schemeClr val="accent1">
-                                  <a:shade val="50000"/>
-                                </a:schemeClr>
-                              </a:lnRef>
-                              <a:fillRef idx="1">
-                                <a:schemeClr val="accent1"/>
-                              </a:fillRef>
-                              <a:effectRef idx="0">
-                                <a:schemeClr val="accent1"/>
-                              </a:effectRef>
-                              <a:fontRef idx="minor">
-                                <a:schemeClr val="lt1"/>
-                              </a:fontRef>
-                            </wps:style>
-                            <wps:bodyPr rot="0" spcFirstLastPara="0" vertOverflow="overflow" horzOverflow="overflow" vert="horz" wrap="square" lIns="91440" tIns="45720" rIns="91440" bIns="45720" numCol="1" spcCol="0" rtlCol="0" fromWordArt="0" anchor="ctr" anchorCtr="0" forceAA="0" compatLnSpc="1">
-                              <a:prstTxWarp prst="textNoShape">
-                                <a:avLst/>
-                              </a:prstTxWarp>
-                              <a:noAutofit/>
-                            </wps:bodyPr>
-                          </wps:wsp>
-                        </a:graphicData>
-                      </a:graphic>
-                      <wp14:sizeRelH relativeFrom="margin">
-                        <wp14:pctWidth>0</wp14:pctWidth>
-                      </wp14:sizeRelH>
-                      <wp14:sizeRelV relativeFrom="margin">
-                        <wp14:pctHeight>0</wp14:pctHeight>
-                      </wp14:sizeRelV>
-                    </wp:anchor>
-                  </w:drawing>
-                </mc:Choice>
-                <mc:Fallback>
-                  <w:pict>
-                    <v:shape w14:anchorId="22FC073B" id="Diamond 260" o:spid="_x0000_s1026" type="#_x0000_t4" style="position:absolute;margin-left:-4pt;margin-top:-64.5pt;width:7pt;height:9pt;z-index:251799552;visibility:visible;mso-wrap-style:square;mso-width-percent:0;mso-height-percent:0;mso-wrap-distance-left:9pt;mso-wrap-distance-top:0;mso-wrap-distance-right:9pt;mso-wrap-distance-bottom:0;mso-position-horizontal:absolute;mso-position-horizontal-relative:text;mso-position-vertical:absolute;mso-position-vertical-relative:text;mso-width-percent:0;mso-height-percent:0;mso-width-relative:margin;mso-height-relative:margin;v-text-anchor:middle" o:gfxdata="UEsDBBQABgAIAAAAIQC2gziS/gAAAOEBAAATAAAAW0NvbnRlbnRfVHlwZXNdLnhtbJSRQU7DMBBF&#10;90jcwfIWJU67QAgl6YK0S0CoHGBkTxKLZGx5TGhvj5O2G0SRWNoz/78nu9wcxkFMGNg6quQqL6RA&#10;0s5Y6ir5vt9lD1JwBDIwOMJKHpHlpr69KfdHjyxSmriSfYz+USnWPY7AufNIadK6MEJMx9ApD/oD&#10;OlTrorhX2lFEilmcO2RdNtjC5xDF9pCuTyYBB5bi6bQ4syoJ3g9WQ0ymaiLzg5KdCXlKLjvcW893&#10;SUOqXwnz5DrgnHtJTxOsQfEKIT7DmDSUCaxw7Rqn8787ZsmRM9e2VmPeBN4uqYvTtW7jvijg9N/y&#10;JsXecLq0q+WD6m8AAAD//wMAUEsDBBQABgAIAAAAIQA4/SH/1gAAAJQBAAALAAAAX3JlbHMvLnJl&#10;bHOkkMFqwzAMhu+DvYPRfXGawxijTi+j0GvpHsDYimMaW0Yy2fr2M4PBMnrbUb/Q94l/f/hMi1qR&#10;JVI2sOt6UJgd+ZiDgffL8ekFlFSbvV0oo4EbChzGx4f9GRdb25HMsYhqlCwG5lrLq9biZkxWOiqY&#10;22YiTra2kYMu1l1tQD30/bPm3wwYN0x18gb45AdQl1tp5j/sFB2T0FQ7R0nTNEV3j6o9feQzro1i&#10;OWA14Fm+Q8a1a8+Bvu/d/dMb2JY5uiPbhG/ktn4cqGU/er3pcvwCAAD//wMAUEsDBBQABgAIAAAA&#10;IQBRSO57cQIAADwFAAAOAAAAZHJzL2Uyb0RvYy54bWysVFFP3DAMfp+0/xDlfbS9HQxO9NAJxDQJ&#10;AQImnkOa0EhJnCW5691+/ZykVxCgPUzrQ+rE9mf7i53Ts63RZCN8UGBb2hzUlAjLoVP2uaU/Hy6/&#10;HFMSIrMd02BFS3ci0LPl50+ng1uIGfSgO+EJgtiwGFxL+xjdoqoC74Vh4QCcsKiU4A2LuPXPVefZ&#10;gOhGV7O6PqoG8J3zwEUIeHpRlHSZ8aUUPN5IGUQkuqWYW8yrz+tTWqvlKVs8e+Z6xcc02D9kYZiy&#10;GHSCumCRkbVX76CM4h4CyHjAwVQgpeIi14DVNPWbau575kSuBckJbqIp/D9Yfr259UR1LZ0dIT+W&#10;GbykC8UM2I6kIyRocGGBdvfu1o+7gGKqdiu9SX+sg2wzqbuJVLGNhOPh8fFJjcgcNU0z/4oyglQv&#10;vs6H+F2AIUloaVdiZzLZ5irEYr23QteUTkkgS3GnRcpB2zshsRIMOcveuYfEufZkw/D2GefCxqao&#10;etaJcnxY4zemNHnkBDNgQpZK6wl7BEj9+R675DraJ1eRW3Byrv+WWHGePHJksHFyNsqC/whAY1Vj&#10;5GK/J6lQk1h6gm6H9+yhDEBw/FIh3VcsxFvmsePxhnCK4w0uUsPQUhglSnrwvz86T/bYiKilZMAJ&#10;amn4tWZeUKJ/WGzRk2Y+TyOXN/PDbzPc+Neap9cauzbngNfU4HvheBaTfdR7UXowjzjsqxQVVcxy&#10;jN1SHv1+cx7LZONzwcVqlc1wzByLV/be8QSeWE299LB9ZN6NPRexV69hP21s8abvim3ytLBaR5Aq&#10;N+ULryPfOKK5ccbnJL0Br/fZ6uXRW/4BAAD//wMAUEsDBBQABgAIAAAAIQC1LbS+3wAAAAoBAAAP&#10;AAAAZHJzL2Rvd25yZXYueG1sTE/LTsMwELwj8Q/WIvXWOqlEKCFO1VaigkMPBA5wc+JtEjVeR7Gb&#10;hr9neyqn2cfs7Ey2nmwnRhx860hBvIhAIFXOtFQr+Pp8na9A+KDJ6M4RKvhFD+v8/i7TqXEX+sCx&#10;CLVgEfKpVtCE0KdS+qpBq/3C9Ui8O7rB6sDtUEsz6AuL204uoyiRVrfEHxrd467B6lScLduoTu3e&#10;1oen8b38HpOf4+5x+1YoNXuYNi8gAk7hRoarfb6BnD2V7kzGi07BfMVRAmO8fOaKGQlDeR3EcQQy&#10;z+T/CPkfAAAA//8DAFBLAQItABQABgAIAAAAIQC2gziS/gAAAOEBAAATAAAAAAAAAAAAAAAAAAAA&#10;AABbQ29udGVudF9UeXBlc10ueG1sUEsBAi0AFAAGAAgAAAAhADj9If/WAAAAlAEAAAsAAAAAAAAA&#10;AAAAAAAALwEAAF9yZWxzLy5yZWxzUEsBAi0AFAAGAAgAAAAhAFFI7ntxAgAAPAUAAA4AAAAAAAAA&#10;AAAAAAAALgIAAGRycy9lMm9Eb2MueG1sUEsBAi0AFAAGAAgAAAAhALUttL7fAAAACgEAAA8AAAAA&#10;AAAAAAAAAAAAywQAAGRycy9kb3ducmV2LnhtbFBLBQYAAAAABAAEAPMAAADXBQAAAAA=&#10;" fillcolor="#4472c4 [3204]" strokecolor="#1f3763 [1604]" strokeweight="1pt"/>
-                  </w:pict>
-                </mc:Fallback>
-              </mc:AlternateContent>
-            </w:r>
-            <w:r>
-              <w:rPr>
-                <w:rFonts w:ascii="Times New Roman" w:eastAsia="Times New Roman" w:hAnsi="Times New Roman" w:cs="Times New Roman"/>
-                <w:noProof/>
-                <w:sz w:val="20"/>
-                <w:szCs w:val="20"/>
-              </w:rPr>
-              <mc:AlternateContent>
-                <mc:Choice Requires="wps">
-                  <w:drawing>
-                    <wp:anchor distT="0" distB="0" distL="114300" distR="114300" simplePos="0" relativeHeight="251797504" behindDoc="0" locked="0" layoutInCell="1" allowOverlap="1" wp14:anchorId="51443C9E" wp14:editId="53E3830C">
-                      <wp:simplePos x="0" y="0"/>
-                      <wp:positionH relativeFrom="column">
-                        <wp:posOffset>-76200</wp:posOffset>
-                      </wp:positionH>
-                      <wp:positionV relativeFrom="paragraph">
-                        <wp:posOffset>-1016000</wp:posOffset>
-                      </wp:positionV>
-                      <wp:extent cx="88900" cy="114300"/>
-                      <wp:effectExtent l="19050" t="19050" r="25400" b="38100"/>
-                      <wp:wrapNone/>
-                      <wp:docPr id="259" name="Diamond 259"/>
-                      <wp:cNvGraphicFramePr/>
-                      <a:graphic xmlns:a="http://schemas.openxmlformats.org/drawingml/2006/main">
-                        <a:graphicData uri="http://schemas.microsoft.com/office/word/2010/wordprocessingShape">
-                          <wps:wsp>
-                            <wps:cNvSpPr/>
-                            <wps:spPr>
-                              <a:xfrm>
-                                <a:off x="0" y="0"/>
-                                <a:ext cx="88900" cy="114300"/>
-                              </a:xfrm>
-                              <a:prstGeom prst="diamond">
-                                <a:avLst/>
-                              </a:prstGeom>
-                            </wps:spPr>
-                            <wps:style>
-                              <a:lnRef idx="2">
-                                <a:schemeClr val="accent1">
-                                  <a:shade val="50000"/>
-                                </a:schemeClr>
-                              </a:lnRef>
-                              <a:fillRef idx="1">
-                                <a:schemeClr val="accent1"/>
-                              </a:fillRef>
-                              <a:effectRef idx="0">
-                                <a:schemeClr val="accent1"/>
-                              </a:effectRef>
-                              <a:fontRef idx="minor">
-                                <a:schemeClr val="lt1"/>
-                              </a:fontRef>
-                            </wps:style>
-                            <wps:bodyPr rot="0" spcFirstLastPara="0" vertOverflow="overflow" horzOverflow="overflow" vert="horz" wrap="square" lIns="91440" tIns="45720" rIns="91440" bIns="45720" numCol="1" spcCol="0" rtlCol="0" fromWordArt="0" anchor="ctr" anchorCtr="0" forceAA="0" compatLnSpc="1">
-                              <a:prstTxWarp prst="textNoShape">
-                                <a:avLst/>
-                              </a:prstTxWarp>
-                              <a:noAutofit/>
-                            </wps:bodyPr>
-                          </wps:wsp>
-                        </a:graphicData>
-                      </a:graphic>
-                      <wp14:sizeRelH relativeFrom="margin">
-                        <wp14:pctWidth>0</wp14:pctWidth>
-                      </wp14:sizeRelH>
-                      <wp14:sizeRelV relativeFrom="margin">
-                        <wp14:pctHeight>0</wp14:pctHeight>
-                      </wp14:sizeRelV>
-                    </wp:anchor>
-                  </w:drawing>
-                </mc:Choice>
-                <mc:Fallback>
-                  <w:pict>
-                    <v:shape w14:anchorId="6138D752" id="Diamond 259" o:spid="_x0000_s1026" type="#_x0000_t4" style="position:absolute;margin-left:-6pt;margin-top:-80pt;width:7pt;height:9pt;z-index:251797504;visibility:visible;mso-wrap-style:square;mso-width-percent:0;mso-height-percent:0;mso-wrap-distance-left:9pt;mso-wrap-distance-top:0;mso-wrap-distance-right:9pt;mso-wrap-distance-bottom:0;mso-position-horizontal:absolute;mso-position-horizontal-relative:text;mso-position-vertical:absolute;mso-position-vertical-relative:text;mso-width-percent:0;mso-height-percent:0;mso-width-relative:margin;mso-height-relative:margin;v-text-anchor:middle" o:gfxdata="UEsDBBQABgAIAAAAIQC2gziS/gAAAOEBAAATAAAAW0NvbnRlbnRfVHlwZXNdLnhtbJSRQU7DMBBF&#10;90jcwfIWJU67QAgl6YK0S0CoHGBkTxKLZGx5TGhvj5O2G0SRWNoz/78nu9wcxkFMGNg6quQqL6RA&#10;0s5Y6ir5vt9lD1JwBDIwOMJKHpHlpr69KfdHjyxSmriSfYz+USnWPY7AufNIadK6MEJMx9ApD/oD&#10;OlTrorhX2lFEilmcO2RdNtjC5xDF9pCuTyYBB5bi6bQ4syoJ3g9WQ0ymaiLzg5KdCXlKLjvcW893&#10;SUOqXwnz5DrgnHtJTxOsQfEKIT7DmDSUCaxw7Rqn8787ZsmRM9e2VmPeBN4uqYvTtW7jvijg9N/y&#10;JsXecLq0q+WD6m8AAAD//wMAUEsDBBQABgAIAAAAIQA4/SH/1gAAAJQBAAALAAAAX3JlbHMvLnJl&#10;bHOkkMFqwzAMhu+DvYPRfXGawxijTi+j0GvpHsDYimMaW0Yy2fr2M4PBMnrbUb/Q94l/f/hMi1qR&#10;JVI2sOt6UJgd+ZiDgffL8ekFlFSbvV0oo4EbChzGx4f9GRdb25HMsYhqlCwG5lrLq9biZkxWOiqY&#10;22YiTra2kYMu1l1tQD30/bPm3wwYN0x18gb45AdQl1tp5j/sFB2T0FQ7R0nTNEV3j6o9feQzro1i&#10;OWA14Fm+Q8a1a8+Bvu/d/dMb2JY5uiPbhG/ktn4cqGU/er3pcvwCAAD//wMAUEsDBBQABgAIAAAA&#10;IQAgMlc1cgIAADwFAAAOAAAAZHJzL2Uyb0RvYy54bWysVFFP2zAQfp+0/2D5fSTpygYVKapATJMQ&#10;VIOJZ+PYxJLt82y3affrd7bTgADtYVoenLPv7ru7z3c+O98ZTbbCBwW2pc1RTYmwHDpln1r68/7q&#10;0wklITLbMQ1WtHQvAj1ffvxwNriFmEEPuhOeIIgNi8G1tI/RLaoq8F4YFo7ACYtKCd6wiFv/VHWe&#10;DYhudDWr6y/VAL5zHrgIAU8vi5IuM76UgsdbKYOIRLcUc4t59Xl9TGu1PGOLJ89cr/iYBvuHLAxT&#10;FoNOUJcsMrLx6g2UUdxDABmPOJgKpFRc5BqwmqZ+Vc1dz5zItSA5wU00hf8Hy2+2a09U19LZ8Skl&#10;lhm8pEvFDNiOpCMkaHBhgXZ3bu3HXUAxVbuT3qQ/1kF2mdT9RKrYRcLx8OTktEbmOWqaZv4ZZQSp&#10;nn2dD/GbAEOS0NKuxM5ksu11iMX6YIWuKZ2SQJbiXouUg7Y/hMRKMOQse+ceEhfaky3D22ecCxub&#10;oupZJ8rxcY3fmNLkkRPMgAlZKq0n7BEg9edb7JLraJ9cRW7Bybn+W2LFefLIkcHGydkoC/49AI1V&#10;jZGL/YGkQk1i6RG6Pd6zhzIAwfErhXRfsxDXzGPH4w3hFMdbXKSGoaUwSpT04H+/d57ssRFRS8mA&#10;E9TS8GvDvKBEf7fYoqfNfJ5GLm/mx19nuPEvNY8vNXZjLgCvqcH3wvEsJvuoD6L0YB5w2FcpKqqY&#10;5Ri7pTz6w+YilsnG54KL1Sqb4Zg5Fq/tneMJPLGaeul+98C8G3suYq/ewGHa2OJV3xXb5GlhtYkg&#10;VW7KZ15HvnFEc+OMz0l6A17us9Xzo7f8AwAA//8DAFBLAwQUAAYACAAAACEA4t1KNd0AAAALAQAA&#10;DwAAAGRycy9kb3ducmV2LnhtbExPQU7DMBC8I/UP1iJxa51WEKoQpyqVQHDg0NBDe3PibRI1Xkex&#10;m4bfsznBbXZ2dnYm3Yy2FQP2vnGkYLmIQCCVzjRUKTh8v83XIHzQZHTrCBX8oIdNNrtLdWLcjfY4&#10;5KESbEI+0QrqELpESl/WaLVfuA6Jd2fXWx147Ctpen1jc9vKVRTF0uqG+EOtO9zVWF7yq+UY5aV5&#10;t9XX8/BZHIf4dN49vX7kSj3cj9sXEAHH8CeGKT7fQMaZCncl40WrYL5ccZcwgThixJKJKCbikZHM&#10;Uvm/Q/YLAAD//wMAUEsBAi0AFAAGAAgAAAAhALaDOJL+AAAA4QEAABMAAAAAAAAAAAAAAAAAAAAA&#10;AFtDb250ZW50X1R5cGVzXS54bWxQSwECLQAUAAYACAAAACEAOP0h/9YAAACUAQAACwAAAAAAAAAA&#10;AAAAAAAvAQAAX3JlbHMvLnJlbHNQSwECLQAUAAYACAAAACEAIDJXNXICAAA8BQAADgAAAAAAAAAA&#10;AAAAAAAuAgAAZHJzL2Uyb0RvYy54bWxQSwECLQAUAAYACAAAACEA4t1KNd0AAAALAQAADwAAAAAA&#10;AAAAAAAAAADMBAAAZHJzL2Rvd25yZXYueG1sUEsFBgAAAAAEAAQA8wAAANYFAAAAAA==&#10;" fillcolor="#4472c4 [3204]" strokecolor="#1f3763 [1604]" strokeweight="1pt"/>
-                  </w:pict>
-                </mc:Fallback>
-              </mc:AlternateContent>
-            </w:r>
-            <w:r>
-              <w:rPr>
-                <w:rFonts w:ascii="Calibri" w:eastAsia="Times New Roman" w:hAnsi="Calibri" w:cs="Calibri"/>
-                <w:noProof/>
-                <w:color w:val="000000"/>
-              </w:rPr>
-              <mc:AlternateContent>
-                <mc:Choice Requires="wps">
-                  <w:drawing>
-                    <wp:anchor distT="0" distB="0" distL="114300" distR="114300" simplePos="0" relativeHeight="251773952" behindDoc="0" locked="0" layoutInCell="1" allowOverlap="1" wp14:anchorId="1A48F72C" wp14:editId="391240B4">
-                      <wp:simplePos x="0" y="0"/>
-                      <wp:positionH relativeFrom="column">
-                        <wp:posOffset>-436880</wp:posOffset>
-                      </wp:positionH>
-                      <wp:positionV relativeFrom="paragraph">
-                        <wp:posOffset>-155575</wp:posOffset>
-                      </wp:positionV>
-                      <wp:extent cx="914400" cy="88900"/>
-                      <wp:effectExtent l="0" t="0" r="19050" b="25400"/>
-                      <wp:wrapNone/>
-                      <wp:docPr id="247" name="Rectangle 247"/>
-                      <wp:cNvGraphicFramePr/>
-                      <a:graphic xmlns:a="http://schemas.openxmlformats.org/drawingml/2006/main">
-                        <a:graphicData uri="http://schemas.microsoft.com/office/word/2010/wordprocessingShape">
-                          <wps:wsp>
-                            <wps:cNvSpPr/>
-                            <wps:spPr>
-                              <a:xfrm>
-                                <a:off x="0" y="0"/>
-                                <a:ext cx="914400" cy="88900"/>
-                              </a:xfrm>
-                              <a:prstGeom prst="rect">
-                                <a:avLst/>
-                              </a:prstGeom>
-                            </wps:spPr>
-                            <wps:style>
-                              <a:lnRef idx="2">
-                                <a:schemeClr val="accent1">
-                                  <a:shade val="50000"/>
-                                </a:schemeClr>
-                              </a:lnRef>
-                              <a:fillRef idx="1">
-                                <a:schemeClr val="accent1"/>
-                              </a:fillRef>
-                              <a:effectRef idx="0">
-                                <a:schemeClr val="accent1"/>
-                              </a:effectRef>
-                              <a:fontRef idx="minor">
-                                <a:schemeClr val="lt1"/>
-                              </a:fontRef>
-                            </wps:style>
-                            <wps:bodyPr rot="0" spcFirstLastPara="0" vertOverflow="overflow" horzOverflow="overflow" vert="horz" wrap="square" lIns="91440" tIns="45720" rIns="91440" bIns="45720" numCol="1" spcCol="0" rtlCol="0" fromWordArt="0" anchor="ctr" anchorCtr="0" forceAA="0" compatLnSpc="1">
-                              <a:prstTxWarp prst="textNoShape">
-                                <a:avLst/>
-                              </a:prstTxWarp>
-                              <a:noAutofit/>
-                            </wps:bodyPr>
-                          </wps:wsp>
-                        </a:graphicData>
-                      </a:graphic>
-                      <wp14:sizeRelH relativeFrom="margin">
-                        <wp14:pctWidth>0</wp14:pctWidth>
-                      </wp14:sizeRelH>
-                      <wp14:sizeRelV relativeFrom="margin">
-                        <wp14:pctHeight>0</wp14:pctHeight>
-                      </wp14:sizeRelV>
-                    </wp:anchor>
-                  </w:drawing>
-                </mc:Choice>
-                <mc:Fallback>
-                  <w:pict>
-                    <v:rect w14:anchorId="42734DF6" id="Rectangle 247" o:spid="_x0000_s1026" style="position:absolute;margin-left:-34.4pt;margin-top:-12.25pt;width:1in;height:7pt;z-index:251773952;visibility:visible;mso-wrap-style:square;mso-width-percent:0;mso-height-percent:0;mso-wrap-distance-left:9pt;mso-wrap-distance-top:0;mso-wrap-distance-right:9pt;mso-wrap-distance-bottom:0;mso-position-horizontal:absolute;mso-position-horizontal-relative:text;mso-position-vertical:absolute;mso-position-vertical-relative:text;mso-width-percent:0;mso-height-percent:0;mso-width-relative:margin;mso-height-relative:margin;v-text-anchor:middle" o:gfxdata="UEsDBBQABgAIAAAAIQC2gziS/gAAAOEBAAATAAAAW0NvbnRlbnRfVHlwZXNdLnhtbJSRQU7DMBBF&#10;90jcwfIWJU67QAgl6YK0S0CoHGBkTxKLZGx5TGhvj5O2G0SRWNoz/78nu9wcxkFMGNg6quQqL6RA&#10;0s5Y6ir5vt9lD1JwBDIwOMJKHpHlpr69KfdHjyxSmriSfYz+USnWPY7AufNIadK6MEJMx9ApD/oD&#10;OlTrorhX2lFEilmcO2RdNtjC5xDF9pCuTyYBB5bi6bQ4syoJ3g9WQ0ymaiLzg5KdCXlKLjvcW893&#10;SUOqXwnz5DrgnHtJTxOsQfEKIT7DmDSUCaxw7Rqn8787ZsmRM9e2VmPeBN4uqYvTtW7jvijg9N/y&#10;JsXecLq0q+WD6m8AAAD//wMAUEsDBBQABgAIAAAAIQA4/SH/1gAAAJQBAAALAAAAX3JlbHMvLnJl&#10;bHOkkMFqwzAMhu+DvYPRfXGawxijTi+j0GvpHsDYimMaW0Yy2fr2M4PBMnrbUb/Q94l/f/hMi1qR&#10;JVI2sOt6UJgd+ZiDgffL8ekFlFSbvV0oo4EbChzGx4f9GRdb25HMsYhqlCwG5lrLq9biZkxWOiqY&#10;22YiTra2kYMu1l1tQD30/bPm3wwYN0x18gb45AdQl1tp5j/sFB2T0FQ7R0nTNEV3j6o9feQzro1i&#10;OWA14Fm+Q8a1a8+Bvu/d/dMb2JY5uiPbhG/ktn4cqGU/er3pcvwCAAD//wMAUEsDBBQABgAIAAAA&#10;IQBh0YR/cQIAADsFAAAOAAAAZHJzL2Uyb0RvYy54bWysVFFP2zAQfp+0/2D5fSStyoCKFFUgpkkI&#10;EAXxbBy7iWT7vLPbtPv1OztpQID2MC0Pztl3993d5zufX+ysYVuFoQVX8clRyZlyEurWrSv+9Hj9&#10;7ZSzEIWrhQGnKr5XgV8svn457/xcTaEBUytkBOLCvPMVb2L086IIslFWhCPwypFSA1oRaYvrokbR&#10;Ebo1xbQsvxcdYO0RpAqBTq96JV9kfK2VjHdaBxWZqTjlFvOKeX1Ja7E4F/M1Ct+0ckhD/EMWVrSO&#10;go5QVyIKtsH2A5RtJUIAHY8k2AK0bqXKNVA1k/JdNatGeJVrIXKCH2kK/w9W3m7vkbV1xaezE86c&#10;sHRJD0SbcGujWDokijof5mS58vc47AKJqd6dRpv+VAnbZVr3I61qF5mkw7PJbFYS+ZJUp6dnJBJI&#10;8errMcQfCixLQsWRomcuxfYmxN70YEJ+KZc+epbi3qiUgHEPSlMhFG+avXMLqUuDbCvo8oWUysVJ&#10;r2pErfrj45K+IZ/RI2eXAROybo0ZsQeA1J4fsftcB/vkqnIHjs7l3xLrnUePHBlcHJ1t6wA/AzBU&#10;1RC5tz+Q1FOTWHqBek/XjND3f/DyuiWub0SI9wKp4el2aIjjHS3aQFdxGCTOGsDfn50ne+pD0nLW&#10;0QBVPPzaCFScmZ+OOjTfOk1c3syOT6YUA99qXt5q3MZeAl3ThJ4LL7OY7KM5iBrBPtOsL1NUUgkn&#10;KXbFZcTD5jL2g02vhVTLZTajKfMi3riVlwk8sZp66XH3LNAPDRepUW/hMGxi/q7vetvk6WC5iaDb&#10;3JSvvA5804Tmxhlek/QEvN1nq9c3b/EHAAD//wMAUEsDBBQABgAIAAAAIQBF+sWZ3gAAAAoBAAAP&#10;AAAAZHJzL2Rvd25yZXYueG1sTI/BboMwEETvlfoP1lbqLTGgkkQEE1WReqnUQ9J+gIO3mASvETYB&#10;/r7bU3vb3RnNvC0Ps+vEHYfQelKQrhMQSLU3LTUKvj7fVjsQIWoyuvOEChYMcKgeH0pdGD/RCe/n&#10;2AgOoVBoBTbGvpAy1BadDmvfI7H27QenI69DI82gJw53ncySZCOdbokbrO7xaLG+nUfHJRpPS7qd&#10;jrcPO7+32C1XHBelnp/m1z2IiHP8M8MvPqNDxUwXP5IJolOw2uwYPfKQveQg2LHNMxAXPqRJDrIq&#10;5f8Xqh8AAAD//wMAUEsBAi0AFAAGAAgAAAAhALaDOJL+AAAA4QEAABMAAAAAAAAAAAAAAAAAAAAA&#10;AFtDb250ZW50X1R5cGVzXS54bWxQSwECLQAUAAYACAAAACEAOP0h/9YAAACUAQAACwAAAAAAAAAA&#10;AAAAAAAvAQAAX3JlbHMvLnJlbHNQSwECLQAUAAYACAAAACEAYdGEf3ECAAA7BQAADgAAAAAAAAAA&#10;AAAAAAAuAgAAZHJzL2Uyb0RvYy54bWxQSwECLQAUAAYACAAAACEARfrFmd4AAAAKAQAADwAAAAAA&#10;AAAAAAAAAADLBAAAZHJzL2Rvd25yZXYueG1sUEsFBgAAAAAEAAQA8wAAANYFAAAAAA==&#10;" fillcolor="#4472c4 [3204]" strokecolor="#1f3763 [1604]" strokeweight="1pt"/>
-                  </w:pict>
-                </mc:Fallback>
-              </mc:AlternateContent>
-            </w:r>
-          </w:p>
-        </w:tc>
-        <w:tc>
-          <w:tcPr>
-            <w:tcW w:w="960" w:type="dxa"/>
-            <w:tcBorders>
-              <w:top w:val="nil"/>
-              <w:left w:val="nil"/>
-              <w:bottom w:val="nil"/>
-              <w:right w:val="nil"/>
-            </w:tcBorders>
-            <w:shd w:val="clear" w:color="auto" w:fill="auto"/>
-            <w:noWrap/>
-            <w:vAlign w:val="bottom"/>
-            <w:hideMark/>
-          </w:tcPr>
-          <w:p>
-            <w:pPr>
-              <w:spacing w:after="0" w:line="240" w:lineRule="auto"/>
-              <w:rPr>
-                <w:rFonts w:ascii="Times New Roman" w:eastAsia="Times New Roman" w:hAnsi="Times New Roman" w:cs="Times New Roman"/>
-                <w:sz w:val="20"/>
-                <w:szCs w:val="20"/>
-              </w:rPr>
-            </w:pPr>
-          </w:p>
-        </w:tc>
-        <w:tc>
-          <w:tcPr>
-            <w:tcW w:w="266" w:type="dxa"/>
-            <w:tcBorders>
-              <w:top w:val="nil"/>
-              <w:left w:val="nil"/>
-              <w:bottom w:val="nil"/>
-              <w:right w:val="nil"/>
-            </w:tcBorders>
-            <w:shd w:val="clear" w:color="auto" w:fill="auto"/>
-            <w:noWrap/>
-            <w:vAlign w:val="bottom"/>
-            <w:hideMark/>
-          </w:tcPr>
-          <w:p>
-            <w:pPr>
-              <w:spacing w:after="0" w:line="240" w:lineRule="auto"/>
-              <w:rPr>
-                <w:rFonts w:ascii="Times New Roman" w:eastAsia="Times New Roman" w:hAnsi="Times New Roman" w:cs="Times New Roman"/>
-                <w:sz w:val="20"/>
-                <w:szCs w:val="20"/>
-              </w:rPr>
-            </w:pPr>
-          </w:p>
-        </w:tc>
-        <w:tc>
-          <w:tcPr>
-            <w:tcW w:w="266" w:type="dxa"/>
-            <w:tcBorders>
-              <w:top w:val="nil"/>
-              <w:left w:val="nil"/>
-              <w:bottom w:val="nil"/>
-              <w:right w:val="nil"/>
-            </w:tcBorders>
-            <w:shd w:val="clear" w:color="auto" w:fill="auto"/>
-            <w:noWrap/>
-            <w:vAlign w:val="bottom"/>
-            <w:hideMark/>
-          </w:tcPr>
-          <w:p>
-            <w:pPr>
-              <w:spacing w:after="0" w:line="240" w:lineRule="auto"/>
-              <w:rPr>
-                <w:rFonts w:ascii="Times New Roman" w:eastAsia="Times New Roman" w:hAnsi="Times New Roman" w:cs="Times New Roman"/>
-                <w:sz w:val="20"/>
-                <w:szCs w:val="20"/>
-              </w:rPr>
-            </w:pPr>
-          </w:p>
-        </w:tc>
-        <w:tc>
-          <w:tcPr>
-            <w:tcW w:w="253" w:type="dxa"/>
-            <w:tcBorders>
-              <w:top w:val="nil"/>
-              <w:left w:val="nil"/>
-              <w:bottom w:val="nil"/>
-              <w:right w:val="single" w:sz="4" w:space="0" w:color="auto"/>
-            </w:tcBorders>
-            <w:shd w:val="clear" w:color="auto" w:fill="auto"/>
-            <w:noWrap/>
-            <w:vAlign w:val="bottom"/>
-          </w:tcPr>
-          <w:p>
-            <w:pPr>
-              <w:spacing w:after="0" w:line="240" w:lineRule="auto"/>
-              <w:rPr>
-                <w:rFonts w:ascii="Calibri" w:eastAsia="Times New Roman" w:hAnsi="Calibri" w:cs="Calibri"/>
-                <w:color w:val="000000"/>
-              </w:rPr>
-            </w:pPr>
-          </w:p>
-        </w:tc>
-      </w:tr>
-      <w:tr>
-        <w:trPr>
-          <w:trHeight w:val="288"/>
-        </w:trPr>
-        <w:tc>
-          <w:tcPr>
-            <w:tcW w:w="2600" w:type="dxa"/>
-            <w:tcBorders>
-              <w:top w:val="nil"/>
-              <w:left w:val="single" w:sz="4" w:space="0" w:color="auto"/>
-              <w:bottom w:val="single" w:sz="4" w:space="0" w:color="auto"/>
-              <w:right w:val="single" w:sz="4" w:space="0" w:color="auto"/>
-            </w:tcBorders>
-            <w:shd w:val="clear" w:color="000000" w:fill="E2EFDA"/>
-            <w:noWrap/>
-            <w:vAlign w:val="bottom"/>
-            <w:hideMark/>
-          </w:tcPr>
-          <w:p>
-            <w:pPr>
-              <w:spacing w:after="0" w:line="240" w:lineRule="auto"/>
-              <w:rPr>
-                <w:rFonts w:ascii="Calibri" w:eastAsia="Times New Roman" w:hAnsi="Calibri" w:cs="Calibri"/>
-                <w:color w:val="000000"/>
-              </w:rPr>
-            </w:pPr>
-            <w:r>
-              <w:rPr>
-                <w:rFonts w:ascii="Calibri" w:eastAsia="Times New Roman" w:hAnsi="Calibri" w:cs="Calibri"/>
-                <w:color w:val="000000"/>
-              </w:rPr>
-              <w:t>Add to Cart</w:t>
-            </w:r>
-          </w:p>
-        </w:tc>
-        <w:tc>
-          <w:tcPr>
-            <w:tcW w:w="960" w:type="dxa"/>
-            <w:tcBorders>
-              <w:top w:val="nil"/>
-              <w:left w:val="nil"/>
-              <w:bottom w:val="nil"/>
-              <w:right w:val="nil"/>
-            </w:tcBorders>
-            <w:shd w:val="clear" w:color="auto" w:fill="auto"/>
-            <w:noWrap/>
-            <w:vAlign w:val="bottom"/>
-            <w:hideMark/>
-          </w:tcPr>
-          <w:p>
-            <w:pPr>
-              <w:spacing w:after="0" w:line="240" w:lineRule="auto"/>
-              <w:rPr>
-                <w:rFonts w:ascii="Calibri" w:eastAsia="Times New Roman" w:hAnsi="Calibri" w:cs="Calibri"/>
-                <w:color w:val="000000"/>
-              </w:rPr>
-            </w:pPr>
-          </w:p>
-        </w:tc>
-        <w:tc>
-          <w:tcPr>
-            <w:tcW w:w="960" w:type="dxa"/>
-            <w:tcBorders>
-              <w:top w:val="nil"/>
-              <w:left w:val="nil"/>
-              <w:bottom w:val="nil"/>
-              <w:right w:val="nil"/>
-            </w:tcBorders>
-            <w:shd w:val="clear" w:color="auto" w:fill="auto"/>
-            <w:noWrap/>
-            <w:vAlign w:val="bottom"/>
-            <w:hideMark/>
-          </w:tcPr>
-          <w:p>
-            <w:pPr>
-              <w:spacing w:after="0" w:line="240" w:lineRule="auto"/>
-              <w:rPr>
-                <w:rFonts w:ascii="Times New Roman" w:eastAsia="Times New Roman" w:hAnsi="Times New Roman" w:cs="Times New Roman"/>
-                <w:sz w:val="20"/>
-                <w:szCs w:val="20"/>
-              </w:rPr>
-            </w:pPr>
-          </w:p>
-        </w:tc>
-        <w:tc>
-          <w:tcPr>
-            <w:tcW w:w="960" w:type="dxa"/>
-            <w:tcBorders>
-              <w:top w:val="nil"/>
-              <w:left w:val="nil"/>
-              <w:bottom w:val="nil"/>
-              <w:right w:val="nil"/>
-            </w:tcBorders>
-            <w:shd w:val="clear" w:color="auto" w:fill="auto"/>
-            <w:noWrap/>
-            <w:vAlign w:val="bottom"/>
-            <w:hideMark/>
-          </w:tcPr>
-          <w:p>
-            <w:pPr>
-              <w:spacing w:after="0" w:line="240" w:lineRule="auto"/>
-              <w:rPr>
-                <w:rFonts w:ascii="Times New Roman" w:eastAsia="Times New Roman" w:hAnsi="Times New Roman" w:cs="Times New Roman"/>
-                <w:sz w:val="20"/>
-                <w:szCs w:val="20"/>
-              </w:rPr>
-            </w:pPr>
-          </w:p>
-        </w:tc>
-        <w:tc>
-          <w:tcPr>
-            <w:tcW w:w="1014" w:type="dxa"/>
-            <w:tcBorders>
-              <w:top w:val="nil"/>
-              <w:left w:val="nil"/>
-              <w:bottom w:val="nil"/>
-              <w:right w:val="nil"/>
-            </w:tcBorders>
-            <w:shd w:val="clear" w:color="auto" w:fill="auto"/>
-            <w:noWrap/>
-            <w:vAlign w:val="bottom"/>
-            <w:hideMark/>
-          </w:tcPr>
-          <w:p>
-            <w:pPr>
-              <w:spacing w:after="0" w:line="240" w:lineRule="auto"/>
-              <w:rPr>
-                <w:rFonts w:ascii="Times New Roman" w:eastAsia="Times New Roman" w:hAnsi="Times New Roman" w:cs="Times New Roman"/>
-                <w:sz w:val="20"/>
-                <w:szCs w:val="20"/>
-              </w:rPr>
-            </w:pPr>
-            <w:r>
-              <w:rPr>
-                <w:rFonts w:ascii="Calibri" w:eastAsia="Times New Roman" w:hAnsi="Calibri" w:cs="Calibri"/>
-                <w:noProof/>
-                <w:color w:val="000000"/>
-              </w:rPr>
-              <mc:AlternateContent>
-                <mc:Choice Requires="wps">
-                  <w:drawing>
-                    <wp:anchor distT="0" distB="0" distL="114300" distR="114300" simplePos="0" relativeHeight="251776000" behindDoc="0" locked="0" layoutInCell="1" allowOverlap="1" wp14:anchorId="6831CA19" wp14:editId="08723BD0">
-                      <wp:simplePos x="0" y="0"/>
-                      <wp:positionH relativeFrom="column">
-                        <wp:posOffset>-419100</wp:posOffset>
-                      </wp:positionH>
-                      <wp:positionV relativeFrom="paragraph">
-                        <wp:posOffset>-171450</wp:posOffset>
-                      </wp:positionV>
-                      <wp:extent cx="876300" cy="88900"/>
-                      <wp:effectExtent l="0" t="0" r="19050" b="25400"/>
-                      <wp:wrapNone/>
-                      <wp:docPr id="248" name="Rectangle 248"/>
-                      <wp:cNvGraphicFramePr/>
-                      <a:graphic xmlns:a="http://schemas.openxmlformats.org/drawingml/2006/main">
-                        <a:graphicData uri="http://schemas.microsoft.com/office/word/2010/wordprocessingShape">
-                          <wps:wsp>
-                            <wps:cNvSpPr/>
-                            <wps:spPr>
-                              <a:xfrm>
-                                <a:off x="0" y="0"/>
-                                <a:ext cx="876300" cy="88900"/>
-                              </a:xfrm>
-                              <a:prstGeom prst="rect">
-                                <a:avLst/>
-                              </a:prstGeom>
-                            </wps:spPr>
-                            <wps:style>
-                              <a:lnRef idx="2">
-                                <a:schemeClr val="accent1">
-                                  <a:shade val="50000"/>
-                                </a:schemeClr>
-                              </a:lnRef>
-                              <a:fillRef idx="1">
-                                <a:schemeClr val="accent1"/>
-                              </a:fillRef>
-                              <a:effectRef idx="0">
-                                <a:schemeClr val="accent1"/>
-                              </a:effectRef>
-                              <a:fontRef idx="minor">
-                                <a:schemeClr val="lt1"/>
-                              </a:fontRef>
-                            </wps:style>
-                            <wps:bodyPr rot="0" spcFirstLastPara="0" vertOverflow="overflow" horzOverflow="overflow" vert="horz" wrap="square" lIns="91440" tIns="45720" rIns="91440" bIns="45720" numCol="1" spcCol="0" rtlCol="0" fromWordArt="0" anchor="ctr" anchorCtr="0" forceAA="0" compatLnSpc="1">
-                              <a:prstTxWarp prst="textNoShape">
-                                <a:avLst/>
-                              </a:prstTxWarp>
-                              <a:noAutofit/>
-                            </wps:bodyPr>
-                          </wps:wsp>
-                        </a:graphicData>
-                      </a:graphic>
-                      <wp14:sizeRelH relativeFrom="margin">
-                        <wp14:pctWidth>0</wp14:pctWidth>
-                      </wp14:sizeRelH>
-                      <wp14:sizeRelV relativeFrom="margin">
-                        <wp14:pctHeight>0</wp14:pctHeight>
-                      </wp14:sizeRelV>
-                    </wp:anchor>
-                  </w:drawing>
-                </mc:Choice>
-                <mc:Fallback>
-                  <w:pict>
-                    <v:rect w14:anchorId="165A1CAD" id="Rectangle 248" o:spid="_x0000_s1026" style="position:absolute;margin-left:-33pt;margin-top:-13.5pt;width:69pt;height:7pt;z-index:251776000;visibility:visible;mso-wrap-style:square;mso-width-percent:0;mso-height-percent:0;mso-wrap-distance-left:9pt;mso-wrap-distance-top:0;mso-wrap-distance-right:9pt;mso-wrap-distance-bottom:0;mso-position-horizontal:absolute;mso-position-horizontal-relative:text;mso-position-vertical:absolute;mso-position-vertical-relative:text;mso-width-percent:0;mso-height-percent:0;mso-width-relative:margin;mso-height-relative:margin;v-text-anchor:middle" o:gfxdata="UEsDBBQABgAIAAAAIQC2gziS/gAAAOEBAAATAAAAW0NvbnRlbnRfVHlwZXNdLnhtbJSRQU7DMBBF&#10;90jcwfIWJU67QAgl6YK0S0CoHGBkTxKLZGx5TGhvj5O2G0SRWNoz/78nu9wcxkFMGNg6quQqL6RA&#10;0s5Y6ir5vt9lD1JwBDIwOMJKHpHlpr69KfdHjyxSmriSfYz+USnWPY7AufNIadK6MEJMx9ApD/oD&#10;OlTrorhX2lFEilmcO2RdNtjC5xDF9pCuTyYBB5bi6bQ4syoJ3g9WQ0ymaiLzg5KdCXlKLjvcW893&#10;SUOqXwnz5DrgnHtJTxOsQfEKIT7DmDSUCaxw7Rqn8787ZsmRM9e2VmPeBN4uqYvTtW7jvijg9N/y&#10;JsXecLq0q+WD6m8AAAD//wMAUEsDBBQABgAIAAAAIQA4/SH/1gAAAJQBAAALAAAAX3JlbHMvLnJl&#10;bHOkkMFqwzAMhu+DvYPRfXGawxijTi+j0GvpHsDYimMaW0Yy2fr2M4PBMnrbUb/Q94l/f/hMi1qR&#10;JVI2sOt6UJgd+ZiDgffL8ekFlFSbvV0oo4EbChzGx4f9GRdb25HMsYhqlCwG5lrLq9biZkxWOiqY&#10;22YiTra2kYMu1l1tQD30/bPm3wwYN0x18gb45AdQl1tp5j/sFB2T0FQ7R0nTNEV3j6o9feQzro1i&#10;OWA14Fm+Q8a1a8+Bvu/d/dMb2JY5uiPbhG/ktn4cqGU/er3pcvwCAAD//wMAUEsDBBQABgAIAAAA&#10;IQC7OFfRcwIAADsFAAAOAAAAZHJzL2Uyb0RvYy54bWysVFFP2zAQfp+0/2D5fSTtCisVKapATJMQ&#10;IGDi2Th2E8n2eWe3affrd3bSgADtYVoenLPv7ru7z3c+O99Zw7YKQwuu4pOjkjPlJNStW1f85+PV&#10;lzlnIQpXCwNOVXyvAj9ffv501vmFmkIDplbICMSFRecr3sToF0URZKOsCEfglSOlBrQi0hbXRY2i&#10;I3RrimlZnhQdYO0RpAqBTi97JV9mfK2VjLdaBxWZqTjlFvOKeX1Oa7E8E4s1Ct+0ckhD/EMWVrSO&#10;go5QlyIKtsH2HZRtJUIAHY8k2AK0bqXKNVA1k/JNNQ+N8CrXQuQEP9IU/h+svNneIWvrik9ndFVO&#10;WLqke6JNuLVRLB0SRZ0PC7J88Hc47AKJqd6dRpv+VAnbZVr3I61qF5mkw/m3k68lkS9JNZ+fkkgg&#10;xYuvxxC/K7AsCRVHip65FNvrEHvTgwn5pVz66FmKe6NSAsbdK02FULxp9s4tpC4Msq2gyxdSKhcn&#10;vaoRteqPj0v6hnxGj5xdBkzIujVmxB4AUnu+x+5zHeyTq8odODqXf0usdx49cmRwcXS2rQP8CMBQ&#10;VUPk3v5AUk9NYukZ6j1dM0Lf/8HLq5a4vhYh3gmkhqfboSGOt7RoA13FYZA4awB/f3Se7KkPSctZ&#10;RwNU8fBrI1BxZn446tDTyWyWJi5vZsffprTB15rn1xq3sRdA1zSh58LLLCb7aA6iRrBPNOurFJVU&#10;wkmKXXEZ8bC5iP1g02sh1WqVzWjKvIjX7sHLBJ5YTb30uHsS6IeGi9SoN3AYNrF403e9bfJ0sNpE&#10;0G1uyhdeB75pQnPjDK9JegJe77PVy5u3/AMAAP//AwBQSwMEFAAGAAgAAAAhAEakJoHbAAAACgEA&#10;AA8AAABkcnMvZG93bnJldi54bWxMT01vgzAMvU/af4g8abc2wCSoGKGqKu0yaYd2+wEp8YA2cRAJ&#10;Bf79vNN28rP99D6q/eKsuOMYek8K0m0CAqnxpqdWwdfn22YHIkRNRltPqGDFAPv68aHSpfEznfB+&#10;jq1gEQqlVtDFOJRShqZDp8PWD0j8+/aj05HXsZVm1DOLOyuzJMml0z2xQ6cHPHbY3M6TYxONpzUt&#10;5uPto1vee7TrFadVqeen5fAKIuIS/8jwG5+jQ82ZLn4iE4RVsMlz7hIZZAUDZhQZzwsf0pcEZF3J&#10;/xXqHwAAAP//AwBQSwECLQAUAAYACAAAACEAtoM4kv4AAADhAQAAEwAAAAAAAAAAAAAAAAAAAAAA&#10;W0NvbnRlbnRfVHlwZXNdLnhtbFBLAQItABQABgAIAAAAIQA4/SH/1gAAAJQBAAALAAAAAAAAAAAA&#10;AAAAAC8BAABfcmVscy8ucmVsc1BLAQItABQABgAIAAAAIQC7OFfRcwIAADsFAAAOAAAAAAAAAAAA&#10;AAAAAC4CAABkcnMvZTJvRG9jLnhtbFBLAQItABQABgAIAAAAIQBGpCaB2wAAAAoBAAAPAAAAAAAA&#10;AAAAAAAAAM0EAABkcnMvZG93bnJldi54bWxQSwUGAAAAAAQABADzAAAA1QUAAAAA&#10;" fillcolor="#4472c4 [3204]" strokecolor="#1f3763 [1604]" strokeweight="1pt"/>
-                  </w:pict>
-                </mc:Fallback>
-              </mc:AlternateContent>
-            </w:r>
-          </w:p>
-        </w:tc>
-        <w:tc>
-          <w:tcPr>
-            <w:tcW w:w="960" w:type="dxa"/>
-            <w:tcBorders>
-              <w:top w:val="nil"/>
-              <w:left w:val="nil"/>
-              <w:bottom w:val="nil"/>
-              <w:right w:val="nil"/>
-            </w:tcBorders>
-            <w:shd w:val="clear" w:color="auto" w:fill="auto"/>
-            <w:noWrap/>
-            <w:vAlign w:val="bottom"/>
-            <w:hideMark/>
-          </w:tcPr>
-          <w:p>
-            <w:pPr>
-              <w:spacing w:after="0" w:line="240" w:lineRule="auto"/>
-              <w:rPr>
-                <w:rFonts w:ascii="Times New Roman" w:eastAsia="Times New Roman" w:hAnsi="Times New Roman" w:cs="Times New Roman"/>
-                <w:sz w:val="20"/>
-                <w:szCs w:val="20"/>
-              </w:rPr>
-            </w:pPr>
-          </w:p>
-        </w:tc>
-        <w:tc>
-          <w:tcPr>
-            <w:tcW w:w="266" w:type="dxa"/>
-            <w:tcBorders>
-              <w:top w:val="nil"/>
-              <w:left w:val="nil"/>
-              <w:bottom w:val="nil"/>
-              <w:right w:val="nil"/>
-            </w:tcBorders>
-            <w:shd w:val="clear" w:color="auto" w:fill="auto"/>
-            <w:noWrap/>
-            <w:vAlign w:val="bottom"/>
-            <w:hideMark/>
-          </w:tcPr>
-          <w:p>
-            <w:pPr>
-              <w:spacing w:after="0" w:line="240" w:lineRule="auto"/>
-              <w:rPr>
-                <w:rFonts w:ascii="Times New Roman" w:eastAsia="Times New Roman" w:hAnsi="Times New Roman" w:cs="Times New Roman"/>
-                <w:sz w:val="20"/>
-                <w:szCs w:val="20"/>
-              </w:rPr>
-            </w:pPr>
-          </w:p>
-        </w:tc>
-        <w:tc>
-          <w:tcPr>
-            <w:tcW w:w="266" w:type="dxa"/>
-            <w:tcBorders>
-              <w:top w:val="nil"/>
-              <w:left w:val="nil"/>
-              <w:bottom w:val="nil"/>
-              <w:right w:val="nil"/>
-            </w:tcBorders>
-            <w:shd w:val="clear" w:color="auto" w:fill="auto"/>
-            <w:noWrap/>
-            <w:vAlign w:val="bottom"/>
-            <w:hideMark/>
-          </w:tcPr>
-          <w:p>
-            <w:pPr>
-              <w:spacing w:after="0" w:line="240" w:lineRule="auto"/>
-              <w:rPr>
-                <w:rFonts w:ascii="Times New Roman" w:eastAsia="Times New Roman" w:hAnsi="Times New Roman" w:cs="Times New Roman"/>
-                <w:sz w:val="20"/>
-                <w:szCs w:val="20"/>
-              </w:rPr>
-            </w:pPr>
-          </w:p>
-        </w:tc>
-        <w:tc>
-          <w:tcPr>
-            <w:tcW w:w="253" w:type="dxa"/>
-            <w:tcBorders>
-              <w:top w:val="nil"/>
-              <w:left w:val="nil"/>
-              <w:bottom w:val="nil"/>
-              <w:right w:val="single" w:sz="4" w:space="0" w:color="auto"/>
-            </w:tcBorders>
-            <w:shd w:val="clear" w:color="auto" w:fill="auto"/>
-            <w:noWrap/>
-            <w:vAlign w:val="bottom"/>
-          </w:tcPr>
-          <w:p>
-            <w:pPr>
-              <w:spacing w:after="0" w:line="240" w:lineRule="auto"/>
-              <w:rPr>
-                <w:rFonts w:ascii="Calibri" w:eastAsia="Times New Roman" w:hAnsi="Calibri" w:cs="Calibri"/>
-                <w:color w:val="000000"/>
-              </w:rPr>
-            </w:pPr>
-          </w:p>
-        </w:tc>
-      </w:tr>
-      <w:tr>
-        <w:trPr>
-          <w:trHeight w:val="288"/>
-        </w:trPr>
-        <w:tc>
-          <w:tcPr>
-            <w:tcW w:w="2600" w:type="dxa"/>
-            <w:tcBorders>
-              <w:top w:val="nil"/>
-              <w:left w:val="single" w:sz="4" w:space="0" w:color="auto"/>
-              <w:bottom w:val="single" w:sz="4" w:space="0" w:color="auto"/>
-              <w:right w:val="single" w:sz="4" w:space="0" w:color="auto"/>
-            </w:tcBorders>
-            <w:shd w:val="clear" w:color="000000" w:fill="E2EFDA"/>
-            <w:noWrap/>
-            <w:vAlign w:val="bottom"/>
-            <w:hideMark/>
-          </w:tcPr>
-          <w:p>
-            <w:pPr>
-              <w:spacing w:after="0" w:line="240" w:lineRule="auto"/>
-              <w:rPr>
-                <w:rFonts w:ascii="Calibri" w:eastAsia="Times New Roman" w:hAnsi="Calibri" w:cs="Calibri"/>
-                <w:color w:val="000000"/>
-              </w:rPr>
-            </w:pPr>
-            <w:r>
-              <w:rPr>
-                <w:rFonts w:ascii="Calibri" w:eastAsia="Times New Roman" w:hAnsi="Calibri" w:cs="Calibri"/>
-                <w:color w:val="000000"/>
-              </w:rPr>
-              <w:t>Check out</w:t>
-            </w:r>
-          </w:p>
-        </w:tc>
-        <w:tc>
-          <w:tcPr>
-            <w:tcW w:w="960" w:type="dxa"/>
-            <w:tcBorders>
-              <w:top w:val="nil"/>
-              <w:left w:val="nil"/>
-              <w:bottom w:val="nil"/>
-              <w:right w:val="nil"/>
-            </w:tcBorders>
-            <w:shd w:val="clear" w:color="auto" w:fill="auto"/>
-            <w:noWrap/>
-            <w:vAlign w:val="bottom"/>
-            <w:hideMark/>
-          </w:tcPr>
-          <w:p>
-            <w:pPr>
-              <w:spacing w:after="0" w:line="240" w:lineRule="auto"/>
-              <w:rPr>
-                <w:rFonts w:ascii="Calibri" w:eastAsia="Times New Roman" w:hAnsi="Calibri" w:cs="Calibri"/>
-                <w:color w:val="000000"/>
-              </w:rPr>
-            </w:pPr>
-          </w:p>
-        </w:tc>
-        <w:tc>
-          <w:tcPr>
-            <w:tcW w:w="960" w:type="dxa"/>
-            <w:tcBorders>
-              <w:top w:val="nil"/>
-              <w:left w:val="nil"/>
-              <w:bottom w:val="nil"/>
-              <w:right w:val="nil"/>
-            </w:tcBorders>
-            <w:shd w:val="clear" w:color="auto" w:fill="auto"/>
-            <w:noWrap/>
-            <w:vAlign w:val="bottom"/>
-            <w:hideMark/>
-          </w:tcPr>
-          <w:p>
-            <w:pPr>
-              <w:spacing w:after="0" w:line="240" w:lineRule="auto"/>
-              <w:rPr>
-                <w:rFonts w:ascii="Times New Roman" w:eastAsia="Times New Roman" w:hAnsi="Times New Roman" w:cs="Times New Roman"/>
-                <w:sz w:val="20"/>
-                <w:szCs w:val="20"/>
-              </w:rPr>
-            </w:pPr>
-          </w:p>
-        </w:tc>
-        <w:tc>
-          <w:tcPr>
-            <w:tcW w:w="960" w:type="dxa"/>
-            <w:tcBorders>
-              <w:top w:val="nil"/>
-              <w:left w:val="nil"/>
-              <w:bottom w:val="nil"/>
-              <w:right w:val="nil"/>
-            </w:tcBorders>
-            <w:shd w:val="clear" w:color="auto" w:fill="auto"/>
-            <w:noWrap/>
-            <w:vAlign w:val="bottom"/>
-            <w:hideMark/>
-          </w:tcPr>
-          <w:p>
-            <w:pPr>
-              <w:spacing w:after="0" w:line="240" w:lineRule="auto"/>
-              <w:rPr>
-                <w:rFonts w:ascii="Times New Roman" w:eastAsia="Times New Roman" w:hAnsi="Times New Roman" w:cs="Times New Roman"/>
-                <w:sz w:val="20"/>
-                <w:szCs w:val="20"/>
-              </w:rPr>
-            </w:pPr>
-            <w:r>
-              <w:rPr>
-                <w:rFonts w:ascii="Calibri" w:eastAsia="Times New Roman" w:hAnsi="Calibri" w:cs="Calibri"/>
-                <w:noProof/>
-                <w:color w:val="000000"/>
-              </w:rPr>
-              <mc:AlternateContent>
-                <mc:Choice Requires="wps">
-                  <w:drawing>
-                    <wp:anchor distT="0" distB="0" distL="114300" distR="114300" simplePos="0" relativeHeight="251778048" behindDoc="0" locked="0" layoutInCell="1" allowOverlap="1" wp14:anchorId="4E08CEC3" wp14:editId="1D5D39B9">
-                      <wp:simplePos x="0" y="0"/>
-                      <wp:positionH relativeFrom="column">
-                        <wp:posOffset>203200</wp:posOffset>
-                      </wp:positionH>
-                      <wp:positionV relativeFrom="paragraph">
-                        <wp:posOffset>-182880</wp:posOffset>
-                      </wp:positionV>
-                      <wp:extent cx="876300" cy="88900"/>
-                      <wp:effectExtent l="0" t="0" r="19050" b="25400"/>
-                      <wp:wrapNone/>
-                      <wp:docPr id="249" name="Rectangle 249"/>
-                      <wp:cNvGraphicFramePr/>
-                      <a:graphic xmlns:a="http://schemas.openxmlformats.org/drawingml/2006/main">
-                        <a:graphicData uri="http://schemas.microsoft.com/office/word/2010/wordprocessingShape">
-                          <wps:wsp>
-                            <wps:cNvSpPr/>
-                            <wps:spPr>
-                              <a:xfrm>
-                                <a:off x="0" y="0"/>
-                                <a:ext cx="876300" cy="88900"/>
-                              </a:xfrm>
-                              <a:prstGeom prst="rect">
-                                <a:avLst/>
-                              </a:prstGeom>
-                            </wps:spPr>
-                            <wps:style>
-                              <a:lnRef idx="2">
-                                <a:schemeClr val="accent1">
-                                  <a:shade val="50000"/>
-                                </a:schemeClr>
-                              </a:lnRef>
-                              <a:fillRef idx="1">
-                                <a:schemeClr val="accent1"/>
-                              </a:fillRef>
-                              <a:effectRef idx="0">
-                                <a:schemeClr val="accent1"/>
-                              </a:effectRef>
-                              <a:fontRef idx="minor">
-                                <a:schemeClr val="lt1"/>
-                              </a:fontRef>
-                            </wps:style>
-                            <wps:bodyPr rot="0" spcFirstLastPara="0" vertOverflow="overflow" horzOverflow="overflow" vert="horz" wrap="square" lIns="91440" tIns="45720" rIns="91440" bIns="45720" numCol="1" spcCol="0" rtlCol="0" fromWordArt="0" anchor="ctr" anchorCtr="0" forceAA="0" compatLnSpc="1">
-                              <a:prstTxWarp prst="textNoShape">
-                                <a:avLst/>
-                              </a:prstTxWarp>
-                              <a:noAutofit/>
-                            </wps:bodyPr>
-                          </wps:wsp>
-                        </a:graphicData>
-                      </a:graphic>
-                      <wp14:sizeRelH relativeFrom="margin">
-                        <wp14:pctWidth>0</wp14:pctWidth>
-                      </wp14:sizeRelH>
-                      <wp14:sizeRelV relativeFrom="margin">
-                        <wp14:pctHeight>0</wp14:pctHeight>
-                      </wp14:sizeRelV>
-                    </wp:anchor>
-                  </w:drawing>
-                </mc:Choice>
-                <mc:Fallback>
-                  <w:pict>
-                    <v:rect w14:anchorId="6081CBF1" id="Rectangle 249" o:spid="_x0000_s1026" style="position:absolute;margin-left:16pt;margin-top:-14.4pt;width:69pt;height:7pt;z-index:251778048;visibility:visible;mso-wrap-style:square;mso-width-percent:0;mso-height-percent:0;mso-wrap-distance-left:9pt;mso-wrap-distance-top:0;mso-wrap-distance-right:9pt;mso-wrap-distance-bottom:0;mso-position-horizontal:absolute;mso-position-horizontal-relative:text;mso-position-vertical:absolute;mso-position-vertical-relative:text;mso-width-percent:0;mso-height-percent:0;mso-width-relative:margin;mso-height-relative:margin;v-text-anchor:middle" o:gfxdata="UEsDBBQABgAIAAAAIQC2gziS/gAAAOEBAAATAAAAW0NvbnRlbnRfVHlwZXNdLnhtbJSRQU7DMBBF&#10;90jcwfIWJU67QAgl6YK0S0CoHGBkTxKLZGx5TGhvj5O2G0SRWNoz/78nu9wcxkFMGNg6quQqL6RA&#10;0s5Y6ir5vt9lD1JwBDIwOMJKHpHlpr69KfdHjyxSmriSfYz+USnWPY7AufNIadK6MEJMx9ApD/oD&#10;OlTrorhX2lFEilmcO2RdNtjC5xDF9pCuTyYBB5bi6bQ4syoJ3g9WQ0ymaiLzg5KdCXlKLjvcW893&#10;SUOqXwnz5DrgnHtJTxOsQfEKIT7DmDSUCaxw7Rqn8787ZsmRM9e2VmPeBN4uqYvTtW7jvijg9N/y&#10;JsXecLq0q+WD6m8AAAD//wMAUEsDBBQABgAIAAAAIQA4/SH/1gAAAJQBAAALAAAAX3JlbHMvLnJl&#10;bHOkkMFqwzAMhu+DvYPRfXGawxijTi+j0GvpHsDYimMaW0Yy2fr2M4PBMnrbUb/Q94l/f/hMi1qR&#10;JVI2sOt6UJgd+ZiDgffL8ekFlFSbvV0oo4EbChzGx4f9GRdb25HMsYhqlCwG5lrLq9biZkxWOiqY&#10;22YiTra2kYMu1l1tQD30/bPm3wwYN0x18gb45AdQl1tp5j/sFB2T0FQ7R0nTNEV3j6o9feQzro1i&#10;OWA14Fm+Q8a1a8+Bvu/d/dMb2JY5uiPbhG/ktn4cqGU/er3pcvwCAAD//wMAUEsDBBQABgAIAAAA&#10;IQCu0BA1dAIAADsFAAAOAAAAZHJzL2Uyb0RvYy54bWysVFFP2zAQfp+0/2D5fSTtCisVKapATJMQ&#10;IGDi2Th2E8n2eWe3affrd3bSgADtYVoenLPv7ru7z3c+O99Zw7YKQwuu4pOjkjPlJNStW1f85+PV&#10;lzlnIQpXCwNOVXyvAj9ffv501vmFmkIDplbICMSFRecr3sToF0URZKOsCEfglSOlBrQi0hbXRY2i&#10;I3RrimlZnhQdYO0RpAqBTi97JV9mfK2VjLdaBxWZqTjlFvOKeX1Oa7E8E4s1Ct+0ckhD/EMWVrSO&#10;go5QlyIKtsH2HZRtJUIAHY8k2AK0bqXKNVA1k/JNNQ+N8CrXQuQEP9IU/h+svNneIWvrik9np5w5&#10;YemS7ok24dZGsXRIFHU+LMjywd/hsAskpnp3Gm36UyVsl2ndj7SqXWSSDuffTr6WRL4k1Xx+SiKB&#10;FC++HkP8rsCyJFQcKXrmUmyvQ+xNDybkl3Lpo2cp7o1KCRh3rzQVQvGm2Tu3kLowyLaCLl9IqVyc&#10;9KpG1Ko/Pi7pG/IZPXJ2GTAh69aYEXsASO35HrvPdbBPrip34Ohc/i2x3nn0yJHBxdHZtg7wIwBD&#10;VQ2Re/sDST01iaVnqPd0zQh9/wcvr1ri+lqEeCeQGp5uh4Y43tKiDXQVh0HirAH8/dF5sqc+JC1n&#10;HQ1QxcOvjUDFmfnhqENPJ7NZmri8mR1/m9IGX2ueX2vcxl4AXdOEngsvs5jsozmIGsE+0ayvUlRS&#10;CScpdsVlxMPmIvaDTa+FVKtVNqMp8yJeuwcvE3hiNfXS4+5JoB8aLlKj3sBh2MTiTd/1tsnTwWoT&#10;Qbe5KV94HfimCc2NM7wm6Ql4vc9WL2/e8g8AAAD//wMAUEsDBBQABgAIAAAAIQByU9rM3AAAAAoB&#10;AAAPAAAAZHJzL2Rvd25yZXYueG1sTI/BboMwEETvlfoP1kbqLTHQqkEUE1WReqnUQ9J8gIO3mASv&#10;ETYB/r6bU3vc2dHMvHI3u07ccAitJwXpJgGBVHvTUqPg9P2xzkGEqMnozhMqWDDArnp8KHVh/EQH&#10;vB1jIziEQqEV2Bj7QspQW3Q6bHyPxL8fPzgd+RwaaQY9cbjrZJYkr9LplrjB6h73FuvrcXRcovGw&#10;pNtpf/2y82eL3XLBcVHqaTW/v4GIOMc/M9zn83SoeNPZj2SC6BQ8Z4wSFayznBHuhm3CypmV9CUH&#10;WZXyP0L1CwAA//8DAFBLAQItABQABgAIAAAAIQC2gziS/gAAAOEBAAATAAAAAAAAAAAAAAAAAAAA&#10;AABbQ29udGVudF9UeXBlc10ueG1sUEsBAi0AFAAGAAgAAAAhADj9If/WAAAAlAEAAAsAAAAAAAAA&#10;AAAAAAAALwEAAF9yZWxzLy5yZWxzUEsBAi0AFAAGAAgAAAAhAK7QEDV0AgAAOwUAAA4AAAAAAAAA&#10;AAAAAAAALgIAAGRycy9lMm9Eb2MueG1sUEsBAi0AFAAGAAgAAAAhAHJT2szcAAAACgEAAA8AAAAA&#10;AAAAAAAAAAAAzgQAAGRycy9kb3ducmV2LnhtbFBLBQYAAAAABAAEAPMAAADXBQAAAAA=&#10;" fillcolor="#4472c4 [3204]" strokecolor="#1f3763 [1604]" strokeweight="1pt"/>
-                  </w:pict>
-                </mc:Fallback>
-              </mc:AlternateContent>
-            </w:r>
-          </w:p>
-        </w:tc>
-        <w:tc>
-          <w:tcPr>
-            <w:tcW w:w="1014" w:type="dxa"/>
-            <w:tcBorders>
-              <w:top w:val="nil"/>
-              <w:left w:val="nil"/>
-              <w:bottom w:val="nil"/>
-              <w:right w:val="nil"/>
-            </w:tcBorders>
-            <w:shd w:val="clear" w:color="auto" w:fill="auto"/>
-            <w:noWrap/>
-            <w:vAlign w:val="bottom"/>
-            <w:hideMark/>
-          </w:tcPr>
-          <w:p>
-            <w:pPr>
-              <w:spacing w:after="0" w:line="240" w:lineRule="auto"/>
-              <w:rPr>
-                <w:rFonts w:ascii="Times New Roman" w:eastAsia="Times New Roman" w:hAnsi="Times New Roman" w:cs="Times New Roman"/>
-                <w:sz w:val="20"/>
-                <w:szCs w:val="20"/>
-              </w:rPr>
-            </w:pPr>
-            <w:r>
-              <w:rPr>
-                <w:rFonts w:ascii="Times New Roman" w:eastAsia="Times New Roman" w:hAnsi="Times New Roman" w:cs="Times New Roman"/>
-                <w:noProof/>
-                <w:sz w:val="20"/>
-                <w:szCs w:val="20"/>
-              </w:rPr>
-              <mc:AlternateContent>
-                <mc:Choice Requires="wps">
-                  <w:drawing>
-                    <wp:anchor distT="0" distB="0" distL="114300" distR="114300" simplePos="0" relativeHeight="251801600" behindDoc="0" locked="0" layoutInCell="1" allowOverlap="1" wp14:anchorId="044349A6" wp14:editId="7140294C">
-                      <wp:simplePos x="0" y="0"/>
-                      <wp:positionH relativeFrom="column">
-                        <wp:posOffset>-63500</wp:posOffset>
-                      </wp:positionH>
-                      <wp:positionV relativeFrom="paragraph">
-                        <wp:posOffset>-971550</wp:posOffset>
-                      </wp:positionV>
-                      <wp:extent cx="88900" cy="114300"/>
-                      <wp:effectExtent l="19050" t="19050" r="25400" b="38100"/>
-                      <wp:wrapNone/>
-                      <wp:docPr id="261" name="Diamond 261"/>
-                      <wp:cNvGraphicFramePr/>
-                      <a:graphic xmlns:a="http://schemas.openxmlformats.org/drawingml/2006/main">
-                        <a:graphicData uri="http://schemas.microsoft.com/office/word/2010/wordprocessingShape">
-                          <wps:wsp>
-                            <wps:cNvSpPr/>
-                            <wps:spPr>
-                              <a:xfrm>
-                                <a:off x="0" y="0"/>
-                                <a:ext cx="88900" cy="114300"/>
-                              </a:xfrm>
-                              <a:prstGeom prst="diamond">
-                                <a:avLst/>
-                              </a:prstGeom>
-                            </wps:spPr>
-                            <wps:style>
-                              <a:lnRef idx="2">
-                                <a:schemeClr val="accent1">
-                                  <a:shade val="50000"/>
-                                </a:schemeClr>
-                              </a:lnRef>
-                              <a:fillRef idx="1">
-                                <a:schemeClr val="accent1"/>
-                              </a:fillRef>
-                              <a:effectRef idx="0">
-                                <a:schemeClr val="accent1"/>
-                              </a:effectRef>
-                              <a:fontRef idx="minor">
-                                <a:schemeClr val="lt1"/>
-                              </a:fontRef>
-                            </wps:style>
-                            <wps:bodyPr rot="0" spcFirstLastPara="0" vertOverflow="overflow" horzOverflow="overflow" vert="horz" wrap="square" lIns="91440" tIns="45720" rIns="91440" bIns="45720" numCol="1" spcCol="0" rtlCol="0" fromWordArt="0" anchor="ctr" anchorCtr="0" forceAA="0" compatLnSpc="1">
-                              <a:prstTxWarp prst="textNoShape">
-                                <a:avLst/>
-                              </a:prstTxWarp>
-                              <a:noAutofit/>
-                            </wps:bodyPr>
-                          </wps:wsp>
-                        </a:graphicData>
-                      </a:graphic>
-                      <wp14:sizeRelH relativeFrom="margin">
-                        <wp14:pctWidth>0</wp14:pctWidth>
-                      </wp14:sizeRelH>
-                      <wp14:sizeRelV relativeFrom="margin">
-                        <wp14:pctHeight>0</wp14:pctHeight>
-                      </wp14:sizeRelV>
-                    </wp:anchor>
-                  </w:drawing>
-                </mc:Choice>
-                <mc:Fallback>
-                  <w:pict>
-                    <v:shape w14:anchorId="6B1F1BB0" id="Diamond 261" o:spid="_x0000_s1026" type="#_x0000_t4" style="position:absolute;margin-left:-5pt;margin-top:-76.5pt;width:7pt;height:9pt;z-index:251801600;visibility:visible;mso-wrap-style:square;mso-width-percent:0;mso-height-percent:0;mso-wrap-distance-left:9pt;mso-wrap-distance-top:0;mso-wrap-distance-right:9pt;mso-wrap-distance-bottom:0;mso-position-horizontal:absolute;mso-position-horizontal-relative:text;mso-position-vertical:absolute;mso-position-vertical-relative:text;mso-width-percent:0;mso-height-percent:0;mso-width-relative:margin;mso-height-relative:margin;v-text-anchor:middle" o:gfxdata="UEsDBBQABgAIAAAAIQC2gziS/gAAAOEBAAATAAAAW0NvbnRlbnRfVHlwZXNdLnhtbJSRQU7DMBBF&#10;90jcwfIWJU67QAgl6YK0S0CoHGBkTxKLZGx5TGhvj5O2G0SRWNoz/78nu9wcxkFMGNg6quQqL6RA&#10;0s5Y6ir5vt9lD1JwBDIwOMJKHpHlpr69KfdHjyxSmriSfYz+USnWPY7AufNIadK6MEJMx9ApD/oD&#10;OlTrorhX2lFEilmcO2RdNtjC5xDF9pCuTyYBB5bi6bQ4syoJ3g9WQ0ymaiLzg5KdCXlKLjvcW893&#10;SUOqXwnz5DrgnHtJTxOsQfEKIT7DmDSUCaxw7Rqn8787ZsmRM9e2VmPeBN4uqYvTtW7jvijg9N/y&#10;JsXecLq0q+WD6m8AAAD//wMAUEsDBBQABgAIAAAAIQA4/SH/1gAAAJQBAAALAAAAX3JlbHMvLnJl&#10;bHOkkMFqwzAMhu+DvYPRfXGawxijTi+j0GvpHsDYimMaW0Yy2fr2M4PBMnrbUb/Q94l/f/hMi1qR&#10;JVI2sOt6UJgd+ZiDgffL8ekFlFSbvV0oo4EbChzGx4f9GRdb25HMsYhqlCwG5lrLq9biZkxWOiqY&#10;22YiTra2kYMu1l1tQD30/bPm3wwYN0x18gb45AdQl1tp5j/sFB2T0FQ7R0nTNEV3j6o9feQzro1i&#10;OWA14Fm+Q8a1a8+Bvu/d/dMb2JY5uiPbhG/ktn4cqGU/er3pcvwCAAD//wMAUEsDBBQABgAIAAAA&#10;IQBemh0GcQIAADwFAAAOAAAAZHJzL2Uyb0RvYy54bWysVFFP3DAMfp+0/xDlfbS9HQxO9NAJxDQJ&#10;AQImnkOa0EhJnCW5691+/ZykVxCgPUzrQ+rE9mf7i53Ts63RZCN8UGBb2hzUlAjLoVP2uaU/Hy6/&#10;HFMSIrMd02BFS3ci0LPl50+ng1uIGfSgO+EJgtiwGFxL+xjdoqoC74Vh4QCcsKiU4A2LuPXPVefZ&#10;gOhGV7O6PqoG8J3zwEUIeHpRlHSZ8aUUPN5IGUQkuqWYW8yrz+tTWqvlKVs8e+Z6xcc02D9kYZiy&#10;GHSCumCRkbVX76CM4h4CyHjAwVQgpeIi14DVNPWbau575kSuBckJbqIp/D9Yfr259UR1LZ0dNZRY&#10;ZvCSLhQzYDuSjpCgwYUF2t27Wz/uAoqp2q30Jv2xDrLNpO4mUsU2Eo6Hx8cnNTLPUdM0868oI0j1&#10;4ut8iN8FGJKElnYldiaTba5CLNZ7K3RN6ZQEshR3WqQctL0TEivBkLPsnXtInGtPNgxvn3EubGyK&#10;qmedKMeHNX5jSpNHTjADJmSptJ6wR4DUn++xS66jfXIVuQUn5/pviRXnySNHBhsnZ6Ms+I8ANFY1&#10;Ri72e5IKNYmlJ+h2eM8eygAExy8V0n3FQrxlHjsebwinON7gIjUMLYVRoqQH//uj82SPjYhaSgac&#10;oJaGX2vmBSX6h8UWPWnm8zRyeTM//DbDjX+teXqtsWtzDnhN2ISYXRaTfdR7UXowjzjsqxQVVcxy&#10;jN1SHv1+cx7LZONzwcVqlc1wzByLV/be8QSeWE299LB9ZN6NPRexV69hP21s8abvim3ytLBaR5Aq&#10;N+ULryPfOKK5ccbnJL0Br/fZ6uXRW/4BAAD//wMAUEsDBBQABgAIAAAAIQDUntDx3gAAAAsBAAAP&#10;AAAAZHJzL2Rvd25yZXYueG1sTE/BTsMwDL0j8Q+RkbhtyRgdqDSdYBIIDjtQOMAtbby2WuNUTdaV&#10;v8c9wcnP9vPze9l2cp0YcQitJw2rpQKBVHnbUq3h8+N5cQ8iREPWdJ5Qww8G2OaXF5lJrT/TO45F&#10;rAWLUEiNhibGPpUyVA06E5a+R+LdwQ/ORG6HWtrBnFncdfJGqY10piX+0Jgedw1Wx+Lk2EZ1bF9c&#10;vb8b38qvcfN92CVPr4XW11fT4wOIiFP8I8Nsn28gZ0+lP5ENotOwWCnOEmeQrBkx5ZZLOQ/WiQKZ&#10;Z/J/hvwXAAD//wMAUEsBAi0AFAAGAAgAAAAhALaDOJL+AAAA4QEAABMAAAAAAAAAAAAAAAAAAAAA&#10;AFtDb250ZW50X1R5cGVzXS54bWxQSwECLQAUAAYACAAAACEAOP0h/9YAAACUAQAACwAAAAAAAAAA&#10;AAAAAAAvAQAAX3JlbHMvLnJlbHNQSwECLQAUAAYACAAAACEAXpodBnECAAA8BQAADgAAAAAAAAAA&#10;AAAAAAAuAgAAZHJzL2Uyb0RvYy54bWxQSwECLQAUAAYACAAAACEA1J7Q8d4AAAALAQAADwAAAAAA&#10;AAAAAAAAAADLBAAAZHJzL2Rvd25yZXYueG1sUEsFBgAAAAAEAAQA8wAAANYFAAAAAA==&#10;" fillcolor="#4472c4 [3204]" strokecolor="#1f3763 [1604]" strokeweight="1pt"/>
-                  </w:pict>
-                </mc:Fallback>
-              </mc:AlternateContent>
-            </w:r>
-          </w:p>
-        </w:tc>
-        <w:tc>
-          <w:tcPr>
-            <w:tcW w:w="960" w:type="dxa"/>
-            <w:tcBorders>
-              <w:top w:val="nil"/>
-              <w:left w:val="nil"/>
-              <w:bottom w:val="nil"/>
-              <w:right w:val="nil"/>
-            </w:tcBorders>
-            <w:shd w:val="clear" w:color="auto" w:fill="auto"/>
-            <w:noWrap/>
-            <w:vAlign w:val="bottom"/>
-            <w:hideMark/>
-          </w:tcPr>
-          <w:p>
-            <w:pPr>
-              <w:spacing w:after="0" w:line="240" w:lineRule="auto"/>
-              <w:rPr>
-                <w:rFonts w:ascii="Times New Roman" w:eastAsia="Times New Roman" w:hAnsi="Times New Roman" w:cs="Times New Roman"/>
-                <w:sz w:val="20"/>
-                <w:szCs w:val="20"/>
-              </w:rPr>
-            </w:pPr>
-          </w:p>
-        </w:tc>
-        <w:tc>
-          <w:tcPr>
-            <w:tcW w:w="266" w:type="dxa"/>
-            <w:tcBorders>
-              <w:top w:val="nil"/>
-              <w:left w:val="nil"/>
-              <w:bottom w:val="nil"/>
-              <w:right w:val="nil"/>
-            </w:tcBorders>
-            <w:shd w:val="clear" w:color="auto" w:fill="auto"/>
-            <w:noWrap/>
-            <w:vAlign w:val="bottom"/>
-            <w:hideMark/>
-          </w:tcPr>
-          <w:p>
-            <w:pPr>
-              <w:spacing w:after="0" w:line="240" w:lineRule="auto"/>
-              <w:rPr>
-                <w:rFonts w:ascii="Times New Roman" w:eastAsia="Times New Roman" w:hAnsi="Times New Roman" w:cs="Times New Roman"/>
-                <w:sz w:val="20"/>
-                <w:szCs w:val="20"/>
-              </w:rPr>
-            </w:pPr>
-          </w:p>
-        </w:tc>
-        <w:tc>
-          <w:tcPr>
-            <w:tcW w:w="266" w:type="dxa"/>
-            <w:tcBorders>
-              <w:top w:val="nil"/>
-              <w:left w:val="nil"/>
-              <w:bottom w:val="nil"/>
-              <w:right w:val="nil"/>
-            </w:tcBorders>
-            <w:shd w:val="clear" w:color="auto" w:fill="auto"/>
-            <w:noWrap/>
-            <w:vAlign w:val="bottom"/>
-            <w:hideMark/>
-          </w:tcPr>
-          <w:p>
-            <w:pPr>
-              <w:spacing w:after="0" w:line="240" w:lineRule="auto"/>
-              <w:rPr>
-                <w:rFonts w:ascii="Times New Roman" w:eastAsia="Times New Roman" w:hAnsi="Times New Roman" w:cs="Times New Roman"/>
-                <w:sz w:val="20"/>
-                <w:szCs w:val="20"/>
-              </w:rPr>
-            </w:pPr>
-          </w:p>
-        </w:tc>
-        <w:tc>
-          <w:tcPr>
-            <w:tcW w:w="253" w:type="dxa"/>
-            <w:tcBorders>
-              <w:top w:val="nil"/>
-              <w:left w:val="nil"/>
-              <w:bottom w:val="nil"/>
-              <w:right w:val="single" w:sz="4" w:space="0" w:color="auto"/>
-            </w:tcBorders>
-            <w:shd w:val="clear" w:color="auto" w:fill="auto"/>
-            <w:noWrap/>
-            <w:vAlign w:val="bottom"/>
-          </w:tcPr>
-          <w:p>
-            <w:pPr>
-              <w:spacing w:after="0" w:line="240" w:lineRule="auto"/>
-              <w:rPr>
-                <w:rFonts w:ascii="Calibri" w:eastAsia="Times New Roman" w:hAnsi="Calibri" w:cs="Calibri"/>
-                <w:color w:val="000000"/>
-              </w:rPr>
-            </w:pPr>
-          </w:p>
-        </w:tc>
-      </w:tr>
-      <w:tr>
-        <w:trPr>
-          <w:trHeight w:val="288"/>
-        </w:trPr>
-        <w:tc>
-          <w:tcPr>
-            <w:tcW w:w="2600" w:type="dxa"/>
-            <w:tcBorders>
-              <w:top w:val="nil"/>
-              <w:left w:val="single" w:sz="4" w:space="0" w:color="auto"/>
-              <w:bottom w:val="single" w:sz="4" w:space="0" w:color="auto"/>
-              <w:right w:val="single" w:sz="4" w:space="0" w:color="auto"/>
-            </w:tcBorders>
-            <w:shd w:val="clear" w:color="000000" w:fill="E2EFDA"/>
-            <w:noWrap/>
-            <w:vAlign w:val="bottom"/>
-            <w:hideMark/>
-          </w:tcPr>
-          <w:p>
-            <w:pPr>
-              <w:spacing w:after="0" w:line="240" w:lineRule="auto"/>
-              <w:rPr>
-                <w:rFonts w:ascii="Calibri" w:eastAsia="Times New Roman" w:hAnsi="Calibri" w:cs="Calibri"/>
-                <w:color w:val="000000"/>
-              </w:rPr>
-            </w:pPr>
-            <w:r>
-              <w:rPr>
-                <w:rFonts w:ascii="Calibri" w:eastAsia="Times New Roman" w:hAnsi="Calibri" w:cs="Calibri"/>
-                <w:color w:val="000000"/>
-              </w:rPr>
-              <w:t>Payment Option</w:t>
-            </w:r>
-          </w:p>
-        </w:tc>
-        <w:tc>
-          <w:tcPr>
-            <w:tcW w:w="960" w:type="dxa"/>
-            <w:tcBorders>
-              <w:top w:val="nil"/>
-              <w:left w:val="nil"/>
-              <w:bottom w:val="single" w:sz="4" w:space="0" w:color="auto"/>
-              <w:right w:val="nil"/>
-            </w:tcBorders>
-            <w:shd w:val="clear" w:color="auto" w:fill="auto"/>
-            <w:noWrap/>
-            <w:vAlign w:val="bottom"/>
-            <w:hideMark/>
-          </w:tcPr>
-          <w:p>
-            <w:pPr>
-              <w:spacing w:after="0" w:line="240" w:lineRule="auto"/>
-              <w:rPr>
-                <w:rFonts w:ascii="Calibri" w:eastAsia="Times New Roman" w:hAnsi="Calibri" w:cs="Calibri"/>
-                <w:color w:val="000000"/>
-              </w:rPr>
-            </w:pPr>
-            <w:r>
-              <w:rPr>
-                <w:rFonts w:ascii="Calibri" w:eastAsia="Times New Roman" w:hAnsi="Calibri" w:cs="Calibri"/>
-                <w:color w:val="000000"/>
-              </w:rPr>
-              <w:t> </w:t>
-            </w:r>
-          </w:p>
-        </w:tc>
-        <w:tc>
-          <w:tcPr>
-            <w:tcW w:w="960" w:type="dxa"/>
-            <w:tcBorders>
-              <w:top w:val="nil"/>
-              <w:left w:val="nil"/>
-              <w:bottom w:val="single" w:sz="4" w:space="0" w:color="auto"/>
-              <w:right w:val="nil"/>
-            </w:tcBorders>
-            <w:shd w:val="clear" w:color="auto" w:fill="auto"/>
-            <w:noWrap/>
-            <w:vAlign w:val="bottom"/>
-            <w:hideMark/>
-          </w:tcPr>
-          <w:p>
-            <w:pPr>
-              <w:spacing w:after="0" w:line="240" w:lineRule="auto"/>
-              <w:rPr>
-                <w:rFonts w:ascii="Calibri" w:eastAsia="Times New Roman" w:hAnsi="Calibri" w:cs="Calibri"/>
-                <w:color w:val="000000"/>
-              </w:rPr>
-            </w:pPr>
-            <w:r>
-              <w:rPr>
-                <w:rFonts w:ascii="Calibri" w:eastAsia="Times New Roman" w:hAnsi="Calibri" w:cs="Calibri"/>
-                <w:color w:val="000000"/>
-              </w:rPr>
-              <w:t> </w:t>
-            </w:r>
-          </w:p>
-        </w:tc>
-        <w:tc>
-          <w:tcPr>
-            <w:tcW w:w="960" w:type="dxa"/>
-            <w:tcBorders>
-              <w:top w:val="nil"/>
-              <w:left w:val="nil"/>
-              <w:bottom w:val="single" w:sz="4" w:space="0" w:color="auto"/>
-              <w:right w:val="nil"/>
-            </w:tcBorders>
-            <w:shd w:val="clear" w:color="auto" w:fill="auto"/>
-            <w:noWrap/>
-            <w:vAlign w:val="bottom"/>
-            <w:hideMark/>
-          </w:tcPr>
-          <w:p>
-            <w:pPr>
-              <w:spacing w:after="0" w:line="240" w:lineRule="auto"/>
-              <w:rPr>
-                <w:rFonts w:ascii="Calibri" w:eastAsia="Times New Roman" w:hAnsi="Calibri" w:cs="Calibri"/>
-                <w:color w:val="000000"/>
-              </w:rPr>
-            </w:pPr>
-            <w:r>
-              <w:rPr>
-                <w:rFonts w:ascii="Calibri" w:eastAsia="Times New Roman" w:hAnsi="Calibri" w:cs="Calibri"/>
-                <w:noProof/>
-                <w:color w:val="000000"/>
-              </w:rPr>
-              <mc:AlternateContent>
-                <mc:Choice Requires="wps">
-                  <w:drawing>
-                    <wp:anchor distT="0" distB="0" distL="114300" distR="114300" simplePos="0" relativeHeight="251780096" behindDoc="0" locked="0" layoutInCell="1" allowOverlap="1" wp14:anchorId="0F7D20C1" wp14:editId="03666455">
-                      <wp:simplePos x="0" y="0"/>
-                      <wp:positionH relativeFrom="column">
-                        <wp:posOffset>215900</wp:posOffset>
-                      </wp:positionH>
-                      <wp:positionV relativeFrom="paragraph">
-                        <wp:posOffset>-635</wp:posOffset>
-                      </wp:positionV>
-                      <wp:extent cx="876300" cy="88900"/>
-                      <wp:effectExtent l="0" t="0" r="19050" b="25400"/>
-                      <wp:wrapNone/>
-                      <wp:docPr id="250" name="Rectangle 250"/>
-                      <wp:cNvGraphicFramePr/>
-                      <a:graphic xmlns:a="http://schemas.openxmlformats.org/drawingml/2006/main">
-                        <a:graphicData uri="http://schemas.microsoft.com/office/word/2010/wordprocessingShape">
-                          <wps:wsp>
-                            <wps:cNvSpPr/>
-                            <wps:spPr>
-                              <a:xfrm>
-                                <a:off x="0" y="0"/>
-                                <a:ext cx="876300" cy="88900"/>
-                              </a:xfrm>
-                              <a:prstGeom prst="rect">
-                                <a:avLst/>
-                              </a:prstGeom>
-                            </wps:spPr>
-                            <wps:style>
-                              <a:lnRef idx="2">
-                                <a:schemeClr val="accent1">
-                                  <a:shade val="50000"/>
-                                </a:schemeClr>
-                              </a:lnRef>
-                              <a:fillRef idx="1">
-                                <a:schemeClr val="accent1"/>
-                              </a:fillRef>
-                              <a:effectRef idx="0">
-                                <a:schemeClr val="accent1"/>
-                              </a:effectRef>
-                              <a:fontRef idx="minor">
-                                <a:schemeClr val="lt1"/>
-                              </a:fontRef>
-                            </wps:style>
-                            <wps:bodyPr rot="0" spcFirstLastPara="0" vertOverflow="overflow" horzOverflow="overflow" vert="horz" wrap="square" lIns="91440" tIns="45720" rIns="91440" bIns="45720" numCol="1" spcCol="0" rtlCol="0" fromWordArt="0" anchor="ctr" anchorCtr="0" forceAA="0" compatLnSpc="1">
-                              <a:prstTxWarp prst="textNoShape">
-                                <a:avLst/>
-                              </a:prstTxWarp>
-                              <a:noAutofit/>
-                            </wps:bodyPr>
-                          </wps:wsp>
-                        </a:graphicData>
-                      </a:graphic>
-                      <wp14:sizeRelH relativeFrom="margin">
-                        <wp14:pctWidth>0</wp14:pctWidth>
-                      </wp14:sizeRelH>
-                      <wp14:sizeRelV relativeFrom="margin">
-                        <wp14:pctHeight>0</wp14:pctHeight>
-                      </wp14:sizeRelV>
-                    </wp:anchor>
-                  </w:drawing>
-                </mc:Choice>
-                <mc:Fallback>
-                  <w:pict>
-                    <v:rect w14:anchorId="6B0D3A32" id="Rectangle 250" o:spid="_x0000_s1026" style="position:absolute;margin-left:17pt;margin-top:-.05pt;width:69pt;height:7pt;z-index:251780096;visibility:visible;mso-wrap-style:square;mso-width-percent:0;mso-height-percent:0;mso-wrap-distance-left:9pt;mso-wrap-distance-top:0;mso-wrap-distance-right:9pt;mso-wrap-distance-bottom:0;mso-position-horizontal:absolute;mso-position-horizontal-relative:text;mso-position-vertical:absolute;mso-position-vertical-relative:text;mso-width-percent:0;mso-height-percent:0;mso-width-relative:margin;mso-height-relative:margin;v-text-anchor:middle" o:gfxdata="UEsDBBQABgAIAAAAIQC2gziS/gAAAOEBAAATAAAAW0NvbnRlbnRfVHlwZXNdLnhtbJSRQU7DMBBF&#10;90jcwfIWJU67QAgl6YK0S0CoHGBkTxKLZGx5TGhvj5O2G0SRWNoz/78nu9wcxkFMGNg6quQqL6RA&#10;0s5Y6ir5vt9lD1JwBDIwOMJKHpHlpr69KfdHjyxSmriSfYz+USnWPY7AufNIadK6MEJMx9ApD/oD&#10;OlTrorhX2lFEilmcO2RdNtjC5xDF9pCuTyYBB5bi6bQ4syoJ3g9WQ0ymaiLzg5KdCXlKLjvcW893&#10;SUOqXwnz5DrgnHtJTxOsQfEKIT7DmDSUCaxw7Rqn8787ZsmRM9e2VmPeBN4uqYvTtW7jvijg9N/y&#10;JsXecLq0q+WD6m8AAAD//wMAUEsDBBQABgAIAAAAIQA4/SH/1gAAAJQBAAALAAAAX3JlbHMvLnJl&#10;bHOkkMFqwzAMhu+DvYPRfXGawxijTi+j0GvpHsDYimMaW0Yy2fr2M4PBMnrbUb/Q94l/f/hMi1qR&#10;JVI2sOt6UJgd+ZiDgffL8ekFlFSbvV0oo4EbChzGx4f9GRdb25HMsYhqlCwG5lrLq9biZkxWOiqY&#10;22YiTra2kYMu1l1tQD30/bPm3wwYN0x18gb45AdQl1tp5j/sFB2T0FQ7R0nTNEV3j6o9feQzro1i&#10;OWA14Fm+Q8a1a8+Bvu/d/dMb2JY5uiPbhG/ktn4cqGU/er3pcvwCAAD//wMAUEsDBBQABgAIAAAA&#10;IQAUwpXzcwIAADsFAAAOAAAAZHJzL2Uyb0RvYy54bWysVEtv2zAMvg/YfxB0X+1kfaRBnSJo0WFA&#10;0RZ9oGdVlmIDkqhRSpzs14+SHbdoix2G+SBTIvmR/ETq7HxrDdsoDC24ik8OSs6Uk1C3blXxp8er&#10;bzPOQhSuFgacqvhOBX6++PrlrPNzNYUGTK2QEYgL885XvInRz4siyEZZEQ7AK0dKDWhFpC2uihpF&#10;R+jWFNOyPC46wNojSBUCnV72Sr7I+ForGW+1DioyU3HKLeYV8/qS1mJxJuYrFL5p5ZCG+IcsrGgd&#10;BR2hLkUUbI3tByjbSoQAOh5IsAVo3UqVa6BqJuW7ah4a4VWuhcgJfqQp/D9YebO5Q9bWFZ8eET9O&#10;WLqke6JNuJVRLB0SRZ0Pc7J88Hc47AKJqd6tRpv+VAnbZlp3I61qG5mkw9nJ8feSwCWpZrNTEgmk&#10;ePX1GOIPBZYloeJI0TOXYnMdYm+6NyG/lEsfPUtxZ1RKwLh7pakQijfN3rmF1IVBthF0+UJK5eKk&#10;VzWiVv3xUUnfkM/okbPLgAlZt8aM2ANAas+P2H2ug31yVbkDR+fyb4n1zqNHjgwujs62dYCfARiq&#10;aojc2+9J6qlJLL1AvaNrRuj7P3h51RLX1yLEO4HU8HQ7NMTxlhZtoKs4DBJnDeDvz86TPfUhaTnr&#10;aIAqHn6tBSrOzE9HHXo6OTxME5c3h0cnU9rgW83LW41b2wuga5rQc+FlFpN9NHtRI9hnmvVlikoq&#10;4STFrriMuN9cxH6w6bWQarnMZjRlXsRr9+BlAk+spl563D4L9EPDRWrUG9gPm5i/67veNnk6WK4j&#10;6DY35SuvA980oblxhtckPQFv99nq9c1b/AEAAP//AwBQSwMEFAAGAAgAAAAhAFDn4AbaAAAABwEA&#10;AA8AAABkcnMvZG93bnJldi54bWxMj81OwzAQhO9IvIO1SNxaJy2ikMapUCUuSBxaeIBtvI1D/RPF&#10;TpO8PdsT3HY0q5lvyt3krLhSH9vgFeTLDAT5OujWNwq+v94XLyBiQq/RBk8KZoqwq+7vSix0GP2B&#10;rsfUCA7xsUAFJqWukDLWhhzGZejIs3cOvcPEsm+k7nHkcGflKsuepcPWc4PBjvaG6stxcFyCdJjz&#10;zbi/fJrpoyU7/9AwK/X4ML1tQSSa0t8z3PAZHSpmOoXB6yisgvUTT0kKFjmIm71ZsT7xsX4FWZXy&#10;P3/1CwAA//8DAFBLAQItABQABgAIAAAAIQC2gziS/gAAAOEBAAATAAAAAAAAAAAAAAAAAAAAAABb&#10;Q29udGVudF9UeXBlc10ueG1sUEsBAi0AFAAGAAgAAAAhADj9If/WAAAAlAEAAAsAAAAAAAAAAAAA&#10;AAAALwEAAF9yZWxzLy5yZWxzUEsBAi0AFAAGAAgAAAAhABTClfNzAgAAOwUAAA4AAAAAAAAAAAAA&#10;AAAALgIAAGRycy9lMm9Eb2MueG1sUEsBAi0AFAAGAAgAAAAhAFDn4AbaAAAABwEAAA8AAAAAAAAA&#10;AAAAAAAAzQQAAGRycy9kb3ducmV2LnhtbFBLBQYAAAAABAAEAPMAAADUBQAAAAA=&#10;" fillcolor="#4472c4 [3204]" strokecolor="#1f3763 [1604]" strokeweight="1pt"/>
-                  </w:pict>
-                </mc:Fallback>
-              </mc:AlternateContent>
-            </w:r>
-            <w:r>
-              <w:rPr>
-                <w:rFonts w:ascii="Calibri" w:eastAsia="Times New Roman" w:hAnsi="Calibri" w:cs="Calibri"/>
-                <w:color w:val="000000"/>
-              </w:rPr>
-              <w:t> </w:t>
-            </w:r>
-          </w:p>
-        </w:tc>
-        <w:tc>
-          <w:tcPr>
-            <w:tcW w:w="1014" w:type="dxa"/>
-            <w:tcBorders>
-              <w:top w:val="nil"/>
-              <w:left w:val="nil"/>
-              <w:bottom w:val="single" w:sz="4" w:space="0" w:color="auto"/>
-              <w:right w:val="nil"/>
-            </w:tcBorders>
-            <w:shd w:val="clear" w:color="auto" w:fill="auto"/>
-            <w:noWrap/>
-            <w:vAlign w:val="bottom"/>
-            <w:hideMark/>
-          </w:tcPr>
-          <w:p>
-            <w:pPr>
-              <w:spacing w:after="0" w:line="240" w:lineRule="auto"/>
-              <w:rPr>
-                <w:rFonts w:ascii="Calibri" w:eastAsia="Times New Roman" w:hAnsi="Calibri" w:cs="Calibri"/>
-                <w:color w:val="000000"/>
-              </w:rPr>
-            </w:pPr>
-            <w:r>
-              <w:rPr>
-                <w:rFonts w:ascii="Times New Roman" w:eastAsia="Times New Roman" w:hAnsi="Times New Roman" w:cs="Times New Roman"/>
-                <w:noProof/>
-                <w:sz w:val="20"/>
-                <w:szCs w:val="20"/>
-              </w:rPr>
-              <mc:AlternateContent>
-                <mc:Choice Requires="wps">
-                  <w:drawing>
-                    <wp:anchor distT="0" distB="0" distL="114300" distR="114300" simplePos="0" relativeHeight="251803648" behindDoc="0" locked="0" layoutInCell="1" allowOverlap="1" wp14:anchorId="2E881E3D" wp14:editId="581AFB14">
-                      <wp:simplePos x="0" y="0"/>
-                      <wp:positionH relativeFrom="column">
-                        <wp:posOffset>-25400</wp:posOffset>
-                      </wp:positionH>
-                      <wp:positionV relativeFrom="paragraph">
-                        <wp:posOffset>-775335</wp:posOffset>
-                      </wp:positionV>
-                      <wp:extent cx="88900" cy="114300"/>
-                      <wp:effectExtent l="19050" t="19050" r="25400" b="38100"/>
-                      <wp:wrapNone/>
-                      <wp:docPr id="262" name="Diamond 262"/>
-                      <wp:cNvGraphicFramePr/>
-                      <a:graphic xmlns:a="http://schemas.openxmlformats.org/drawingml/2006/main">
-                        <a:graphicData uri="http://schemas.microsoft.com/office/word/2010/wordprocessingShape">
-                          <wps:wsp>
-                            <wps:cNvSpPr/>
-                            <wps:spPr>
-                              <a:xfrm>
-                                <a:off x="0" y="0"/>
-                                <a:ext cx="88900" cy="114300"/>
-                              </a:xfrm>
-                              <a:prstGeom prst="diamond">
-                                <a:avLst/>
-                              </a:prstGeom>
-                            </wps:spPr>
-                            <wps:style>
-                              <a:lnRef idx="2">
-                                <a:schemeClr val="accent1">
-                                  <a:shade val="50000"/>
-                                </a:schemeClr>
-                              </a:lnRef>
-                              <a:fillRef idx="1">
-                                <a:schemeClr val="accent1"/>
-                              </a:fillRef>
-                              <a:effectRef idx="0">
-                                <a:schemeClr val="accent1"/>
-                              </a:effectRef>
-                              <a:fontRef idx="minor">
-                                <a:schemeClr val="lt1"/>
-                              </a:fontRef>
-                            </wps:style>
-                            <wps:bodyPr rot="0" spcFirstLastPara="0" vertOverflow="overflow" horzOverflow="overflow" vert="horz" wrap="square" lIns="91440" tIns="45720" rIns="91440" bIns="45720" numCol="1" spcCol="0" rtlCol="0" fromWordArt="0" anchor="ctr" anchorCtr="0" forceAA="0" compatLnSpc="1">
-                              <a:prstTxWarp prst="textNoShape">
-                                <a:avLst/>
-                              </a:prstTxWarp>
-                              <a:noAutofit/>
-                            </wps:bodyPr>
-                          </wps:wsp>
-                        </a:graphicData>
-                      </a:graphic>
-                      <wp14:sizeRelH relativeFrom="margin">
-                        <wp14:pctWidth>0</wp14:pctWidth>
-                      </wp14:sizeRelH>
-                      <wp14:sizeRelV relativeFrom="margin">
-                        <wp14:pctHeight>0</wp14:pctHeight>
-                      </wp14:sizeRelV>
-                    </wp:anchor>
-                  </w:drawing>
-                </mc:Choice>
-                <mc:Fallback>
-                  <w:pict>
-                    <v:shape w14:anchorId="67933EEF" id="Diamond 262" o:spid="_x0000_s1026" type="#_x0000_t4" style="position:absolute;margin-left:-2pt;margin-top:-61.05pt;width:7pt;height:9pt;z-index:251803648;visibility:visible;mso-wrap-style:square;mso-width-percent:0;mso-height-percent:0;mso-wrap-distance-left:9pt;mso-wrap-distance-top:0;mso-wrap-distance-right:9pt;mso-wrap-distance-bottom:0;mso-position-horizontal:absolute;mso-position-horizontal-relative:text;mso-position-vertical:absolute;mso-position-vertical-relative:text;mso-width-percent:0;mso-height-percent:0;mso-width-relative:margin;mso-height-relative:margin;v-text-anchor:middle" o:gfxdata="UEsDBBQABgAIAAAAIQC2gziS/gAAAOEBAAATAAAAW0NvbnRlbnRfVHlwZXNdLnhtbJSRQU7DMBBF&#10;90jcwfIWJU67QAgl6YK0S0CoHGBkTxKLZGx5TGhvj5O2G0SRWNoz/78nu9wcxkFMGNg6quQqL6RA&#10;0s5Y6ir5vt9lD1JwBDIwOMJKHpHlpr69KfdHjyxSmriSfYz+USnWPY7AufNIadK6MEJMx9ApD/oD&#10;OlTrorhX2lFEilmcO2RdNtjC5xDF9pCuTyYBB5bi6bQ4syoJ3g9WQ0ymaiLzg5KdCXlKLjvcW893&#10;SUOqXwnz5DrgnHtJTxOsQfEKIT7DmDSUCaxw7Rqn8787ZsmRM9e2VmPeBN4uqYvTtW7jvijg9N/y&#10;JsXecLq0q+WD6m8AAAD//wMAUEsDBBQABgAIAAAAIQA4/SH/1gAAAJQBAAALAAAAX3JlbHMvLnJl&#10;bHOkkMFqwzAMhu+DvYPRfXGawxijTi+j0GvpHsDYimMaW0Yy2fr2M4PBMnrbUb/Q94l/f/hMi1qR&#10;JVI2sOt6UJgd+ZiDgffL8ekFlFSbvV0oo4EbChzGx4f9GRdb25HMsYhqlCwG5lrLq9biZkxWOiqY&#10;22YiTra2kYMu1l1tQD30/bPm3wwYN0x18gb45AdQl1tp5j/sFB2T0FQ7R0nTNEV3j6o9feQzro1i&#10;OWA14Fm+Q8a1a8+Bvu/d/dMb2JY5uiPbhG/ktn4cqGU/er3pcvwCAAD//wMAUEsDBBQABgAIAAAA&#10;IQBP7AmAcgIAADwFAAAOAAAAZHJzL2Uyb0RvYy54bWysVFFP3DAMfp+0/xDlfbS9HQxO9NAJxDQJ&#10;AQImnkOa0EhJnCW5691+/ZykVxCgPUzrQ+rE9mf7i53Ts63RZCN8UGBb2hzUlAjLoVP2uaU/Hy6/&#10;HFMSIrMd02BFS3ci0LPl50+ng1uIGfSgO+EJgtiwGFxL+xjdoqoC74Vh4QCcsKiU4A2LuPXPVefZ&#10;gOhGV7O6PqoG8J3zwEUIeHpRlHSZ8aUUPN5IGUQkuqWYW8yrz+tTWqvlKVs8e+Z6xcc02D9kYZiy&#10;GHSCumCRkbVX76CM4h4CyHjAwVQgpeIi14DVNPWbau575kSuBckJbqIp/D9Yfr259UR1LZ0dzSix&#10;zOAlXShmwHYkHSFBgwsLtLt3t37cBRRTtVvpTfpjHWSbSd1NpIptJBwPj49PamSeo6Zp5l9RRpDq&#10;xdf5EL8LMCQJLe1K7Ewm21yFWKz3Vuia0ikJZCnutEg5aHsnJFaCIWfZO/eQONeebBjePuNc2NgU&#10;Vc86UY4Pa/zGlCaPnGAGTMhSaT1hjwCpP99jl1xH++QqcgtOzvXfEivOk0eODDZOzkZZ8B8BaKxq&#10;jFzs9yQVahJLT9Dt8J49lAEIjl8qpPuKhXjLPHY83hBOcbzBRWoYWgqjREkP/vdH58keGxG1lAw4&#10;QS0Nv9bMC0r0D4stetLM52nk8mZ++G2GG/9a8/RaY9fmHPCaGnwvHM9iso96L0oP5hGHfZWioopZ&#10;jrFbyqPfb85jmWx8LrhYrbIZjplj8creO57AE6uplx62j8y7seci9uo17KeNLd70XbFNnhZW6whS&#10;5aZ84XXkG0c0N874nKQ34PU+W708ess/AAAA//8DAFBLAwQUAAYACAAAACEAW1hzsN4AAAALAQAA&#10;DwAAAGRycy9kb3ducmV2LnhtbExPPU/DMBDdkfgP1iGxtXaiUlCIU0ElEAwMBAbYnPiaRI3PUeym&#10;4d9zmWA63bt37yPfza4XE46h86QhWSsQSLW3HTUaPj+eVncgQjRkTe8JNfxggF1xeZGbzPozveNU&#10;xkawCIXMaGhjHDIpQ92iM2HtByS+HfzoTOR1bKQdzZnFXS9TpbbSmY7YoTUD7lusj+XJcYz62D27&#10;5u12eq2+pu33YX/z+FJqfX01P9yDiDjHPzIs8fkHCs5U+RPZIHoNqw1XiTyTNE1ALAzFSLUgapOA&#10;LHL5v0PxCwAA//8DAFBLAQItABQABgAIAAAAIQC2gziS/gAAAOEBAAATAAAAAAAAAAAAAAAAAAAA&#10;AABbQ29udGVudF9UeXBlc10ueG1sUEsBAi0AFAAGAAgAAAAhADj9If/WAAAAlAEAAAsAAAAAAAAA&#10;AAAAAAAALwEAAF9yZWxzLy5yZWxzUEsBAi0AFAAGAAgAAAAhAE/sCYByAgAAPAUAAA4AAAAAAAAA&#10;AAAAAAAALgIAAGRycy9lMm9Eb2MueG1sUEsBAi0AFAAGAAgAAAAhAFtYc7DeAAAACwEAAA8AAAAA&#10;AAAAAAAAAAAAzAQAAGRycy9kb3ducmV2LnhtbFBLBQYAAAAABAAEAPMAAADXBQAAAAA=&#10;" fillcolor="#4472c4 [3204]" strokecolor="#1f3763 [1604]" strokeweight="1pt"/>
-                  </w:pict>
-                </mc:Fallback>
-              </mc:AlternateContent>
-            </w:r>
-            <w:r>
-              <w:rPr>
-                <w:rFonts w:ascii="Calibri" w:eastAsia="Times New Roman" w:hAnsi="Calibri" w:cs="Calibri"/>
-                <w:color w:val="000000"/>
-              </w:rPr>
-              <w:t> </w:t>
-            </w:r>
-          </w:p>
-        </w:tc>
-        <w:tc>
-          <w:tcPr>
-            <w:tcW w:w="960" w:type="dxa"/>
-            <w:tcBorders>
-              <w:top w:val="nil"/>
-              <w:left w:val="nil"/>
-              <w:bottom w:val="single" w:sz="4" w:space="0" w:color="auto"/>
-              <w:right w:val="nil"/>
-            </w:tcBorders>
-            <w:shd w:val="clear" w:color="auto" w:fill="auto"/>
-            <w:noWrap/>
-            <w:vAlign w:val="bottom"/>
-            <w:hideMark/>
-          </w:tcPr>
-          <w:p>
-            <w:pPr>
-              <w:spacing w:after="0" w:line="240" w:lineRule="auto"/>
-              <w:rPr>
-                <w:rFonts w:ascii="Calibri" w:eastAsia="Times New Roman" w:hAnsi="Calibri" w:cs="Calibri"/>
-                <w:color w:val="000000"/>
-              </w:rPr>
-            </w:pPr>
-            <w:r>
-              <w:rPr>
-                <w:rFonts w:ascii="Calibri" w:eastAsia="Times New Roman" w:hAnsi="Calibri" w:cs="Calibri"/>
-                <w:color w:val="000000"/>
-              </w:rPr>
-              <w:t> </w:t>
-            </w:r>
-          </w:p>
-        </w:tc>
-        <w:tc>
-          <w:tcPr>
-            <w:tcW w:w="266" w:type="dxa"/>
-            <w:tcBorders>
-              <w:top w:val="nil"/>
-              <w:left w:val="nil"/>
-              <w:bottom w:val="single" w:sz="4" w:space="0" w:color="auto"/>
-              <w:right w:val="nil"/>
-            </w:tcBorders>
-            <w:shd w:val="clear" w:color="auto" w:fill="auto"/>
-            <w:noWrap/>
-            <w:vAlign w:val="bottom"/>
-            <w:hideMark/>
-          </w:tcPr>
-          <w:p>
-            <w:pPr>
-              <w:spacing w:after="0" w:line="240" w:lineRule="auto"/>
-              <w:rPr>
-                <w:rFonts w:ascii="Calibri" w:eastAsia="Times New Roman" w:hAnsi="Calibri" w:cs="Calibri"/>
-                <w:color w:val="000000"/>
-              </w:rPr>
-            </w:pPr>
-            <w:r>
-              <w:rPr>
-                <w:rFonts w:ascii="Calibri" w:eastAsia="Times New Roman" w:hAnsi="Calibri" w:cs="Calibri"/>
-                <w:color w:val="000000"/>
-              </w:rPr>
-              <w:t> </w:t>
-            </w:r>
-          </w:p>
-        </w:tc>
-        <w:tc>
-          <w:tcPr>
-            <w:tcW w:w="266" w:type="dxa"/>
-            <w:tcBorders>
-              <w:top w:val="nil"/>
-              <w:left w:val="nil"/>
-              <w:bottom w:val="single" w:sz="4" w:space="0" w:color="auto"/>
-              <w:right w:val="nil"/>
-            </w:tcBorders>
-            <w:shd w:val="clear" w:color="auto" w:fill="auto"/>
-            <w:noWrap/>
-            <w:vAlign w:val="bottom"/>
-            <w:hideMark/>
-          </w:tcPr>
-          <w:p>
-            <w:pPr>
-              <w:spacing w:after="0" w:line="240" w:lineRule="auto"/>
-              <w:rPr>
-                <w:rFonts w:ascii="Calibri" w:eastAsia="Times New Roman" w:hAnsi="Calibri" w:cs="Calibri"/>
-                <w:color w:val="000000"/>
-              </w:rPr>
-            </w:pPr>
-            <w:r>
-              <w:rPr>
-                <w:rFonts w:ascii="Calibri" w:eastAsia="Times New Roman" w:hAnsi="Calibri" w:cs="Calibri"/>
-                <w:color w:val="000000"/>
-              </w:rPr>
-              <w:t> </w:t>
-            </w:r>
-          </w:p>
-        </w:tc>
-        <w:tc>
-          <w:tcPr>
-            <w:tcW w:w="253" w:type="dxa"/>
-            <w:tcBorders>
-              <w:top w:val="nil"/>
-              <w:left w:val="nil"/>
-              <w:bottom w:val="single" w:sz="4" w:space="0" w:color="auto"/>
-              <w:right w:val="single" w:sz="4" w:space="0" w:color="auto"/>
-            </w:tcBorders>
-            <w:shd w:val="clear" w:color="auto" w:fill="auto"/>
-            <w:noWrap/>
-            <w:vAlign w:val="bottom"/>
-          </w:tcPr>
-          <w:p>
-            <w:pPr>
-              <w:spacing w:after="0" w:line="240" w:lineRule="auto"/>
-              <w:rPr>
-                <w:rFonts w:ascii="Calibri" w:eastAsia="Times New Roman" w:hAnsi="Calibri" w:cs="Calibri"/>
-                <w:color w:val="000000"/>
-              </w:rPr>
-            </w:pPr>
-          </w:p>
-        </w:tc>
-      </w:tr>
-    </w:tbl>
-    <w:p>
-      <w:pPr>
-        <w:rPr>
-          <w:b/>
-          <w:bCs/>
-          <w:highlight w:val="yellow"/>
+      </w:pPr>
+      <w:r>
+        <w:rPr>
+          <w:rFonts w:ascii="Arial" w:hAnsi="Arial" w:cs="Arial"/>
+          <w:noProof/>
+          <w:sz w:val="28"/>
+          <w:szCs w:val="28"/>
+        </w:rPr>
+        <mc:AlternateContent>
+          <mc:Choice Requires="wps">
+            <w:drawing>
+              <wp:anchor distT="0" distB="0" distL="114300" distR="114300" simplePos="0" relativeHeight="251756544" behindDoc="0" locked="0" layoutInCell="1" allowOverlap="1" wp14:anchorId="59067DCC" wp14:editId="0284F2A5">
+                <wp:simplePos x="0" y="0"/>
+                <wp:positionH relativeFrom="column">
+                  <wp:posOffset>967740</wp:posOffset>
+                </wp:positionH>
+                <wp:positionV relativeFrom="paragraph">
+                  <wp:posOffset>160655</wp:posOffset>
+                </wp:positionV>
+                <wp:extent cx="0" cy="571500"/>
+                <wp:effectExtent l="0" t="0" r="38100" b="19050"/>
+                <wp:wrapNone/>
+                <wp:docPr id="6" name="Straight Connector 6"/>
+                <wp:cNvGraphicFramePr/>
+                <a:graphic xmlns:a="http://schemas.openxmlformats.org/drawingml/2006/main">
+                  <a:graphicData uri="http://schemas.microsoft.com/office/word/2010/wordprocessingShape">
+                    <wps:wsp>
+                      <wps:cNvCnPr/>
+                      <wps:spPr>
+                        <a:xfrm>
+                          <a:off x="0" y="0"/>
+                          <a:ext cx="0" cy="571500"/>
+                        </a:xfrm>
+                        <a:prstGeom prst="line">
+                          <a:avLst/>
+                        </a:prstGeom>
+                      </wps:spPr>
+                      <wps:style>
+                        <a:lnRef idx="1">
+                          <a:schemeClr val="accent1"/>
+                        </a:lnRef>
+                        <a:fillRef idx="0">
+                          <a:schemeClr val="accent1"/>
+                        </a:fillRef>
+                        <a:effectRef idx="0">
+                          <a:schemeClr val="accent1"/>
+                        </a:effectRef>
+                        <a:fontRef idx="minor">
+                          <a:schemeClr val="tx1"/>
+                        </a:fontRef>
+                      </wps:style>
+                      <wps:bodyPr/>
+                    </wps:wsp>
+                  </a:graphicData>
+                </a:graphic>
+              </wp:anchor>
+            </w:drawing>
+          </mc:Choice>
+          <mc:Fallback>
+            <w:pict>
+              <v:line w14:anchorId="76A9B79D" id="Straight Connector 6" o:spid="_x0000_s1026" style="position:absolute;z-index:251756544;visibility:visible;mso-wrap-style:square;mso-wrap-distance-left:9pt;mso-wrap-distance-top:0;mso-wrap-distance-right:9pt;mso-wrap-distance-bottom:0;mso-position-horizontal:absolute;mso-position-horizontal-relative:text;mso-position-vertical:absolute;mso-position-vertical-relative:text" from="76.2pt,12.65pt" to="76.2pt,57.65pt" o:gfxdata="UEsDBBQABgAIAAAAIQC2gziS/gAAAOEBAAATAAAAW0NvbnRlbnRfVHlwZXNdLnhtbJSRQU7DMBBF&#10;90jcwfIWJU67QAgl6YK0S0CoHGBkTxKLZGx5TGhvj5O2G0SRWNoz/78nu9wcxkFMGNg6quQqL6RA&#10;0s5Y6ir5vt9lD1JwBDIwOMJKHpHlpr69KfdHjyxSmriSfYz+USnWPY7AufNIadK6MEJMx9ApD/oD&#10;OlTrorhX2lFEilmcO2RdNtjC5xDF9pCuTyYBB5bi6bQ4syoJ3g9WQ0ymaiLzg5KdCXlKLjvcW893&#10;SUOqXwnz5DrgnHtJTxOsQfEKIT7DmDSUCaxw7Rqn8787ZsmRM9e2VmPeBN4uqYvTtW7jvijg9N/y&#10;JsXecLq0q+WD6m8AAAD//wMAUEsDBBQABgAIAAAAIQA4/SH/1gAAAJQBAAALAAAAX3JlbHMvLnJl&#10;bHOkkMFqwzAMhu+DvYPRfXGawxijTi+j0GvpHsDYimMaW0Yy2fr2M4PBMnrbUb/Q94l/f/hMi1qR&#10;JVI2sOt6UJgd+ZiDgffL8ekFlFSbvV0oo4EbChzGx4f9GRdb25HMsYhqlCwG5lrLq9biZkxWOiqY&#10;22YiTra2kYMu1l1tQD30/bPm3wwYN0x18gb45AdQl1tp5j/sFB2T0FQ7R0nTNEV3j6o9feQzro1i&#10;OWA14Fm+Q8a1a8+Bvu/d/dMb2JY5uiPbhG/ktn4cqGU/er3pcvwCAAD//wMAUEsDBBQABgAIAAAA&#10;IQAz79ZdtwEAAMIDAAAOAAAAZHJzL2Uyb0RvYy54bWysU8tu2zAQvBfoPxC815ICxC0Eyzk4SC9B&#10;azTtBzDU0iLAF5aMJf99l5StFE2AoEUuFJfcmd0ZrjY3kzXsCBi1dx1vVjVn4KTvtTt0/NfPu09f&#10;OItJuF4Y76DjJ4j8Zvvxw2YMLVz5wZsekBGJi+0YOj6kFNqqinIAK+LKB3B0qTxakSjEQ9WjGInd&#10;muqqrtfV6LEP6CXESKe38yXfFn6lQKbvSkVIzHScektlxbI+5rXabkR7QBEGLc9tiP/owgrtqOhC&#10;dSuSYE+oX1BZLdFHr9JKelt5pbSEooHUNPVfah4GEaBoIXNiWGyK70crvx33yHTf8TVnTlh6ooeE&#10;Qh+GxHbeOTLQI1tnn8YQW0rfuT2eoxj2mEVPCm3+khw2FW9Pi7cwJSbnQ0mn15+b67rYXj3jAsb0&#10;FbxledNxo11WLVpxvI+JalHqJYWC3MdcuezSyUBONu4HKFJCtZqCLjMEO4PsKOj1hZTgUpOVEF/J&#10;zjCljVmA9dvAc36GQpmvfwEviFLZu7SArXYeX6uepkvLas6/ODDrzhY8+v5U3qRYQ4NSFJ6HOk/i&#10;n3GBP/96298AAAD//wMAUEsDBBQABgAIAAAAIQD+P6uS3wAAAAoBAAAPAAAAZHJzL2Rvd25yZXYu&#10;eG1sTI9BS8NAEIXvgv9hGcGb3TRakZhNKQWxFkppFepxmx2TaHY27G6b9N879VJv89483nyTTwfb&#10;iiP60DhSMB4lIJBKZxqqFHy8v9w9gQhRk9GtI1RwwgDT4voq15lxPW3wuI2V4BIKmVZQx9hlUoay&#10;RqvDyHVIvPty3urI0lfSeN1zuW1lmiSP0uqG+EKtO5zXWP5sD1bByi8W89ny9E3rT9vv0uVu/Ta8&#10;KnV7M8yeQUQc4iUMZ3xGh4KZ9u5AJoiW9SR94KiCdHIP4hz4M/Y8jNmRRS7/v1D8AgAA//8DAFBL&#10;AQItABQABgAIAAAAIQC2gziS/gAAAOEBAAATAAAAAAAAAAAAAAAAAAAAAABbQ29udGVudF9UeXBl&#10;c10ueG1sUEsBAi0AFAAGAAgAAAAhADj9If/WAAAAlAEAAAsAAAAAAAAAAAAAAAAALwEAAF9yZWxz&#10;Ly5yZWxzUEsBAi0AFAAGAAgAAAAhADPv1l23AQAAwgMAAA4AAAAAAAAAAAAAAAAALgIAAGRycy9l&#10;Mm9Eb2MueG1sUEsBAi0AFAAGAAgAAAAhAP4/q5LfAAAACgEAAA8AAAAAAAAAAAAAAAAAEQQAAGRy&#10;cy9kb3ducmV2LnhtbFBLBQYAAAAABAAEAPMAAAAdBQAAAAA=&#10;" strokecolor="#4472c4 [3204]" strokeweight=".5pt">
+                <v:stroke joinstyle="miter"/>
+              </v:line>
+            </w:pict>
+          </mc:Fallback>
+        </mc:AlternateContent>
+      </w:r>
+    </w:p>
+    <w:p>
+      <w:pPr>
+        <w:rPr>
+          <w:rFonts w:ascii="Arial" w:hAnsi="Arial" w:cs="Arial"/>
+          <w:sz w:val="28"/>
+          <w:szCs w:val="28"/>
+        </w:rPr>
+      </w:pPr>
+      <w:r>
+        <w:rPr>
+          <w:rFonts w:ascii="Arial" w:hAnsi="Arial" w:cs="Arial"/>
+          <w:noProof/>
+          <w:sz w:val="28"/>
+          <w:szCs w:val="28"/>
+        </w:rPr>
+        <mc:AlternateContent>
+          <mc:Choice Requires="wps">
+            <w:drawing>
+              <wp:anchor distT="0" distB="0" distL="114300" distR="114300" simplePos="0" relativeHeight="251759616" behindDoc="0" locked="0" layoutInCell="1" allowOverlap="1" wp14:anchorId="429FDFE2" wp14:editId="6CA01451">
+                <wp:simplePos x="0" y="0"/>
+                <wp:positionH relativeFrom="column">
+                  <wp:posOffset>4229100</wp:posOffset>
+                </wp:positionH>
+                <wp:positionV relativeFrom="paragraph">
+                  <wp:posOffset>29210</wp:posOffset>
+                </wp:positionV>
+                <wp:extent cx="0" cy="518160"/>
+                <wp:effectExtent l="0" t="0" r="38100" b="34290"/>
+                <wp:wrapNone/>
+                <wp:docPr id="9" name="Straight Connector 9"/>
+                <wp:cNvGraphicFramePr/>
+                <a:graphic xmlns:a="http://schemas.openxmlformats.org/drawingml/2006/main">
+                  <a:graphicData uri="http://schemas.microsoft.com/office/word/2010/wordprocessingShape">
+                    <wps:wsp>
+                      <wps:cNvCnPr/>
+                      <wps:spPr>
+                        <a:xfrm>
+                          <a:off x="0" y="0"/>
+                          <a:ext cx="0" cy="518160"/>
+                        </a:xfrm>
+                        <a:prstGeom prst="line">
+                          <a:avLst/>
+                        </a:prstGeom>
+                      </wps:spPr>
+                      <wps:style>
+                        <a:lnRef idx="1">
+                          <a:schemeClr val="accent1"/>
+                        </a:lnRef>
+                        <a:fillRef idx="0">
+                          <a:schemeClr val="accent1"/>
+                        </a:fillRef>
+                        <a:effectRef idx="0">
+                          <a:schemeClr val="accent1"/>
+                        </a:effectRef>
+                        <a:fontRef idx="minor">
+                          <a:schemeClr val="tx1"/>
+                        </a:fontRef>
+                      </wps:style>
+                      <wps:bodyPr/>
+                    </wps:wsp>
+                  </a:graphicData>
+                </a:graphic>
+              </wp:anchor>
+            </w:drawing>
+          </mc:Choice>
+          <mc:Fallback>
+            <w:pict>
+              <v:line w14:anchorId="57F63856" id="Straight Connector 9" o:spid="_x0000_s1026" style="position:absolute;z-index:251759616;visibility:visible;mso-wrap-style:square;mso-wrap-distance-left:9pt;mso-wrap-distance-top:0;mso-wrap-distance-right:9pt;mso-wrap-distance-bottom:0;mso-position-horizontal:absolute;mso-position-horizontal-relative:text;mso-position-vertical:absolute;mso-position-vertical-relative:text" from="333pt,2.3pt" to="333pt,43.1pt" o:gfxdata="UEsDBBQABgAIAAAAIQC2gziS/gAAAOEBAAATAAAAW0NvbnRlbnRfVHlwZXNdLnhtbJSRQU7DMBBF&#10;90jcwfIWJU67QAgl6YK0S0CoHGBkTxKLZGx5TGhvj5O2G0SRWNoz/78nu9wcxkFMGNg6quQqL6RA&#10;0s5Y6ir5vt9lD1JwBDIwOMJKHpHlpr69KfdHjyxSmriSfYz+USnWPY7AufNIadK6MEJMx9ApD/oD&#10;OlTrorhX2lFEilmcO2RdNtjC5xDF9pCuTyYBB5bi6bQ4syoJ3g9WQ0ymaiLzg5KdCXlKLjvcW893&#10;SUOqXwnz5DrgnHtJTxOsQfEKIT7DmDSUCaxw7Rqn8787ZsmRM9e2VmPeBN4uqYvTtW7jvijg9N/y&#10;JsXecLq0q+WD6m8AAAD//wMAUEsDBBQABgAIAAAAIQA4/SH/1gAAAJQBAAALAAAAX3JlbHMvLnJl&#10;bHOkkMFqwzAMhu+DvYPRfXGawxijTi+j0GvpHsDYimMaW0Yy2fr2M4PBMnrbUb/Q94l/f/hMi1qR&#10;JVI2sOt6UJgd+ZiDgffL8ekFlFSbvV0oo4EbChzGx4f9GRdb25HMsYhqlCwG5lrLq9biZkxWOiqY&#10;22YiTra2kYMu1l1tQD30/bPm3wwYN0x18gb45AdQl1tp5j/sFB2T0FQ7R0nTNEV3j6o9feQzro1i&#10;OWA14Fm+Q8a1a8+Bvu/d/dMb2JY5uiPbhG/ktn4cqGU/er3pcvwCAAD//wMAUEsDBBQABgAIAAAA&#10;IQBc/1WZtgEAAMIDAAAOAAAAZHJzL2Uyb0RvYy54bWysU8GO0zAQvSPxD5bvNM1KrHajpnvoCi4I&#10;KhY+wOuMG0u2xxqbNv17xk6bRYCEQFwcjz3vzbznyeZh8k4cgZLF0Mt2tZYCgsbBhkMvv3559+ZO&#10;ipRVGJTDAL08Q5IP29evNqfYwQ2O6AYgwSQhdafYyzHn2DVN0iN4lVYYIfClQfIqc0iHZiB1Ynbv&#10;mpv1+rY5IQ2RUENKfPo4X8pt5TcGdP5kTIIsXC+5t1xXqutzWZvtRnUHUnG0+tKG+ocuvLKBiy5U&#10;jyor8Y3sL1TeasKEJq80+gaNsRqqBlbTrn9S8zSqCFULm5PiYlP6f7T643FPwg69vJciKM9P9JRJ&#10;2cOYxQ5DYAORxH3x6RRTx+m7sKdLlOKeiujJkC9fliOm6u158RamLPR8qPn0bXvX3lbbmxdcpJTf&#10;A3pRNr10NhTVqlPHDylzLU69pnBQ+pgr110+OyjJLnwGw0q4VlvRdYZg50gcFb++0hpCbosS5qvZ&#10;BWascwtw/WfgJb9Aoc7X34AXRK2MIS9gbwPS76rn6dqymfOvDsy6iwXPOJzrm1RreFCqwstQl0n8&#10;Ma7wl19v+x0AAP//AwBQSwMEFAAGAAgAAAAhAMvvFrHdAAAACAEAAA8AAABkcnMvZG93bnJldi54&#10;bWxMj0FLw0AUhO+C/2F5gje7MchSYl5KKYi1IMUq1OM2+0yi2bdhd9uk/94VD3ocZpj5plxMthcn&#10;8qFzjHA7y0AQ18503CC8vT7czEGEqNno3jEhnCnAorq8KHVh3MgvdNrFRqQSDoVGaGMcCilD3ZLV&#10;YeYG4uR9OG91TNI30ng9pnLbyzzLlLS647TQ6oFWLdVfu6NFePbr9Wq5OX/y9t2O+3yz3z5Nj4jX&#10;V9PyHkSkKf6F4Qc/oUOVmA7uyCaIHkEplb5EhDsFIvm/+oAwVznIqpT/D1TfAAAA//8DAFBLAQIt&#10;ABQABgAIAAAAIQC2gziS/gAAAOEBAAATAAAAAAAAAAAAAAAAAAAAAABbQ29udGVudF9UeXBlc10u&#10;eG1sUEsBAi0AFAAGAAgAAAAhADj9If/WAAAAlAEAAAsAAAAAAAAAAAAAAAAALwEAAF9yZWxzLy5y&#10;ZWxzUEsBAi0AFAAGAAgAAAAhAFz/VZm2AQAAwgMAAA4AAAAAAAAAAAAAAAAALgIAAGRycy9lMm9E&#10;b2MueG1sUEsBAi0AFAAGAAgAAAAhAMvvFrHdAAAACAEAAA8AAAAAAAAAAAAAAAAAEAQAAGRycy9k&#10;b3ducmV2LnhtbFBLBQYAAAAABAAEAPMAAAAaBQAAAAA=&#10;" strokecolor="#4472c4 [3204]" strokeweight=".5pt">
+                <v:stroke joinstyle="miter"/>
+              </v:line>
+            </w:pict>
+          </mc:Fallback>
+        </mc:AlternateContent>
+      </w:r>
+      <w:r>
+        <w:rPr>
+          <w:rFonts w:ascii="Arial" w:hAnsi="Arial" w:cs="Arial"/>
+          <w:noProof/>
+          <w:sz w:val="28"/>
+          <w:szCs w:val="28"/>
+        </w:rPr>
+        <mc:AlternateContent>
+          <mc:Choice Requires="wps">
+            <w:drawing>
+              <wp:anchor distT="0" distB="0" distL="114300" distR="114300" simplePos="0" relativeHeight="251758592" behindDoc="0" locked="0" layoutInCell="1" allowOverlap="1" wp14:anchorId="534E80A4" wp14:editId="06A78A49">
+                <wp:simplePos x="0" y="0"/>
+                <wp:positionH relativeFrom="column">
+                  <wp:posOffset>2476500</wp:posOffset>
+                </wp:positionH>
+                <wp:positionV relativeFrom="paragraph">
+                  <wp:posOffset>21590</wp:posOffset>
+                </wp:positionV>
+                <wp:extent cx="15240" cy="480060"/>
+                <wp:effectExtent l="0" t="0" r="22860" b="34290"/>
+                <wp:wrapNone/>
+                <wp:docPr id="8" name="Straight Connector 8"/>
+                <wp:cNvGraphicFramePr/>
+                <a:graphic xmlns:a="http://schemas.openxmlformats.org/drawingml/2006/main">
+                  <a:graphicData uri="http://schemas.microsoft.com/office/word/2010/wordprocessingShape">
+                    <wps:wsp>
+                      <wps:cNvCnPr/>
+                      <wps:spPr>
+                        <a:xfrm>
+                          <a:off x="0" y="0"/>
+                          <a:ext cx="15240" cy="480060"/>
+                        </a:xfrm>
+                        <a:prstGeom prst="line">
+                          <a:avLst/>
+                        </a:prstGeom>
+                      </wps:spPr>
+                      <wps:style>
+                        <a:lnRef idx="1">
+                          <a:schemeClr val="accent1"/>
+                        </a:lnRef>
+                        <a:fillRef idx="0">
+                          <a:schemeClr val="accent1"/>
+                        </a:fillRef>
+                        <a:effectRef idx="0">
+                          <a:schemeClr val="accent1"/>
+                        </a:effectRef>
+                        <a:fontRef idx="minor">
+                          <a:schemeClr val="tx1"/>
+                        </a:fontRef>
+                      </wps:style>
+                      <wps:bodyPr/>
+                    </wps:wsp>
+                  </a:graphicData>
+                </a:graphic>
+              </wp:anchor>
+            </w:drawing>
+          </mc:Choice>
+          <mc:Fallback>
+            <w:pict>
+              <v:line w14:anchorId="7DE3995E" id="Straight Connector 8" o:spid="_x0000_s1026" style="position:absolute;z-index:251758592;visibility:visible;mso-wrap-style:square;mso-wrap-distance-left:9pt;mso-wrap-distance-top:0;mso-wrap-distance-right:9pt;mso-wrap-distance-bottom:0;mso-position-horizontal:absolute;mso-position-horizontal-relative:text;mso-position-vertical:absolute;mso-position-vertical-relative:text" from="195pt,1.7pt" to="196.2pt,39.5pt" o:gfxdata="UEsDBBQABgAIAAAAIQC2gziS/gAAAOEBAAATAAAAW0NvbnRlbnRfVHlwZXNdLnhtbJSRQU7DMBBF&#10;90jcwfIWJU67QAgl6YK0S0CoHGBkTxKLZGx5TGhvj5O2G0SRWNoz/78nu9wcxkFMGNg6quQqL6RA&#10;0s5Y6ir5vt9lD1JwBDIwOMJKHpHlpr69KfdHjyxSmriSfYz+USnWPY7AufNIadK6MEJMx9ApD/oD&#10;OlTrorhX2lFEilmcO2RdNtjC5xDF9pCuTyYBB5bi6bQ4syoJ3g9WQ0ymaiLzg5KdCXlKLjvcW893&#10;SUOqXwnz5DrgnHtJTxOsQfEKIT7DmDSUCaxw7Rqn8787ZsmRM9e2VmPeBN4uqYvTtW7jvijg9N/y&#10;JsXecLq0q+WD6m8AAAD//wMAUEsDBBQABgAIAAAAIQA4/SH/1gAAAJQBAAALAAAAX3JlbHMvLnJl&#10;bHOkkMFqwzAMhu+DvYPRfXGawxijTi+j0GvpHsDYimMaW0Yy2fr2M4PBMnrbUb/Q94l/f/hMi1qR&#10;JVI2sOt6UJgd+ZiDgffL8ekFlFSbvV0oo4EbChzGx4f9GRdb25HMsYhqlCwG5lrLq9biZkxWOiqY&#10;22YiTra2kYMu1l1tQD30/bPm3wwYN0x18gb45AdQl1tp5j/sFB2T0FQ7R0nTNEV3j6o9feQzro1i&#10;OWA14Fm+Q8a1a8+Bvu/d/dMb2JY5uiPbhG/ktn4cqGU/er3pcvwCAAD//wMAUEsDBBQABgAIAAAA&#10;IQADffLjugEAAMYDAAAOAAAAZHJzL2Uyb0RvYy54bWysU8GOEzEMvSPxD1HudKbVgqpRp3voCi4I&#10;KhY+IJtxOpGSOHJCO/17nLSdRSwSAnHxxImf7ffs2dxP3okjULIYerlctFJA0DjYcOjlt6/v36yl&#10;SFmFQTkM0MszJHm/ff1qc4odrHBENwAJThJSd4q9HHOOXdMkPYJXaYERAj8aJK8yu3RoBlInzu5d&#10;s2rbd80JaYiEGlLi24fLo9zW/MaAzp+NSZCF6yX3lqulap+KbbYb1R1IxdHqaxvqH7rwygYuOqd6&#10;UFmJ72RfpPJWEyY0eaHRN2iM1VA5MJtl+wubx1FFqFxYnBRnmdL/S6s/Hfck7NBLHlRQnkf0mEnZ&#10;w5jFDkNgAZHEuuh0iqnj8F3Y09VLcU+F9GTIly/TEVPV9jxrC1MWmi+Xb1d3PADNL3drHlyVvnnG&#10;Rkr5A6AX5dBLZ0Nhrjp1/Jgy1+PQWwg7pZdL9XrKZwcl2IUvYJhNqVfRdY9g50gcFW+A0hpCXhY2&#10;nK9GF5ixzs3A9s/Aa3yBQt2xvwHPiFoZQ57B3gak31XP061lc4m/KXDhXSR4wuFc51Kl4WWpDK+L&#10;XbbxZ7/Cn3+/7Q8AAAD//wMAUEsDBBQABgAIAAAAIQCUCs2h4AAAAAgBAAAPAAAAZHJzL2Rvd25y&#10;ZXYueG1sTI9BS8NAEIXvgv9hGcGb3ZiKmphNKQWxFqTYFupxmx2TaHY27G6b9N87nvT2hvd4871i&#10;NtpOnNCH1pGC20kCAqlypqVawW77fPMIIkRNRneOUMEZA8zKy4tC58YN9I6nTawFl1DItYImxj6X&#10;MlQNWh0mrkdi79N5qyOfvpbG64HLbSfTJLmXVrfEHxrd46LB6ntztAre/HK5mK/OX7T+sMM+Xe3X&#10;r+OLUtdX4/wJRMQx/oXhF5/RoWSmgzuSCaJTMM0S3hJZ3IFgf5qlLA4KHrIEZFnI/wPKHwAAAP//&#10;AwBQSwECLQAUAAYACAAAACEAtoM4kv4AAADhAQAAEwAAAAAAAAAAAAAAAAAAAAAAW0NvbnRlbnRf&#10;VHlwZXNdLnhtbFBLAQItABQABgAIAAAAIQA4/SH/1gAAAJQBAAALAAAAAAAAAAAAAAAAAC8BAABf&#10;cmVscy8ucmVsc1BLAQItABQABgAIAAAAIQADffLjugEAAMYDAAAOAAAAAAAAAAAAAAAAAC4CAABk&#10;cnMvZTJvRG9jLnhtbFBLAQItABQABgAIAAAAIQCUCs2h4AAAAAgBAAAPAAAAAAAAAAAAAAAAABQE&#10;AABkcnMvZG93bnJldi54bWxQSwUGAAAAAAQABADzAAAAIQUAAAAA&#10;" strokecolor="#4472c4 [3204]" strokeweight=".5pt">
+                <v:stroke joinstyle="miter"/>
+              </v:line>
+            </w:pict>
+          </mc:Fallback>
+        </mc:AlternateContent>
+      </w:r>
+      <w:r>
+        <w:rPr>
+          <w:rFonts w:ascii="Arial" w:hAnsi="Arial" w:cs="Arial"/>
+          <w:noProof/>
+          <w:sz w:val="28"/>
+          <w:szCs w:val="28"/>
+        </w:rPr>
+        <mc:AlternateContent>
+          <mc:Choice Requires="wps">
+            <w:drawing>
+              <wp:anchor distT="0" distB="0" distL="114300" distR="114300" simplePos="0" relativeHeight="251757568" behindDoc="0" locked="0" layoutInCell="1" allowOverlap="1" wp14:anchorId="0950FCCC" wp14:editId="101D52C3">
+                <wp:simplePos x="0" y="0"/>
+                <wp:positionH relativeFrom="column">
+                  <wp:posOffset>967740</wp:posOffset>
+                </wp:positionH>
+                <wp:positionV relativeFrom="paragraph">
+                  <wp:posOffset>13970</wp:posOffset>
+                </wp:positionV>
+                <wp:extent cx="3284220" cy="22860"/>
+                <wp:effectExtent l="0" t="0" r="30480" b="34290"/>
+                <wp:wrapNone/>
+                <wp:docPr id="7" name="Straight Connector 7"/>
+                <wp:cNvGraphicFramePr/>
+                <a:graphic xmlns:a="http://schemas.openxmlformats.org/drawingml/2006/main">
+                  <a:graphicData uri="http://schemas.microsoft.com/office/word/2010/wordprocessingShape">
+                    <wps:wsp>
+                      <wps:cNvCnPr/>
+                      <wps:spPr>
+                        <a:xfrm flipV="1">
+                          <a:off x="0" y="0"/>
+                          <a:ext cx="3284220" cy="22860"/>
+                        </a:xfrm>
+                        <a:prstGeom prst="line">
+                          <a:avLst/>
+                        </a:prstGeom>
+                      </wps:spPr>
+                      <wps:style>
+                        <a:lnRef idx="1">
+                          <a:schemeClr val="accent1"/>
+                        </a:lnRef>
+                        <a:fillRef idx="0">
+                          <a:schemeClr val="accent1"/>
+                        </a:fillRef>
+                        <a:effectRef idx="0">
+                          <a:schemeClr val="accent1"/>
+                        </a:effectRef>
+                        <a:fontRef idx="minor">
+                          <a:schemeClr val="tx1"/>
+                        </a:fontRef>
+                      </wps:style>
+                      <wps:bodyPr/>
+                    </wps:wsp>
+                  </a:graphicData>
+                </a:graphic>
+              </wp:anchor>
+            </w:drawing>
+          </mc:Choice>
+          <mc:Fallback>
+            <w:pict>
+              <v:line w14:anchorId="2CE93A63" id="Straight Connector 7" o:spid="_x0000_s1026" style="position:absolute;flip:y;z-index:251757568;visibility:visible;mso-wrap-style:square;mso-wrap-distance-left:9pt;mso-wrap-distance-top:0;mso-wrap-distance-right:9pt;mso-wrap-distance-bottom:0;mso-position-horizontal:absolute;mso-position-horizontal-relative:text;mso-position-vertical:absolute;mso-position-vertical-relative:text" from="76.2pt,1.1pt" to="334.8pt,2.9pt" o:gfxdata="UEsDBBQABgAIAAAAIQC2gziS/gAAAOEBAAATAAAAW0NvbnRlbnRfVHlwZXNdLnhtbJSRQU7DMBBF&#10;90jcwfIWJU67QAgl6YK0S0CoHGBkTxKLZGx5TGhvj5O2G0SRWNoz/78nu9wcxkFMGNg6quQqL6RA&#10;0s5Y6ir5vt9lD1JwBDIwOMJKHpHlpr69KfdHjyxSmriSfYz+USnWPY7AufNIadK6MEJMx9ApD/oD&#10;OlTrorhX2lFEilmcO2RdNtjC5xDF9pCuTyYBB5bi6bQ4syoJ3g9WQ0ymaiLzg5KdCXlKLjvcW893&#10;SUOqXwnz5DrgnHtJTxOsQfEKIT7DmDSUCaxw7Rqn8787ZsmRM9e2VmPeBN4uqYvTtW7jvijg9N/y&#10;JsXecLq0q+WD6m8AAAD//wMAUEsDBBQABgAIAAAAIQA4/SH/1gAAAJQBAAALAAAAX3JlbHMvLnJl&#10;bHOkkMFqwzAMhu+DvYPRfXGawxijTi+j0GvpHsDYimMaW0Yy2fr2M4PBMnrbUb/Q94l/f/hMi1qR&#10;JVI2sOt6UJgd+ZiDgffL8ekFlFSbvV0oo4EbChzGx4f9GRdb25HMsYhqlCwG5lrLq9biZkxWOiqY&#10;22YiTra2kYMu1l1tQD30/bPm3wwYN0x18gb45AdQl1tp5j/sFB2T0FQ7R0nTNEV3j6o9feQzro1i&#10;OWA14Fm+Q8a1a8+Bvu/d/dMb2JY5uiPbhG/ktn4cqGU/er3pcvwCAAD//wMAUEsDBBQABgAIAAAA&#10;IQBU8BdkxgEAANEDAAAOAAAAZHJzL2Uyb0RvYy54bWysU02P0zAQvSPxHyzfadKAdquo6R66gguC&#10;imW5e51xY8lfGpsm/feMnTYgQEis9mJl7Hlv5r2ZbO8ma9gJMGrvOr5e1ZyBk77X7tjxx6/v32w4&#10;i0m4XhjvoONniPxu9/rVdgwtNH7wpgdkROJiO4aODymFtqqiHMCKuPIBHD0qj1YkCvFY9ShGYrem&#10;aur6pho99gG9hBjp9n5+5LvCrxTI9FmpCImZjlNvqZxYzqd8VrutaI8owqDlpQ3xjC6s0I6KLlT3&#10;Ign2HfUfVFZL9NGrtJLeVl4pLaFoIDXr+jc1D4MIULSQOTEsNsWXo5WfTgdkuu/4LWdOWBrRQ0Kh&#10;j0Nie+8cGeiR3WafxhBbSt+7A16iGA6YRU8KLVNGh2+0AsUGEsam4vJ5cRmmxCRdvm0275qGhiHp&#10;rWk2N2UK1UyT6QLG9AG8Zfmj40a7bIJoxeljTFSaUq8pFOS25kbKVzobyMnGfQFFwqjg3FJZKdgb&#10;ZCdByyCkBJfWWRjxlewMU9qYBViXsv8EXvIzFMq6/Q94QZTK3qUFbLXz+Lfqabq2rOb8qwOz7mzB&#10;k+/PZUTFGtqbovCy43kxf40L/OefuPsBAAD//wMAUEsDBBQABgAIAAAAIQCXPVgP3AAAAAcBAAAP&#10;AAAAZHJzL2Rvd25yZXYueG1sTI5BS8NAEIXvgv9hGcGL2I3BhhqzKSLqoZ5aFfQ2yY5JaHY2ZLdp&#10;/PeOp3p8vMf3vmI9u15NNIbOs4GbRQKKuPa248bA+9vz9QpUiMgWe89k4IcCrMvzswJz64+8pWkX&#10;GyUQDjkaaGMccq1D3ZLDsPADsXTffnQYJY6NtiMeBe56nSZJph12LA8tDvTYUr3fHZyBr+DD08em&#10;ml72282MV68x/aytMZcX88M9qEhzPI3hT1/UoRSnyh/YBtVLXqa3MjWQpqCkz7K7DFRlYLkCXRb6&#10;v3/5CwAA//8DAFBLAQItABQABgAIAAAAIQC2gziS/gAAAOEBAAATAAAAAAAAAAAAAAAAAAAAAABb&#10;Q29udGVudF9UeXBlc10ueG1sUEsBAi0AFAAGAAgAAAAhADj9If/WAAAAlAEAAAsAAAAAAAAAAAAA&#10;AAAALwEAAF9yZWxzLy5yZWxzUEsBAi0AFAAGAAgAAAAhAFTwF2TGAQAA0QMAAA4AAAAAAAAAAAAA&#10;AAAALgIAAGRycy9lMm9Eb2MueG1sUEsBAi0AFAAGAAgAAAAhAJc9WA/cAAAABwEAAA8AAAAAAAAA&#10;AAAAAAAAIAQAAGRycy9kb3ducmV2LnhtbFBLBQYAAAAABAAEAPMAAAApBQAAAAA=&#10;" strokecolor="#4472c4 [3204]" strokeweight=".5pt">
+                <v:stroke joinstyle="miter"/>
+              </v:line>
+            </w:pict>
+          </mc:Fallback>
+        </mc:AlternateContent>
+      </w:r>
+    </w:p>
+    <w:p>
+      <w:pPr>
+        <w:rPr>
+          <w:rFonts w:ascii="Arial" w:hAnsi="Arial" w:cs="Arial"/>
+          <w:sz w:val="28"/>
+          <w:szCs w:val="28"/>
+        </w:rPr>
+      </w:pPr>
+      <w:r>
+        <w:rPr>
+          <w:rFonts w:ascii="Arial" w:hAnsi="Arial" w:cs="Arial"/>
+          <w:noProof/>
+          <w:sz w:val="28"/>
+          <w:szCs w:val="28"/>
+        </w:rPr>
+        <mc:AlternateContent>
+          <mc:Choice Requires="wps">
+            <w:drawing>
+              <wp:anchor distT="0" distB="0" distL="114300" distR="114300" simplePos="0" relativeHeight="251755520" behindDoc="0" locked="0" layoutInCell="1" allowOverlap="1" wp14:anchorId="793A0937" wp14:editId="74F7C55E">
+                <wp:simplePos x="0" y="0"/>
+                <wp:positionH relativeFrom="column">
+                  <wp:posOffset>3329940</wp:posOffset>
+                </wp:positionH>
+                <wp:positionV relativeFrom="paragraph">
+                  <wp:posOffset>5080</wp:posOffset>
+                </wp:positionV>
+                <wp:extent cx="1120140" cy="419100"/>
+                <wp:effectExtent l="0" t="0" r="22860" b="19050"/>
+                <wp:wrapNone/>
+                <wp:docPr id="5" name="Rectangle 5"/>
+                <wp:cNvGraphicFramePr/>
+                <a:graphic xmlns:a="http://schemas.openxmlformats.org/drawingml/2006/main">
+                  <a:graphicData uri="http://schemas.microsoft.com/office/word/2010/wordprocessingShape">
+                    <wps:wsp>
+                      <wps:cNvSpPr/>
+                      <wps:spPr>
+                        <a:xfrm>
+                          <a:off x="0" y="0"/>
+                          <a:ext cx="1120140" cy="419100"/>
+                        </a:xfrm>
+                        <a:prstGeom prst="rect">
+                          <a:avLst/>
+                        </a:prstGeom>
+                      </wps:spPr>
+                      <wps:style>
+                        <a:lnRef idx="2">
+                          <a:schemeClr val="accent1">
+                            <a:shade val="50000"/>
+                          </a:schemeClr>
+                        </a:lnRef>
+                        <a:fillRef idx="1">
+                          <a:schemeClr val="accent1"/>
+                        </a:fillRef>
+                        <a:effectRef idx="0">
+                          <a:schemeClr val="accent1"/>
+                        </a:effectRef>
+                        <a:fontRef idx="minor">
+                          <a:schemeClr val="lt1"/>
+                        </a:fontRef>
+                      </wps:style>
+                      <wps:txbx>
+                        <w:txbxContent>
+                          <w:p>
+                            <w:pPr>
+                              <w:jc w:val="center"/>
+                              <w:rPr>
+                                <w:sz w:val="16"/>
+                                <w:szCs w:val="16"/>
+                              </w:rPr>
+                            </w:pPr>
+                            <w:r>
+                              <w:rPr>
+                                <w:sz w:val="16"/>
+                                <w:szCs w:val="16"/>
+                              </w:rPr>
+                              <w:t xml:space="preserve">Delilah Andrusko </w:t>
+                            </w:r>
+                            <w:r>
+                              <w:rPr>
+                                <w:sz w:val="16"/>
+                                <w:szCs w:val="16"/>
+                              </w:rPr>
+                              <w:t>Developer</w:t>
+                            </w:r>
+                          </w:p>
+                          <w:p/>
+                        </w:txbxContent>
+                      </wps:txbx>
+                      <wps:bodyPr rot="0" spcFirstLastPara="0" vertOverflow="overflow" horzOverflow="overflow" vert="horz" wrap="square" lIns="91440" tIns="45720" rIns="91440" bIns="45720" numCol="1" spcCol="0" rtlCol="0" fromWordArt="0" anchor="ctr" anchorCtr="0" forceAA="0" compatLnSpc="1">
+                        <a:prstTxWarp prst="textNoShape">
+                          <a:avLst/>
+                        </a:prstTxWarp>
+                        <a:noAutofit/>
+                      </wps:bodyPr>
+                    </wps:wsp>
+                  </a:graphicData>
+                </a:graphic>
+                <wp14:sizeRelH relativeFrom="margin">
+                  <wp14:pctWidth>0</wp14:pctWidth>
+                </wp14:sizeRelH>
+                <wp14:sizeRelV relativeFrom="margin">
+                  <wp14:pctHeight>0</wp14:pctHeight>
+                </wp14:sizeRelV>
+              </wp:anchor>
+            </w:drawing>
+          </mc:Choice>
+          <mc:Fallback>
+            <w:pict>
+              <v:rect w14:anchorId="793A0937" id="Rectangle 5" o:spid="_x0000_s1027" style="position:absolute;margin-left:262.2pt;margin-top:.4pt;width:88.2pt;height:33pt;z-index:251755520;visibility:visible;mso-wrap-style:square;mso-width-percent:0;mso-height-percent:0;mso-wrap-distance-left:9pt;mso-wrap-distance-top:0;mso-wrap-distance-right:9pt;mso-wrap-distance-bottom:0;mso-position-horizontal:absolute;mso-position-horizontal-relative:text;mso-position-vertical:absolute;mso-position-vertical-relative:text;mso-width-percent:0;mso-height-percent:0;mso-width-relative:margin;mso-height-relative:margin;v-text-anchor:middle" o:gfxdata="UEsDBBQABgAIAAAAIQC2gziS/gAAAOEBAAATAAAAW0NvbnRlbnRfVHlwZXNdLnhtbJSRQU7DMBBF&#10;90jcwfIWJU67QAgl6YK0S0CoHGBkTxKLZGx5TGhvj5O2G0SRWNoz/78nu9wcxkFMGNg6quQqL6RA&#10;0s5Y6ir5vt9lD1JwBDIwOMJKHpHlpr69KfdHjyxSmriSfYz+USnWPY7AufNIadK6MEJMx9ApD/oD&#10;OlTrorhX2lFEilmcO2RdNtjC5xDF9pCuTyYBB5bi6bQ4syoJ3g9WQ0ymaiLzg5KdCXlKLjvcW893&#10;SUOqXwnz5DrgnHtJTxOsQfEKIT7DmDSUCaxw7Rqn8787ZsmRM9e2VmPeBN4uqYvTtW7jvijg9N/y&#10;JsXecLq0q+WD6m8AAAD//wMAUEsDBBQABgAIAAAAIQA4/SH/1gAAAJQBAAALAAAAX3JlbHMvLnJl&#10;bHOkkMFqwzAMhu+DvYPRfXGawxijTi+j0GvpHsDYimMaW0Yy2fr2M4PBMnrbUb/Q94l/f/hMi1qR&#10;JVI2sOt6UJgd+ZiDgffL8ekFlFSbvV0oo4EbChzGx4f9GRdb25HMsYhqlCwG5lrLq9biZkxWOiqY&#10;22YiTra2kYMu1l1tQD30/bPm3wwYN0x18gb45AdQl1tp5j/sFB2T0FQ7R0nTNEV3j6o9feQzro1i&#10;OWA14Fm+Q8a1a8+Bvu/d/dMb2JY5uiPbhG/ktn4cqGU/er3pcvwCAAD//wMAUEsDBBQABgAIAAAA&#10;IQA3uvIEewIAAEsFAAAOAAAAZHJzL2Uyb0RvYy54bWysVE1v2zAMvQ/YfxB0X20HybYGdYqgRYcB&#10;RVv0Az0rshQbkEWNUmJnv36U7LhFW+wwzAdZFMlH8ZHU2XnfGrZX6BuwJS9Ocs6UlVA1dlvyp8er&#10;L98580HYShiwquQH5fn56vOns84t1QxqMJVCRiDWLztX8joEt8wyL2vVCn8CTllSasBWBBJxm1Uo&#10;OkJvTTbL869ZB1g5BKm8p9PLQclXCV9rJcOt1l4FZkpOdwtpxbRu4pqtzsRyi8LVjRyvIf7hFq1o&#10;LAWdoC5FEGyHzTuotpEIHnQ4kdBmoHUjVcqBsinyN9k81MKplAuR491Ek/9/sPJmf4esqUq+4MyK&#10;lkp0T6QJuzWKLSI9nfNLsnpwdzhKnrYx115jG/+UBesTpYeJUtUHJumwKCivOTEvSTcvTos8cZ69&#10;eDv04YeClsVNyZGiJybF/toHikimRxMS4m2G+GkXDkbFKxh7rzSlQRFnyTs1kLowyPaCSi+kVDYU&#10;g6oWlRqOFzl9MUkKMnkkKQFGZN0YM2GPALE532MPMKN9dFWp/ybn/G8XG5wnjxQZbJic28YCfgRg&#10;KKsx8mB/JGmgJrIU+k2fSpws48kGqgOVHWGYB+/kVUPsXwsf7gTSAFDBaKjDLS3aQFdyGHec1YC/&#10;PzqP9tSXpOWso4Equf+1E6g4Mz8tdexpMY99EJIwX3ybkYCvNZvXGrtrL4AKV9Dz4WTaRvtgjluN&#10;0D7T7K9jVFIJKyl2yWXAo3ARhkGn10Oq9TqZ0dQ5Ea7tg5MRPPIcu+uxfxboxhYM1Lw3cBw+sXzT&#10;iYNt9LSw3gXQTWrTF17HCtDEplYaX5f4JLyWk9XLG7j6AwAA//8DAFBLAwQUAAYACAAAACEA3kG6&#10;xNsAAAAHAQAADwAAAGRycy9kb3ducmV2LnhtbEyPzW7CMBCE75X6DtYi9VYcEA0ojYMqpF4q9QDl&#10;AZZ4Gwf8E8UOSd6+21N729WMZr4p95Oz4k59bINXsFpmIMjXQbe+UXD+en/egYgJvUYbPCmYKcK+&#10;enwosdBh9Ee6n1IjOMTHAhWYlLpCylgbchiXoSPP2nfoHSZ++0bqHkcOd1ausyyXDlvPDQY7Ohiq&#10;b6fBcQnScV5tx8Pt00wfLdn5SsOs1NNiensFkWhKf2b4xWd0qJjpEgavo7AKXtabDVsV8ACWt1nG&#10;x0VBnu9AVqX8z1/9AAAA//8DAFBLAQItABQABgAIAAAAIQC2gziS/gAAAOEBAAATAAAAAAAAAAAA&#10;AAAAAAAAAABbQ29udGVudF9UeXBlc10ueG1sUEsBAi0AFAAGAAgAAAAhADj9If/WAAAAlAEAAAsA&#10;AAAAAAAAAAAAAAAALwEAAF9yZWxzLy5yZWxzUEsBAi0AFAAGAAgAAAAhADe68gR7AgAASwUAAA4A&#10;AAAAAAAAAAAAAAAALgIAAGRycy9lMm9Eb2MueG1sUEsBAi0AFAAGAAgAAAAhAN5BusTbAAAABwEA&#10;AA8AAAAAAAAAAAAAAAAA1QQAAGRycy9kb3ducmV2LnhtbFBLBQYAAAAABAAEAPMAAADdBQAAAAA=&#10;" fillcolor="#4472c4 [3204]" strokecolor="#1f3763 [1604]" strokeweight="1pt">
+                <v:textbox>
+                  <w:txbxContent>
+                    <w:p>
+                      <w:pPr>
+                        <w:jc w:val="center"/>
+                        <w:rPr>
+                          <w:sz w:val="16"/>
+                          <w:szCs w:val="16"/>
+                        </w:rPr>
+                      </w:pPr>
+                      <w:r>
+                        <w:rPr>
+                          <w:sz w:val="16"/>
+                          <w:szCs w:val="16"/>
+                        </w:rPr>
+                        <w:t xml:space="preserve">Delilah Andrusko </w:t>
+                      </w:r>
+                      <w:r>
+                        <w:rPr>
+                          <w:sz w:val="16"/>
+                          <w:szCs w:val="16"/>
+                        </w:rPr>
+                        <w:t>Developer</w:t>
+                      </w:r>
+                    </w:p>
+                    <w:p/>
+                  </w:txbxContent>
+                </v:textbox>
+              </v:rect>
+            </w:pict>
+          </mc:Fallback>
+        </mc:AlternateContent>
+      </w:r>
+      <w:r>
+        <w:rPr>
+          <w:rFonts w:ascii="Arial" w:hAnsi="Arial" w:cs="Arial"/>
+          <w:noProof/>
+          <w:sz w:val="28"/>
+          <w:szCs w:val="28"/>
+        </w:rPr>
+        <mc:AlternateContent>
+          <mc:Choice Requires="wps">
+            <w:drawing>
+              <wp:anchor distT="0" distB="0" distL="114300" distR="114300" simplePos="0" relativeHeight="251753472" behindDoc="0" locked="0" layoutInCell="1" allowOverlap="1" wp14:anchorId="61DFBDFF" wp14:editId="27FAE823">
+                <wp:simplePos x="0" y="0"/>
+                <wp:positionH relativeFrom="column">
+                  <wp:posOffset>1912620</wp:posOffset>
+                </wp:positionH>
+                <wp:positionV relativeFrom="paragraph">
+                  <wp:posOffset>43180</wp:posOffset>
+                </wp:positionV>
+                <wp:extent cx="1120140" cy="419100"/>
+                <wp:effectExtent l="0" t="0" r="22860" b="19050"/>
+                <wp:wrapNone/>
+                <wp:docPr id="4" name="Rectangle 4"/>
+                <wp:cNvGraphicFramePr/>
+                <a:graphic xmlns:a="http://schemas.openxmlformats.org/drawingml/2006/main">
+                  <a:graphicData uri="http://schemas.microsoft.com/office/word/2010/wordprocessingShape">
+                    <wps:wsp>
+                      <wps:cNvSpPr/>
+                      <wps:spPr>
+                        <a:xfrm>
+                          <a:off x="0" y="0"/>
+                          <a:ext cx="1120140" cy="419100"/>
+                        </a:xfrm>
+                        <a:prstGeom prst="rect">
+                          <a:avLst/>
+                        </a:prstGeom>
+                      </wps:spPr>
+                      <wps:style>
+                        <a:lnRef idx="2">
+                          <a:schemeClr val="accent1">
+                            <a:shade val="50000"/>
+                          </a:schemeClr>
+                        </a:lnRef>
+                        <a:fillRef idx="1">
+                          <a:schemeClr val="accent1"/>
+                        </a:fillRef>
+                        <a:effectRef idx="0">
+                          <a:schemeClr val="accent1"/>
+                        </a:effectRef>
+                        <a:fontRef idx="minor">
+                          <a:schemeClr val="lt1"/>
+                        </a:fontRef>
+                      </wps:style>
+                      <wps:txbx>
+                        <w:txbxContent>
+                          <w:p>
+                            <w:pPr>
+                              <w:jc w:val="center"/>
+                              <w:rPr>
+                                <w:sz w:val="16"/>
+                                <w:szCs w:val="16"/>
+                              </w:rPr>
+                            </w:pPr>
+                            <w:r>
+                              <w:rPr>
+                                <w:sz w:val="16"/>
+                                <w:szCs w:val="16"/>
+                              </w:rPr>
+                              <w:t xml:space="preserve">Delilah Andrusko </w:t>
+                            </w:r>
+                            <w:r>
+                              <w:rPr>
+                                <w:sz w:val="16"/>
+                                <w:szCs w:val="16"/>
+                              </w:rPr>
+                              <w:t>Tester</w:t>
+                            </w:r>
+                          </w:p>
+                          <w:p/>
+                        </w:txbxContent>
+                      </wps:txbx>
+                      <wps:bodyPr rot="0" spcFirstLastPara="0" vertOverflow="overflow" horzOverflow="overflow" vert="horz" wrap="square" lIns="91440" tIns="45720" rIns="91440" bIns="45720" numCol="1" spcCol="0" rtlCol="0" fromWordArt="0" anchor="ctr" anchorCtr="0" forceAA="0" compatLnSpc="1">
+                        <a:prstTxWarp prst="textNoShape">
+                          <a:avLst/>
+                        </a:prstTxWarp>
+                        <a:noAutofit/>
+                      </wps:bodyPr>
+                    </wps:wsp>
+                  </a:graphicData>
+                </a:graphic>
+                <wp14:sizeRelH relativeFrom="margin">
+                  <wp14:pctWidth>0</wp14:pctWidth>
+                </wp14:sizeRelH>
+                <wp14:sizeRelV relativeFrom="margin">
+                  <wp14:pctHeight>0</wp14:pctHeight>
+                </wp14:sizeRelV>
+              </wp:anchor>
+            </w:drawing>
+          </mc:Choice>
+          <mc:Fallback>
+            <w:pict>
+              <v:rect w14:anchorId="61DFBDFF" id="Rectangle 4" o:spid="_x0000_s1028" style="position:absolute;margin-left:150.6pt;margin-top:3.4pt;width:88.2pt;height:33pt;z-index:251753472;visibility:visible;mso-wrap-style:square;mso-width-percent:0;mso-height-percent:0;mso-wrap-distance-left:9pt;mso-wrap-distance-top:0;mso-wrap-distance-right:9pt;mso-wrap-distance-bottom:0;mso-position-horizontal:absolute;mso-position-horizontal-relative:text;mso-position-vertical:absolute;mso-position-vertical-relative:text;mso-width-percent:0;mso-height-percent:0;mso-width-relative:margin;mso-height-relative:margin;v-text-anchor:middle" o:gfxdata="UEsDBBQABgAIAAAAIQC2gziS/gAAAOEBAAATAAAAW0NvbnRlbnRfVHlwZXNdLnhtbJSRQU7DMBBF&#10;90jcwfIWJU67QAgl6YK0S0CoHGBkTxKLZGx5TGhvj5O2G0SRWNoz/78nu9wcxkFMGNg6quQqL6RA&#10;0s5Y6ir5vt9lD1JwBDIwOMJKHpHlpr69KfdHjyxSmriSfYz+USnWPY7AufNIadK6MEJMx9ApD/oD&#10;OlTrorhX2lFEilmcO2RdNtjC5xDF9pCuTyYBB5bi6bQ4syoJ3g9WQ0ymaiLzg5KdCXlKLjvcW893&#10;SUOqXwnz5DrgnHtJTxOsQfEKIT7DmDSUCaxw7Rqn8787ZsmRM9e2VmPeBN4uqYvTtW7jvijg9N/y&#10;JsXecLq0q+WD6m8AAAD//wMAUEsDBBQABgAIAAAAIQA4/SH/1gAAAJQBAAALAAAAX3JlbHMvLnJl&#10;bHOkkMFqwzAMhu+DvYPRfXGawxijTi+j0GvpHsDYimMaW0Yy2fr2M4PBMnrbUb/Q94l/f/hMi1qR&#10;JVI2sOt6UJgd+ZiDgffL8ekFlFSbvV0oo4EbChzGx4f9GRdb25HMsYhqlCwG5lrLq9biZkxWOiqY&#10;22YiTra2kYMu1l1tQD30/bPm3wwYN0x18gb45AdQl1tp5j/sFB2T0FQ7R0nTNEV3j6o9feQzro1i&#10;OWA14Fm+Q8a1a8+Bvu/d/dMb2JY5uiPbhG/ktn4cqGU/er3pcvwCAAD//wMAUEsDBBQABgAIAAAA&#10;IQBaq26YfQIAAEsFAAAOAAAAZHJzL2Uyb0RvYy54bWysVMFu2zAMvQ/YPwi6r7aDdFuDOkXQosOA&#10;oi2aFj0rshQbkEWNUmJnXz9KdtyiLXYY5oMsiuSj+Ejq/KJvDdsr9A3YkhcnOWfKSqgauy350+P1&#10;l++c+SBsJQxYVfKD8vxi+fnTeecWagY1mEohIxDrF50reR2CW2SZl7VqhT8BpywpNWArAom4zSoU&#10;HaG3Jpvl+desA6wcglTe0+nVoOTLhK+1kuFOa68CMyWnu4W0Ylo3cc2W52KxReHqRo7XEP9wi1Y0&#10;loJOUFciCLbD5h1U20gEDzqcSGgz0LqRKuVA2RT5m2zWtXAq5ULkeDfR5P8frLzd3yNrqpLPObOi&#10;pRI9EGnCbo1i80hP5/yCrNbuHkfJ0zbm2mts45+yYH2i9DBRqvrAJB0WBeU1J+Yl6ebFWZEnzrMX&#10;b4c+/FDQsrgpOVL0xKTY3/hAEcn0aEJCvM0QP+3Cwah4BWMflKY0KOIseacGUpcG2V5Q6YWUyoZi&#10;UNWiUsPxaU5fTJKCTB5JSoARWTfGTNgjQGzO99gDzGgfXVXqv8k5/9vFBufJI0UGGybntrGAHwEY&#10;ymqMPNgfSRqoiSyFftOnEs+O9dxAdaCyIwzz4J28boj9G+HDvUAaACoYDXW4o0Ub6EoO446zGvD3&#10;R+fRnvqStJx1NFAl9792AhVn5qeljj0r5rEPQhLmp99mJOBrzea1xu7aS6DCFfR8OJm20T6Y41Yj&#10;tM80+6sYlVTCSopdchnwKFyGYdDp9ZBqtUpmNHVOhBu7djKCR55jdz32zwLd2IKBmvcWjsMnFm86&#10;cbCNnhZWuwC6SW0amR54HStAE5taaXxd4pPwWk5WL2/g8g8AAAD//wMAUEsDBBQABgAIAAAAIQCd&#10;b30R3AAAAAgBAAAPAAAAZHJzL2Rvd25yZXYueG1sTI/BTsMwEETvSPyDtUjcqJOAkiqNU6FKXJA4&#10;tPAB23iJ08Z2FDtN8vcsJziOZjTzptovthc3GkPnnYJ0k4Ag13jduVbB1+fb0xZEiOg09t6RgpUC&#10;7Ov7uwpL7Wd3pNsptoJLXChRgYlxKKUMjSGLYeMHcux9+9FiZDm2Uo84c7ntZZYkubTYOV4wONDB&#10;UHM9TZZHkI5rWsyH64dZ3jvq1wtNq1KPD8vrDkSkJf6F4Ref0aFmprOfnA6iV/CcpBlHFeT8gP2X&#10;oshBnBUU2RZkXcn/B+ofAAAA//8DAFBLAQItABQABgAIAAAAIQC2gziS/gAAAOEBAAATAAAAAAAA&#10;AAAAAAAAAAAAAABbQ29udGVudF9UeXBlc10ueG1sUEsBAi0AFAAGAAgAAAAhADj9If/WAAAAlAEA&#10;AAsAAAAAAAAAAAAAAAAALwEAAF9yZWxzLy5yZWxzUEsBAi0AFAAGAAgAAAAhAFqrbph9AgAASwUA&#10;AA4AAAAAAAAAAAAAAAAALgIAAGRycy9lMm9Eb2MueG1sUEsBAi0AFAAGAAgAAAAhAJ1vfRHcAAAA&#10;CAEAAA8AAAAAAAAAAAAAAAAA1wQAAGRycy9kb3ducmV2LnhtbFBLBQYAAAAABAAEAPMAAADgBQAA&#10;AAA=&#10;" fillcolor="#4472c4 [3204]" strokecolor="#1f3763 [1604]" strokeweight="1pt">
+                <v:textbox>
+                  <w:txbxContent>
+                    <w:p>
+                      <w:pPr>
+                        <w:jc w:val="center"/>
+                        <w:rPr>
+                          <w:sz w:val="16"/>
+                          <w:szCs w:val="16"/>
+                        </w:rPr>
+                      </w:pPr>
+                      <w:r>
+                        <w:rPr>
+                          <w:sz w:val="16"/>
+                          <w:szCs w:val="16"/>
+                        </w:rPr>
+                        <w:t xml:space="preserve">Delilah Andrusko </w:t>
+                      </w:r>
+                      <w:r>
+                        <w:rPr>
+                          <w:sz w:val="16"/>
+                          <w:szCs w:val="16"/>
+                        </w:rPr>
+                        <w:t>Tester</w:t>
+                      </w:r>
+                    </w:p>
+                    <w:p/>
+                  </w:txbxContent>
+                </v:textbox>
+              </v:rect>
+            </w:pict>
+          </mc:Fallback>
+        </mc:AlternateContent>
+      </w:r>
+      <w:r>
+        <w:rPr>
+          <w:rFonts w:ascii="Arial" w:hAnsi="Arial" w:cs="Arial"/>
+          <w:noProof/>
+          <w:sz w:val="28"/>
+          <w:szCs w:val="28"/>
+        </w:rPr>
+        <mc:AlternateContent>
+          <mc:Choice Requires="wps">
+            <w:drawing>
+              <wp:anchor distT="0" distB="0" distL="114300" distR="114300" simplePos="0" relativeHeight="251751424" behindDoc="0" locked="0" layoutInCell="1" allowOverlap="1" wp14:anchorId="62D5AED2" wp14:editId="0CF0D5F5">
+                <wp:simplePos x="0" y="0"/>
+                <wp:positionH relativeFrom="column">
+                  <wp:posOffset>388620</wp:posOffset>
+                </wp:positionH>
+                <wp:positionV relativeFrom="paragraph">
+                  <wp:posOffset>50800</wp:posOffset>
+                </wp:positionV>
+                <wp:extent cx="1120140" cy="419100"/>
+                <wp:effectExtent l="0" t="0" r="22860" b="19050"/>
+                <wp:wrapNone/>
+                <wp:docPr id="3" name="Rectangle 3"/>
+                <wp:cNvGraphicFramePr/>
+                <a:graphic xmlns:a="http://schemas.openxmlformats.org/drawingml/2006/main">
+                  <a:graphicData uri="http://schemas.microsoft.com/office/word/2010/wordprocessingShape">
+                    <wps:wsp>
+                      <wps:cNvSpPr/>
+                      <wps:spPr>
+                        <a:xfrm>
+                          <a:off x="0" y="0"/>
+                          <a:ext cx="1120140" cy="419100"/>
+                        </a:xfrm>
+                        <a:prstGeom prst="rect">
+                          <a:avLst/>
+                        </a:prstGeom>
+                      </wps:spPr>
+                      <wps:style>
+                        <a:lnRef idx="2">
+                          <a:schemeClr val="accent1">
+                            <a:shade val="50000"/>
+                          </a:schemeClr>
+                        </a:lnRef>
+                        <a:fillRef idx="1">
+                          <a:schemeClr val="accent1"/>
+                        </a:fillRef>
+                        <a:effectRef idx="0">
+                          <a:schemeClr val="accent1"/>
+                        </a:effectRef>
+                        <a:fontRef idx="minor">
+                          <a:schemeClr val="lt1"/>
+                        </a:fontRef>
+                      </wps:style>
+                      <wps:txbx>
+                        <w:txbxContent>
+                          <w:p>
+                            <w:pPr>
+                              <w:jc w:val="center"/>
+                              <w:rPr>
+                                <w:sz w:val="16"/>
+                                <w:szCs w:val="16"/>
+                              </w:rPr>
+                            </w:pPr>
+                            <w:r>
+                              <w:rPr>
+                                <w:sz w:val="16"/>
+                                <w:szCs w:val="16"/>
+                              </w:rPr>
+                              <w:t xml:space="preserve">Delilah Andrusko </w:t>
+                            </w:r>
+                            <w:r>
+                              <w:rPr>
+                                <w:sz w:val="16"/>
+                                <w:szCs w:val="16"/>
+                              </w:rPr>
+                              <w:t>Designer</w:t>
+                            </w:r>
+                          </w:p>
+                          <w:p/>
+                        </w:txbxContent>
+                      </wps:txbx>
+                      <wps:bodyPr rot="0" spcFirstLastPara="0" vertOverflow="overflow" horzOverflow="overflow" vert="horz" wrap="square" lIns="91440" tIns="45720" rIns="91440" bIns="45720" numCol="1" spcCol="0" rtlCol="0" fromWordArt="0" anchor="ctr" anchorCtr="0" forceAA="0" compatLnSpc="1">
+                        <a:prstTxWarp prst="textNoShape">
+                          <a:avLst/>
+                        </a:prstTxWarp>
+                        <a:noAutofit/>
+                      </wps:bodyPr>
+                    </wps:wsp>
+                  </a:graphicData>
+                </a:graphic>
+                <wp14:sizeRelH relativeFrom="margin">
+                  <wp14:pctWidth>0</wp14:pctWidth>
+                </wp14:sizeRelH>
+                <wp14:sizeRelV relativeFrom="margin">
+                  <wp14:pctHeight>0</wp14:pctHeight>
+                </wp14:sizeRelV>
+              </wp:anchor>
+            </w:drawing>
+          </mc:Choice>
+          <mc:Fallback>
+            <w:pict>
+              <v:rect w14:anchorId="62D5AED2" id="Rectangle 3" o:spid="_x0000_s1029" style="position:absolute;margin-left:30.6pt;margin-top:4pt;width:88.2pt;height:33pt;z-index:251751424;visibility:visible;mso-wrap-style:square;mso-width-percent:0;mso-height-percent:0;mso-wrap-distance-left:9pt;mso-wrap-distance-top:0;mso-wrap-distance-right:9pt;mso-wrap-distance-bottom:0;mso-position-horizontal:absolute;mso-position-horizontal-relative:text;mso-position-vertical:absolute;mso-position-vertical-relative:text;mso-width-percent:0;mso-height-percent:0;mso-width-relative:margin;mso-height-relative:margin;v-text-anchor:middle" o:gfxdata="UEsDBBQABgAIAAAAIQC2gziS/gAAAOEBAAATAAAAW0NvbnRlbnRfVHlwZXNdLnhtbJSRQU7DMBBF&#10;90jcwfIWJU67QAgl6YK0S0CoHGBkTxKLZGx5TGhvj5O2G0SRWNoz/78nu9wcxkFMGNg6quQqL6RA&#10;0s5Y6ir5vt9lD1JwBDIwOMJKHpHlpr69KfdHjyxSmriSfYz+USnWPY7AufNIadK6MEJMx9ApD/oD&#10;OlTrorhX2lFEilmcO2RdNtjC5xDF9pCuTyYBB5bi6bQ4syoJ3g9WQ0ymaiLzg5KdCXlKLjvcW893&#10;SUOqXwnz5DrgnHtJTxOsQfEKIT7DmDSUCaxw7Rqn8787ZsmRM9e2VmPeBN4uqYvTtW7jvijg9N/y&#10;JsXecLq0q+WD6m8AAAD//wMAUEsDBBQABgAIAAAAIQA4/SH/1gAAAJQBAAALAAAAX3JlbHMvLnJl&#10;bHOkkMFqwzAMhu+DvYPRfXGawxijTi+j0GvpHsDYimMaW0Yy2fr2M4PBMnrbUb/Q94l/f/hMi1qR&#10;JVI2sOt6UJgd+ZiDgffL8ekFlFSbvV0oo4EbChzGx4f9GRdb25HMsYhqlCwG5lrLq9biZkxWOiqY&#10;22YiTra2kYMu1l1tQD30/bPm3wwYN0x18gb45AdQl1tp5j/sFB2T0FQ7R0nTNEV3j6o9feQzro1i&#10;OWA14Fm+Q8a1a8+Bvu/d/dMb2JY5uiPbhG/ktn4cqGU/er3pcvwCAAD//wMAUEsDBBQABgAIAAAA&#10;IQDt0j1MewIAAEsFAAAOAAAAZHJzL2Uyb0RvYy54bWysVFFP3DAMfp+0/xDlfbQ9jg1O9NAJxDQJ&#10;AQImnnNpcq2UxpmTu/b26+ekvYIA7WFaH9I4tj/Hn+2cX/StYTuFvgFb8uIo50xZCVVjNyX/+XT9&#10;5ZQzH4SthAGrSr5Xnl8sP38679xCzaAGUylkBGL9onMlr0Nwiyzzslat8EfglCWlBmxFIBE3WYWi&#10;I/TWZLM8/5p1gJVDkMp7Or0alHyZ8LVWMtxp7VVgpuR0t5BWTOs6rtnyXCw2KFzdyPEa4h9u0YrG&#10;UtAJ6koEwbbYvINqG4ngQYcjCW0GWjdSpRwomyJ/k81jLZxKuRA53k00+f8HK29398iaquTHnFnR&#10;UokeiDRhN0ax40hP5/yCrB7dPY6Sp23MtdfYxj9lwfpE6X6iVPWBSTosCsprTsxL0s2LsyJPnGcv&#10;3g59+K6gZXFTcqToiUmxu/GBIpLpwYSEeJshftqFvVHxCsY+KE1pUMRZ8k4NpC4Nsp2g0gsplQ3F&#10;oKpFpYbjk5y+mCQFmTySlAAjsm6MmbBHgNic77EHmNE+uqrUf5Nz/reLDc6TR4oMNkzObWMBPwIw&#10;lNUYebA/kDRQE1kK/bofS0yW8WQN1Z7KjjDMg3fyuiH2b4QP9wJpAKhgNNThjhZtoCs5jDvOasDf&#10;H51He+pL0nLW0UCV3P/aClScmR+WOvasmMc+CEmYn3ybkYCvNevXGrttL4EKV9Dz4WTaRvtgDluN&#10;0D7T7K9iVFIJKyl2yWXAg3AZhkGn10Oq1SqZ0dQ5EW7so5MRPPIcu+upfxboxhYM1Ly3cBg+sXjT&#10;iYNt9LSw2gbQTWrTF17HCtDEplYaX5f4JLyWk9XLG7j8AwAA//8DAFBLAwQUAAYACAAAACEAlLQz&#10;MtsAAAAHAQAADwAAAGRycy9kb3ducmV2LnhtbEyPwU7DMBBE70j8g7VI3KiTgJIqjVOhSlyQOLTw&#10;Adt4idPGdhQ7TfL3LCc4jmY086baL7YXNxpD552CdJOAINd43blWwdfn29MWRIjoNPbekYKVAuzr&#10;+7sKS+1nd6TbKbaCS1woUYGJcSilDI0hi2HjB3LsffvRYmQ5tlKPOHO57WWWJLm02DleMDjQwVBz&#10;PU2WR5COa1rMh+uHWd476tcLTatSjw/L6w5EpCX+heEXn9GhZqazn5wOoleQpxknFWz5EdvZc5GD&#10;OCsoXhKQdSX/89c/AAAA//8DAFBLAQItABQABgAIAAAAIQC2gziS/gAAAOEBAAATAAAAAAAAAAAA&#10;AAAAAAAAAABbQ29udGVudF9UeXBlc10ueG1sUEsBAi0AFAAGAAgAAAAhADj9If/WAAAAlAEAAAsA&#10;AAAAAAAAAAAAAAAALwEAAF9yZWxzLy5yZWxzUEsBAi0AFAAGAAgAAAAhAO3SPUx7AgAASwUAAA4A&#10;AAAAAAAAAAAAAAAALgIAAGRycy9lMm9Eb2MueG1sUEsBAi0AFAAGAAgAAAAhAJS0MzLbAAAABwEA&#10;AA8AAAAAAAAAAAAAAAAA1QQAAGRycy9kb3ducmV2LnhtbFBLBQYAAAAABAAEAPMAAADdBQAAAAA=&#10;" fillcolor="#4472c4 [3204]" strokecolor="#1f3763 [1604]" strokeweight="1pt">
+                <v:textbox>
+                  <w:txbxContent>
+                    <w:p>
+                      <w:pPr>
+                        <w:jc w:val="center"/>
+                        <w:rPr>
+                          <w:sz w:val="16"/>
+                          <w:szCs w:val="16"/>
+                        </w:rPr>
+                      </w:pPr>
+                      <w:r>
+                        <w:rPr>
+                          <w:sz w:val="16"/>
+                          <w:szCs w:val="16"/>
+                        </w:rPr>
+                        <w:t xml:space="preserve">Delilah Andrusko </w:t>
+                      </w:r>
+                      <w:r>
+                        <w:rPr>
+                          <w:sz w:val="16"/>
+                          <w:szCs w:val="16"/>
+                        </w:rPr>
+                        <w:t>Designer</w:t>
+                      </w:r>
+                    </w:p>
+                    <w:p/>
+                  </w:txbxContent>
+                </v:textbox>
+              </v:rect>
+            </w:pict>
+          </mc:Fallback>
+        </mc:AlternateContent>
+      </w:r>
+    </w:p>
+    <w:p>
+      <w:pPr>
+        <w:rPr>
+          <w:rFonts w:ascii="Arial" w:hAnsi="Arial" w:cs="Arial"/>
+          <w:sz w:val="28"/>
+          <w:szCs w:val="28"/>
+        </w:rPr>
+      </w:pPr>
+    </w:p>
+    <w:p>
+      <w:pPr>
+        <w:rPr>
+          <w:rFonts w:ascii="Arial" w:hAnsi="Arial" w:cs="Arial"/>
+          <w:sz w:val="28"/>
+          <w:szCs w:val="28"/>
         </w:rPr>
       </w:pPr>
     </w:p>
@@ -9673,25 +4452,12 @@
       </w:tr>
     </w:tbl>
     <w:p>
-      <w:pPr>
+      <w:r>
         <w:rPr>
           <w:highlight w:val="yellow"/>
         </w:rPr>
-      </w:pPr>
-      <w:r>
-        <w:rPr>
-          <w:highlight w:val="yellow"/>
-        </w:rPr>
         <w:t xml:space="preserve"> </w:t>
       </w:r>
-    </w:p>
-    <w:p>
-      <w:pPr>
-        <w:rPr>
-          <w:sz w:val="28"/>
-          <w:szCs w:val="28"/>
-        </w:rPr>
-      </w:pPr>
     </w:p>
     <w:p>
       <w:pPr>
@@ -9773,6 +4539,7 @@
           <w:sz w:val="28"/>
           <w:szCs w:val="28"/>
         </w:rPr>
+        <w:lastRenderedPageBreak/>
         <w:t>2.4 Project Responsibilities</w:t>
       </w:r>
     </w:p>
@@ -10087,7 +4854,6 @@
           <w:sz w:val="24"/>
           <w:szCs w:val="24"/>
         </w:rPr>
-        <w:lastRenderedPageBreak/>
         <w:t>It is assumed that users will have experience using a website. The project will be completed by July 23</w:t>
       </w:r>
       <w:r>
@@ -10198,6 +4964,7 @@
           <w:sz w:val="24"/>
           <w:szCs w:val="24"/>
         </w:rPr>
+        <w:lastRenderedPageBreak/>
         <w:t>Constraints</w:t>
       </w:r>
     </w:p>
@@ -10560,16 +5327,7 @@
           <w:sz w:val="24"/>
           <w:szCs w:val="24"/>
         </w:rPr>
-        <w:t xml:space="preserve">Error logging with keep track of code and notify if issues </w:t>
-      </w:r>
-      <w:r>
-        <w:rPr>
-          <w:rFonts w:ascii="Arial" w:hAnsi="Arial" w:cs="Arial"/>
-          <w:sz w:val="24"/>
-          <w:szCs w:val="24"/>
-        </w:rPr>
-        <w:lastRenderedPageBreak/>
-        <w:t>arise through the process.</w:t>
+        <w:t>Error logging with keep track of code and notify if issues arise through the process.</w:t>
       </w:r>
       <w:r>
         <w:rPr>
@@ -10689,6 +5447,7 @@
           <w:sz w:val="28"/>
           <w:szCs w:val="28"/>
         </w:rPr>
+        <w:lastRenderedPageBreak/>
         <w:t>Part 4: Technical Process</w:t>
       </w:r>
     </w:p>
@@ -11181,38 +5940,6 @@
     </w:p>
     <w:p>
       <w:pPr>
-        <w:ind w:left="1440"/>
-        <w:rPr>
-          <w:rFonts w:ascii="Arial" w:hAnsi="Arial" w:cs="Arial"/>
-          <w:sz w:val="24"/>
-          <w:szCs w:val="24"/>
-        </w:rPr>
-      </w:pPr>
-    </w:p>
-    <w:p>
-      <w:pPr>
-        <w:pStyle w:val="ListParagraph"/>
-        <w:ind w:left="450"/>
-        <w:rPr>
-          <w:rFonts w:ascii="Arial" w:hAnsi="Arial" w:cs="Arial"/>
-          <w:sz w:val="28"/>
-          <w:szCs w:val="28"/>
-        </w:rPr>
-      </w:pPr>
-    </w:p>
-    <w:p>
-      <w:pPr>
-        <w:pStyle w:val="ListParagraph"/>
-        <w:ind w:left="450"/>
-        <w:rPr>
-          <w:rFonts w:ascii="Arial" w:hAnsi="Arial" w:cs="Arial"/>
-          <w:sz w:val="28"/>
-          <w:szCs w:val="28"/>
-        </w:rPr>
-      </w:pPr>
-    </w:p>
-    <w:p>
-      <w:pPr>
         <w:rPr>
           <w:rFonts w:ascii="Arial" w:hAnsi="Arial" w:cs="Arial"/>
           <w:sz w:val="28"/>
@@ -11390,6 +6117,7 @@
           <w:sz w:val="24"/>
           <w:szCs w:val="24"/>
         </w:rPr>
+        <w:lastRenderedPageBreak/>
         <w:t>Track progress and previous versions.</w:t>
       </w:r>
     </w:p>
@@ -11469,9 +6197,7 @@
           <w:szCs w:val="28"/>
         </w:rPr>
       </w:pPr>
-    </w:p>
-    <w:p>
-      <w:pPr>
+      <w:r>
         <w:rPr>
           <w:rFonts w:ascii="Arial" w:hAnsi="Arial" w:cs="Arial"/>
           <w:b/>
@@ -11479,148 +6205,6 @@
           <w:sz w:val="28"/>
           <w:szCs w:val="28"/>
         </w:rPr>
-      </w:pPr>
-    </w:p>
-    <w:p>
-      <w:pPr>
-        <w:rPr>
-          <w:rFonts w:ascii="Arial" w:hAnsi="Arial" w:cs="Arial"/>
-          <w:b/>
-          <w:bCs/>
-          <w:sz w:val="28"/>
-          <w:szCs w:val="28"/>
-        </w:rPr>
-      </w:pPr>
-    </w:p>
-    <w:p>
-      <w:pPr>
-        <w:rPr>
-          <w:rFonts w:ascii="Arial" w:hAnsi="Arial" w:cs="Arial"/>
-          <w:b/>
-          <w:bCs/>
-          <w:sz w:val="28"/>
-          <w:szCs w:val="28"/>
-        </w:rPr>
-      </w:pPr>
-    </w:p>
-    <w:p>
-      <w:pPr>
-        <w:rPr>
-          <w:rFonts w:ascii="Arial" w:hAnsi="Arial" w:cs="Arial"/>
-          <w:b/>
-          <w:bCs/>
-          <w:sz w:val="28"/>
-          <w:szCs w:val="28"/>
-        </w:rPr>
-      </w:pPr>
-    </w:p>
-    <w:p>
-      <w:pPr>
-        <w:rPr>
-          <w:rFonts w:ascii="Arial" w:hAnsi="Arial" w:cs="Arial"/>
-          <w:b/>
-          <w:bCs/>
-          <w:sz w:val="28"/>
-          <w:szCs w:val="28"/>
-        </w:rPr>
-      </w:pPr>
-    </w:p>
-    <w:p>
-      <w:pPr>
-        <w:rPr>
-          <w:rFonts w:ascii="Arial" w:hAnsi="Arial" w:cs="Arial"/>
-          <w:b/>
-          <w:bCs/>
-          <w:sz w:val="28"/>
-          <w:szCs w:val="28"/>
-        </w:rPr>
-      </w:pPr>
-    </w:p>
-    <w:p>
-      <w:pPr>
-        <w:rPr>
-          <w:rFonts w:ascii="Arial" w:hAnsi="Arial" w:cs="Arial"/>
-          <w:b/>
-          <w:bCs/>
-          <w:sz w:val="28"/>
-          <w:szCs w:val="28"/>
-        </w:rPr>
-      </w:pPr>
-    </w:p>
-    <w:p>
-      <w:pPr>
-        <w:rPr>
-          <w:rFonts w:ascii="Arial" w:hAnsi="Arial" w:cs="Arial"/>
-          <w:b/>
-          <w:bCs/>
-          <w:sz w:val="28"/>
-          <w:szCs w:val="28"/>
-        </w:rPr>
-      </w:pPr>
-    </w:p>
-    <w:p>
-      <w:pPr>
-        <w:rPr>
-          <w:rFonts w:ascii="Arial" w:hAnsi="Arial" w:cs="Arial"/>
-          <w:b/>
-          <w:bCs/>
-          <w:sz w:val="28"/>
-          <w:szCs w:val="28"/>
-        </w:rPr>
-      </w:pPr>
-    </w:p>
-    <w:p>
-      <w:pPr>
-        <w:rPr>
-          <w:rFonts w:ascii="Arial" w:hAnsi="Arial" w:cs="Arial"/>
-          <w:b/>
-          <w:bCs/>
-          <w:sz w:val="28"/>
-          <w:szCs w:val="28"/>
-        </w:rPr>
-      </w:pPr>
-    </w:p>
-    <w:p>
-      <w:pPr>
-        <w:rPr>
-          <w:rFonts w:ascii="Arial" w:hAnsi="Arial" w:cs="Arial"/>
-          <w:b/>
-          <w:bCs/>
-          <w:sz w:val="28"/>
-          <w:szCs w:val="28"/>
-        </w:rPr>
-      </w:pPr>
-    </w:p>
-    <w:p>
-      <w:pPr>
-        <w:rPr>
-          <w:rFonts w:ascii="Arial" w:hAnsi="Arial" w:cs="Arial"/>
-          <w:b/>
-          <w:bCs/>
-          <w:sz w:val="28"/>
-          <w:szCs w:val="28"/>
-        </w:rPr>
-      </w:pPr>
-    </w:p>
-    <w:p>
-      <w:pPr>
-        <w:rPr>
-          <w:rFonts w:ascii="Arial" w:hAnsi="Arial" w:cs="Arial"/>
-          <w:b/>
-          <w:bCs/>
-          <w:sz w:val="28"/>
-          <w:szCs w:val="28"/>
-        </w:rPr>
-      </w:pPr>
-      <w:r>
-        <w:rPr>
-          <w:rFonts w:ascii="Arial" w:hAnsi="Arial" w:cs="Arial"/>
-          <w:b/>
-          <w:bCs/>
-          <w:sz w:val="28"/>
-          <w:szCs w:val="28"/>
-        </w:rPr>
-        <w:lastRenderedPageBreak/>
         <w:t>P</w:t>
       </w:r>
       <w:r>
@@ -11756,7 +6340,7 @@
           </mc:Choice>
           <mc:Fallback>
             <w:pict>
-              <v:rect w14:anchorId="621A5077" id="Rectangle 202" o:spid="_x0000_s1026" style="position:absolute;margin-left:91pt;margin-top:2pt;width:273pt;height:59pt;z-index:251711488;visibility:visible;mso-wrap-style:square;mso-wrap-distance-left:9pt;mso-wrap-distance-top:0;mso-wrap-distance-right:9pt;mso-wrap-distance-bottom:0;mso-position-horizontal:absolute;mso-position-horizontal-relative:text;mso-position-vertical:absolute;mso-position-vertical-relative:text;v-text-anchor:middle" o:gfxdata="UEsDBBQABgAIAAAAIQC2gziS/gAAAOEBAAATAAAAW0NvbnRlbnRfVHlwZXNdLnhtbJSRQU7DMBBF&#10;90jcwfIWJU67QAgl6YK0S0CoHGBkTxKLZGx5TGhvj5O2G0SRWNoz/78nu9wcxkFMGNg6quQqL6RA&#10;0s5Y6ir5vt9lD1JwBDIwOMJKHpHlpr69KfdHjyxSmriSfYz+USnWPY7AufNIadK6MEJMx9ApD/oD&#10;OlTrorhX2lFEilmcO2RdNtjC5xDF9pCuTyYBB5bi6bQ4syoJ3g9WQ0ymaiLzg5KdCXlKLjvcW893&#10;SUOqXwnz5DrgnHtJTxOsQfEKIT7DmDSUCaxw7Rqn8787ZsmRM9e2VmPeBN4uqYvTtW7jvijg9N/y&#10;JsXecLq0q+WD6m8AAAD//wMAUEsDBBQABgAIAAAAIQA4/SH/1gAAAJQBAAALAAAAX3JlbHMvLnJl&#10;bHOkkMFqwzAMhu+DvYPRfXGawxijTi+j0GvpHsDYimMaW0Yy2fr2M4PBMnrbUb/Q94l/f/hMi1qR&#10;JVI2sOt6UJgd+ZiDgffL8ekFlFSbvV0oo4EbChzGx4f9GRdb25HMsYhqlCwG5lrLq9biZkxWOiqY&#10;22YiTra2kYMu1l1tQD30/bPm3wwYN0x18gb45AdQl1tp5j/sFB2T0FQ7R0nTNEV3j6o9feQzro1i&#10;OWA14Fm+Q8a1a8+Bvu/d/dMb2JY5uiPbhG/ktn4cqGU/er3pcvwCAAD//wMAUEsDBBQABgAIAAAA&#10;IQATE3Z2ewIAAEgFAAAOAAAAZHJzL2Uyb0RvYy54bWysVE1v2zAMvQ/YfxB0X+2k6VdQpwhadBhQ&#10;tEHboWdFlmIDsqhRSuzs14+SHbdoix2G+SBTIvlIPpG6vOoaw3YKfQ224JOjnDNlJZS13RT85/Pt&#10;t3POfBC2FAasKvheeX61+PrlsnVzNYUKTKmQEYj189YVvArBzbPMy0o1wh+BU5aUGrARgba4yUoU&#10;LaE3Jpvm+WnWApYOQSrv6fSmV/JFwtdayfCgtVeBmYJTbiGtmNZ1XLPFpZhvULiqlkMa4h+yaERt&#10;KegIdSOCYFusP0A1tUTwoMORhCYDrWupUg1UzSR/V81TJZxKtRA53o00+f8HK+93K2R1WfBpPuXM&#10;ioYu6ZFoE3ZjFIuHRFHr/Jwsn9wKh50nMdbbaWzinyphXaJ1P9KqusAkHR7PTs8mObEvSXc2uzgm&#10;mWCyV2+HPnxX0LAoFBwpfmJT7O586E0PJuQXs+njJynsjYopGPuoNJVCEafJOzWRujbIdoKuX0ip&#10;bJj0qkqUqj8+yekb8hk9UnYJMCLr2pgRewCIDfoRu891sI+uKvXg6Jz/LbHeefRIkcGG0bmpLeBn&#10;AIaqGiL39geSemoiS6Fbd2QSxTWUe7pzhH4YvJO3NdF+J3xYCaTup5uiiQ4PtGgDbcFhkDirAH9/&#10;dh7tqSlJy1lL01Rw/2srUHFmflhq14vJbBbHL21mJ2dT2uBbzfqtxm6ba6Abm9Db4WQSo30wB1Ej&#10;NC80+MsYlVTCSopdcBnwsLkO/ZTT0yHVcpnMaOScCHf2yckIHgmObfXcvQh0Q+8F6tp7OEyemL9r&#10;wd42elpYbgPoOvXnK68D9TSuqYeGpyW+B2/3yer1AVz8AQAA//8DAFBLAwQUAAYACAAAACEA2pbY&#10;2dkAAAAJAQAADwAAAGRycy9kb3ducmV2LnhtbEyPzU7DMAzH70i8Q2QkbixdhVhVmk5oEhckDhs8&#10;gNeYpqxxqiZd27fHnOBkWz/r/1HtF9+rK42xC2xgu8lAETfBdtwa+Px4fShAxYRssQ9MBlaKsK9v&#10;byosbZj5SNdTapWIcCzRgEtpKLWOjSOPcRMGYmFfYfSY5BxbbUecRdz3Os+yJ+2xY3FwONDBUXM5&#10;TV5MkI7rdjcfLu9ueeuoX79pWo25v1tenkElWtLfM/zGl+hQS6ZzmNhG1ctd5NIlGXiUIXyXF7Kc&#10;BeQCdF3p/w3qHwAAAP//AwBQSwECLQAUAAYACAAAACEAtoM4kv4AAADhAQAAEwAAAAAAAAAAAAAA&#10;AAAAAAAAW0NvbnRlbnRfVHlwZXNdLnhtbFBLAQItABQABgAIAAAAIQA4/SH/1gAAAJQBAAALAAAA&#10;AAAAAAAAAAAAAC8BAABfcmVscy8ucmVsc1BLAQItABQABgAIAAAAIQATE3Z2ewIAAEgFAAAOAAAA&#10;AAAAAAAAAAAAAC4CAABkcnMvZTJvRG9jLnhtbFBLAQItABQABgAIAAAAIQDaltjZ2QAAAAkBAAAP&#10;AAAAAAAAAAAAAAAAANUEAABkcnMvZG93bnJldi54bWxQSwUGAAAAAAQABADzAAAA2wUAAAAA&#10;" fillcolor="#4472c4 [3204]" strokecolor="#1f3763 [1604]" strokeweight="1pt">
+              <v:rect w14:anchorId="621A5077" id="Rectangle 202" o:spid="_x0000_s1030" style="position:absolute;margin-left:91pt;margin-top:2pt;width:273pt;height:59pt;z-index:251711488;visibility:visible;mso-wrap-style:square;mso-wrap-distance-left:9pt;mso-wrap-distance-top:0;mso-wrap-distance-right:9pt;mso-wrap-distance-bottom:0;mso-position-horizontal:absolute;mso-position-horizontal-relative:text;mso-position-vertical:absolute;mso-position-vertical-relative:text;v-text-anchor:middle" o:gfxdata="UEsDBBQABgAIAAAAIQC2gziS/gAAAOEBAAATAAAAW0NvbnRlbnRfVHlwZXNdLnhtbJSRQU7DMBBF&#10;90jcwfIWJU67QAgl6YK0S0CoHGBkTxKLZGx5TGhvj5O2G0SRWNoz/78nu9wcxkFMGNg6quQqL6RA&#10;0s5Y6ir5vt9lD1JwBDIwOMJKHpHlpr69KfdHjyxSmriSfYz+USnWPY7AufNIadK6MEJMx9ApD/oD&#10;OlTrorhX2lFEilmcO2RdNtjC5xDF9pCuTyYBB5bi6bQ4syoJ3g9WQ0ymaiLzg5KdCXlKLjvcW893&#10;SUOqXwnz5DrgnHtJTxOsQfEKIT7DmDSUCaxw7Rqn8787ZsmRM9e2VmPeBN4uqYvTtW7jvijg9N/y&#10;JsXecLq0q+WD6m8AAAD//wMAUEsDBBQABgAIAAAAIQA4/SH/1gAAAJQBAAALAAAAX3JlbHMvLnJl&#10;bHOkkMFqwzAMhu+DvYPRfXGawxijTi+j0GvpHsDYimMaW0Yy2fr2M4PBMnrbUb/Q94l/f/hMi1qR&#10;JVI2sOt6UJgd+ZiDgffL8ekFlFSbvV0oo4EbChzGx4f9GRdb25HMsYhqlCwG5lrLq9biZkxWOiqY&#10;22YiTra2kYMu1l1tQD30/bPm3wwYN0x18gb45AdQl1tp5j/sFB2T0FQ7R0nTNEV3j6o9feQzro1i&#10;OWA14Fm+Q8a1a8+Bvu/d/dMb2JY5uiPbhG/ktn4cqGU/er3pcvwCAAD//wMAUEsDBBQABgAIAAAA&#10;IQBEjcm0fwIAAE8FAAAOAAAAZHJzL2Uyb0RvYy54bWysVE1v2zAMvQ/YfxB0X+2k6VdQpwhadBhQ&#10;tEHboWdFlmIDsqhRSuzs14+SHbdoix2G5eBQIvlIPpK6vOoaw3YKfQ224JOjnDNlJZS13RT85/Pt&#10;t3POfBC2FAasKvheeX61+PrlsnVzNYUKTKmQEYj189YVvArBzbPMy0o1wh+BU5aUGrARgY64yUoU&#10;LaE3Jpvm+WnWApYOQSrv6famV/JFwtdayfCgtVeBmYJTbiF9MX3X8ZstLsV8g8JVtRzSEP+QRSNq&#10;S0FHqBsRBNti/QGqqSWCBx2OJDQZaF1LlWqgaib5u2qeKuFUqoXI8W6kyf8/WHm/WyGry4JP8yln&#10;VjTUpEeiTdiNUSxeEkWt83OyfHIrHE6exFhvp7GJ/1QJ6xKt+5FW1QUm6fJ4dno2yYl9Sbqz2cUx&#10;yQSTvXo79OG7goZFoeBI8RObYnfnQ296MCG/mE0fP0lhb1RMwdhHpakUijhN3mmI1LVBthPUfiGl&#10;smHSqypRqv76JKffkM/okbJLgBFZ18aM2ANAHNCP2H2ug310VWkGR+f8b4n1zqNHigw2jM5NbQE/&#10;AzBU1RC5tz+Q1FMTWQrdukttnkXLeLOGck+tR+h3wjt5WxP7d8KHlUBaAmoYLXZ4oI820BYcBomz&#10;CvD3Z/fRnmaTtJy1tFQF97+2AhVn5oelqb2YzGZxC9NhdnI2pQO+1azfauy2uQZq3ISeECeTGO2D&#10;OYgaoXmh/V/GqKQSVlLsgsuAh8N16JedXhCplstkRpvnRLizT05G8MhznK7n7kWgG0Yw0PDew2EB&#10;xfzdJPa20dPCchtA12lMX3kdOkBbm0ZpeGHis/D2nKxe38HFHwAAAP//AwBQSwMEFAAGAAgAAAAh&#10;ANqW2NnZAAAACQEAAA8AAABkcnMvZG93bnJldi54bWxMj81OwzAMx+9IvENkJG4sXYVYVZpOaBIX&#10;JA4bPIDXmKascaomXdu3x5zgZFs/6/9R7RffqyuNsQtsYLvJQBE3wXbcGvj8eH0oQMWEbLEPTAZW&#10;irCvb28qLG2Y+UjXU2qViHAs0YBLaSi1jo0jj3ETBmJhX2H0mOQcW21HnEXc9zrPsiftsWNxcDjQ&#10;wVFzOU1eTJCO63Y3Hy7vbnnrqF+/aVqNub9bXp5BJVrS3zP8xpfoUEumc5jYRtXLXeTSJRl4lCF8&#10;lxeynAXkAnRd6f8N6h8AAAD//wMAUEsBAi0AFAAGAAgAAAAhALaDOJL+AAAA4QEAABMAAAAAAAAA&#10;AAAAAAAAAAAAAFtDb250ZW50X1R5cGVzXS54bWxQSwECLQAUAAYACAAAACEAOP0h/9YAAACUAQAA&#10;CwAAAAAAAAAAAAAAAAAvAQAAX3JlbHMvLnJlbHNQSwECLQAUAAYACAAAACEARI3JtH8CAABPBQAA&#10;DgAAAAAAAAAAAAAAAAAuAgAAZHJzL2Uyb0RvYy54bWxQSwECLQAUAAYACAAAACEA2pbY2dkAAAAJ&#10;AQAADwAAAAAAAAAAAAAAAADZBAAAZHJzL2Rvd25yZXYueG1sUEsFBgAAAAAEAAQA8wAAAN8FAAAA&#10;AA==&#10;" fillcolor="#4472c4 [3204]" strokecolor="#1f3763 [1604]" strokeweight="1pt">
                 <v:textbox>
                   <w:txbxContent>
                     <w:p>
@@ -12113,7 +6697,7 @@
           </mc:Choice>
           <mc:Fallback>
             <w:pict>
-              <v:oval w14:anchorId="3D91D4C2" id="Oval 204" o:spid="_x0000_s1027" style="position:absolute;margin-left:-64pt;margin-top:21.55pt;width:123pt;height:78pt;z-index:251712512;visibility:visible;mso-wrap-style:square;mso-width-percent:0;mso-height-percent:0;mso-wrap-distance-left:9pt;mso-wrap-distance-top:0;mso-wrap-distance-right:9pt;mso-wrap-distance-bottom:0;mso-position-horizontal:absolute;mso-position-horizontal-relative:text;mso-position-vertical:absolute;mso-position-vertical-relative:text;mso-width-percent:0;mso-height-percent:0;mso-width-relative:margin;mso-height-relative:margin;v-text-anchor:middle" o:gfxdata="UEsDBBQABgAIAAAAIQC2gziS/gAAAOEBAAATAAAAW0NvbnRlbnRfVHlwZXNdLnhtbJSRQU7DMBBF&#10;90jcwfIWJU67QAgl6YK0S0CoHGBkTxKLZGx5TGhvj5O2G0SRWNoz/78nu9wcxkFMGNg6quQqL6RA&#10;0s5Y6ir5vt9lD1JwBDIwOMJKHpHlpr69KfdHjyxSmriSfYz+USnWPY7AufNIadK6MEJMx9ApD/oD&#10;OlTrorhX2lFEilmcO2RdNtjC5xDF9pCuTyYBB5bi6bQ4syoJ3g9WQ0ymaiLzg5KdCXlKLjvcW893&#10;SUOqXwnz5DrgnHtJTxOsQfEKIT7DmDSUCaxw7Rqn8787ZsmRM9e2VmPeBN4uqYvTtW7jvijg9N/y&#10;JsXecLq0q+WD6m8AAAD//wMAUEsDBBQABgAIAAAAIQA4/SH/1gAAAJQBAAALAAAAX3JlbHMvLnJl&#10;bHOkkMFqwzAMhu+DvYPRfXGawxijTi+j0GvpHsDYimMaW0Yy2fr2M4PBMnrbUb/Q94l/f/hMi1qR&#10;JVI2sOt6UJgd+ZiDgffL8ekFlFSbvV0oo4EbChzGx4f9GRdb25HMsYhqlCwG5lrLq9biZkxWOiqY&#10;22YiTra2kYMu1l1tQD30/bPm3wwYN0x18gb45AdQl1tp5j/sFB2T0FQ7R0nTNEV3j6o9feQzro1i&#10;OWA14Fm+Q8a1a8+Bvu/d/dMb2JY5uiPbhG/ktn4cqGU/er3pcvwCAAD//wMAUEsDBBQABgAIAAAA&#10;IQCQLgEgeQIAAE0FAAAOAAAAZHJzL2Uyb0RvYy54bWysVF9v2yAQf5+074B4X21HabdEcaqoVadJ&#10;VVutnfpMMMRIwDEgsbNPvwM7brVWe5jmB3zH3f3uP6vL3mhyED4osDWtzkpKhOXQKLur6Y+nm09f&#10;KAmR2YZpsKKmRxHo5frjh1XnlmIGLehGeIIgNiw7V9M2RrcsisBbYVg4AycsCiV4wyKyflc0nnWI&#10;bnQxK8uLogPfOA9chIC314OQrjO+lILHeymDiETXFGOL+fT53KazWK/YcueZaxUfw2D/EIVhyqLT&#10;CeqaRUb2Xr2BMop7CCDjGQdTgJSKi5wDZlOVf2Tz2DInci5YnOCmMoX/B8vvDg+eqKams3JOiWUG&#10;m3R/YJokHqvTubBEpUf34EcuIJlS7aU36Y9JkD5X9DhVVPSRcLyszi9mVYmF5yhbLMoLpBGmeLF2&#10;PsSvAgxJRE2F1sqFlDRbssNtiIP2SQtNU0BDCJmKRy2SsrbfhcRE0OksW+cRElfaE8ympoxzYWM1&#10;iFrWiOH6vMRvDGmyyAFmwIQsldYT9giQxvMt9hDrqJ9MRZ7Aybj8W2CD8WSRPYONk7FRFvx7ABqz&#10;Gj0P+qciDaVJVYr9ts9NzprpZgvNERvvYdiI4PiNwgbcshAfmMcVwJ7hWsd7PKSGrqYwUpS04H+9&#10;d5/0cTJRSkmHK1XT8HPPvKBEf7M4s4tqPk87mJn5+ecZMv61ZPtaYvfmCrBxFT4gjmcy6Ud9IqUH&#10;84zbv0leUcQsR9815dGfmKs4rDq+H1xsNlkN986xeGsfHU/gqc5pup76Z+bdOIUR5/cOTuv3ZhIH&#10;3WRpYbOPIFUe05e6jh3Anc2jNL4v6VF4zWetl1dw/RsAAP//AwBQSwMEFAAGAAgAAAAhAAfiTwzf&#10;AAAACwEAAA8AAABkcnMvZG93bnJldi54bWxMj0FPhDAQhe8m/odmTLztlq4bA0jZGBMSNfEg4r1L&#10;R2iWTgktu+ivt5z0NjPv5c33isNiB3bGyRtHEsQ2AYbUOm2ok9B8VJsUmA+KtBocoYRv9HAor68K&#10;lWt3oXc816FjMYR8riT0IYw5577t0Sq/dSNS1L7cZFWI69RxPalLDLcD3yXJPbfKUPzQqxGfemxP&#10;9Wwl/DxXjQlzVqdJ83p6279UjptPKW9vlscHYAGX8GeGFT+iQxmZjm4m7dkgYSN2aSwTJOzvBLDV&#10;IdbDMQ5ZJoCXBf/fofwFAAD//wMAUEsBAi0AFAAGAAgAAAAhALaDOJL+AAAA4QEAABMAAAAAAAAA&#10;AAAAAAAAAAAAAFtDb250ZW50X1R5cGVzXS54bWxQSwECLQAUAAYACAAAACEAOP0h/9YAAACUAQAA&#10;CwAAAAAAAAAAAAAAAAAvAQAAX3JlbHMvLnJlbHNQSwECLQAUAAYACAAAACEAkC4BIHkCAABNBQAA&#10;DgAAAAAAAAAAAAAAAAAuAgAAZHJzL2Uyb0RvYy54bWxQSwECLQAUAAYACAAAACEAB+JPDN8AAAAL&#10;AQAADwAAAAAAAAAAAAAAAADTBAAAZHJzL2Rvd25yZXYueG1sUEsFBgAAAAAEAAQA8wAAAN8FAAAA&#10;AA==&#10;" fillcolor="#4472c4 [3204]" strokecolor="#1f3763 [1604]" strokeweight="1pt">
+              <v:oval w14:anchorId="3D91D4C2" id="Oval 204" o:spid="_x0000_s1031" style="position:absolute;margin-left:-64pt;margin-top:21.55pt;width:123pt;height:78pt;z-index:251712512;visibility:visible;mso-wrap-style:square;mso-width-percent:0;mso-height-percent:0;mso-wrap-distance-left:9pt;mso-wrap-distance-top:0;mso-wrap-distance-right:9pt;mso-wrap-distance-bottom:0;mso-position-horizontal:absolute;mso-position-horizontal-relative:text;mso-position-vertical:absolute;mso-position-vertical-relative:text;mso-width-percent:0;mso-height-percent:0;mso-width-relative:margin;mso-height-relative:margin;v-text-anchor:middle" o:gfxdata="UEsDBBQABgAIAAAAIQC2gziS/gAAAOEBAAATAAAAW0NvbnRlbnRfVHlwZXNdLnhtbJSRQU7DMBBF&#10;90jcwfIWJU67QAgl6YK0S0CoHGBkTxKLZGx5TGhvj5O2G0SRWNoz/78nu9wcxkFMGNg6quQqL6RA&#10;0s5Y6ir5vt9lD1JwBDIwOMJKHpHlpr69KfdHjyxSmriSfYz+USnWPY7AufNIadK6MEJMx9ApD/oD&#10;OlTrorhX2lFEilmcO2RdNtjC5xDF9pCuTyYBB5bi6bQ4syoJ3g9WQ0ymaiLzg5KdCXlKLjvcW893&#10;SUOqXwnz5DrgnHtJTxOsQfEKIT7DmDSUCaxw7Rqn8787ZsmRM9e2VmPeBN4uqYvTtW7jvijg9N/y&#10;JsXecLq0q+WD6m8AAAD//wMAUEsDBBQABgAIAAAAIQA4/SH/1gAAAJQBAAALAAAAX3JlbHMvLnJl&#10;bHOkkMFqwzAMhu+DvYPRfXGawxijTi+j0GvpHsDYimMaW0Yy2fr2M4PBMnrbUb/Q94l/f/hMi1qR&#10;JVI2sOt6UJgd+ZiDgffL8ekFlFSbvV0oo4EbChzGx4f9GRdb25HMsYhqlCwG5lrLq9biZkxWOiqY&#10;22YiTra2kYMu1l1tQD30/bPm3wwYN0x18gb45AdQl1tp5j/sFB2T0FQ7R0nTNEV3j6o9feQzro1i&#10;OWA14Fm+Q8a1a8+Bvu/d/dMb2JY5uiPbhG/ktn4cqGU/er3pcvwCAAD//wMAUEsDBBQABgAIAAAA&#10;IQALr7N6egIAAE0FAAAOAAAAZHJzL2Uyb0RvYy54bWysVF9v2yAQf5+074B4X21HSbdGcaqoVadJ&#10;VVutnfpMMNRIwDEgsbNPvwM7brVUe5jmB3zH3f3uP6vL3miyFz4osDWtzkpKhOXQKPtS0x9PN5++&#10;UBIisw3TYEVNDyLQy/XHD6vOLcUMWtCN8ARBbFh2rqZtjG5ZFIG3wrBwBk5YFErwhkVk/UvReNYh&#10;utHFrCzPiw584zxwEQLeXg9Cus74Ugoe76UMIhJdU4wt5tPnc5vOYr1iyxfPXKv4GAb7hygMUxad&#10;TlDXLDKy8+oEyijuIYCMZxxMAVIqLnIOmE1V/pHNY8ucyLlgcYKbyhT+Hyy/2z94opqazso5JZYZ&#10;bNL9nmmSeKxO58ISlR7dgx+5gGRKtZfepD8mQfpc0cNUUdFHwvGyWpzPqhILz1F2cVGeI40wxau1&#10;8yF+FWBIImoqtFYupKTZku1vQxy0j1pomgIaQshUPGiRlLX9LiQmgk5n2TqPkLjSnmA2NWWcCxur&#10;QdSyRgzXixK/MaTJIgeYAROyVFpP2CNAGs9T7CHWUT+ZijyBk3H5t8AG48kiewYbJ2OjLPj3ADRm&#10;NXoe9I9FGkqTqhT7bZ+bvEia6WYLzQEb72HYiOD4jcIG3LIQH5jHFcCe4VrHezykhq6mMFKUtOB/&#10;vXef9HEyUUpJhytV0/Bzx7ygRH+zOLMX1XyedjAz88XnGTL+rWT7VmJ35gqwcRU+II5nMulHfSSl&#10;B/OM279JXlHELEffNeXRH5mrOKw6vh9cbDZZDffOsXhrHx1P4KnOabqe+mfm3TiFEef3Do7rdzKJ&#10;g26ytLDZRZAqj+lrXccO4M7mURrfl/QovOWz1usruP4NAAD//wMAUEsDBBQABgAIAAAAIQAH4k8M&#10;3wAAAAsBAAAPAAAAZHJzL2Rvd25yZXYueG1sTI9BT4QwEIXvJv6HZky87ZauGwNI2RgTEjXxIOK9&#10;S0dolk4JLbvor7ec9DYz7+XN94rDYgd2xskbRxLENgGG1DptqJPQfFSbFJgPirQaHKGEb/RwKK+v&#10;CpVrd6F3PNehYzGEfK4k9CGMOee+7dEqv3UjUtS+3GRViOvUcT2pSwy3A98lyT23ylD80KsRn3ps&#10;T/VsJfw8V40Jc1anSfN6etu/VI6bTylvb5bHB2ABl/BnhhU/okMZmY5uJu3ZIGEjdmksEyTs7wSw&#10;1SHWwzEOWSaAlwX/36H8BQAA//8DAFBLAQItABQABgAIAAAAIQC2gziS/gAAAOEBAAATAAAAAAAA&#10;AAAAAAAAAAAAAABbQ29udGVudF9UeXBlc10ueG1sUEsBAi0AFAAGAAgAAAAhADj9If/WAAAAlAEA&#10;AAsAAAAAAAAAAAAAAAAALwEAAF9yZWxzLy5yZWxzUEsBAi0AFAAGAAgAAAAhAAuvs3p6AgAATQUA&#10;AA4AAAAAAAAAAAAAAAAALgIAAGRycy9lMm9Eb2MueG1sUEsBAi0AFAAGAAgAAAAhAAfiTwzfAAAA&#10;CwEAAA8AAAAAAAAAAAAAAAAA1AQAAGRycy9kb3ducmV2LnhtbFBLBQYAAAAABAAEAPMAAADgBQAA&#10;AAA=&#10;" fillcolor="#4472c4 [3204]" strokecolor="#1f3763 [1604]" strokeweight="1pt">
                 <v:stroke joinstyle="miter"/>
                 <v:textbox>
                   <w:txbxContent>
@@ -12215,7 +6799,7 @@
           </mc:Choice>
           <mc:Fallback>
             <w:pict>
-              <v:oval w14:anchorId="41751E73" id="Oval 206" o:spid="_x0000_s1028" style="position:absolute;margin-left:190pt;margin-top:4.05pt;width:166pt;height:76pt;z-index:251714560;visibility:visible;mso-wrap-style:square;mso-width-percent:0;mso-height-percent:0;mso-wrap-distance-left:9pt;mso-wrap-distance-top:0;mso-wrap-distance-right:9pt;mso-wrap-distance-bottom:0;mso-position-horizontal:absolute;mso-position-horizontal-relative:text;mso-position-vertical:absolute;mso-position-vertical-relative:text;mso-width-percent:0;mso-height-percent:0;mso-width-relative:margin;mso-height-relative:margin;v-text-anchor:middle" o:gfxdata="UEsDBBQABgAIAAAAIQC2gziS/gAAAOEBAAATAAAAW0NvbnRlbnRfVHlwZXNdLnhtbJSRQU7DMBBF&#10;90jcwfIWJU67QAgl6YK0S0CoHGBkTxKLZGx5TGhvj5O2G0SRWNoz/78nu9wcxkFMGNg6quQqL6RA&#10;0s5Y6ir5vt9lD1JwBDIwOMJKHpHlpr69KfdHjyxSmriSfYz+USnWPY7AufNIadK6MEJMx9ApD/oD&#10;OlTrorhX2lFEilmcO2RdNtjC5xDF9pCuTyYBB5bi6bQ4syoJ3g9WQ0ymaiLzg5KdCXlKLjvcW893&#10;SUOqXwnz5DrgnHtJTxOsQfEKIT7DmDSUCaxw7Rqn8787ZsmRM9e2VmPeBN4uqYvTtW7jvijg9N/y&#10;JsXecLq0q+WD6m8AAAD//wMAUEsDBBQABgAIAAAAIQA4/SH/1gAAAJQBAAALAAAAX3JlbHMvLnJl&#10;bHOkkMFqwzAMhu+DvYPRfXGawxijTi+j0GvpHsDYimMaW0Yy2fr2M4PBMnrbUb/Q94l/f/hMi1qR&#10;JVI2sOt6UJgd+ZiDgffL8ekFlFSbvV0oo4EbChzGx4f9GRdb25HMsYhqlCwG5lrLq9biZkxWOiqY&#10;22YiTra2kYMu1l1tQD30/bPm3wwYN0x18gb45AdQl1tp5j/sFB2T0FQ7R0nTNEV3j6o9feQzro1i&#10;OWA14Fm+Q8a1a8+Bvu/d/dMb2JY5uiPbhG/ktn4cqGU/er3pcvwCAAD//wMAUEsDBBQABgAIAAAA&#10;IQDiUW/mdwIAAE0FAAAOAAAAZHJzL2Uyb0RvYy54bWysVF9P2zAQf5+072D5fSStgEFFiioQ0yQE&#10;iDLx7Do2sWT7PNtt0n36ne00oIH2MC0Pzp3v7nf/fXE5GE12wgcFtqGzo5oSYTm0yr409MfTzZcz&#10;SkJktmUarGjoXgR6ufz86aJ3CzGHDnQrPEEQGxa9a2gXo1tUVeCdMCwcgRMWhRK8YRFZ/1K1nvWI&#10;bnQ1r+vTqgffOg9chIC310VIlxlfSsHjvZRBRKIbirHFfPp8btJZLS/Y4sUz1yk+hsH+IQrDlEWn&#10;E9Q1i4xsvXoHZRT3EEDGIw6mAikVFzkHzGZW/5HNumNO5FywOMFNZQr/D5bf7R48UW1D5/UpJZYZ&#10;bNL9jmmSeKxO78ICldbuwY9cQDKlOkhv0h+TIEOu6H6qqBgi4Xg5n9Vn2CZKOMrOT08SjTDVq7Xz&#10;IX4TYEgiGiq0Vi6kpNmC7W5DLNoHLTRNAZUQMhX3WiRlbR+FxESS02ydR0hcaU8wm4YyzoWNsyLq&#10;WCvK9UmN3xjSZJEDzIAJWSqtJ+wRII3ne+wS66ifTEWewMm4/ltgxXiyyJ7BxsnYKAv+IwCNWY2e&#10;i/6hSKU0qUpx2AylyUkz3Wyg3WPjPZSNCI7fKGzALQvxgXlcAewZrnW8x0Nq6BsKI0VJB/7XR/dJ&#10;HycTpZT0uFINDT+3zAtK9HeLM3s+Oz5OO5iZ45Ovc2T8W8nmrcRuzRVg42b4gDieyaQf9YGUHswz&#10;bv8qeUURsxx9N5RHf2CuYll1fD+4WK2yGu6dY/HWrh1P4KnOabqehmfm3TiFEef3Dg7r924Si26y&#10;tLDaRpAqj+lrXccO4M7mURrfl/QovOWz1usruPwNAAD//wMAUEsDBBQABgAIAAAAIQBAtbsD3QAA&#10;AAkBAAAPAAAAZHJzL2Rvd25yZXYueG1sTI9BS8QwFITvgv8hPMGbm3SVtdttuohQUMGDtd6zzbMt&#10;27yUJt2t/nqfJz0OM8x8k+8XN4gTTqH3pCFZKRBIjbc9tRrq9/ImBRGiIWsGT6jhCwPsi8uL3GTW&#10;n+kNT1VsBZdQyIyGLsYxkzI0HToTVn5EYu/TT85EllMr7WTOXO4GuVZqI53piRc6M+Jjh82xmp2G&#10;76ey7uO8rVJVvxxf755LL/sPra+vlocdiIhL/AvDLz6jQ8FMBz+TDWLQcJsq/hI1pAkI9u+TNesD&#10;BzcqAVnk8v+D4gcAAP//AwBQSwECLQAUAAYACAAAACEAtoM4kv4AAADhAQAAEwAAAAAAAAAAAAAA&#10;AAAAAAAAW0NvbnRlbnRfVHlwZXNdLnhtbFBLAQItABQABgAIAAAAIQA4/SH/1gAAAJQBAAALAAAA&#10;AAAAAAAAAAAAAC8BAABfcmVscy8ucmVsc1BLAQItABQABgAIAAAAIQDiUW/mdwIAAE0FAAAOAAAA&#10;AAAAAAAAAAAAAC4CAABkcnMvZTJvRG9jLnhtbFBLAQItABQABgAIAAAAIQBAtbsD3QAAAAkBAAAP&#10;AAAAAAAAAAAAAAAAANEEAABkcnMvZG93bnJldi54bWxQSwUGAAAAAAQABADzAAAA2wUAAAAA&#10;" fillcolor="#4472c4 [3204]" strokecolor="#1f3763 [1604]" strokeweight="1pt">
+              <v:oval w14:anchorId="41751E73" id="Oval 206" o:spid="_x0000_s1032" style="position:absolute;margin-left:190pt;margin-top:4.05pt;width:166pt;height:76pt;z-index:251714560;visibility:visible;mso-wrap-style:square;mso-width-percent:0;mso-height-percent:0;mso-wrap-distance-left:9pt;mso-wrap-distance-top:0;mso-wrap-distance-right:9pt;mso-wrap-distance-bottom:0;mso-position-horizontal:absolute;mso-position-horizontal-relative:text;mso-position-vertical:absolute;mso-position-vertical-relative:text;mso-width-percent:0;mso-height-percent:0;mso-width-relative:margin;mso-height-relative:margin;v-text-anchor:middle" o:gfxdata="UEsDBBQABgAIAAAAIQC2gziS/gAAAOEBAAATAAAAW0NvbnRlbnRfVHlwZXNdLnhtbJSRQU7DMBBF&#10;90jcwfIWJU67QAgl6YK0S0CoHGBkTxKLZGx5TGhvj5O2G0SRWNoz/78nu9wcxkFMGNg6quQqL6RA&#10;0s5Y6ir5vt9lD1JwBDIwOMJKHpHlpr69KfdHjyxSmriSfYz+USnWPY7AufNIadK6MEJMx9ApD/oD&#10;OlTrorhX2lFEilmcO2RdNtjC5xDF9pCuTyYBB5bi6bQ4syoJ3g9WQ0ymaiLzg5KdCXlKLjvcW893&#10;SUOqXwnz5DrgnHtJTxOsQfEKIT7DmDSUCaxw7Rqn8787ZsmRM9e2VmPeBN4uqYvTtW7jvijg9N/y&#10;JsXecLq0q+WD6m8AAAD//wMAUEsDBBQABgAIAAAAIQA4/SH/1gAAAJQBAAALAAAAX3JlbHMvLnJl&#10;bHOkkMFqwzAMhu+DvYPRfXGawxijTi+j0GvpHsDYimMaW0Yy2fr2M4PBMnrbUb/Q94l/f/hMi1qR&#10;JVI2sOt6UJgd+ZiDgffL8ekFlFSbvV0oo4EbChzGx4f9GRdb25HMsYhqlCwG5lrLq9biZkxWOiqY&#10;22YiTra2kYMu1l1tQD30/bPm3wwYN0x18gb45AdQl1tp5j/sFB2T0FQ7R0nTNEV3j6o9feQzro1i&#10;OWA14Fm+Q8a1a8+Bvu/d/dMb2JY5uiPbhG/ktn4cqGU/er3pcvwCAAD//wMAUEsDBBQABgAIAAAA&#10;IQB50N28eAIAAE0FAAAOAAAAZHJzL2Uyb0RvYy54bWysVF9P2zAQf5+072D5fSStgEFFiioQ0yQE&#10;iDLx7Do2sWT7PNtt0n36ne00oIH2MC0Pzp3v7nf/fXE5GE12wgcFtqGzo5oSYTm0yr409MfTzZcz&#10;SkJktmUarGjoXgR6ufz86aJ3CzGHDnQrPEEQGxa9a2gXo1tUVeCdMCwcgRMWhRK8YRFZ/1K1nvWI&#10;bnQ1r+vTqgffOg9chIC310VIlxlfSsHjvZRBRKIbirHFfPp8btJZLS/Y4sUz1yk+hsH+IQrDlEWn&#10;E9Q1i4xsvXoHZRT3EEDGIw6mAikVFzkHzGZW/5HNumNO5FywOMFNZQr/D5bf7R48UW1D5/UpJZYZ&#10;bNL9jmmSeKxO78ICldbuwY9cQDKlOkhv0h+TIEOu6H6qqBgi4Xg5n9Vn2CZKOMrOT08SjTDVq7Xz&#10;IX4TYEgiGiq0Vi6kpNmC7W5DLNoHLTRNAZUQMhX3WiRlbR+FxESS02ydR0hcaU8wm4YyzoWNsyLq&#10;WCvK9UmN3xjSZJEDzIAJWSqtJ+wRII3ne+wS66ifTEWewMm4/ltgxXiyyJ7BxsnYKAv+IwCNWY2e&#10;i/6hSKU0qUpx2Ay5yVNLN9DusfEeykYEx28UNuCWhfjAPK4A9gzXOt7jITX0DYWRoqQD/+uj+6SP&#10;k4lSSnpcqYaGn1vmBSX6u8WZPZ8dH6cdzMzxydc5Mv6tZPNWYrfmCrBxM3xAHM9k0o/6QEoP5hm3&#10;f5W8oohZjr4byqM/MFexrDq+H1ysVlkN986xeGvXjifwVOc0XU/DM/NunMKI83sHh/V7N4lFN1la&#10;WG0jSJXHNFW61HXsAO5sHqXxfUmPwls+a72+gsvfAAAA//8DAFBLAwQUAAYACAAAACEAQLW7A90A&#10;AAAJAQAADwAAAGRycy9kb3ducmV2LnhtbEyPQUvEMBSE74L/ITzBm5t0lbXbbbqIUFDBg7Xes82z&#10;Ldu8lCbdrf56nyc9DjPMfJPvFzeIE06h96QhWSkQSI23PbUa6vfyJgURoiFrBk+o4QsD7IvLi9xk&#10;1p/pDU9VbAWXUMiMhi7GMZMyNB06E1Z+RGLv00/ORJZTK+1kzlzuBrlWaiOd6YkXOjPiY4fNsZqd&#10;hu+nsu7jvK1SVb8cX++eSy/7D62vr5aHHYiIS/wLwy8+o0PBTAc/kw1i0HCbKv4SNaQJCPbvkzXr&#10;Awc3KgFZ5PL/g+IHAAD//wMAUEsBAi0AFAAGAAgAAAAhALaDOJL+AAAA4QEAABMAAAAAAAAAAAAA&#10;AAAAAAAAAFtDb250ZW50X1R5cGVzXS54bWxQSwECLQAUAAYACAAAACEAOP0h/9YAAACUAQAACwAA&#10;AAAAAAAAAAAAAAAvAQAAX3JlbHMvLnJlbHNQSwECLQAUAAYACAAAACEAedDdvHgCAABNBQAADgAA&#10;AAAAAAAAAAAAAAAuAgAAZHJzL2Uyb0RvYy54bWxQSwECLQAUAAYACAAAACEAQLW7A90AAAAJAQAA&#10;DwAAAAAAAAAAAAAAAADSBAAAZHJzL2Rvd25yZXYueG1sUEsFBgAAAAAEAAQA8wAAANwFAAAAAA==&#10;" fillcolor="#4472c4 [3204]" strokecolor="#1f3763 [1604]" strokeweight="1pt">
                 <v:stroke joinstyle="miter"/>
                 <v:textbox>
                   <w:txbxContent>
@@ -12315,7 +6899,7 @@
           </mc:Choice>
           <mc:Fallback>
             <w:pict>
-              <v:oval w14:anchorId="34C7ECCF" id="Oval 205" o:spid="_x0000_s1029" style="position:absolute;margin-left:71pt;margin-top:1.05pt;width:108pt;height:75pt;z-index:251713536;visibility:visible;mso-wrap-style:square;mso-width-percent:0;mso-height-percent:0;mso-wrap-distance-left:9pt;mso-wrap-distance-top:0;mso-wrap-distance-right:9pt;mso-wrap-distance-bottom:0;mso-position-horizontal:absolute;mso-position-horizontal-relative:text;mso-position-vertical:absolute;mso-position-vertical-relative:text;mso-width-percent:0;mso-height-percent:0;mso-width-relative:margin;mso-height-relative:margin;v-text-anchor:middle" o:gfxdata="UEsDBBQABgAIAAAAIQC2gziS/gAAAOEBAAATAAAAW0NvbnRlbnRfVHlwZXNdLnhtbJSRQU7DMBBF&#10;90jcwfIWJU67QAgl6YK0S0CoHGBkTxKLZGx5TGhvj5O2G0SRWNoz/78nu9wcxkFMGNg6quQqL6RA&#10;0s5Y6ir5vt9lD1JwBDIwOMJKHpHlpr69KfdHjyxSmriSfYz+USnWPY7AufNIadK6MEJMx9ApD/oD&#10;OlTrorhX2lFEilmcO2RdNtjC5xDF9pCuTyYBB5bi6bQ4syoJ3g9WQ0ymaiLzg5KdCXlKLjvcW893&#10;SUOqXwnz5DrgnHtJTxOsQfEKIT7DmDSUCaxw7Rqn8787ZsmRM9e2VmPeBN4uqYvTtW7jvijg9N/y&#10;JsXecLq0q+WD6m8AAAD//wMAUEsDBBQABgAIAAAAIQA4/SH/1gAAAJQBAAALAAAAX3JlbHMvLnJl&#10;bHOkkMFqwzAMhu+DvYPRfXGawxijTi+j0GvpHsDYimMaW0Yy2fr2M4PBMnrbUb/Q94l/f/hMi1qR&#10;JVI2sOt6UJgd+ZiDgffL8ekFlFSbvV0oo4EbChzGx4f9GRdb25HMsYhqlCwG5lrLq9biZkxWOiqY&#10;22YiTra2kYMu1l1tQD30/bPm3wwYN0x18gb45AdQl1tp5j/sFB2T0FQ7R0nTNEV3j6o9feQzro1i&#10;OWA14Fm+Q8a1a8+Bvu/d/dMb2JY5uiPbhG/ktn4cqGU/er3pcvwCAAD//wMAUEsDBBQABgAIAAAA&#10;IQA8cx/RewIAAE0FAAAOAAAAZHJzL2Uyb0RvYy54bWysVFFP3DAMfp+0/xDlfbQ9OBgneugEYpqE&#10;4ARMPOfShEZK4yzJXXv79XOSXkED7WHaS2vH9hf7s52Ly6HTZCecV2BqWh2VlAjDoVHmpaY/nm6+&#10;fKXEB2YapsGImu6Fp5fLz58uersQM2hBN8IRBDF+0duatiHYRVF43oqO+SOwwqBRgutYQNW9FI1j&#10;PaJ3upiV5WnRg2usAy68x9PrbKTLhC+l4OFeSi8C0TXF3EL6uvTdxG+xvGCLF8dsq/iYBvuHLDqm&#10;DF46QV2zwMjWqXdQneIOPMhwxKErQErFRaoBq6nKP6p5bJkVqRYkx9uJJv//YPndbu2Iamo6K+eU&#10;GNZhk+53TJOoIzu99Qt0erRrN2oexVjqIF0X/1gEGRKj+4lRMQTC8bA6PqtOSySeo+18PpujjDDF&#10;a7R1PnwT0JEo1FRorayPRbMF2936kL0PXhgaE8opJCnstYjO2jwIiYXgpbMUnUZIXGlHsJqaMs6F&#10;CVU2tawR+RgTmlKaIlKCCTAiS6X1hD0CxPF8j51zHf1jqEgTOAWXf0ssB08R6WYwYQrulAH3EYDG&#10;qsabs/+BpExNZCkMmyE1+fjQ0g00e2y8g7wR3vIbhQ24ZT6smcMVwJ7hWod7/EgNfU1hlChpwf36&#10;6Dz642SilZIeV6qm/ueWOUGJ/m5wZs+rk5O4g0k5mZ/NUHFvLZu3FrPtrgAbV+EDYnkSo3/QB1E6&#10;6J5x+1fxVjQxw/HumvLgDspVyKuO7wcXq1Vyw72zLNyaR8sjeOQ5TtfT8MycHacw4PzewWH93k1i&#10;9o2RBlbbAFKlMY1MZ17HDuDOplEa35f4KLzVk9frK7j8DQAA//8DAFBLAwQUAAYACAAAACEAtubz&#10;Rd0AAAAJAQAADwAAAGRycy9kb3ducmV2LnhtbEyPwU7DMBBE70j8g7VI3KjT0KIQ4lQIKRIgcWgI&#10;dzdeEqvxOoqdNvD1LCc4zs5o9k2xW9wgTjgF60nBepWAQGq9sdQpaN6rmwxEiJqMHjyhgi8MsCsv&#10;LwqdG3+mPZ7q2AkuoZBrBX2MYy5laHt0Oqz8iMTep5+cjiynTppJn7ncDTJNkjvptCX+0OsRn3ps&#10;j/XsFHw/V42N832dJc3r8W3zUnlpP5S6vloeH0BEXOJfGH7xGR1KZjr4mUwQA+tNyluignQNgv3b&#10;bcb6wMaWL7Is5P8F5Q8AAAD//wMAUEsBAi0AFAAGAAgAAAAhALaDOJL+AAAA4QEAABMAAAAAAAAA&#10;AAAAAAAAAAAAAFtDb250ZW50X1R5cGVzXS54bWxQSwECLQAUAAYACAAAACEAOP0h/9YAAACUAQAA&#10;CwAAAAAAAAAAAAAAAAAvAQAAX3JlbHMvLnJlbHNQSwECLQAUAAYACAAAACEAPHMf0XsCAABNBQAA&#10;DgAAAAAAAAAAAAAAAAAuAgAAZHJzL2Uyb0RvYy54bWxQSwECLQAUAAYACAAAACEAtubzRd0AAAAJ&#10;AQAADwAAAAAAAAAAAAAAAADVBAAAZHJzL2Rvd25yZXYueG1sUEsFBgAAAAAEAAQA8wAAAN8FAAAA&#10;AA==&#10;" fillcolor="#4472c4 [3204]" strokecolor="#1f3763 [1604]" strokeweight="1pt">
+              <v:oval w14:anchorId="34C7ECCF" id="Oval 205" o:spid="_x0000_s1033" style="position:absolute;margin-left:71pt;margin-top:1.05pt;width:108pt;height:75pt;z-index:251713536;visibility:visible;mso-wrap-style:square;mso-width-percent:0;mso-height-percent:0;mso-wrap-distance-left:9pt;mso-wrap-distance-top:0;mso-wrap-distance-right:9pt;mso-wrap-distance-bottom:0;mso-position-horizontal:absolute;mso-position-horizontal-relative:text;mso-position-vertical:absolute;mso-position-vertical-relative:text;mso-width-percent:0;mso-height-percent:0;mso-width-relative:margin;mso-height-relative:margin;v-text-anchor:middle" o:gfxdata="UEsDBBQABgAIAAAAIQC2gziS/gAAAOEBAAATAAAAW0NvbnRlbnRfVHlwZXNdLnhtbJSRQU7DMBBF&#10;90jcwfIWJU67QAgl6YK0S0CoHGBkTxKLZGx5TGhvj5O2G0SRWNoz/78nu9wcxkFMGNg6quQqL6RA&#10;0s5Y6ir5vt9lD1JwBDIwOMJKHpHlpr69KfdHjyxSmriSfYz+USnWPY7AufNIadK6MEJMx9ApD/oD&#10;OlTrorhX2lFEilmcO2RdNtjC5xDF9pCuTyYBB5bi6bQ4syoJ3g9WQ0ymaiLzg5KdCXlKLjvcW893&#10;SUOqXwnz5DrgnHtJTxOsQfEKIT7DmDSUCaxw7Rqn8787ZsmRM9e2VmPeBN4uqYvTtW7jvijg9N/y&#10;JsXecLq0q+WD6m8AAAD//wMAUEsDBBQABgAIAAAAIQA4/SH/1gAAAJQBAAALAAAAX3JlbHMvLnJl&#10;bHOkkMFqwzAMhu+DvYPRfXGawxijTi+j0GvpHsDYimMaW0Yy2fr2M4PBMnrbUb/Q94l/f/hMi1qR&#10;JVI2sOt6UJgd+ZiDgffL8ekFlFSbvV0oo4EbChzGx4f9GRdb25HMsYhqlCwG5lrLq9biZkxWOiqY&#10;22YiTra2kYMu1l1tQD30/bPm3wwYN0x18gb45AdQl1tp5j/sFB2T0FQ7R0nTNEV3j6o9feQzro1i&#10;OWA14Fm+Q8a1a8+Bvu/d/dMb2JY5uiPbhG/ktn4cqGU/er3pcvwCAAD//wMAUEsDBBQABgAIAAAA&#10;IQCn8q2LfAIAAE0FAAAOAAAAZHJzL2Uyb0RvYy54bWysVMFu2zAMvQ/YPwi6r7azpl2DOkXQosOA&#10;oi3WDj0rshQLkEVNUmJnXz9KctxgLXYYdrFJkXwiH0ldXg2dJjvhvAJT0+qkpEQYDo0ym5r+eL79&#10;9IUSH5hpmAYjaroXnl4tP3647O1CzKAF3QhHEMT4RW9r2oZgF0XheSs65k/ACoNGCa5jAVW3KRrH&#10;ekTvdDEry7OiB9dYB1x4j6c32UiXCV9KwcODlF4EomuKuYX0dem7jt9ieckWG8dsq/iYBvuHLDqm&#10;DF46Qd2wwMjWqTdQneIOPMhwwqErQErFRaoBq6nKP6p5apkVqRYkx9uJJv//YPn97tER1dR0Vs4p&#10;MazDJj3smCZRR3Z66xfo9GQf3ah5FGOpg3Rd/GMRZEiM7idGxRAIx8Pq83l1ViLxHG0X89kcZYQp&#10;XqOt8+GrgI5EoaZCa2V9LJot2O7Oh+x98MLQmFBOIUlhr0V01ua7kFgIXjpL0WmExLV2BKupKeNc&#10;mFBlU8sakY8xoSmlKSIlmAAjslRaT9gjQBzPt9g519E/hoo0gVNw+bfEcvAUkW4GE6bgThlw7wFo&#10;rGq8OfsfSMrURJbCsB5Sk88PLV1Ds8fGO8gb4S2/VdiAO+bDI3O4AtgzXOvwgB+poa8pjBIlLbhf&#10;751Hf5xMtFLS40rV1P/cMico0d8MzuxFdXoadzApp/PzGSru2LI+tphtdw3YuAofEMuTGP2DPojS&#10;QfeC27+Kt6KJGY5315QHd1CuQ151fD+4WK2SG+6dZeHOPFkewSPPcbqehxfm7DiFAef3Hg7r92YS&#10;s2+MNLDaBpAqjWlkOvM6dgB3No3S+L7ER+FYT16vr+DyNwAAAP//AwBQSwMEFAAGAAgAAAAhALbm&#10;80XdAAAACQEAAA8AAABkcnMvZG93bnJldi54bWxMj8FOwzAQRO9I/IO1SNyo09CiEOJUCCkSIHFo&#10;CHc3XhKr8TqKnTbw9SwnOM7OaPZNsVvcIE44BetJwXqVgEBqvbHUKWjeq5sMRIiajB48oYIvDLAr&#10;Ly8KnRt/pj2e6tgJLqGQawV9jGMuZWh7dDqs/IjE3qefnI4sp06aSZ+53A0yTZI76bQl/tDrEZ96&#10;bI/17BR8P1eNjfN9nSXN6/Ft81J5aT+Uur5aHh9ARFziXxh+8RkdSmY6+JlMEAPrTcpbooJ0DYL9&#10;223G+sDGli+yLOT/BeUPAAAA//8DAFBLAQItABQABgAIAAAAIQC2gziS/gAAAOEBAAATAAAAAAAA&#10;AAAAAAAAAAAAAABbQ29udGVudF9UeXBlc10ueG1sUEsBAi0AFAAGAAgAAAAhADj9If/WAAAAlAEA&#10;AAsAAAAAAAAAAAAAAAAALwEAAF9yZWxzLy5yZWxzUEsBAi0AFAAGAAgAAAAhAKfyrYt8AgAATQUA&#10;AA4AAAAAAAAAAAAAAAAALgIAAGRycy9lMm9Eb2MueG1sUEsBAi0AFAAGAAgAAAAhALbm80XdAAAA&#10;CQEAAA8AAAAAAAAAAAAAAAAA1gQAAGRycy9kb3ducmV2LnhtbFBLBQYAAAAABAAEAPMAAADgBQAA&#10;AAA=&#10;" fillcolor="#4472c4 [3204]" strokecolor="#1f3763 [1604]" strokeweight="1pt">
                 <v:stroke joinstyle="miter"/>
                 <v:textbox>
                   <w:txbxContent>
@@ -12415,7 +6999,7 @@
           </mc:Choice>
           <mc:Fallback>
             <w:pict>
-              <v:oval w14:anchorId="322C8C79" id="Oval 208" o:spid="_x0000_s1030" style="position:absolute;margin-left:380pt;margin-top:1.05pt;width:139pt;height:71pt;z-index:251716608;visibility:visible;mso-wrap-style:square;mso-width-percent:0;mso-height-percent:0;mso-wrap-distance-left:9pt;mso-wrap-distance-top:0;mso-wrap-distance-right:9pt;mso-wrap-distance-bottom:0;mso-position-horizontal:absolute;mso-position-horizontal-relative:text;mso-position-vertical:absolute;mso-position-vertical-relative:text;mso-width-percent:0;mso-height-percent:0;mso-width-relative:margin;mso-height-relative:margin;v-text-anchor:middle" o:gfxdata="UEsDBBQABgAIAAAAIQC2gziS/gAAAOEBAAATAAAAW0NvbnRlbnRfVHlwZXNdLnhtbJSRQU7DMBBF&#10;90jcwfIWJU67QAgl6YK0S0CoHGBkTxKLZGx5TGhvj5O2G0SRWNoz/78nu9wcxkFMGNg6quQqL6RA&#10;0s5Y6ir5vt9lD1JwBDIwOMJKHpHlpr69KfdHjyxSmriSfYz+USnWPY7AufNIadK6MEJMx9ApD/oD&#10;OlTrorhX2lFEilmcO2RdNtjC5xDF9pCuTyYBB5bi6bQ4syoJ3g9WQ0ymaiLzg5KdCXlKLjvcW893&#10;SUOqXwnz5DrgnHtJTxOsQfEKIT7DmDSUCaxw7Rqn8787ZsmRM9e2VmPeBN4uqYvTtW7jvijg9N/y&#10;JsXecLq0q+WD6m8AAAD//wMAUEsDBBQABgAIAAAAIQA4/SH/1gAAAJQBAAALAAAAX3JlbHMvLnJl&#10;bHOkkMFqwzAMhu+DvYPRfXGawxijTi+j0GvpHsDYimMaW0Yy2fr2M4PBMnrbUb/Q94l/f/hMi1qR&#10;JVI2sOt6UJgd+ZiDgffL8ekFlFSbvV0oo4EbChzGx4f9GRdb25HMsYhqlCwG5lrLq9biZkxWOiqY&#10;22YiTra2kYMu1l1tQD30/bPm3wwYN0x18gb45AdQl1tp5j/sFB2T0FQ7R0nTNEV3j6o9feQzro1i&#10;OWA14Fm+Q8a1a8+Bvu/d/dMb2JY5uiPbhG/ktn4cqGU/er3pcvwCAAD//wMAUEsDBBQABgAIAAAA&#10;IQCL9HDaegIAAE0FAAAOAAAAZHJzL2Uyb0RvYy54bWysVF9P2zAQf5+072D5fSTpCoyqKapATJMQ&#10;oMHEs+vYjSXb59luk+7T7+ykAQ20h2l5cO58d7/77+VlbzTZCx8U2JpWJyUlwnJolN3W9MfTzacv&#10;lITIbMM0WFHTgwj0cvXxw7JzCzGDFnQjPEEQGxadq2kbo1sUReCtMCycgBMWhRK8YRFZvy0azzpE&#10;N7qYleVZ0YFvnAcuQsDb60FIVxlfSsHjvZRBRKJrirHFfPp8btJZrJZssfXMtYqPYbB/iMIwZdHp&#10;BHXNIiM7r95AGcU9BJDxhIMpQErFRc4Bs6nKP7J5bJkTORcsTnBTmcL/g+V3+wdPVFPTWYmtssxg&#10;k+73TJPEY3U6Fxao9Oge/MgFJFOqvfQm/TEJ0ueKHqaKij4SjpfV+dnp5xILz1F2UVbnSCNM8WLt&#10;fIhfBRiSiJoKrZULKWm2YPvbEAftoxaapoCGEDIVD1okZW2/C4mJoNNZts4jJK60J5hNTRnnwsZq&#10;ELWsEcP1aYnfGNJkkQPMgAlZKq0n7BEgjedb7CHWUT+ZijyBk3H5t8AG48kiewYbJ2OjLPj3ADRm&#10;NXoe9I9FGkqTqhT7TZ+bPE+a6WYDzQEb72HYiOD4jcIG3LIQH5jHFcCe4VrHezykhq6mMFKUtOB/&#10;vXef9HEyUUpJhytV0/Bzx7ygRH+zOLMX1XyedjAz89PzGTL+tWTzWmJ35gqwcRU+II5nMulHfSSl&#10;B/OM279OXlHELEffNeXRH5mrOKw6vh9crNdZDffOsXhrHx1P4KnOabqe+mfm3TiFEef3Do7r92YS&#10;B91kaWG9iyBVHtOXuo4dwJ3NozS+L+lReM1nrZdXcPUbAAD//wMAUEsDBBQABgAIAAAAIQBqC6vt&#10;3wAAAAoBAAAPAAAAZHJzL2Rvd25yZXYueG1sTI/BTsMwEETvSPyDtUjcqJ0SlRDiVAgpEiBxIIS7&#10;Gy+J1diOYqcN/fpuT3Db3RnNvim2ix3YAadgvJOQrAQwdK3XxnUSmq/qLgMWonJaDd6hhF8MsC2v&#10;rwqVa390n3ioY8coxIVcSehjHHPOQ9ujVWHlR3Sk/fjJqkjr1HE9qSOF24Gvhdhwq4yjD70a8aXH&#10;dl/PVsLptWpMnB/rTDTv+4/0rfLcfEt5e7M8PwGLuMQ/M1zwCR1KYtr52enABgkPG0FdooR1Auyi&#10;i/uMDjua0jQBXhb8f4XyDAAA//8DAFBLAQItABQABgAIAAAAIQC2gziS/gAAAOEBAAATAAAAAAAA&#10;AAAAAAAAAAAAAABbQ29udGVudF9UeXBlc10ueG1sUEsBAi0AFAAGAAgAAAAhADj9If/WAAAAlAEA&#10;AAsAAAAAAAAAAAAAAAAALwEAAF9yZWxzLy5yZWxzUEsBAi0AFAAGAAgAAAAhAIv0cNp6AgAATQUA&#10;AA4AAAAAAAAAAAAAAAAALgIAAGRycy9lMm9Eb2MueG1sUEsBAi0AFAAGAAgAAAAhAGoLq+3fAAAA&#10;CgEAAA8AAAAAAAAAAAAAAAAA1AQAAGRycy9kb3ducmV2LnhtbFBLBQYAAAAABAAEAPMAAADgBQAA&#10;AAA=&#10;" fillcolor="#4472c4 [3204]" strokecolor="#1f3763 [1604]" strokeweight="1pt">
+              <v:oval w14:anchorId="322C8C79" id="Oval 208" o:spid="_x0000_s1034" style="position:absolute;margin-left:380pt;margin-top:1.05pt;width:139pt;height:71pt;z-index:251716608;visibility:visible;mso-wrap-style:square;mso-width-percent:0;mso-height-percent:0;mso-wrap-distance-left:9pt;mso-wrap-distance-top:0;mso-wrap-distance-right:9pt;mso-wrap-distance-bottom:0;mso-position-horizontal:absolute;mso-position-horizontal-relative:text;mso-position-vertical:absolute;mso-position-vertical-relative:text;mso-width-percent:0;mso-height-percent:0;mso-width-relative:margin;mso-height-relative:margin;v-text-anchor:middle" o:gfxdata="UEsDBBQABgAIAAAAIQC2gziS/gAAAOEBAAATAAAAW0NvbnRlbnRfVHlwZXNdLnhtbJSRQU7DMBBF&#10;90jcwfIWJU67QAgl6YK0S0CoHGBkTxKLZGx5TGhvj5O2G0SRWNoz/78nu9wcxkFMGNg6quQqL6RA&#10;0s5Y6ir5vt9lD1JwBDIwOMJKHpHlpr69KfdHjyxSmriSfYz+USnWPY7AufNIadK6MEJMx9ApD/oD&#10;OlTrorhX2lFEilmcO2RdNtjC5xDF9pCuTyYBB5bi6bQ4syoJ3g9WQ0ymaiLzg5KdCXlKLjvcW893&#10;SUOqXwnz5DrgnHtJTxOsQfEKIT7DmDSUCaxw7Rqn8787ZsmRM9e2VmPeBN4uqYvTtW7jvijg9N/y&#10;JsXecLq0q+WD6m8AAAD//wMAUEsDBBQABgAIAAAAIQA4/SH/1gAAAJQBAAALAAAAX3JlbHMvLnJl&#10;bHOkkMFqwzAMhu+DvYPRfXGawxijTi+j0GvpHsDYimMaW0Yy2fr2M4PBMnrbUb/Q94l/f/hMi1qR&#10;JVI2sOt6UJgd+ZiDgffL8ekFlFSbvV0oo4EbChzGx4f9GRdb25HMsYhqlCwG5lrLq9biZkxWOiqY&#10;22YiTra2kYMu1l1tQD30/bPm3wwYN0x18gb45AdQl1tp5j/sFB2T0FQ7R0nTNEV3j6o9feQzro1i&#10;OWA14Fm+Q8a1a8+Bvu/d/dMb2JY5uiPbhG/ktn4cqGU/er3pcvwCAAD//wMAUEsDBBQABgAIAAAA&#10;IQAmdqc1egIAAE0FAAAOAAAAZHJzL2Uyb0RvYy54bWysVF9P2zAQf5+072D5fU3SFRgVKapATJMQ&#10;VIOJZ9exiSXH59luk+7T72ynAQ20h2l5cO58d7/774vLodNkL5xXYGpazUpKhOHQKPNc0x+PN5++&#10;UOIDMw3TYERND8LTy9XHDxe9XYo5tKAb4QiCGL/sbU3bEOyyKDxvRcf8DKwwKJTgOhaQdc9F41iP&#10;6J0u5mV5WvTgGuuAC+/x9joL6SrhSyl4uJfSi0B0TTG2kE6Xzm08i9UFWz47ZlvFxzDYP0TRMWXQ&#10;6QR1zQIjO6feQHWKO/Agw4xDV4CUiouUA2ZTlX9k89AyK1IuWBxvpzL5/wfL7/YbR1RT03mJrTKs&#10;wybd75kmkcfq9NYvUenBbtzIeSRjqoN0XfxjEmRIFT1MFRVDIBwvq7PTk88lFp6j7LyszpBGmOLF&#10;2jofvgroSCRqKrRW1sek2ZLtb33I2kctNI0B5RASFQ5aRGVtvguJiaDTebJOIySutCOYTU0Z58KE&#10;Kota1oh8fVLiN4Y0WaQAE2BElkrrCXsEiOP5FjvHOupHU5EmcDIu/xZYNp4skmcwYTLulAH3HoDG&#10;rEbPWf9YpFyaWKUwbIfU5KmlW2gO2HgHeSO85TcKG3DLfNgwhyuAPcO1Dvd4SA19TWGkKGnB/Xrv&#10;PurjZKKUkh5Xqqb+5445QYn+ZnBmz6vFIu5gYhYnZ3Nk3GvJ9rXE7LorwMZV+IBYnsioH/SRlA66&#10;J9z+dfSKImY4+q4pD+7IXIW86vh+cLFeJzXcO8vCrXmwPILHOsfpehyemLPjFAac3zs4rt+bScy6&#10;0dLAehdAqjSmsdK5rmMHcGfTKI3vS3wUXvNJ6+UVXP0GAAD//wMAUEsDBBQABgAIAAAAIQBqC6vt&#10;3wAAAAoBAAAPAAAAZHJzL2Rvd25yZXYueG1sTI/BTsMwEETvSPyDtUjcqJ0SlRDiVAgpEiBxIIS7&#10;Gy+J1diOYqcN/fpuT3Db3RnNvim2ix3YAadgvJOQrAQwdK3XxnUSmq/qLgMWonJaDd6hhF8MsC2v&#10;rwqVa390n3ioY8coxIVcSehjHHPOQ9ujVWHlR3Sk/fjJqkjr1HE9qSOF24Gvhdhwq4yjD70a8aXH&#10;dl/PVsLptWpMnB/rTDTv+4/0rfLcfEt5e7M8PwGLuMQ/M1zwCR1KYtr52enABgkPG0FdooR1Auyi&#10;i/uMDjua0jQBXhb8f4XyDAAA//8DAFBLAQItABQABgAIAAAAIQC2gziS/gAAAOEBAAATAAAAAAAA&#10;AAAAAAAAAAAAAABbQ29udGVudF9UeXBlc10ueG1sUEsBAi0AFAAGAAgAAAAhADj9If/WAAAAlAEA&#10;AAsAAAAAAAAAAAAAAAAALwEAAF9yZWxzLy5yZWxzUEsBAi0AFAAGAAgAAAAhACZ2pzV6AgAATQUA&#10;AA4AAAAAAAAAAAAAAAAALgIAAGRycy9lMm9Eb2MueG1sUEsBAi0AFAAGAAgAAAAhAGoLq+3fAAAA&#10;CgEAAA8AAAAAAAAAAAAAAAAA1AQAAGRycy9kb3ducmV2LnhtbFBLBQYAAAAABAAEAPMAAADgBQAA&#10;AAA=&#10;" fillcolor="#4472c4 [3204]" strokecolor="#1f3763 [1604]" strokeweight="1pt">
                 <v:stroke joinstyle="miter"/>
                 <v:textbox>
                   <w:txbxContent>
@@ -12964,7 +7548,7 @@
           </mc:Choice>
           <mc:Fallback>
             <w:pict>
-              <v:roundrect w14:anchorId="543EFD9C" id="Rectangle: Rounded Corners 214" o:spid="_x0000_s1031" style="position:absolute;margin-left:418pt;margin-top:15.6pt;width:80pt;height:54pt;z-index:251727872;visibility:visible;mso-wrap-style:square;mso-wrap-distance-left:9pt;mso-wrap-distance-top:0;mso-wrap-distance-right:9pt;mso-wrap-distance-bottom:0;mso-position-horizontal:absolute;mso-position-horizontal-relative:text;mso-position-vertical:absolute;mso-position-vertical-relative:text;v-text-anchor:middle" arcsize="10923f" o:gfxdata="UEsDBBQABgAIAAAAIQC2gziS/gAAAOEBAAATAAAAW0NvbnRlbnRfVHlwZXNdLnhtbJSRQU7DMBBF&#10;90jcwfIWJU67QAgl6YK0S0CoHGBkTxKLZGx5TGhvj5O2G0SRWNoz/78nu9wcxkFMGNg6quQqL6RA&#10;0s5Y6ir5vt9lD1JwBDIwOMJKHpHlpr69KfdHjyxSmriSfYz+USnWPY7AufNIadK6MEJMx9ApD/oD&#10;OlTrorhX2lFEilmcO2RdNtjC5xDF9pCuTyYBB5bi6bQ4syoJ3g9WQ0ymaiLzg5KdCXlKLjvcW893&#10;SUOqXwnz5DrgnHtJTxOsQfEKIT7DmDSUCaxw7Rqn8787ZsmRM9e2VmPeBN4uqYvTtW7jvijg9N/y&#10;JsXecLq0q+WD6m8AAAD//wMAUEsDBBQABgAIAAAAIQA4/SH/1gAAAJQBAAALAAAAX3JlbHMvLnJl&#10;bHOkkMFqwzAMhu+DvYPRfXGawxijTi+j0GvpHsDYimMaW0Yy2fr2M4PBMnrbUb/Q94l/f/hMi1qR&#10;JVI2sOt6UJgd+ZiDgffL8ekFlFSbvV0oo4EbChzGx4f9GRdb25HMsYhqlCwG5lrLq9biZkxWOiqY&#10;22YiTra2kYMu1l1tQD30/bPm3wwYN0x18gb45AdQl1tp5j/sFB2T0FQ7R0nTNEV3j6o9feQzro1i&#10;OWA14Fm+Q8a1a8+Bvu/d/dMb2JY5uiPbhG/ktn4cqGU/er3pcvwCAAD//wMAUEsDBBQABgAIAAAA&#10;IQCElsMrjQIAAGUFAAAOAAAAZHJzL2Uyb0RvYy54bWysVEtv2zAMvg/YfxB0X2wHSdcZcYogRYcB&#10;RVukHXpWZCk2IIuapMTOfv0o+dGiLXYYdrEpkfxEfnysrrpGkZOwrgZd0GyWUiI0h7LWh4L+fLr5&#10;ckmJ80yXTIEWBT0LR6/Wnz+tWpOLOVSgSmEJgmiXt6aglfcmTxLHK9EwNwMjNCol2IZ5PNpDUlrW&#10;InqjknmaXiQt2NJY4MI5vL3ulXQd8aUU3N9L6YQnqqAYm49fG7/78E3WK5YfLDNVzYcw2D9E0bBa&#10;46MT1DXzjBxt/Q6qqbkFB9LPODQJSFlzEXPAbLL0TTaPFTMi5oLkODPR5P4fLL87PVhSlwWdZwtK&#10;NGuwSDukjemDEjnZwVGXoiRbsBqrTIIVctYal6Pro3mww8mhGAjopG3CH1MjXeT5PPEsOk84XmZp&#10;dpGmWA6OuovL5SXKCJO8eBvr/HcBDQlCQW2IIkQVOWanW+d7+9EOnUNIfRBR8mclQhxK74TEBPHZ&#10;efSOrSW2ypITw6ZgnAvts15VsVL010uMbwxq8oghRsCALGulJuwBILTte+w+1sE+uIrYmZNz+rfA&#10;eufJI74M2k/OTa3BfgSgMKvh5d5+JKmnJrDku30Xi78ci7qH8owNYaGfFGf4TY0luGXOPzCLo4FV&#10;w3H39/iRCtqCwiBRUoH9/dF9sMeORS0lLY5aQd2vI7OCEvVDYy9/yxaLMJvxsFh+nePBvtbsX2v0&#10;sdkCFi7DxWJ4FIO9V6MoLTTPuBU24VVUMc3x7YJyb8fD1vcrAPcKF5tNNMN5NMzf6kfDA3jgOXTX&#10;U/fMrBn60GMH38E4lix/04m9bfDUsDl6kHVs08B0z+tQAZzl2ErD3gnL4vU5Wr1sx/UfAAAA//8D&#10;AFBLAwQUAAYACAAAACEAdfk2X90AAAAKAQAADwAAAGRycy9kb3ducmV2LnhtbEyPsU7DMBCGdyTe&#10;wTokNuo0EVUS4lSFqhMTgaXbJT7iQGxHttuat8edYLy7T/99f7ONemZncn6yRsB6lQEjM1g5mVHA&#10;x/vhoQTmAxqJszUk4Ic8bNvbmwZraS/mjc5dGFkKMb5GASqEpebcD4o0+pVdyKTbp3UaQxrdyKXD&#10;SwrXM8+zbMM1TiZ9ULjQi6LhuztpAVoWcf+FuyMdyu75+Bhf9071Qtzfxd0TsEAx/MFw1U/q0Can&#10;3p6M9GwWUBab1CUIKNY5sARU1XXRJ7KocuBtw/9XaH8BAAD//wMAUEsBAi0AFAAGAAgAAAAhALaD&#10;OJL+AAAA4QEAABMAAAAAAAAAAAAAAAAAAAAAAFtDb250ZW50X1R5cGVzXS54bWxQSwECLQAUAAYA&#10;CAAAACEAOP0h/9YAAACUAQAACwAAAAAAAAAAAAAAAAAvAQAAX3JlbHMvLnJlbHNQSwECLQAUAAYA&#10;CAAAACEAhJbDK40CAABlBQAADgAAAAAAAAAAAAAAAAAuAgAAZHJzL2Uyb0RvYy54bWxQSwECLQAU&#10;AAYACAAAACEAdfk2X90AAAAKAQAADwAAAAAAAAAAAAAAAADnBAAAZHJzL2Rvd25yZXYueG1sUEsF&#10;BgAAAAAEAAQA8wAAAPEFAAAAAA==&#10;" fillcolor="#4472c4 [3204]" strokecolor="#1f3763 [1604]" strokeweight="1pt">
+              <v:roundrect w14:anchorId="543EFD9C" id="Rectangle: Rounded Corners 214" o:spid="_x0000_s1035" style="position:absolute;margin-left:418pt;margin-top:15.6pt;width:80pt;height:54pt;z-index:251727872;visibility:visible;mso-wrap-style:square;mso-wrap-distance-left:9pt;mso-wrap-distance-top:0;mso-wrap-distance-right:9pt;mso-wrap-distance-bottom:0;mso-position-horizontal:absolute;mso-position-horizontal-relative:text;mso-position-vertical:absolute;mso-position-vertical-relative:text;v-text-anchor:middle" arcsize="10923f" o:gfxdata="UEsDBBQABgAIAAAAIQC2gziS/gAAAOEBAAATAAAAW0NvbnRlbnRfVHlwZXNdLnhtbJSRQU7DMBBF&#10;90jcwfIWJU67QAgl6YK0S0CoHGBkTxKLZGx5TGhvj5O2G0SRWNoz/78nu9wcxkFMGNg6quQqL6RA&#10;0s5Y6ir5vt9lD1JwBDIwOMJKHpHlpr69KfdHjyxSmriSfYz+USnWPY7AufNIadK6MEJMx9ApD/oD&#10;OlTrorhX2lFEilmcO2RdNtjC5xDF9pCuTyYBB5bi6bQ4syoJ3g9WQ0ymaiLzg5KdCXlKLjvcW893&#10;SUOqXwnz5DrgnHtJTxOsQfEKIT7DmDSUCaxw7Rqn8787ZsmRM9e2VmPeBN4uqYvTtW7jvijg9N/y&#10;JsXecLq0q+WD6m8AAAD//wMAUEsDBBQABgAIAAAAIQA4/SH/1gAAAJQBAAALAAAAX3JlbHMvLnJl&#10;bHOkkMFqwzAMhu+DvYPRfXGawxijTi+j0GvpHsDYimMaW0Yy2fr2M4PBMnrbUb/Q94l/f/hMi1qR&#10;JVI2sOt6UJgd+ZiDgffL8ekFlFSbvV0oo4EbChzGx4f9GRdb25HMsYhqlCwG5lrLq9biZkxWOiqY&#10;22YiTra2kYMu1l1tQD30/bPm3wwYN0x18gb45AdQl1tp5j/sFB2T0FQ7R0nTNEV3j6o9feQzro1i&#10;OWA14Fm+Q8a1a8+Bvu/d/dMb2JY5uiPbhG/ktn4cqGU/er3pcvwCAAD//wMAUEsDBBQABgAIAAAA&#10;IQApFBTEjQIAAGUFAAAOAAAAZHJzL2Uyb0RvYy54bWysVE1P3DAQvVfqf7B8L0lWC4WILFotoqqE&#10;KAIqzl7H3kRyPK7t3WT76zu2k4AA9VD1kow9M88zbz4ur4ZOkYOwrgVd0eIkp0RoDnWrdxX9+XTz&#10;5ZwS55mumQItKnoUjl6tPn+67E0pFtCAqoUlCKJd2ZuKNt6bMsscb0TH3AkYoVEpwXbM49Hustqy&#10;HtE7lS3y/CzrwdbGAhfO4e11UtJVxJdScP9DSic8URXF2Hz82vjdhm+2umTlzjLTtHwMg/1DFB1r&#10;NT46Q10zz8jetu+gupZbcCD9CYcuAylbLmIOmE2Rv8nmsWFGxFyQHGdmmtz/g+V3h3tL2rqii2JJ&#10;iWYdFukBaWN6p0RJHmCva1GTDViNVSbBCjnrjSvR9dHc2/HkUAwEDNJ24Y+pkSHyfJx5FoMnHC+L&#10;vDjLcywHR93Z+ek5ygiTvXgb6/w3AR0JQkVtiCJEFTlmh1vnk/1kh84hpBRElPxRiRCH0g9CYoL4&#10;7CJ6x9YSG2XJgWFTMM6F9kVSNawW6foU45uCmj1iiBEwIMtWqRl7BAht+x47xTraB1cRO3N2zv8W&#10;WHKePeLLoP3s3LUa7EcACrMaX072E0mJmsCSH7ZDLP7FVNQt1EdsCAtpUpzhNy2W4JY5f88sjgZW&#10;Dcfd/8CPVNBXFEaJkgbs74/ugz12LGop6XHUKup+7ZkVlKjvGnv5olguw2zGw/L06wIP9rVm+1qj&#10;990GsHAFLhbDoxjsvZpEaaF7xq2wDq+iimmOb1eUezsdNj6tANwrXKzX0Qzn0TB/qx8ND+CB59Bd&#10;T8Mzs2bsQ48dfAfTWLLyTScm2+CpYb33INvYpoHpxOtYAZzl2Erj3gnL4vU5Wr1sx9UfAAAA//8D&#10;AFBLAwQUAAYACAAAACEAdfk2X90AAAAKAQAADwAAAGRycy9kb3ducmV2LnhtbEyPsU7DMBCGdyTe&#10;wTokNuo0EVUS4lSFqhMTgaXbJT7iQGxHttuat8edYLy7T/99f7ONemZncn6yRsB6lQEjM1g5mVHA&#10;x/vhoQTmAxqJszUk4Ic8bNvbmwZraS/mjc5dGFkKMb5GASqEpebcD4o0+pVdyKTbp3UaQxrdyKXD&#10;SwrXM8+zbMM1TiZ9ULjQi6LhuztpAVoWcf+FuyMdyu75+Bhf9071Qtzfxd0TsEAx/MFw1U/q0Can&#10;3p6M9GwWUBab1CUIKNY5sARU1XXRJ7KocuBtw/9XaH8BAAD//wMAUEsBAi0AFAAGAAgAAAAhALaD&#10;OJL+AAAA4QEAABMAAAAAAAAAAAAAAAAAAAAAAFtDb250ZW50X1R5cGVzXS54bWxQSwECLQAUAAYA&#10;CAAAACEAOP0h/9YAAACUAQAACwAAAAAAAAAAAAAAAAAvAQAAX3JlbHMvLnJlbHNQSwECLQAUAAYA&#10;CAAAACEAKRQUxI0CAABlBQAADgAAAAAAAAAAAAAAAAAuAgAAZHJzL2Uyb0RvYy54bWxQSwECLQAU&#10;AAYACAAAACEAdfk2X90AAAAKAQAADwAAAAAAAAAAAAAAAADnBAAAZHJzL2Rvd25yZXYueG1sUEsF&#10;BgAAAAAEAAQA8wAAAPEFAAAAAA==&#10;" fillcolor="#4472c4 [3204]" strokecolor="#1f3763 [1604]" strokeweight="1pt">
                 <v:stroke joinstyle="miter"/>
                 <v:textbox>
                   <w:txbxContent>
@@ -13061,7 +7645,7 @@
           </mc:Choice>
           <mc:Fallback>
             <w:pict>
-              <v:roundrect w14:anchorId="46515410" id="Rectangle: Rounded Corners 209" o:spid="_x0000_s1032" style="position:absolute;margin-left:174pt;margin-top:8.6pt;width:80pt;height:54pt;z-index:251717632;visibility:visible;mso-wrap-style:square;mso-wrap-distance-left:9pt;mso-wrap-distance-top:0;mso-wrap-distance-right:9pt;mso-wrap-distance-bottom:0;mso-position-horizontal:absolute;mso-position-horizontal-relative:text;mso-position-vertical:absolute;mso-position-vertical-relative:text;v-text-anchor:middle" arcsize="10923f" o:gfxdata="UEsDBBQABgAIAAAAIQC2gziS/gAAAOEBAAATAAAAW0NvbnRlbnRfVHlwZXNdLnhtbJSRQU7DMBBF&#10;90jcwfIWJU67QAgl6YK0S0CoHGBkTxKLZGx5TGhvj5O2G0SRWNoz/78nu9wcxkFMGNg6quQqL6RA&#10;0s5Y6ir5vt9lD1JwBDIwOMJKHpHlpr69KfdHjyxSmriSfYz+USnWPY7AufNIadK6MEJMx9ApD/oD&#10;OlTrorhX2lFEilmcO2RdNtjC5xDF9pCuTyYBB5bi6bQ4syoJ3g9WQ0ymaiLzg5KdCXlKLjvcW893&#10;SUOqXwnz5DrgnHtJTxOsQfEKIT7DmDSUCaxw7Rqn8787ZsmRM9e2VmPeBN4uqYvTtW7jvijg9N/y&#10;JsXecLq0q+WD6m8AAAD//wMAUEsDBBQABgAIAAAAIQA4/SH/1gAAAJQBAAALAAAAX3JlbHMvLnJl&#10;bHOkkMFqwzAMhu+DvYPRfXGawxijTi+j0GvpHsDYimMaW0Yy2fr2M4PBMnrbUb/Q94l/f/hMi1qR&#10;JVI2sOt6UJgd+ZiDgffL8ekFlFSbvV0oo4EbChzGx4f9GRdb25HMsYhqlCwG5lrLq9biZkxWOiqY&#10;22YiTra2kYMu1l1tQD30/bPm3wwYN0x18gb45AdQl1tp5j/sFB2T0FQ7R0nTNEV3j6o9feQzro1i&#10;OWA14Fm+Q8a1a8+Bvu/d/dMb2JY5uiPbhG/ktn4cqGU/er3pcvwCAAD//wMAUEsDBBQABgAIAAAA&#10;IQCgwqu8jQIAAGUFAAAOAAAAZHJzL2Uyb0RvYy54bWysVE1P3DAQvVfqf7B8L0lWsIWILFotoqqE&#10;KAIqzl7H3kRyPK7t3WT76zu2k4AA9VD1kow9M88zbz4ur4ZOkYOwrgVd0eIkp0RoDnWrdxX9+XTz&#10;5ZwS55mumQItKnoUjl6tPn+67E0pFtCAqoUlCKJd2ZuKNt6bMsscb0TH3AkYoVEpwXbM49Hustqy&#10;HtE7lS3yfJn1YGtjgQvn8PY6Kekq4kspuP8hpROeqIpibD5+bfxuwzdbXbJyZ5lpWj6Gwf4hio61&#10;Gh+doa6ZZ2Rv23dQXcstOJD+hEOXgZQtFzEHzKbI32Tz2DAjYi5IjjMzTe7/wfK7w70lbV3RRX5B&#10;iWYdFukBaWN6p0RJHmCva1GTDViNVSbBCjnrjSvR9dHc2/HkUAwEDNJ24Y+pkSHyfJx5FoMnHC+L&#10;vFjmOZaDo255fnaOMsJkL97GOv9NQEeCUFEboghRRY7Z4db5ZD/ZoXMIKQURJX9UIsSh9IOQmCA+&#10;u4jesbXERllyYNgUjHOhfZFUDatFuj7D+KagZo8YYgQMyLJVasYeAULbvsdOsY72wVXEzpyd878F&#10;lpxnj/gyaD87d60G+xGAwqzGl5P9RFKiJrDkh+0Qi7+cirqF+ogNYSFNijP8psUS3DLn75nF0cCq&#10;4bj7H/iRCvqKwihR0oD9/dF9sMeORS0lPY5aRd2vPbOCEvVdYy9fFKenYTbj4fTs6wIP9rVm+1qj&#10;990GsHAFLhbDoxjsvZpEaaF7xq2wDq+iimmOb1eUezsdNj6tANwrXKzX0Qzn0TB/qx8ND+CB59Bd&#10;T8Mzs2bsQ48dfAfTWLLyTScm2+CpYb33INvYpoHpxOtYAZzl2Erj3gnL4vU5Wr1sx9UfAAAA//8D&#10;AFBLAwQUAAYACAAAACEA7LFLRN0AAAAKAQAADwAAAGRycy9kb3ducmV2LnhtbEyPwU7DMBBE70j8&#10;g7VI3KhDSiBK41SFqidOBC69OfE2DsR2ZLut+Xu2J3rcmdHsm3qdzMRO6MPorIDHRQYMbe/UaAcB&#10;X5+7hxJYiNIqOTmLAn4xwLq5vallpdzZfuCpjQOjEhsqKUDHOFech16jkWHhZrTkHZw3MtLpB668&#10;PFO5mXieZc/cyNHSBy1nfNPY/7RHI8CoZdp+y80ed2X7ui/S+9brToj7u7RZAYuY4n8YLviEDg0x&#10;de5oVWCTgOVTSVsiGS85MAoU2UXoSMiLHHhT8+sJzR8AAAD//wMAUEsBAi0AFAAGAAgAAAAhALaD&#10;OJL+AAAA4QEAABMAAAAAAAAAAAAAAAAAAAAAAFtDb250ZW50X1R5cGVzXS54bWxQSwECLQAUAAYA&#10;CAAAACEAOP0h/9YAAACUAQAACwAAAAAAAAAAAAAAAAAvAQAAX3JlbHMvLnJlbHNQSwECLQAUAAYA&#10;CAAAACEAoMKrvI0CAABlBQAADgAAAAAAAAAAAAAAAAAuAgAAZHJzL2Uyb0RvYy54bWxQSwECLQAU&#10;AAYACAAAACEA7LFLRN0AAAAKAQAADwAAAAAAAAAAAAAAAADnBAAAZHJzL2Rvd25yZXYueG1sUEsF&#10;BgAAAAAEAAQA8wAAAPEFAAAAAA==&#10;" fillcolor="#4472c4 [3204]" strokecolor="#1f3763 [1604]" strokeweight="1pt">
+              <v:roundrect w14:anchorId="46515410" id="Rectangle: Rounded Corners 209" o:spid="_x0000_s1036" style="position:absolute;margin-left:174pt;margin-top:8.6pt;width:80pt;height:54pt;z-index:251717632;visibility:visible;mso-wrap-style:square;mso-wrap-distance-left:9pt;mso-wrap-distance-top:0;mso-wrap-distance-right:9pt;mso-wrap-distance-bottom:0;mso-position-horizontal:absolute;mso-position-horizontal-relative:text;mso-position-vertical:absolute;mso-position-vertical-relative:text;v-text-anchor:middle" arcsize="10923f" o:gfxdata="UEsDBBQABgAIAAAAIQC2gziS/gAAAOEBAAATAAAAW0NvbnRlbnRfVHlwZXNdLnhtbJSRQU7DMBBF&#10;90jcwfIWJU67QAgl6YK0S0CoHGBkTxKLZGx5TGhvj5O2G0SRWNoz/78nu9wcxkFMGNg6quQqL6RA&#10;0s5Y6ir5vt9lD1JwBDIwOMJKHpHlpr69KfdHjyxSmriSfYz+USnWPY7AufNIadK6MEJMx9ApD/oD&#10;OlTrorhX2lFEilmcO2RdNtjC5xDF9pCuTyYBB5bi6bQ4syoJ3g9WQ0ymaiLzg5KdCXlKLjvcW893&#10;SUOqXwnz5DrgnHtJTxOsQfEKIT7DmDSUCaxw7Rqn8787ZsmRM9e2VmPeBN4uqYvTtW7jvijg9N/y&#10;JsXecLq0q+WD6m8AAAD//wMAUEsDBBQABgAIAAAAIQA4/SH/1gAAAJQBAAALAAAAX3JlbHMvLnJl&#10;bHOkkMFqwzAMhu+DvYPRfXGawxijTi+j0GvpHsDYimMaW0Yy2fr2M4PBMnrbUb/Q94l/f/hMi1qR&#10;JVI2sOt6UJgd+ZiDgffL8ekFlFSbvV0oo4EbChzGx4f9GRdb25HMsYhqlCwG5lrLq9biZkxWOiqY&#10;22YiTra2kYMu1l1tQD30/bPm3wwYN0x18gb45AdQl1tp5j/sFB2T0FQ7R0nTNEV3j6o9feQzro1i&#10;OWA14Fm+Q8a1a8+Bvu/d/dMb2JY5uiPbhG/ktn4cqGU/er3pcvwCAAD//wMAUEsDBBQABgAIAAAA&#10;IQAiztsWjAIAAGYFAAAOAAAAZHJzL2Uyb0RvYy54bWysVEtv2zAMvg/YfxB0X20HbdcadYogRYcB&#10;RVv0gZ4VWUoMyKJGKbGzXz9KdtyiLXYYdrEpkfzEx0deXPatYTuFvgFb8eIo50xZCXVj1xV/frr+&#10;dsaZD8LWwoBVFd8rzy/nX79cdK5UM9iAqRUyArG+7FzFNyG4Msu83KhW+CNwypJSA7Yi0BHXWY2i&#10;I/TWZLM8P806wNohSOU93V4NSj5P+ForGe609iowU3GKLaQvpu8qfrP5hSjXKNymkWMY4h+iaEVj&#10;6dEJ6koEwbbYfIBqG4ngQYcjCW0GWjdSpRwomyJ/l83jRjiVcqHieDeVyf8/WHm7u0fW1BWf5eec&#10;WdFSkx6obMKujSrZA2xtrWq2BLTUZRatqGad8yW5Prp7HE+exFiAXmMb/5Qa61Od91OdVR+YpMsi&#10;L07znNohSXd6dnJGMsFkr94OffihoGVRqDjGKGJUqcZid+PDYH+wI+cY0hBEksLeqBiHsQ9KU4L0&#10;7Cx5J2qppUG2E0QKIaWyoRhUG1Gr4fqE4jsENXmkEBNgRNaNMRP2CBBp+xF7iHW0j64qMXNyzv8W&#10;2OA8eaSXwYbJuW0s4GcAhrIaXx7sD0UaShOrFPpVn5pfpFzj1QrqPTECYRgV7+R1Qz24ET7cC6TZ&#10;oLbRvIc7+mgDXcVhlDjbAP7+7D7aE2VJy1lHs1Zx/2srUHFmfloi83lxfByHMx2OT77P6IBvNau3&#10;Grttl0CdK2izOJnEaB/MQdQI7QuthUV8lVTCSnq74jLg4bAMww6gxSLVYpHMaCCdCDf20ckIHgsd&#10;6fXUvwh0IxEDUfgWDnMpyndUHGyjp4XFNoBuEk9f6zq2gIY5cWlcPHFbvD0nq9f1OP8DAAD//wMA&#10;UEsDBBQABgAIAAAAIQDssUtE3QAAAAoBAAAPAAAAZHJzL2Rvd25yZXYueG1sTI/BTsMwEETvSPyD&#10;tUjcqENKIErjVIWqJ04ELr058TYOxHZku635e7YnetyZ0eybep3MxE7ow+isgMdFBgxt79RoBwFf&#10;n7uHEliI0io5OYsCfjHAurm9qWWl3Nl+4KmNA6MSGyopQMc4V5yHXqORYeFmtOQdnDcy0ukHrrw8&#10;U7mZeJ5lz9zI0dIHLWd809j/tEcjwKhl2n7LzR53Zfu6L9L71utOiPu7tFkBi5jifxgu+IQODTF1&#10;7mhVYJOA5VNJWyIZLzkwChTZRehIyIsceFPz6wnNHwAAAP//AwBQSwECLQAUAAYACAAAACEAtoM4&#10;kv4AAADhAQAAEwAAAAAAAAAAAAAAAAAAAAAAW0NvbnRlbnRfVHlwZXNdLnhtbFBLAQItABQABgAI&#10;AAAAIQA4/SH/1gAAAJQBAAALAAAAAAAAAAAAAAAAAC8BAABfcmVscy8ucmVsc1BLAQItABQABgAI&#10;AAAAIQAiztsWjAIAAGYFAAAOAAAAAAAAAAAAAAAAAC4CAABkcnMvZTJvRG9jLnhtbFBLAQItABQA&#10;BgAIAAAAIQDssUtE3QAAAAoBAAAPAAAAAAAAAAAAAAAAAOYEAABkcnMvZG93bnJldi54bWxQSwUG&#10;AAAAAAQABADzAAAA8AUAAAAA&#10;" fillcolor="#4472c4 [3204]" strokecolor="#1f3763 [1604]" strokeweight="1pt">
                 <v:stroke joinstyle="miter"/>
                 <v:textbox>
                   <w:txbxContent>
@@ -13155,7 +7739,7 @@
           </mc:Choice>
           <mc:Fallback>
             <w:pict>
-              <v:roundrect w14:anchorId="77777A00" id="Rectangle: Rounded Corners 210" o:spid="_x0000_s1033" style="position:absolute;margin-left:76pt;margin-top:8.45pt;width:80pt;height:54pt;z-index:251719680;visibility:visible;mso-wrap-style:square;mso-wrap-distance-left:9pt;mso-wrap-distance-top:0;mso-wrap-distance-right:9pt;mso-wrap-distance-bottom:0;mso-position-horizontal:absolute;mso-position-horizontal-relative:text;mso-position-vertical:absolute;mso-position-vertical-relative:text;v-text-anchor:middle" arcsize="10923f" o:gfxdata="UEsDBBQABgAIAAAAIQC2gziS/gAAAOEBAAATAAAAW0NvbnRlbnRfVHlwZXNdLnhtbJSRQU7DMBBF&#10;90jcwfIWJU67QAgl6YK0S0CoHGBkTxKLZGx5TGhvj5O2G0SRWNoz/78nu9wcxkFMGNg6quQqL6RA&#10;0s5Y6ir5vt9lD1JwBDIwOMJKHpHlpr69KfdHjyxSmriSfYz+USnWPY7AufNIadK6MEJMx9ApD/oD&#10;OlTrorhX2lFEilmcO2RdNtjC5xDF9pCuTyYBB5bi6bQ4syoJ3g9WQ0ymaiLzg5KdCXlKLjvcW893&#10;SUOqXwnz5DrgnHtJTxOsQfEKIT7DmDSUCaxw7Rqn8787ZsmRM9e2VmPeBN4uqYvTtW7jvijg9N/y&#10;JsXecLq0q+WD6m8AAAD//wMAUEsDBBQABgAIAAAAIQA4/SH/1gAAAJQBAAALAAAAX3JlbHMvLnJl&#10;bHOkkMFqwzAMhu+DvYPRfXGawxijTi+j0GvpHsDYimMaW0Yy2fr2M4PBMnrbUb/Q94l/f/hMi1qR&#10;JVI2sOt6UJgd+ZiDgffL8ekFlFSbvV0oo4EbChzGx4f9GRdb25HMsYhqlCwG5lrLq9biZkxWOiqY&#10;22YiTra2kYMu1l1tQD30/bPm3wwYN0x18gb45AdQl1tp5j/sFB2T0FQ7R0nTNEV3j6o9feQzro1i&#10;OWA14Fm+Q8a1a8+Bvu/d/dMb2JY5uiPbhG/ktn4cqGU/er3pcvwCAAD//wMAUEsDBBQABgAIAAAA&#10;IQA9p9l2iwIAAGUFAAAOAAAAZHJzL2Uyb0RvYy54bWysVEtP3DAQvlfqf7B8L0lWPCOyaLWIqhIC&#10;BFScvY69ieR4XNu7yfbXd2wnAQHqoeolsT0z38x887i8GjpF9sK6FnRFi6OcEqE51K3eVvTn8823&#10;c0qcZ7pmCrSo6EE4erX8+uWyN6VYQAOqFpYgiHZlbyraeG/KLHO8ER1zR2CERqEE2zGPV7vNast6&#10;RO9Utsjz06wHWxsLXDiHr9dJSJcRX0rB/b2UTniiKoqx+fi18bsJ32x5ycqtZaZp+RgG+4coOtZq&#10;dDpDXTPPyM62H6C6lltwIP0Rhy4DKVsuYg6YTZG/y+apYUbEXJAcZ2aa3P+D5Xf7B0vauqKLAvnR&#10;rMMiPSJtTG+VKMkj7HQtarIGq7HKJGghZ71xJZo+mQc73hweAwGDtF34Y2pkiDwfZp7F4AnHxyIv&#10;TvMc3XGUnZ6fnOMZYbJXa2Od/y6gI+FQURuiCFFFjtn+1vmkP+mhcQgpBRFP/qBEiEPpRyExQXS7&#10;iNaxtcRaWbJn2BSMc6F9kUQNq0V6PsH4pqBmixhiBAzIslVqxh4BQtt+xE6xjvrBVMTOnI3zvwWW&#10;jGeL6Bm0n427VoP9DEBhVqPnpD+RlKgJLPlhM8Tin01F3UB9wIawkCbFGX7TYglumfMPzOJoYNVw&#10;3P09fqSCvqIwnihpwP7+7D3oY8eilJIeR62i7teOWUGJ+qGxly+K4+Mwm/FyfHK2wIt9K9m8lehd&#10;twYsXIGLxfB4DPpeTUdpoXvBrbAKXlHENEffFeXeTpe1TysA9woXq1VUw3k0zN/qJ8MDeOA5dNfz&#10;8MKsGfvQYwffwTSWrHzXiUk3WGpY7TzINrZpYDrxOlYAZzm20rh3wrJ4e49ar9tx+QcAAP//AwBQ&#10;SwMEFAAGAAgAAAAhAJ+tUFfbAAAACgEAAA8AAABkcnMvZG93bnJldi54bWxMTz1PwzAQ3ZH4D9Yh&#10;sVGnKa3aEKcqVJ2YCCzdLvERB2I7st02/HuuE2z3PvTuvXI72UGcKcTeOwXzWQaCXOt17zoFH++H&#10;hzWImNBpHLwjBT8UYVvd3pRYaH9xb3SuUyc4xMUCFZiUxkLK2BqyGGd+JMfapw8WE8PQSR3wwuF2&#10;kHmWraTF3vEHgyO9GGq/65NVYPVi2n/h7kiHdf18XE6v+2Aape7vpt0TiERT+jPDtT5Xh4o7Nf7k&#10;dBQD42XOWxIfqw0INizmV6JhIn/cgKxK+X9C9QsAAP//AwBQSwECLQAUAAYACAAAACEAtoM4kv4A&#10;AADhAQAAEwAAAAAAAAAAAAAAAAAAAAAAW0NvbnRlbnRfVHlwZXNdLnhtbFBLAQItABQABgAIAAAA&#10;IQA4/SH/1gAAAJQBAAALAAAAAAAAAAAAAAAAAC8BAABfcmVscy8ucmVsc1BLAQItABQABgAIAAAA&#10;IQA9p9l2iwIAAGUFAAAOAAAAAAAAAAAAAAAAAC4CAABkcnMvZTJvRG9jLnhtbFBLAQItABQABgAI&#10;AAAAIQCfrVBX2wAAAAoBAAAPAAAAAAAAAAAAAAAAAOUEAABkcnMvZG93bnJldi54bWxQSwUGAAAA&#10;AAQABADzAAAA7QUAAAAA&#10;" fillcolor="#4472c4 [3204]" strokecolor="#1f3763 [1604]" strokeweight="1pt">
+              <v:roundrect w14:anchorId="77777A00" id="Rectangle: Rounded Corners 210" o:spid="_x0000_s1037" style="position:absolute;margin-left:76pt;margin-top:8.45pt;width:80pt;height:54pt;z-index:251719680;visibility:visible;mso-wrap-style:square;mso-wrap-distance-left:9pt;mso-wrap-distance-top:0;mso-wrap-distance-right:9pt;mso-wrap-distance-bottom:0;mso-position-horizontal:absolute;mso-position-horizontal-relative:text;mso-position-vertical:absolute;mso-position-vertical-relative:text;v-text-anchor:middle" arcsize="10923f" o:gfxdata="UEsDBBQABgAIAAAAIQC2gziS/gAAAOEBAAATAAAAW0NvbnRlbnRfVHlwZXNdLnhtbJSRQU7DMBBF&#10;90jcwfIWJU67QAgl6YK0S0CoHGBkTxKLZGx5TGhvj5O2G0SRWNoz/78nu9wcxkFMGNg6quQqL6RA&#10;0s5Y6ir5vt9lD1JwBDIwOMJKHpHlpr69KfdHjyxSmriSfYz+USnWPY7AufNIadK6MEJMx9ApD/oD&#10;OlTrorhX2lFEilmcO2RdNtjC5xDF9pCuTyYBB5bi6bQ4syoJ3g9WQ0ymaiLzg5KdCXlKLjvcW893&#10;SUOqXwnz5DrgnHtJTxOsQfEKIT7DmDSUCaxw7Rqn8787ZsmRM9e2VmPeBN4uqYvTtW7jvijg9N/y&#10;JsXecLq0q+WD6m8AAAD//wMAUEsDBBQABgAIAAAAIQA4/SH/1gAAAJQBAAALAAAAX3JlbHMvLnJl&#10;bHOkkMFqwzAMhu+DvYPRfXGawxijTi+j0GvpHsDYimMaW0Yy2fr2M4PBMnrbUb/Q94l/f/hMi1qR&#10;JVI2sOt6UJgd+ZiDgffL8ekFlFSbvV0oo4EbChzGx4f9GRdb25HMsYhqlCwG5lrLq9biZkxWOiqY&#10;22YiTra2kYMu1l1tQD30/bPm3wwYN0x18gb45AdQl1tp5j/sFB2T0FQ7R0nTNEV3j6o9feQzro1i&#10;OWA14Fm+Q8a1a8+Bvu/d/dMb2JY5uiPbhG/ktn4cqGU/er3pcvwCAAD//wMAUEsDBBQABgAIAAAA&#10;IQDrjlp6iwIAAGYFAAAOAAAAZHJzL2Uyb0RvYy54bWysVN9P2zAQfp+0/8Hy+0hSAWMRKaqKmCYh&#10;QIWJZ9exm0iOzzu7Tbu/fmcnDQjQHqa9JLbv7ru7735cXu07w3YKfQu24sVJzpmyEurWbir+8+nm&#10;ywVnPghbCwNWVfygPL+af/502btSzaABUytkBGJ92buKNyG4Msu8bFQn/Ak4ZUmoATsR6IqbrEbR&#10;E3pnslmen2c9YO0QpPKeXq8HIZ8nfK2VDPdaexWYqTjFFtIX03cdv9n8UpQbFK5p5RiG+IcoOtFa&#10;cjpBXYsg2Bbbd1BdKxE86HAioctA61aqlANlU+RvsnlshFMpFyLHu4km//9g5d3uAVlbV3xWED9W&#10;dFSkFdEm7Maokq1ga2tVsyWgpSqzqEWc9c6XZProHnC8eTpGAvYau/in1Ng+8XyYeFb7wCQ9Fnlx&#10;nufkTpLs/OLsgs4Ek71YO/Thu4KOxUPFMUYRo0oci92tD4P+UY+MY0hDEOkUDkbFOIxdKU0JkttZ&#10;sk6tpZYG2U5QUwgplQ3FIGpErYbnM4rvGNRkkUJMgBFZt8ZM2CNAbNv32EOso340VakzJ+P8b4EN&#10;xpNF8gw2TMZdawE/AjCU1eh50D+SNFATWQr79T4Vv0iq8WkN9YE6AmEYFe/kTUs1uBU+PAik2aCy&#10;0byHe/poA33FYTxx1gD+/ug96lPLkpSznmat4v7XVqDizPyw1MzfitPTOJzpcnr2dUYXfC1Zv5bY&#10;bbcEqlxBm8XJdIz6wRyPGqF7prWwiF5JJKwk3xWXAY+XZRh2AC0WqRaLpEYD6US4tY9ORvBIdGyv&#10;p/2zQDc2YqAWvoPjXIryTSsOutHSwmIbQLepT194HUtAw5x6aVw8cVu8vietl/U4/wMAAP//AwBQ&#10;SwMEFAAGAAgAAAAhAJ+tUFfbAAAACgEAAA8AAABkcnMvZG93bnJldi54bWxMTz1PwzAQ3ZH4D9Yh&#10;sVGnKa3aEKcqVJ2YCCzdLvERB2I7st02/HuuE2z3PvTuvXI72UGcKcTeOwXzWQaCXOt17zoFH++H&#10;hzWImNBpHLwjBT8UYVvd3pRYaH9xb3SuUyc4xMUCFZiUxkLK2BqyGGd+JMfapw8WE8PQSR3wwuF2&#10;kHmWraTF3vEHgyO9GGq/65NVYPVi2n/h7kiHdf18XE6v+2Aape7vpt0TiERT+jPDtT5Xh4o7Nf7k&#10;dBQD42XOWxIfqw0INizmV6JhIn/cgKxK+X9C9QsAAP//AwBQSwECLQAUAAYACAAAACEAtoM4kv4A&#10;AADhAQAAEwAAAAAAAAAAAAAAAAAAAAAAW0NvbnRlbnRfVHlwZXNdLnhtbFBLAQItABQABgAIAAAA&#10;IQA4/SH/1gAAAJQBAAALAAAAAAAAAAAAAAAAAC8BAABfcmVscy8ucmVsc1BLAQItABQABgAIAAAA&#10;IQDrjlp6iwIAAGYFAAAOAAAAAAAAAAAAAAAAAC4CAABkcnMvZTJvRG9jLnhtbFBLAQItABQABgAI&#10;AAAAIQCfrVBX2wAAAAoBAAAPAAAAAAAAAAAAAAAAAOUEAABkcnMvZG93bnJldi54bWxQSwUGAAAA&#10;AAQABADzAAAA7QUAAAAA&#10;" fillcolor="#4472c4 [3204]" strokecolor="#1f3763 [1604]" strokeweight="1pt">
                 <v:stroke joinstyle="miter"/>
                 <v:textbox>
                   <w:txbxContent>
@@ -13249,7 +7833,7 @@
           </mc:Choice>
           <mc:Fallback>
             <w:pict>
-              <v:roundrect w14:anchorId="3593B6FE" id="Rectangle: Rounded Corners 211" o:spid="_x0000_s1034" style="position:absolute;margin-left:-24pt;margin-top:6.6pt;width:80pt;height:54pt;z-index:251721728;visibility:visible;mso-wrap-style:square;mso-wrap-distance-left:9pt;mso-wrap-distance-top:0;mso-wrap-distance-right:9pt;mso-wrap-distance-bottom:0;mso-position-horizontal:absolute;mso-position-horizontal-relative:text;mso-position-vertical:absolute;mso-position-vertical-relative:text;v-text-anchor:middle" arcsize="10923f" o:gfxdata="UEsDBBQABgAIAAAAIQC2gziS/gAAAOEBAAATAAAAW0NvbnRlbnRfVHlwZXNdLnhtbJSRQU7DMBBF&#10;90jcwfIWJU67QAgl6YK0S0CoHGBkTxKLZGx5TGhvj5O2G0SRWNoz/78nu9wcxkFMGNg6quQqL6RA&#10;0s5Y6ir5vt9lD1JwBDIwOMJKHpHlpr69KfdHjyxSmriSfYz+USnWPY7AufNIadK6MEJMx9ApD/oD&#10;OlTrorhX2lFEilmcO2RdNtjC5xDF9pCuTyYBB5bi6bQ4syoJ3g9WQ0ymaiLzg5KdCXlKLjvcW893&#10;SUOqXwnz5DrgnHtJTxOsQfEKIT7DmDSUCaxw7Rqn8787ZsmRM9e2VmPeBN4uqYvTtW7jvijg9N/y&#10;JsXecLq0q+WD6m8AAAD//wMAUEsDBBQABgAIAAAAIQA4/SH/1gAAAJQBAAALAAAAX3JlbHMvLnJl&#10;bHOkkMFqwzAMhu+DvYPRfXGawxijTi+j0GvpHsDYimMaW0Yy2fr2M4PBMnrbUb/Q94l/f/hMi1qR&#10;JVI2sOt6UJgd+ZiDgffL8ekFlFSbvV0oo4EbChzGx4f9GRdb25HMsYhqlCwG5lrLq9biZkxWOiqY&#10;22YiTra2kYMu1l1tQD30/bPm3wwYN0x18gb45AdQl1tp5j/sFB2T0FQ7R0nTNEV3j6o9feQzro1i&#10;OWA14Fm+Q8a1a8+Bvu/d/dMb2JY5uiPbhG/ktn4cqGU/er3pcvwCAAD//wMAUEsDBBQABgAIAAAA&#10;IQA+eFnzjAIAAGUFAAAOAAAAZHJzL2Uyb0RvYy54bWysVMFO3DAQvVfqP1i+lyQroNuILFotoqqE&#10;AAEVZ69jbyI5Htf2brL9+o7tJCBAPVS9JLZn5vnNzBtfXA6dIgdhXQu6osVJTonQHOpW7yr68+n6&#10;y5IS55mumQItKnoUjl6uPn+66E0pFtCAqoUlCKJd2ZuKNt6bMsscb0TH3AkYodEowXbM49bustqy&#10;HtE7lS3y/DzrwdbGAhfO4elVMtJVxJdScH8npROeqIoiNx+/Nn634ZutLli5s8w0LR9psH9g0bFW&#10;46Uz1BXzjOxt+w6qa7kFB9KfcOgykLLlIuaA2RT5m2weG2ZEzAWL48xcJvf/YPnt4d6Stq7ooigo&#10;0azDJj1g2ZjeKVGSB9jrWtRkA1Zjl0nwwpr1xpUY+mju7bhzuAwFGKTtwh9TI0Os83Gusxg84XhY&#10;5MV5nmM7ONrOl2dLXCNM9hJtrPPfBXQkLCpqA4vAKtaYHW6cT/6THwYHSolEXPmjEoGH0g9CYoJ4&#10;7SJGR2mJjbLkwFAUjHOhfZFMDatFOj5DfhOpOSJSjIABWbZKzdgjQJDte+zEdfQPoSIqcw7O/0Ys&#10;Bc8R8WbQfg7uWg32IwCFWY03J/+pSKk0oUp+2A6x+cupqVuojygIC2lSnOHXLbbghjl/zyyOBnYN&#10;x93f4Ucq6CsK44qSBuzvj86DPyoWrZT0OGoVdb/2zApK1A+NWv5WnJ6G2Yyb07OvC9zY15bta4ve&#10;dxvAxqFakV1cBn+vpqW00D3jq7AOt6KJaY53V5R7O202Pj0B+K5wsV5HN5xHw/yNfjQ8gIc6B3U9&#10;Dc/MmlGHHhV8C9NYsvKNEpNviNSw3nuQbZRpqHSq69gBnOUopfHdCY/F6330enkdV38AAAD//wMA&#10;UEsDBBQABgAIAAAAIQBzW5zo3QAAAAoBAAAPAAAAZHJzL2Rvd25yZXYueG1sTI8xT8MwEIV3JP6D&#10;dUhsrRMXUBTiVIWqExMpSzcnPpK0sR3Zbmv+PdcJtrt7T+++V62TmdgFfRidlZAvM2BoO6dH20v4&#10;2u8WBbAQldVqchYl/GCAdX1/V6lSu6v9xEsTe0YhNpRKwhDjXHIeugGNCks3oyXt23mjIq2+59qr&#10;K4WbiYsse+FGjZY+DGrG9wG7U3M2Eoxepe1RbQ64K5q3w3P62PqhlfLxIW1egUVM8c8MN3xCh5qY&#10;Wne2OrBJwuKpoC6RhJUAdjPkgg4tDSIXwOuK/69Q/wIAAP//AwBQSwECLQAUAAYACAAAACEAtoM4&#10;kv4AAADhAQAAEwAAAAAAAAAAAAAAAAAAAAAAW0NvbnRlbnRfVHlwZXNdLnhtbFBLAQItABQABgAI&#10;AAAAIQA4/SH/1gAAAJQBAAALAAAAAAAAAAAAAAAAAC8BAABfcmVscy8ucmVsc1BLAQItABQABgAI&#10;AAAAIQA+eFnzjAIAAGUFAAAOAAAAAAAAAAAAAAAAAC4CAABkcnMvZTJvRG9jLnhtbFBLAQItABQA&#10;BgAIAAAAIQBzW5zo3QAAAAoBAAAPAAAAAAAAAAAAAAAAAOYEAABkcnMvZG93bnJldi54bWxQSwUG&#10;AAAAAAQABADzAAAA8AUAAAAA&#10;" fillcolor="#4472c4 [3204]" strokecolor="#1f3763 [1604]" strokeweight="1pt">
+              <v:roundrect w14:anchorId="3593B6FE" id="Rectangle: Rounded Corners 211" o:spid="_x0000_s1038" style="position:absolute;margin-left:-24pt;margin-top:6.6pt;width:80pt;height:54pt;z-index:251721728;visibility:visible;mso-wrap-style:square;mso-wrap-distance-left:9pt;mso-wrap-distance-top:0;mso-wrap-distance-right:9pt;mso-wrap-distance-bottom:0;mso-position-horizontal:absolute;mso-position-horizontal-relative:text;mso-position-vertical:absolute;mso-position-vertical-relative:text;v-text-anchor:middle" arcsize="10923f" o:gfxdata="UEsDBBQABgAIAAAAIQC2gziS/gAAAOEBAAATAAAAW0NvbnRlbnRfVHlwZXNdLnhtbJSRQU7DMBBF&#10;90jcwfIWJU67QAgl6YK0S0CoHGBkTxKLZGx5TGhvj5O2G0SRWNoz/78nu9wcxkFMGNg6quQqL6RA&#10;0s5Y6ir5vt9lD1JwBDIwOMJKHpHlpr69KfdHjyxSmriSfYz+USnWPY7AufNIadK6MEJMx9ApD/oD&#10;OlTrorhX2lFEilmcO2RdNtjC5xDF9pCuTyYBB5bi6bQ4syoJ3g9WQ0ymaiLzg5KdCXlKLjvcW893&#10;SUOqXwnz5DrgnHtJTxOsQfEKIT7DmDSUCaxw7Rqn8787ZsmRM9e2VmPeBN4uqYvTtW7jvijg9N/y&#10;JsXecLq0q+WD6m8AAAD//wMAUEsDBBQABgAIAAAAIQA4/SH/1gAAAJQBAAALAAAAX3JlbHMvLnJl&#10;bHOkkMFqwzAMhu+DvYPRfXGawxijTi+j0GvpHsDYimMaW0Yy2fr2M4PBMnrbUb/Q94l/f/hMi1qR&#10;JVI2sOt6UJgd+ZiDgffL8ekFlFSbvV0oo4EbChzGx4f9GRdb25HMsYhqlCwG5lrLq9biZkxWOiqY&#10;22YiTra2kYMu1l1tQD30/bPm3wwYN0x18gb45AdQl1tp5j/sFB2T0FQ7R0nTNEV3j6o9feQzro1i&#10;OWA14Fm+Q8a1a8+Bvu/d/dMb2JY5uiPbhG/ktn4cqGU/er3pcvwCAAD//wMAUEsDBBQABgAIAAAA&#10;IQDnNjG3jQIAAGYFAAAOAAAAZHJzL2Uyb0RvYy54bWysVMFO3DAQvVfqP1i+lyQroDQii1aLqCoh&#10;QAsVZ69jbyI5Htf2brL9+o7tJCBAPVS9JLZn5vnNzBtfXg2dIgdhXQu6osVJTonQHOpW7yr68+nm&#10;ywUlzjNdMwVaVPQoHL1afv502ZtSLKABVQtLEES7sjcVbbw3ZZY53oiOuRMwQqNRgu2Yx63dZbVl&#10;PaJ3Klvk+XnWg62NBS6cw9PrZKTLiC+l4P5eSic8URVFbj5+bfxuwzdbXrJyZ5lpWj7SYP/AomOt&#10;xktnqGvmGdnb9h1U13ILDqQ/4dBlIGXLRcwBsynyN9k8NsyImAsWx5m5TO7/wfK7w4MlbV3RRVFQ&#10;olmHTdpg2ZjeKVGSDex1LWqyBquxyyR4Yc1640oMfTQPdtw5XIYCDNJ24Y+pkSHW+TjXWQyecDws&#10;8uI8z7EdHG3nF2cXuEaY7CXaWOe/C+hIWFTUBhaBVawxO9w6n/wnPwwOlBKJuPJHJQIPpTdCYoJ4&#10;7SJGR2mJtbLkwFAUjHOhfZFMDatFOj5DfhOpOSJSjIABWbZKzdgjQJDte+zEdfQPoSIqcw7O/0Ys&#10;Bc8R8WbQfg7uWg32IwCFWY03J/+pSKk0oUp+2A6x+cVi6uoW6iMqwkIaFWf4TYs9uGXOPzCLs4Ft&#10;w3n39/iRCvqKwriipAH7+6Pz4I+SRSslPc5aRd2vPbOCEvVDo5i/FaenYTjj5vTs6wI39rVl+9qi&#10;990asHMoV2QXl8Hfq2kpLXTP+Cyswq1oYprj3RXl3k6btU9vAD4sXKxW0Q0H0jB/qx8ND+Ch0EFe&#10;T8Mzs2YUokcJ38E0l6x8I8XkGyI1rPYeZBt1Gkqd6jq2AIc5aml8eMJr8XofvV6ex+UfAAAA//8D&#10;AFBLAwQUAAYACAAAACEAc1uc6N0AAAAKAQAADwAAAGRycy9kb3ducmV2LnhtbEyPMU/DMBCFdyT+&#10;g3VIbK0TF1AU4lSFqhMTKUs3Jz6StLEd2W5r/j3XCba7e0/vvletk5nYBX0YnZWQLzNgaDunR9tL&#10;+NrvFgWwEJXVanIWJfxggHV9f1epUrur/cRLE3tGITaUSsIQ41xyHroBjQpLN6Ml7dt5oyKtvufa&#10;qyuFm4mLLHvhRo2WPgxqxvcBu1NzNhKMXqXtUW0OuCuat8Nz+tj6oZXy8SFtXoFFTPHPDDd8Qoea&#10;mFp3tjqwScLiqaAukYSVAHYz5IIOLQ0iF8Driv+vUP8CAAD//wMAUEsBAi0AFAAGAAgAAAAhALaD&#10;OJL+AAAA4QEAABMAAAAAAAAAAAAAAAAAAAAAAFtDb250ZW50X1R5cGVzXS54bWxQSwECLQAUAAYA&#10;CAAAACEAOP0h/9YAAACUAQAACwAAAAAAAAAAAAAAAAAvAQAAX3JlbHMvLnJlbHNQSwECLQAUAAYA&#10;CAAAACEA5zYxt40CAABmBQAADgAAAAAAAAAAAAAAAAAuAgAAZHJzL2Uyb0RvYy54bWxQSwECLQAU&#10;AAYACAAAACEAc1uc6N0AAAAKAQAADwAAAAAAAAAAAAAAAADnBAAAZHJzL2Rvd25yZXYueG1sUEsF&#10;BgAAAAAEAAQA8wAAAPEFAAAAAA==&#10;" fillcolor="#4472c4 [3204]" strokecolor="#1f3763 [1604]" strokeweight="1pt">
                 <v:stroke joinstyle="miter"/>
                 <v:textbox>
                   <w:txbxContent>
@@ -13538,7 +8122,7 @@
           </mc:Choice>
           <mc:Fallback>
             <w:pict>
-              <v:roundrect w14:anchorId="3226D0C6" id="Rectangle: Rounded Corners 213" o:spid="_x0000_s1035" style="position:absolute;margin-left:243pt;margin-top:.65pt;width:80pt;height:54pt;z-index:251725824;visibility:visible;mso-wrap-style:square;mso-wrap-distance-left:9pt;mso-wrap-distance-top:0;mso-wrap-distance-right:9pt;mso-wrap-distance-bottom:0;mso-position-horizontal:absolute;mso-position-horizontal-relative:text;mso-position-vertical:absolute;mso-position-vertical-relative:text;v-text-anchor:middle" arcsize="10923f" o:gfxdata="UEsDBBQABgAIAAAAIQC2gziS/gAAAOEBAAATAAAAW0NvbnRlbnRfVHlwZXNdLnhtbJSRQU7DMBBF&#10;90jcwfIWJU67QAgl6YK0S0CoHGBkTxKLZGx5TGhvj5O2G0SRWNoz/78nu9wcxkFMGNg6quQqL6RA&#10;0s5Y6ir5vt9lD1JwBDIwOMJKHpHlpr69KfdHjyxSmriSfYz+USnWPY7AufNIadK6MEJMx9ApD/oD&#10;OlTrorhX2lFEilmcO2RdNtjC5xDF9pCuTyYBB5bi6bQ4syoJ3g9WQ0ymaiLzg5KdCXlKLjvcW893&#10;SUOqXwnz5DrgnHtJTxOsQfEKIT7DmDSUCaxw7Rqn8787ZsmRM9e2VmPeBN4uqYvTtW7jvijg9N/y&#10;JsXecLq0q+WD6m8AAAD//wMAUEsDBBQABgAIAAAAIQA4/SH/1gAAAJQBAAALAAAAX3JlbHMvLnJl&#10;bHOkkMFqwzAMhu+DvYPRfXGawxijTi+j0GvpHsDYimMaW0Yy2fr2M4PBMnrbUb/Q94l/f/hMi1qR&#10;JVI2sOt6UJgd+ZiDgffL8ekFlFSbvV0oo4EbChzGx4f9GRdb25HMsYhqlCwG5lrLq9biZkxWOiqY&#10;22YiTra2kYMu1l1tQD30/bPm3wwYN0x18gb45AdQl1tp5j/sFB2T0FQ7R0nTNEV3j6o9feQzro1i&#10;OWA14Fm+Q8a1a8+Bvu/d/dMb2JY5uiPbhG/ktn4cqGU/er3pcvwCAAD//wMAUEsDBBQABgAIAAAA&#10;IQDC42wwjQIAAGUFAAAOAAAAZHJzL2Uyb0RvYy54bWysVE1P3DAQvVfqf7B8L0m2QCEii1aLqCoh&#10;QEDF2evYm0iOx7W9m2x/fcd2EhCgHqpekrFn5nnmzcfF5dApshfWtaArWhzllAjNoW71tqI/n66/&#10;nFHiPNM1U6BFRQ/C0cvl508XvSnFAhpQtbAEQbQre1PRxntTZpnjjeiYOwIjNCol2I55PNptVlvW&#10;I3qnskWen2Y92NpY4MI5vL1KSrqM+FIK7u+kdMITVVGMzcevjd9N+GbLC1ZuLTNNy8cw2D9E0bFW&#10;46Mz1BXzjOxs+w6qa7kFB9IfcegykLLlIuaA2RT5m2weG2ZEzAXJcWamyf0/WH67v7ekrSu6KL5S&#10;olmHRXpA2pjeKlGSB9jpWtRkDVZjlUmwQs5640p0fTT3djw5FAMBg7Rd+GNqZIg8H2aexeAJx8si&#10;L07zHMvBUXd6dnKGMsJkL97GOv9dQEeCUFEboghRRY7Z/sb5ZD/ZoXMIKQURJX9QIsSh9IOQmCA+&#10;u4jesbXEWlmyZ9gUjHOhfZFUDatFuj7B+KagZo8YYgQMyLJVasYeAULbvsdOsY72wVXEzpyd878F&#10;lpxnj/gyaD87d60G+xGAwqzGl5P9RFKiJrDkh80Qi38+FXUD9QEbwkKaFGf4dYsluGHO3zOLo4FV&#10;w3H3d/iRCvqKwihR0oD9/dF9sMeORS0lPY5aRd2vHbOCEvVDYy+fF8fHYTbj4fjk2wIP9rVm81qj&#10;d90asHAFLhbDoxjsvZpEaaF7xq2wCq+iimmOb1eUezsd1j6tANwrXKxW0Qzn0TB/ox8ND+CB59Bd&#10;T8Mzs2bsQ48dfAvTWLLyTScm2+CpYbXzINvYpoHpxOtYAZzl2Erj3gnL4vU5Wr1sx+UfAAAA//8D&#10;AFBLAwQUAAYACAAAACEAi2N4h9sAAAAJAQAADwAAAGRycy9kb3ducmV2LnhtbEyPMU/DMBCFdyT+&#10;g3VIbNSBlCikcapC1YmJwNLNiY84JbYj223Nv+c60fHTO737Xr1OZmIn9GF0VsDjIgOGtndqtIOA&#10;r8/dQwksRGmVnJxFAb8YYN3c3tSyUu5sP/DUxoFRiQ2VFKBjnCvOQ6/RyLBwM1rKvp03MhL6gSsv&#10;z1RuJv6UZQU3crT0QcsZ3zT2P+3RCDAqT9uD3OxxV7av++f0vvW6E+L+Lm1WwCKm+H8MF31Sh4ac&#10;One0KrBJwLIsaEukIAdGebG8cEecveTAm5pfL2j+AAAA//8DAFBLAQItABQABgAIAAAAIQC2gziS&#10;/gAAAOEBAAATAAAAAAAAAAAAAAAAAAAAAABbQ29udGVudF9UeXBlc10ueG1sUEsBAi0AFAAGAAgA&#10;AAAhADj9If/WAAAAlAEAAAsAAAAAAAAAAAAAAAAALwEAAF9yZWxzLy5yZWxzUEsBAi0AFAAGAAgA&#10;AAAhAMLjbDCNAgAAZQUAAA4AAAAAAAAAAAAAAAAALgIAAGRycy9lMm9Eb2MueG1sUEsBAi0AFAAG&#10;AAgAAAAhAItjeIfbAAAACQEAAA8AAAAAAAAAAAAAAAAA5wQAAGRycy9kb3ducmV2LnhtbFBLBQYA&#10;AAAABAAEAPMAAADvBQAAAAA=&#10;" fillcolor="#4472c4 [3204]" strokecolor="#1f3763 [1604]" strokeweight="1pt">
+              <v:roundrect w14:anchorId="3226D0C6" id="Rectangle: Rounded Corners 213" o:spid="_x0000_s1039" style="position:absolute;margin-left:243pt;margin-top:.65pt;width:80pt;height:54pt;z-index:251725824;visibility:visible;mso-wrap-style:square;mso-wrap-distance-left:9pt;mso-wrap-distance-top:0;mso-wrap-distance-right:9pt;mso-wrap-distance-bottom:0;mso-position-horizontal:absolute;mso-position-horizontal-relative:text;mso-position-vertical:absolute;mso-position-vertical-relative:text;v-text-anchor:middle" arcsize="10923f" o:gfxdata="UEsDBBQABgAIAAAAIQC2gziS/gAAAOEBAAATAAAAW0NvbnRlbnRfVHlwZXNdLnhtbJSRQU7DMBBF&#10;90jcwfIWJU67QAgl6YK0S0CoHGBkTxKLZGx5TGhvj5O2G0SRWNoz/78nu9wcxkFMGNg6quQqL6RA&#10;0s5Y6ir5vt9lD1JwBDIwOMJKHpHlpr69KfdHjyxSmriSfYz+USnWPY7AufNIadK6MEJMx9ApD/oD&#10;OlTrorhX2lFEilmcO2RdNtjC5xDF9pCuTyYBB5bi6bQ4syoJ3g9WQ0ymaiLzg5KdCXlKLjvcW893&#10;SUOqXwnz5DrgnHtJTxOsQfEKIT7DmDSUCaxw7Rqn8787ZsmRM9e2VmPeBN4uqYvTtW7jvijg9N/y&#10;JsXecLq0q+WD6m8AAAD//wMAUEsDBBQABgAIAAAAIQA4/SH/1gAAAJQBAAALAAAAX3JlbHMvLnJl&#10;bHOkkMFqwzAMhu+DvYPRfXGawxijTi+j0GvpHsDYimMaW0Yy2fr2M4PBMnrbUb/Q94l/f/hMi1qR&#10;JVI2sOt6UJgd+ZiDgffL8ekFlFSbvV0oo4EbChzGx4f9GRdb25HMsYhqlCwG5lrLq9biZkxWOiqY&#10;22YiTra2kYMu1l1tQD30/bPm3wwYN0x18gb45AdQl1tp5j/sFB2T0FQ7R0nTNEV3j6o9feQzro1i&#10;OWA14Fm+Q8a1a8+Bvu/d/dMb2JY5uiPbhG/ktn4cqGU/er3pcvwCAAD//wMAUEsDBBQABgAIAAAA&#10;IQAeYAzhjAIAAGYFAAAOAAAAZHJzL2Uyb0RvYy54bWysVN9P2zAQfp+0/8Hy+0jSAYOKFFVFTJMQ&#10;IGDi2XXsJpLj885uk+6v39lJAwK0h2kvydl39/nuux8Xl31r2E6hb8CWvDjKOVNWQtXYTcl/Pl1/&#10;OePMB2ErYcCqku+V55eLz58uOjdXM6jBVAoZgVg/71zJ6xDcPMu8rFUr/BE4ZUmpAVsR6IibrELR&#10;EXprslmen2YdYOUQpPKebq8GJV8kfK2VDHdaexWYKTnFFtIX03cdv9niQsw3KFzdyDEM8Q9RtKKx&#10;9OgEdSWCYFts3kG1jUTwoMORhDYDrRupUg6UTZG/yeaxFk6lXIgc7yaa/P+Dlbe7e2RNVfJZ8ZUz&#10;K1oq0gPRJuzGqDl7gK2tVMVWgJaqzKIVcdY5PyfXR3eP48mTGAnoNbbxT6mxPvG8n3hWfWCSLou8&#10;OM1zKock3enZyRnJBJO9eDv04buClkWh5BijiFEljsXuxofB/mBHzjGkIYgkhb1RMQ5jH5SmBOnZ&#10;WfJOraVWBtlOUFMIKZUNxaCqRaWG6xOK7xDU5JFCTIARWTfGTNgjQGzb99hDrKN9dFWpMyfn/G+B&#10;Dc6TR3oZbJic28YCfgRgKKvx5cH+QNJATWQp9Os+Ff+lqmuo9tQRCMOoeCevG6rBjfDhXiDNBpWN&#10;5j3c0Ucb6EoOo8RZDfj7o/toTy1LWs46mrWS+19bgYoz88NSM58Xx8dxONPh+OTbjA74WrN+rbHb&#10;dgVUuYI2i5NJjPbBHESN0D7TWljGV0klrKS3Sy4DHg6rMOwAWixSLZfJjAbSiXBjH52M4JHo2F5P&#10;/bNANzZioBa+hcNcivmbVhxso6eF5TaAblKfRqoHXscS0DCnXhoXT9wWr8/J6mU9Lv4AAAD//wMA&#10;UEsDBBQABgAIAAAAIQCLY3iH2wAAAAkBAAAPAAAAZHJzL2Rvd25yZXYueG1sTI8xT8MwEIV3JP6D&#10;dUhs1IGUKKRxqkLViYnA0s2JjzgltiPbbc2/5zrR8dM7vftevU5mYif0YXRWwOMiA4a2d2q0g4Cv&#10;z91DCSxEaZWcnEUBvxhg3dze1LJS7mw/8NTGgVGJDZUUoGOcK85Dr9HIsHAzWsq+nTcyEvqBKy/P&#10;VG4m/pRlBTdytPRByxnfNPY/7dEIMCpP24Pc7HFXtq/75/S+9boT4v4ubVbAIqb4fwwXfVKHhpw6&#10;d7QqsEnAsixoS6QgB0Z5sbxwR5y95MCbml8vaP4AAAD//wMAUEsBAi0AFAAGAAgAAAAhALaDOJL+&#10;AAAA4QEAABMAAAAAAAAAAAAAAAAAAAAAAFtDb250ZW50X1R5cGVzXS54bWxQSwECLQAUAAYACAAA&#10;ACEAOP0h/9YAAACUAQAACwAAAAAAAAAAAAAAAAAvAQAAX3JlbHMvLnJlbHNQSwECLQAUAAYACAAA&#10;ACEAHmAM4YwCAABmBQAADgAAAAAAAAAAAAAAAAAuAgAAZHJzL2Uyb0RvYy54bWxQSwECLQAUAAYA&#10;CAAAACEAi2N4h9sAAAAJAQAADwAAAAAAAAAAAAAAAADmBAAAZHJzL2Rvd25yZXYueG1sUEsFBgAA&#10;AAAEAAQA8wAAAO4FAAAAAA==&#10;" fillcolor="#4472c4 [3204]" strokecolor="#1f3763 [1604]" strokeweight="1pt">
                 <v:stroke joinstyle="miter"/>
                 <v:textbox>
                   <w:txbxContent>
@@ -13632,7 +8216,7 @@
           </mc:Choice>
           <mc:Fallback>
             <w:pict>
-              <v:roundrect w14:anchorId="5AA7B1FC" id="Rectangle: Rounded Corners 212" o:spid="_x0000_s1036" style="position:absolute;margin-left:339pt;margin-top:.65pt;width:80pt;height:54pt;z-index:251723776;visibility:visible;mso-wrap-style:square;mso-wrap-distance-left:9pt;mso-wrap-distance-top:0;mso-wrap-distance-right:9pt;mso-wrap-distance-bottom:0;mso-position-horizontal:absolute;mso-position-horizontal-relative:text;mso-position-vertical:absolute;mso-position-vertical-relative:text;v-text-anchor:middle" arcsize="10923f" o:gfxdata="UEsDBBQABgAIAAAAIQC2gziS/gAAAOEBAAATAAAAW0NvbnRlbnRfVHlwZXNdLnhtbJSRQU7DMBBF&#10;90jcwfIWJU67QAgl6YK0S0CoHGBkTxKLZGx5TGhvj5O2G0SRWNoz/78nu9wcxkFMGNg6quQqL6RA&#10;0s5Y6ir5vt9lD1JwBDIwOMJKHpHlpr69KfdHjyxSmriSfYz+USnWPY7AufNIadK6MEJMx9ApD/oD&#10;OlTrorhX2lFEilmcO2RdNtjC5xDF9pCuTyYBB5bi6bQ4syoJ3g9WQ0ymaiLzg5KdCXlKLjvcW893&#10;SUOqXwnz5DrgnHtJTxOsQfEKIT7DmDSUCaxw7Rqn8787ZsmRM9e2VmPeBN4uqYvTtW7jvijg9N/y&#10;JsXecLq0q+WD6m8AAAD//wMAUEsDBBQABgAIAAAAIQA4/SH/1gAAAJQBAAALAAAAX3JlbHMvLnJl&#10;bHOkkMFqwzAMhu+DvYPRfXGawxijTi+j0GvpHsDYimMaW0Yy2fr2M4PBMnrbUb/Q94l/f/hMi1qR&#10;JVI2sOt6UJgd+ZiDgffL8ekFlFSbvV0oo4EbChzGx4f9GRdb25HMsYhqlCwG5lrLq9biZkxWOiqY&#10;22YiTra2kYMu1l1tQD30/bPm3wwYN0x18gb45AdQl1tp5j/sFB2T0FQ7R0nTNEV3j6o9feQzro1i&#10;OWA14Fm+Q8a1a8+Bvu/d/dMb2JY5uiPbhG/ktn4cqGU/er3pcvwCAAD//wMAUEsDBBQABgAIAAAA&#10;IQAS2GcsjAIAAGYFAAAOAAAAZHJzL2Uyb0RvYy54bWysVN9P2zAQfp+0/8Hy+0hSAWMRKaqKmCYh&#10;QIWJZ9exm0iOzzu7Tbu/fmcnDQjQHqa9JGff3ef78d1dXu07w3YKfQu24sVJzpmyEurWbir+8+nm&#10;ywVnPghbCwNWVfygPL+af/502btSzaABUytkBGJ92buKNyG4Msu8bFQn/Ak4ZUmpATsR6IibrEbR&#10;E3pnslmen2c9YO0QpPKebq8HJZ8nfK2VDPdaexWYqTjFFtIX03cdv9n8UpQbFK5p5RiG+IcoOtFa&#10;enSCuhZBsC2276C6ViJ40OFEQpeB1q1UKQfKpsjfZPPYCKdSLlQc76Yy+f8HK+92D8jauuKzYsaZ&#10;FR01aUVlE3ZjVMlWsLW1qtkS0FKXWbSimvXOl+T66B5wPHkSYwH2Grv4p9TYPtX5MNVZ7QOTdFnk&#10;xXmeUzsk6c4vzi5IJpjsxduhD98VdCwKFccYRYwq1Vjsbn0Y7I925BxDGoJIUjgYFeMwdqU0JUjP&#10;zpJ3opZaGmQ7QaQQUiobikHViFoN12cU3zGoySOFmAAjsm6NmbBHgEjb99hDrKN9dFWJmZNz/rfA&#10;BufJI70MNkzOXWsBPwIwlNX48mB/LNJQmlilsF/vU/OLlGu8WkN9IEYgDKPinbxpqQe3wocHgTQb&#10;1Daa93BPH22grziMEmcN4O+P7qM9UZa0nPU0axX3v7YCFWfmhyUyfytOT+NwpsPp2dcZHfC1Zv1a&#10;Y7fdEqhzBW0WJ5MY7YM5ihqhe6a1sIivkkpYSW9XXAY8HpZh2AG0WKRaLJIZDaQT4dY+OhnBY6Ej&#10;vZ72zwLdSMRAFL6D41yK8g0VB9voaWGxDaDbxNOXuo4toGFOXBoXT9wWr8/J6mU9zv8AAAD//wMA&#10;UEsDBBQABgAIAAAAIQADRakB2wAAAAkBAAAPAAAAZHJzL2Rvd25yZXYueG1sTI8xT8MwEIV3JP6D&#10;dUhs1IGIEtI4VaHqxERg6ebER5wSn6PYbc2/5zrB+Omd3n2vWic3ihPOYfCk4H6RgUDqvBmoV/D5&#10;sbsrQISoyejREyr4wQDr+vqq0qXxZ3rHUxN7wSUUSq3AxjiVUobOotNh4Sckzr787HRknHtpZn3m&#10;cjfKhyxbSqcH4g9WT/hqsftujk6BM3naHvRmj7uiedk/prftbFulbm/SZgUiYop/x3DRZ3Wo2an1&#10;RzJBjAqWTwVviRzkIDgv8gu3zNlzDrKu5P8F9S8AAAD//wMAUEsBAi0AFAAGAAgAAAAhALaDOJL+&#10;AAAA4QEAABMAAAAAAAAAAAAAAAAAAAAAAFtDb250ZW50X1R5cGVzXS54bWxQSwECLQAUAAYACAAA&#10;ACEAOP0h/9YAAACUAQAACwAAAAAAAAAAAAAAAAAvAQAAX3JlbHMvLnJlbHNQSwECLQAUAAYACAAA&#10;ACEAEthnLIwCAABmBQAADgAAAAAAAAAAAAAAAAAuAgAAZHJzL2Uyb0RvYy54bWxQSwECLQAUAAYA&#10;CAAAACEAA0WpAdsAAAAJAQAADwAAAAAAAAAAAAAAAADmBAAAZHJzL2Rvd25yZXYueG1sUEsFBgAA&#10;AAAEAAQA8wAAAO4FAAAAAA==&#10;" fillcolor="#4472c4 [3204]" strokecolor="#1f3763 [1604]" strokeweight="1pt">
+              <v:roundrect w14:anchorId="5AA7B1FC" id="Rectangle: Rounded Corners 212" o:spid="_x0000_s1040" style="position:absolute;margin-left:339pt;margin-top:.65pt;width:80pt;height:54pt;z-index:251723776;visibility:visible;mso-wrap-style:square;mso-wrap-distance-left:9pt;mso-wrap-distance-top:0;mso-wrap-distance-right:9pt;mso-wrap-distance-bottom:0;mso-position-horizontal:absolute;mso-position-horizontal-relative:text;mso-position-vertical:absolute;mso-position-vertical-relative:text;v-text-anchor:middle" arcsize="10923f" o:gfxdata="UEsDBBQABgAIAAAAIQC2gziS/gAAAOEBAAATAAAAW0NvbnRlbnRfVHlwZXNdLnhtbJSRQU7DMBBF&#10;90jcwfIWJU67QAgl6YK0S0CoHGBkTxKLZGx5TGhvj5O2G0SRWNoz/78nu9wcxkFMGNg6quQqL6RA&#10;0s5Y6ir5vt9lD1JwBDIwOMJKHpHlpr69KfdHjyxSmriSfYz+USnWPY7AufNIadK6MEJMx9ApD/oD&#10;OlTrorhX2lFEilmcO2RdNtjC5xDF9pCuTyYBB5bi6bQ4syoJ3g9WQ0ymaiLzg5KdCXlKLjvcW893&#10;SUOqXwnz5DrgnHtJTxOsQfEKIT7DmDSUCaxw7Rqn8787ZsmRM9e2VmPeBN4uqYvTtW7jvijg9N/y&#10;JsXecLq0q+WD6m8AAAD//wMAUEsDBBQABgAIAAAAIQA4/SH/1gAAAJQBAAALAAAAX3JlbHMvLnJl&#10;bHOkkMFqwzAMhu+DvYPRfXGawxijTi+j0GvpHsDYimMaW0Yy2fr2M4PBMnrbUb/Q94l/f/hMi1qR&#10;JVI2sOt6UJgd+ZiDgffL8ekFlFSbvV0oo4EbChzGx4f9GRdb25HMsYhqlCwG5lrLq9biZkxWOiqY&#10;22YiTra2kYMu1l1tQD30/bPm3wwYN0x18gb45AdQl1tp5j/sFB2T0FQ7R0nTNEV3j6o9feQzro1i&#10;OWA14Fm+Q8a1a8+Bvu/d/dMb2JY5uiPbhG/ktn4cqGU/er3pcvwCAAD//wMAUEsDBBQABgAIAAAA&#10;IQCJWdV2jQIAAGYFAAAOAAAAZHJzL2Uyb0RvYy54bWysVE1P3DAQvVfqf7B8L0lWC6URWbRaRFUJ&#10;AQIqzl7H3kRyPK7t3WT76zu2k4AA9VD1kow9M88zbz4uLodOkYOwrgVd0eIkp0RoDnWrdxX9+XT9&#10;5ZwS55mumQItKnoUjl6uPn+66E0pFtCAqoUlCKJd2ZuKNt6bMsscb0TH3AkYoVEpwXbM49Hustqy&#10;HtE7lS3y/CzrwdbGAhfO4e1VUtJVxJdScH8npROeqIpibD5+bfxuwzdbXbByZ5lpWj6Gwf4hio61&#10;Gh+doa6YZ2Rv23dQXcstOJD+hEOXgZQtFzEHzKbI32Tz2DAjYi5IjjMzTe7/wfLbw70lbV3RRbGg&#10;RLMOi/SAtDG9U6IkD7DXtajJBqzGKpNghZz1xpXo+mju7XhyKAYCBmm78MfUyBB5Ps48i8ETjpdF&#10;XpzlOZaDo+7s/PQcZYTJXryNdf67gI4EoaI2RBGiihyzw43zyX6yQ+cQUgoiSv6oRIhD6QchMUF8&#10;dhG9Y2uJjbLkwLApGOdC+yKpGlaLdH2K8U1BzR4xxAgYkGWr1Iw9AoS2fY+dYh3tg6uInTk7538L&#10;LDnPHvFl0H527loN9iMAhVmNLyf7iaRETWDJD9shFr9YTlXdQn3EjrCQRsUZft1iDW6Y8/fM4mxg&#10;2XDe/R1+pIK+ojBKlDRgf390H+yxZVFLSY+zVlH3a8+soET90NjM34rlMgxnPCxPvy7wYF9rtq81&#10;et9tACtX4GYxPIrB3qtJlBa6Z1wL6/Aqqpjm+HZFubfTYePTDsDFwsV6Hc1wIA3zN/rR8AAeiA7t&#10;9TQ8M2vGRvTYwrcwzSUr37Risg2eGtZ7D7KNfRqoTryOJcBhjr00Lp6wLV6fo9XLelz9AQAA//8D&#10;AFBLAwQUAAYACAAAACEAA0WpAdsAAAAJAQAADwAAAGRycy9kb3ducmV2LnhtbEyPMU/DMBCFdyT+&#10;g3VIbNSBiBLSOFWh6sREYOnmxEecEp+j2G3Nv+c6wfjpnd59r1onN4oTzmHwpOB+kYFA6rwZqFfw&#10;+bG7K0CEqMno0RMq+MEA6/r6qtKl8Wd6x1MTe8ElFEqtwMY4lVKGzqLTYeEnJM6+/Ox0ZJx7aWZ9&#10;5nI3yocsW0qnB+IPVk/4arH7bo5OgTN52h70Zo+7onnZP6a37WxbpW5v0mYFImKKf8dw0Wd1qNmp&#10;9UcyQYwKlk8Fb4kc5CA4L/ILt8zZcw6yruT/BfUvAAAA//8DAFBLAQItABQABgAIAAAAIQC2gziS&#10;/gAAAOEBAAATAAAAAAAAAAAAAAAAAAAAAABbQ29udGVudF9UeXBlc10ueG1sUEsBAi0AFAAGAAgA&#10;AAAhADj9If/WAAAAlAEAAAsAAAAAAAAAAAAAAAAALwEAAF9yZWxzLy5yZWxzUEsBAi0AFAAGAAgA&#10;AAAhAIlZ1XaNAgAAZgUAAA4AAAAAAAAAAAAAAAAALgIAAGRycy9lMm9Eb2MueG1sUEsBAi0AFAAG&#10;AAgAAAAhAANFqQHbAAAACQEAAA8AAAAAAAAAAAAAAAAA5wQAAGRycy9kb3ducmV2LnhtbFBLBQYA&#10;AAAABAAEAPMAAADvBQAAAAA=&#10;" fillcolor="#4472c4 [3204]" strokecolor="#1f3763 [1604]" strokeweight="1pt">
                 <v:stroke joinstyle="miter"/>
                 <v:textbox>
                   <w:txbxContent>
@@ -13731,7 +8315,7 @@
           </mc:Choice>
           <mc:Fallback>
             <w:pict>
-              <v:roundrect w14:anchorId="33ED8961" id="Rectangle: Rounded Corners 216" o:spid="_x0000_s1037" style="position:absolute;margin-left:139pt;margin-top:17.55pt;width:80pt;height:54pt;z-index:251731968;visibility:visible;mso-wrap-style:square;mso-wrap-distance-left:9pt;mso-wrap-distance-top:0;mso-wrap-distance-right:9pt;mso-wrap-distance-bottom:0;mso-position-horizontal:absolute;mso-position-horizontal-relative:text;mso-position-vertical:absolute;mso-position-vertical-relative:text;v-text-anchor:middle" arcsize="10923f" o:gfxdata="UEsDBBQABgAIAAAAIQC2gziS/gAAAOEBAAATAAAAW0NvbnRlbnRfVHlwZXNdLnhtbJSRQU7DMBBF&#10;90jcwfIWJU67QAgl6YK0S0CoHGBkTxKLZGx5TGhvj5O2G0SRWNoz/78nu9wcxkFMGNg6quQqL6RA&#10;0s5Y6ir5vt9lD1JwBDIwOMJKHpHlpr69KfdHjyxSmriSfYz+USnWPY7AufNIadK6MEJMx9ApD/oD&#10;OlTrorhX2lFEilmcO2RdNtjC5xDF9pCuTyYBB5bi6bQ4syoJ3g9WQ0ymaiLzg5KdCXlKLjvcW893&#10;SUOqXwnz5DrgnHtJTxOsQfEKIT7DmDSUCaxw7Rqn8787ZsmRM9e2VmPeBN4uqYvTtW7jvijg9N/y&#10;JsXecLq0q+WD6m8AAAD//wMAUEsDBBQABgAIAAAAIQA4/SH/1gAAAJQBAAALAAAAX3JlbHMvLnJl&#10;bHOkkMFqwzAMhu+DvYPRfXGawxijTi+j0GvpHsDYimMaW0Yy2fr2M4PBMnrbUb/Q94l/f/hMi1qR&#10;JVI2sOt6UJgd+ZiDgffL8ekFlFSbvV0oo4EbChzGx4f9GRdb25HMsYhqlCwG5lrLq9biZkxWOiqY&#10;22YiTra2kYMu1l1tQD30/bPm3wwYN0x18gb45AdQl1tp5j/sFB2T0FQ7R0nTNEV3j6o9feQzro1i&#10;OWA14Fm+Q8a1a8+Bvu/d/dMb2JY5uiPbhG/ktn4cqGU/er3pcvwCAAD//wMAUEsDBBQABgAIAAAA&#10;IQDb1DTNjAIAAGYFAAAOAAAAZHJzL2Uyb0RvYy54bWysVN9P2zAQfp+0/8Hy+0hSQcciUlQVMU1C&#10;gICJZ9exm0iOzzu7Tbu/fmcnDQjQHqa9JGff3ef78d1dXO47w3YKfQu24sVJzpmyEurWbir+8+n6&#10;yzlnPghbCwNWVfygPL9cfP500btSzaABUytkBGJ92buKNyG4Msu8bFQn/Ak4ZUmpATsR6IibrEbR&#10;E3pnslmez7MesHYIUnlPt1eDki8SvtZKhjutvQrMVJxiC+mL6buO32xxIcoNCte0cgxD/EMUnWgt&#10;PTpBXYkg2Bbbd1BdKxE86HAioctA61aqlANlU+RvsnlshFMpFyqOd1OZ/P+Dlbe7e2RtXfFZMefM&#10;io6a9EBlE3ZjVMkeYGtrVbMVoKUus2hFNeudL8n10d3jePIkxgLsNXbxT6mxfarzYaqz2gcm6bLI&#10;i3meUzsk6ebnZ+ckE0z24u3Qh+8KOhaFimOMIkaVaix2Nz4M9kc7co4hDUEkKRyMinEY+6A0JUjP&#10;zpJ3opZaGWQ7QaQQUiobikHViFoN12cU3zGoySOFmAAjsm6NmbBHgEjb99hDrKN9dFWJmZNz/rfA&#10;BufJI70MNkzOXWsBPwIwlNX48mB/LNJQmlilsF/vU/OLZBqv1lAfiBEIw6h4J69b6sGN8OFeIM0G&#10;tY3mPdzRRxvoKw6jxFkD+Puj+2hPlCUtZz3NWsX9r61AxZn5YYnM34rT0zic6XB69nVGB3ytWb/W&#10;2G23AupcQZvFySRG+2COokbonmktLOOrpBJW0tsVlwGPh1UYdgAtFqmWy2RGA+lEuLGPTkbwWOhI&#10;r6f9s0A3EjEQhW/hOJeifEPFwTZ6WlhuA+g28fSlrmMLaJgTl8bFE7fF63OyelmPiz8AAAD//wMA&#10;UEsDBBQABgAIAAAAIQBbRmxe3QAAAAoBAAAPAAAAZHJzL2Rvd25yZXYueG1sTI+xTsMwEIZ3JN7B&#10;OiQ26qRpIQpxqkLViYnA0s2JjzgQ25HttubtuU50vLtP/31/vUlmYif0YXRWQL7IgKHtnRrtIODz&#10;Y/9QAgtRWiUnZ1HALwbYNLc3tayUO9t3PLVxYBRiQyUF6BjnivPQazQyLNyMlm5fzhsZafQDV16e&#10;KdxMfJllj9zI0dIHLWd81dj/tEcjwKgi7b7l9oD7sn05rNPbzutOiPu7tH0GFjHFfxgu+qQODTl1&#10;7mhVYJOA5VNJXaKAYp0DI2BVXBYdkasiB97U/LpC8wcAAP//AwBQSwECLQAUAAYACAAAACEAtoM4&#10;kv4AAADhAQAAEwAAAAAAAAAAAAAAAAAAAAAAW0NvbnRlbnRfVHlwZXNdLnhtbFBLAQItABQABgAI&#10;AAAAIQA4/SH/1gAAAJQBAAALAAAAAAAAAAAAAAAAAC8BAABfcmVscy8ucmVsc1BLAQItABQABgAI&#10;AAAAIQDb1DTNjAIAAGYFAAAOAAAAAAAAAAAAAAAAAC4CAABkcnMvZTJvRG9jLnhtbFBLAQItABQA&#10;BgAIAAAAIQBbRmxe3QAAAAoBAAAPAAAAAAAAAAAAAAAAAOYEAABkcnMvZG93bnJldi54bWxQSwUG&#10;AAAAAAQABADzAAAA8AUAAAAA&#10;" fillcolor="#4472c4 [3204]" strokecolor="#1f3763 [1604]" strokeweight="1pt">
+              <v:roundrect w14:anchorId="33ED8961" id="Rectangle: Rounded Corners 216" o:spid="_x0000_s1041" style="position:absolute;margin-left:139pt;margin-top:17.55pt;width:80pt;height:54pt;z-index:251731968;visibility:visible;mso-wrap-style:square;mso-wrap-distance-left:9pt;mso-wrap-distance-top:0;mso-wrap-distance-right:9pt;mso-wrap-distance-bottom:0;mso-position-horizontal:absolute;mso-position-horizontal-relative:text;mso-position-vertical:absolute;mso-position-vertical-relative:text;v-text-anchor:middle" arcsize="10923f" o:gfxdata="UEsDBBQABgAIAAAAIQC2gziS/gAAAOEBAAATAAAAW0NvbnRlbnRfVHlwZXNdLnhtbJSRQU7DMBBF&#10;90jcwfIWJU67QAgl6YK0S0CoHGBkTxKLZGx5TGhvj5O2G0SRWNoz/78nu9wcxkFMGNg6quQqL6RA&#10;0s5Y6ir5vt9lD1JwBDIwOMJKHpHlpr69KfdHjyxSmriSfYz+USnWPY7AufNIadK6MEJMx9ApD/oD&#10;OlTrorhX2lFEilmcO2RdNtjC5xDF9pCuTyYBB5bi6bQ4syoJ3g9WQ0ymaiLzg5KdCXlKLjvcW893&#10;SUOqXwnz5DrgnHtJTxOsQfEKIT7DmDSUCaxw7Rqn8787ZsmRM9e2VmPeBN4uqYvTtW7jvijg9N/y&#10;JsXecLq0q+WD6m8AAAD//wMAUEsDBBQABgAIAAAAIQA4/SH/1gAAAJQBAAALAAAAX3JlbHMvLnJl&#10;bHOkkMFqwzAMhu+DvYPRfXGawxijTi+j0GvpHsDYimMaW0Yy2fr2M4PBMnrbUb/Q94l/f/hMi1qR&#10;JVI2sOt6UJgd+ZiDgffL8ekFlFSbvV0oo4EbChzGx4f9GRdb25HMsYhqlCwG5lrLq9biZkxWOiqY&#10;22YiTra2kYMu1l1tQD30/bPm3wwYN0x18gb45AdQl1tp5j/sFB2T0FQ7R0nTNEV3j6o9feQzro1i&#10;OWA14Fm+Q8a1a8+Bvu/d/dMb2JY5uiPbhG/ktn4cqGU/er3pcvwCAAD//wMAUEsDBBQABgAIAAAA&#10;IQBAVYaXjQIAAGYFAAAOAAAAZHJzL2Uyb0RvYy54bWysVEtv2zAMvg/YfxB0X2wHTdYZdYogRYcB&#10;QVukHXpWZCk2IIuapMTOfv0o+dGiLXYYdrEpkfxEfnxcXXeNIidhXQ26oNkspURoDmWtDwX9+XT7&#10;5ZIS55kumQItCnoWjl6vPn+6ak0u5lCBKoUlCKJd3pqCVt6bPEkcr0TD3AyM0KiUYBvm8WgPSWlZ&#10;i+iNSuZpukxasKWxwIVzeHvTK+kq4kspuL+X0glPVEExNh+/Nn734Zusrlh+sMxUNR/CYP8QRcNq&#10;jY9OUDfMM3K09TuopuYWHEg/49AkIGXNRcwBs8nSN9k8VsyImAuS48xEk/t/sPzu9GBJXRZ0ni0p&#10;0azBIu2QNqYPSuRkB0ddipJswGqsMglWyFlrXI6uj+bBDieHYiCgk7YJf0yNdJHn88Sz6DzheJml&#10;2TJNsRwcdcvLxSXKCJO8eBvr/HcBDQlCQW2IIkQVOWanrfO9/WiHziGkPogo+bMSIQ6ld0Jigvjs&#10;PHrH1hIbZcmJYVMwzoX2Wa+qWCn66wXGNwY1ecQQI2BAlrVSE/YAENr2PXYf62AfXEXszMk5/Vtg&#10;vfPkEV8G7SfnptZgPwJQmNXwcm8/ktRTE1jy3b6Lxc8WY1X3UJ6xIyz0o+IMv62xBlvm/AOzOBtY&#10;Npx3f48fqaAtKAwSJRXY3x/dB3tsWdRS0uKsFdT9OjIrKFE/NDbzt+ziIgxnPFwsvs7xYF9r9q81&#10;+thsACuX4WYxPIrB3qtRlBaaZ1wL6/Aqqpjm+HZBubfjYeP7HYCLhYv1OprhQBrmt/rR8AAeiA7t&#10;9dQ9M2uGRvTYwncwziXL37Ribxs8NayPHmQd+zRQ3fM6lACHOfbSsHjCtnh9jlYv63H1BwAA//8D&#10;AFBLAwQUAAYACAAAACEAW0ZsXt0AAAAKAQAADwAAAGRycy9kb3ducmV2LnhtbEyPsU7DMBCGdyTe&#10;wTokNuqkaSEKcapC1YmJwNLNiY84ENuR7bbm7blOdLy7T/99f71JZmIn9GF0VkC+yICh7Z0a7SDg&#10;82P/UAILUVolJ2dRwC8G2DS3N7WslDvbdzy1cWAUYkMlBegY54rz0Gs0MizcjJZuX84bGWn0A1de&#10;nincTHyZZY/cyNHSBy1nfNXY/7RHI8CoIu2+5faA+7J9OazT287rToj7u7R9BhYxxX8YLvqkDg05&#10;de5oVWCTgOVTSV2igGKdAyNgVVwWHZGrIgfe1Py6QvMHAAD//wMAUEsBAi0AFAAGAAgAAAAhALaD&#10;OJL+AAAA4QEAABMAAAAAAAAAAAAAAAAAAAAAAFtDb250ZW50X1R5cGVzXS54bWxQSwECLQAUAAYA&#10;CAAAACEAOP0h/9YAAACUAQAACwAAAAAAAAAAAAAAAAAvAQAAX3JlbHMvLnJlbHNQSwECLQAUAAYA&#10;CAAAACEAQFWGl40CAABmBQAADgAAAAAAAAAAAAAAAAAuAgAAZHJzL2Uyb0RvYy54bWxQSwECLQAU&#10;AAYACAAAACEAW0ZsXt0AAAAKAQAADwAAAAAAAAAAAAAAAADnBAAAZHJzL2Rvd25yZXYueG1sUEsF&#10;BgAAAAAEAAQA8wAAAPEFAAAAAA==&#10;" fillcolor="#4472c4 [3204]" strokecolor="#1f3763 [1604]" strokeweight="1pt">
                 <v:stroke joinstyle="miter"/>
                 <v:textbox>
                   <w:txbxContent>
@@ -13825,7 +8409,7 @@
           </mc:Choice>
           <mc:Fallback>
             <w:pict>
-              <v:roundrect w14:anchorId="423196E2" id="Rectangle: Rounded Corners 218" o:spid="_x0000_s1038" style="position:absolute;margin-left:37pt;margin-top:16.5pt;width:80pt;height:54pt;z-index:251734016;visibility:visible;mso-wrap-style:square;mso-wrap-distance-left:9pt;mso-wrap-distance-top:0;mso-wrap-distance-right:9pt;mso-wrap-distance-bottom:0;mso-position-horizontal:absolute;mso-position-horizontal-relative:text;mso-position-vertical:absolute;mso-position-vertical-relative:text;v-text-anchor:middle" arcsize="10923f" o:gfxdata="UEsDBBQABgAIAAAAIQC2gziS/gAAAOEBAAATAAAAW0NvbnRlbnRfVHlwZXNdLnhtbJSRQU7DMBBF&#10;90jcwfIWJU67QAgl6YK0S0CoHGBkTxKLZGx5TGhvj5O2G0SRWNoz/78nu9wcxkFMGNg6quQqL6RA&#10;0s5Y6ir5vt9lD1JwBDIwOMJKHpHlpr69KfdHjyxSmriSfYz+USnWPY7AufNIadK6MEJMx9ApD/oD&#10;OlTrorhX2lFEilmcO2RdNtjC5xDF9pCuTyYBB5bi6bQ4syoJ3g9WQ0ymaiLzg5KdCXlKLjvcW893&#10;SUOqXwnz5DrgnHtJTxOsQfEKIT7DmDSUCaxw7Rqn8787ZsmRM9e2VmPeBN4uqYvTtW7jvijg9N/y&#10;JsXecLq0q+WD6m8AAAD//wMAUEsDBBQABgAIAAAAIQA4/SH/1gAAAJQBAAALAAAAX3JlbHMvLnJl&#10;bHOkkMFqwzAMhu+DvYPRfXGawxijTi+j0GvpHsDYimMaW0Yy2fr2M4PBMnrbUb/Q94l/f/hMi1qR&#10;JVI2sOt6UJgd+ZiDgffL8ekFlFSbvV0oo4EbChzGx4f9GRdb25HMsYhqlCwG5lrLq9biZkxWOiqY&#10;22YiTra2kYMu1l1tQD30/bPm3wwYN0x18gb45AdQl1tp5j/sFB2T0FQ7R0nTNEV3j6o9feQzro1i&#10;OWA14Fm+Q8a1a8+Bvu/d/dMb2JY5uiPbhG/ktn4cqGU/er3pcvwCAAD//wMAUEsDBBQABgAIAAAA&#10;IQDu80XujQIAAGYFAAAOAAAAZHJzL2Uyb0RvYy54bWysVE1P3DAQvVfqf7B8L0lWQGlEFq0WUVVC&#10;gBYqzl7H3kRyPK7t3WT76zu2k4AA9VD1kow9M88zbz4ur4ZOkYOwrgVd0eIkp0RoDnWrdxX9+XTz&#10;5YIS55mumQItKnoUjl4tP3+67E0pFtCAqoUlCKJd2ZuKNt6bMsscb0TH3AkYoVEpwXbM49Hustqy&#10;HtE7lS3y/DzrwdbGAhfO4e11UtJlxJdScH8vpROeqIpibD5+bfxuwzdbXrJyZ5lpWj6Gwf4hio61&#10;Gh+doa6ZZ2Rv23dQXcstOJD+hEOXgZQtFzEHzKbI32Tz2DAjYi5IjjMzTe7/wfK7w4MlbV3RRYGl&#10;0qzDIm2QNqZ3SpRkA3tdi5qswWqsMglWyFlvXImuj+bBjieHYiBgkLYLf0yNDJHn48yzGDzheFnk&#10;xXmeYzk46s4vzi5QRpjsxdtY578L6EgQKmpDFCGqyDE73Dqf7Cc7dA4hpSCi5I9KhDiU3giJCeKz&#10;i+gdW0uslSUHhk3BOBfaF0nVsFqk6zOMbwpq9oghRsCALFulZuwRILTte+wU62gfXEXszNk5/1tg&#10;yXn2iC+D9rNz12qwHwEozGp8OdlPJCVqAkt+2A6x+MViquoW6iN2hIU0Ks7wmxZrcMucf2AWZwPL&#10;hvPu7/EjFfQVhVGipAH7+6P7YI8ti1pKepy1irpfe2YFJeqHxmb+VpyehuGMh9Ozrws82Nea7WuN&#10;3ndrwMoVuFkMj2Kw92oSpYXuGdfCKryKKqY5vl1R7u10WPu0A3CxcLFaRTMcSMP8rX40PIAHokN7&#10;PQ3PzJqxET228B1Mc8nKN62YbIOnhtXeg2xjnwaqE69jCXCYYy+Niydsi9fnaPWyHpd/AAAA//8D&#10;AFBLAwQUAAYACAAAACEAce7qDt0AAAAJAQAADwAAAGRycy9kb3ducmV2LnhtbEyPMU/DMBCFdyT+&#10;g3VIbNRpU2gV4lSFqhMTgaWbE1/jQHyObLcN/57rBNPp7j29+165mdwgzhhi70nBfJaBQGq96alT&#10;8Pmxf1iDiEmT0YMnVPCDETbV7U2pC+Mv9I7nOnWCQygWWoFNaSykjK1Fp+PMj0isHX1wOvEaOmmC&#10;vnC4G+Qiy56k0z3xB6tHfLXYftcnp8CZfNp96e0B9+v65fA4ve2CbZS6v5u2zyASTunPDFd8RoeK&#10;mRp/IhPFoGC15CpJQZ7zZH2RXw8NG5fzDGRVyv8Nql8AAAD//wMAUEsBAi0AFAAGAAgAAAAhALaD&#10;OJL+AAAA4QEAABMAAAAAAAAAAAAAAAAAAAAAAFtDb250ZW50X1R5cGVzXS54bWxQSwECLQAUAAYA&#10;CAAAACEAOP0h/9YAAACUAQAACwAAAAAAAAAAAAAAAAAvAQAAX3JlbHMvLnJlbHNQSwECLQAUAAYA&#10;CAAAACEA7vNF7o0CAABmBQAADgAAAAAAAAAAAAAAAAAuAgAAZHJzL2Uyb0RvYy54bWxQSwECLQAU&#10;AAYACAAAACEAce7qDt0AAAAJAQAADwAAAAAAAAAAAAAAAADnBAAAZHJzL2Rvd25yZXYueG1sUEsF&#10;BgAAAAAEAAQA8wAAAPEFAAAAAA==&#10;" fillcolor="#4472c4 [3204]" strokecolor="#1f3763 [1604]" strokeweight="1pt">
+              <v:roundrect w14:anchorId="423196E2" id="Rectangle: Rounded Corners 218" o:spid="_x0000_s1042" style="position:absolute;margin-left:37pt;margin-top:16.5pt;width:80pt;height:54pt;z-index:251734016;visibility:visible;mso-wrap-style:square;mso-wrap-distance-left:9pt;mso-wrap-distance-top:0;mso-wrap-distance-right:9pt;mso-wrap-distance-bottom:0;mso-position-horizontal:absolute;mso-position-horizontal-relative:text;mso-position-vertical:absolute;mso-position-vertical-relative:text;v-text-anchor:middle" arcsize="10923f" o:gfxdata="UEsDBBQABgAIAAAAIQC2gziS/gAAAOEBAAATAAAAW0NvbnRlbnRfVHlwZXNdLnhtbJSRQU7DMBBF&#10;90jcwfIWJU67QAgl6YK0S0CoHGBkTxKLZGx5TGhvj5O2G0SRWNoz/78nu9wcxkFMGNg6quQqL6RA&#10;0s5Y6ir5vt9lD1JwBDIwOMJKHpHlpr69KfdHjyxSmriSfYz+USnWPY7AufNIadK6MEJMx9ApD/oD&#10;OlTrorhX2lFEilmcO2RdNtjC5xDF9pCuTyYBB5bi6bQ4syoJ3g9WQ0ymaiLzg5KdCXlKLjvcW893&#10;SUOqXwnz5DrgnHtJTxOsQfEKIT7DmDSUCaxw7Rqn8787ZsmRM9e2VmPeBN4uqYvTtW7jvijg9N/y&#10;JsXecLq0q+WD6m8AAAD//wMAUEsDBBQABgAIAAAAIQA4/SH/1gAAAJQBAAALAAAAX3JlbHMvLnJl&#10;bHOkkMFqwzAMhu+DvYPRfXGawxijTi+j0GvpHsDYimMaW0Yy2fr2M4PBMnrbUb/Q94l/f/hMi1qR&#10;JVI2sOt6UJgd+ZiDgffL8ekFlFSbvV0oo4EbChzGx4f9GRdb25HMsYhqlCwG5lrLq9biZkxWOiqY&#10;22YiTra2kYMu1l1tQD30/bPm3wwYN0x18gb45AdQl1tp5j/sFB2T0FQ7R0nTNEV3j6o9feQzro1i&#10;OWA14Fm+Q8a1a8+Bvu/d/dMb2JY5uiPbhG/ktn4cqGU/er3pcvwCAAD//wMAUEsDBBQABgAIAAAA&#10;IQB1cve0jQIAAGYFAAAOAAAAZHJzL2Uyb0RvYy54bWysVE1P3DAQvVfqf7B8L0lWsKURWbRaRFUJ&#10;AQIqzl7H3kRyPK7t3WT76zu2k4AA9VD1kow9M88zbz4uLodOkYOwrgVd0eIkp0RoDnWrdxX9+XT9&#10;5ZwS55mumQItKnoUjl6uPn+66E0pFtCAqoUlCKJd2ZuKNt6bMsscb0TH3AkYoVEpwXbM49Hustqy&#10;HtE7lS3yfJn1YGtjgQvn8PYqKekq4kspuL+T0glPVEUxNh+/Nn634ZutLli5s8w0LR/DYP8QRcda&#10;jY/OUFfMM7K37TuoruUWHEh/wqHLQMqWi5gDZlPkb7J5bJgRMRckx5mZJvf/YPnt4d6Stq7oosBS&#10;adZhkR6QNqZ3SpTkAfa6FjXZgNVYZRKskLPeuBJdH829HU8OxUDAIG0X/pgaGSLPx5lnMXjC8bLI&#10;i2WeYzk46pbnZ+coI0z24m2s898FdCQIFbUhihBV5JgdbpxP9pMdOoeQUhBR8kclQhxKPwiJCeKz&#10;i+gdW0tslCUHhk3BOBfaF0nVsFqk6zOMbwpq9oghRsCALFulZuwRILTte+wU62gfXEXszNk5/1tg&#10;yXn2iC+D9rNz12qwHwEozGp8OdlPJCVqAkt+2A6x+MVyquoW6iN2hIU0Ks7w6xZrcMOcv2cWZwPL&#10;hvPu7/AjFfQVhVGipAH7+6P7YI8ti1pKepy1irpfe2YFJeqHxmb+VpyehuGMh9Ozrws82Nea7WuN&#10;3ncbwMoVuFkMj2Kw92oSpYXuGdfCOryKKqY5vl1R7u102Pi0A3CxcLFeRzMcSMP8jX40PIAHokN7&#10;PQ3PzJqxET228C1Mc8nKN62YbIOnhvXeg2xjnwaqE69jCXCYYy+Niydsi9fnaPWyHld/AAAA//8D&#10;AFBLAwQUAAYACAAAACEAce7qDt0AAAAJAQAADwAAAGRycy9kb3ducmV2LnhtbEyPMU/DMBCFdyT+&#10;g3VIbNRpU2gV4lSFqhMTgaWbE1/jQHyObLcN/57rBNPp7j29+165mdwgzhhi70nBfJaBQGq96alT&#10;8Pmxf1iDiEmT0YMnVPCDETbV7U2pC+Mv9I7nOnWCQygWWoFNaSykjK1Fp+PMj0isHX1wOvEaOmmC&#10;vnC4G+Qiy56k0z3xB6tHfLXYftcnp8CZfNp96e0B9+v65fA4ve2CbZS6v5u2zyASTunPDFd8RoeK&#10;mRp/IhPFoGC15CpJQZ7zZH2RXw8NG5fzDGRVyv8Nql8AAAD//wMAUEsBAi0AFAAGAAgAAAAhALaD&#10;OJL+AAAA4QEAABMAAAAAAAAAAAAAAAAAAAAAAFtDb250ZW50X1R5cGVzXS54bWxQSwECLQAUAAYA&#10;CAAAACEAOP0h/9YAAACUAQAACwAAAAAAAAAAAAAAAAAvAQAAX3JlbHMvLnJlbHNQSwECLQAUAAYA&#10;CAAAACEAdXL3tI0CAABmBQAADgAAAAAAAAAAAAAAAAAuAgAAZHJzL2Uyb0RvYy54bWxQSwECLQAU&#10;AAYACAAAACEAce7qDt0AAAAJAQAADwAAAAAAAAAAAAAAAADnBAAAZHJzL2Rvd25yZXYueG1sUEsF&#10;BgAAAAAEAAQA8wAAAPEFAAAAAA==&#10;" fillcolor="#4472c4 [3204]" strokecolor="#1f3763 [1604]" strokeweight="1pt">
                 <v:stroke joinstyle="miter"/>
                 <v:textbox>
                   <w:txbxContent>
@@ -13925,7 +8509,7 @@
           </mc:Choice>
           <mc:Fallback>
             <w:pict>
-              <v:roundrect w14:anchorId="56928566" id="Rectangle: Rounded Corners 215" o:spid="_x0000_s1039" style="position:absolute;margin-left:-68pt;margin-top:15.7pt;width:88pt;height:57pt;z-index:251729920;visibility:visible;mso-wrap-style:square;mso-width-percent:0;mso-height-percent:0;mso-wrap-distance-left:9pt;mso-wrap-distance-top:0;mso-wrap-distance-right:9pt;mso-wrap-distance-bottom:0;mso-position-horizontal:absolute;mso-position-horizontal-relative:margin;mso-position-vertical:absolute;mso-position-vertical-relative:text;mso-width-percent:0;mso-height-percent:0;mso-width-relative:margin;mso-height-relative:margin;v-text-anchor:middle" arcsize="10923f" o:gfxdata="UEsDBBQABgAIAAAAIQC2gziS/gAAAOEBAAATAAAAW0NvbnRlbnRfVHlwZXNdLnhtbJSRQU7DMBBF&#10;90jcwfIWJU67QAgl6YK0S0CoHGBkTxKLZGx5TGhvj5O2G0SRWNoz/78nu9wcxkFMGNg6quQqL6RA&#10;0s5Y6ir5vt9lD1JwBDIwOMJKHpHlpr69KfdHjyxSmriSfYz+USnWPY7AufNIadK6MEJMx9ApD/oD&#10;OlTrorhX2lFEilmcO2RdNtjC5xDF9pCuTyYBB5bi6bQ4syoJ3g9WQ0ymaiLzg5KdCXlKLjvcW893&#10;SUOqXwnz5DrgnHtJTxOsQfEKIT7DmDSUCaxw7Rqn8787ZsmRM9e2VmPeBN4uqYvTtW7jvijg9N/y&#10;JsXecLq0q+WD6m8AAAD//wMAUEsDBBQABgAIAAAAIQA4/SH/1gAAAJQBAAALAAAAX3JlbHMvLnJl&#10;bHOkkMFqwzAMhu+DvYPRfXGawxijTi+j0GvpHsDYimMaW0Yy2fr2M4PBMnrbUb/Q94l/f/hMi1qR&#10;JVI2sOt6UJgd+ZiDgffL8ekFlFSbvV0oo4EbChzGx4f9GRdb25HMsYhqlCwG5lrLq9biZkxWOiqY&#10;22YiTra2kYMu1l1tQD30/bPm3wwYN0x18gb45AdQl1tp5j/sFB2T0FQ7R0nTNEV3j6o9feQzro1i&#10;OWA14Fm+Q8a1a8+Bvu/d/dMb2JY5uiPbhG/ktn4cqGU/er3pcvwCAAD//wMAUEsDBBQABgAIAAAA&#10;IQBQPb5WjgIAAGYFAAAOAAAAZHJzL2Uyb0RvYy54bWysVEtv2zAMvg/YfxB0X22nrzWoUwQpOgwo&#10;uqLt0LMiS7EBWdQoJXb260fJjlu0xQ7DcnAokfxEfnxcXvWtYTuFvgFb8uIo50xZCVVjNyX/+XTz&#10;5StnPghbCQNWlXyvPL9afP502bm5mkENplLICMT6eedKXofg5lnmZa1a4Y/AKUtKDdiKQEfcZBWK&#10;jtBbk83y/CzrACuHIJX3dHs9KPki4WutZPihtVeBmZJTbCF9MX3X8ZstLsV8g8LVjRzDEP8QRSsa&#10;S49OUNciCLbF5h1U20gEDzocSWgz0LqRKuVA2RT5m2wea+FUyoXI8W6iyf8/WHm3u0fWVCWfFaec&#10;WdFSkR6INmE3Rs3ZA2xtpSq2ArRUZRatiLPO+Tm5Prp7HE+exEhAr7GN/5Qa6xPP+4ln1Qcm6bIo&#10;ivOznMohSXc+O74gmWCyF2+HPnxT0LIolBxjFDGqxLHY3fow2B/syDmGNASRpLA3KsZh7IPSlCA9&#10;O0veqbXUyiDbCWoKIaWyoRhUtajUcH2a028MavJIISbAiKwbYybsESC27XvsIdbRPrqq1JmTc/63&#10;wAbnySO9DDZMzm1jAT8CMJTV+PJgfyBpoCayFPp1n4pfHEfTeLWGak8dgTCMinfypqEa3Aof7gXS&#10;bFDZaN7DD/poA13JYZQ4qwF/f3Qf7allSctZR7NWcv9rK1BxZr5bauaL4uQkDmc6nJyez+iArzXr&#10;1xq7bVdAlStosziZxGgfzEHUCO0zrYVlfJVUwkp6u+Qy4OGwCsMOoMUi1XKZzGggnQi39tHJCB6J&#10;ju311D8LdGMjBmrhOzjMpZi/acXBNnpaWG4D6Cb16QuvYwlomFMvjYsnbovX52T1sh4XfwAAAP//&#10;AwBQSwMEFAAGAAgAAAAhALL97m7dAAAACgEAAA8AAABkcnMvZG93bnJldi54bWxMjzFPwzAQhXck&#10;/oN1SGytE5JWVYhTFapOTASWbk58xGljO7Ld1vx7jgnGp/v07nv1NpmJXdGH0VkB+TIDhrZ3arSD&#10;gM+Pw2IDLERplZycRQHfGGDb3N/VslLuZt/x2saBUYkNlRSgY5wrzkOv0ciwdDNaun05b2Sk6Aeu&#10;vLxRuZn4U5atuZGjpQ9azviqsT+3FyPAqCLtT3J3xMOmfTmu0tve606Ix4e0ewYWMcU/GH71SR0a&#10;curcxarAJgGLvFjTmCigyEtgRJQZ5Y7IclUCb2r+f0LzAwAA//8DAFBLAQItABQABgAIAAAAIQC2&#10;gziS/gAAAOEBAAATAAAAAAAAAAAAAAAAAAAAAABbQ29udGVudF9UeXBlc10ueG1sUEsBAi0AFAAG&#10;AAgAAAAhADj9If/WAAAAlAEAAAsAAAAAAAAAAAAAAAAALwEAAF9yZWxzLy5yZWxzUEsBAi0AFAAG&#10;AAgAAAAhAFA9vlaOAgAAZgUAAA4AAAAAAAAAAAAAAAAALgIAAGRycy9lMm9Eb2MueG1sUEsBAi0A&#10;FAAGAAgAAAAhALL97m7dAAAACgEAAA8AAAAAAAAAAAAAAAAA6AQAAGRycy9kb3ducmV2LnhtbFBL&#10;BQYAAAAABAAEAPMAAADyBQAAAAA=&#10;" fillcolor="#4472c4 [3204]" strokecolor="#1f3763 [1604]" strokeweight="1pt">
+              <v:roundrect w14:anchorId="56928566" id="Rectangle: Rounded Corners 215" o:spid="_x0000_s1043" style="position:absolute;margin-left:-68pt;margin-top:15.7pt;width:88pt;height:57pt;z-index:251729920;visibility:visible;mso-wrap-style:square;mso-width-percent:0;mso-height-percent:0;mso-wrap-distance-left:9pt;mso-wrap-distance-top:0;mso-wrap-distance-right:9pt;mso-wrap-distance-bottom:0;mso-position-horizontal:absolute;mso-position-horizontal-relative:margin;mso-position-vertical:absolute;mso-position-vertical-relative:text;mso-width-percent:0;mso-height-percent:0;mso-width-relative:margin;mso-height-relative:margin;v-text-anchor:middle" arcsize="10923f" o:gfxdata="UEsDBBQABgAIAAAAIQC2gziS/gAAAOEBAAATAAAAW0NvbnRlbnRfVHlwZXNdLnhtbJSRQU7DMBBF&#10;90jcwfIWJU67QAgl6YK0S0CoHGBkTxKLZGx5TGhvj5O2G0SRWNoz/78nu9wcxkFMGNg6quQqL6RA&#10;0s5Y6ir5vt9lD1JwBDIwOMJKHpHlpr69KfdHjyxSmriSfYz+USnWPY7AufNIadK6MEJMx9ApD/oD&#10;OlTrorhX2lFEilmcO2RdNtjC5xDF9pCuTyYBB5bi6bQ4syoJ3g9WQ0ymaiLzg5KdCXlKLjvcW893&#10;SUOqXwnz5DrgnHtJTxOsQfEKIT7DmDSUCaxw7Rqn8787ZsmRM9e2VmPeBN4uqYvTtW7jvijg9N/y&#10;JsXecLq0q+WD6m8AAAD//wMAUEsDBBQABgAIAAAAIQA4/SH/1gAAAJQBAAALAAAAX3JlbHMvLnJl&#10;bHOkkMFqwzAMhu+DvYPRfXGawxijTi+j0GvpHsDYimMaW0Yy2fr2M4PBMnrbUb/Q94l/f/hMi1qR&#10;JVI2sOt6UJgd+ZiDgffL8ekFlFSbvV0oo4EbChzGx4f9GRdb25HMsYhqlCwG5lrLq9biZkxWOiqY&#10;22YiTra2kYMu1l1tQD30/bPm3wwYN0x18gb45AdQl1tp5j/sFB2T0FQ7R0nTNEV3j6o9feQzro1i&#10;OWA14Fm+Q8a1a8+Bvu/d/dMb2JY5uiPbhG/ktn4cqGU/er3pcvwCAAD//wMAUEsDBBQABgAIAAAA&#10;IQDLvAwMjgIAAGYFAAAOAAAAZHJzL2Uyb0RvYy54bWysVN9P2zAQfp+0/8Hy+0jSAR0RKaqKmCYh&#10;qICJZ9exm0i2z7PdJt1fv7OTBgRoD9P6kJ59d5/vvvtxedVrRfbC+RZMRYuTnBJhONSt2Vb059PN&#10;l2+U+MBMzRQYUdGD8PRq8fnTZWdLMYMGVC0cQRDjy85WtAnBllnmeSM08ydghUGlBKdZwKPbZrVj&#10;HaJrlc3y/DzrwNXWARfe4+31oKSLhC+l4OFeSi8CURXF2EL6uvTdxG+2uGTl1jHbtHwMg/1DFJq1&#10;Bh+doK5ZYGTn2ndQuuUOPMhwwkFnIGXLRcoBsynyN9k8NsyKlAuS4+1Ek/9/sPxuv3akrSs6K84o&#10;MUxjkR6QNma2SpTkAXamFjVZgTNYZRKtkLPO+hJdH+3ajSePYiSgl07Hf0yN9Innw8Sz6APheFkU&#10;xfw8x3Jw1M1nXy9QRpjsxds6H74L0CQKFXUxihhV4pjtb30Y7I926BxDGoJIUjgoEeNQ5kFITBCf&#10;nSXv1FpipRzZM2wKxrkwoRhUDavFcH2W428MavJIISbAiCxbpSbsESC27XvsIdbRPrqK1JmTc/63&#10;wAbnySO9DCZMzro14D4CUJjV+PJgfyRpoCayFPpNn4pfzKNpvNpAfcCOcDCMirf8psUa3DIf1szh&#10;bGDZcN7DPX6kgq6iMEqUNOB+f3Qf7bFlUUtJh7NWUf9rx5ygRP0w2MwXxelpHM50OD2bz/DgXms2&#10;rzVmp1eAlStws1iexGgf1FGUDvQzroVlfBVVzHB8u6I8uONhFYYdgIuFi+UymeFAWhZuzaPlETwS&#10;HdvrqX9mzo6NGLCF7+A4l6x804qDbfQ0sNwFkG3q0xdexxLgMKdeGhdP3Bavz8nqZT0u/gAAAP//&#10;AwBQSwMEFAAGAAgAAAAhALL97m7dAAAACgEAAA8AAABkcnMvZG93bnJldi54bWxMjzFPwzAQhXck&#10;/oN1SGytE5JWVYhTFapOTASWbk58xGljO7Ld1vx7jgnGp/v07nv1NpmJXdGH0VkB+TIDhrZ3arSD&#10;gM+Pw2IDLERplZycRQHfGGDb3N/VslLuZt/x2saBUYkNlRSgY5wrzkOv0ciwdDNaun05b2Sk6Aeu&#10;vLxRuZn4U5atuZGjpQ9azviqsT+3FyPAqCLtT3J3xMOmfTmu0tve606Ix4e0ewYWMcU/GH71SR0a&#10;curcxarAJgGLvFjTmCigyEtgRJQZ5Y7IclUCb2r+f0LzAwAA//8DAFBLAQItABQABgAIAAAAIQC2&#10;gziS/gAAAOEBAAATAAAAAAAAAAAAAAAAAAAAAABbQ29udGVudF9UeXBlc10ueG1sUEsBAi0AFAAG&#10;AAgAAAAhADj9If/WAAAAlAEAAAsAAAAAAAAAAAAAAAAALwEAAF9yZWxzLy5yZWxzUEsBAi0AFAAG&#10;AAgAAAAhAMu8DAyOAgAAZgUAAA4AAAAAAAAAAAAAAAAALgIAAGRycy9lMm9Eb2MueG1sUEsBAi0A&#10;FAAGAAgAAAAhALL97m7dAAAACgEAAA8AAAAAAAAAAAAAAAAA6AQAAGRycy9kb3ducmV2LnhtbFBL&#10;BQYAAAAABAAEAPMAAADyBQAAAAA=&#10;" fillcolor="#4472c4 [3204]" strokecolor="#1f3763 [1604]" strokeweight="1pt">
                 <v:stroke joinstyle="miter"/>
                 <v:textbox>
                   <w:txbxContent>
@@ -13946,10 +8530,93 @@
         </mc:AlternateContent>
       </w:r>
     </w:p>
+    <w:p>
+      <w:pPr>
+        <w:pStyle w:val="ListParagraph"/>
+        <w:numPr>
+          <w:ilvl w:val="1"/>
+          <w:numId w:val="13"/>
+        </w:numPr>
+      </w:pPr>
+      <w:r>
+        <w:rPr>
+          <w:rFonts w:ascii="Arial" w:hAnsi="Arial" w:cs="Arial"/>
+          <w:sz w:val="28"/>
+          <w:szCs w:val="28"/>
+          <w:lang w:val="de-DE"/>
+        </w:rPr>
+        <w:lastRenderedPageBreak/>
+        <w:t>Gantt Chart</w:t>
+      </w:r>
+      <w:r>
+        <w:rPr>
+          <w:noProof/>
+        </w:rPr>
+        <w:drawing>
+          <wp:inline distT="0" distB="0" distL="0" distR="0" wp14:anchorId="6AA5CF05" wp14:editId="6D312E4C">
+            <wp:extent cx="5943600" cy="3540760"/>
+            <wp:effectExtent l="0" t="0" r="0" b="2540"/>
+            <wp:docPr id="1" name="Picture 1" descr="Chart, bar chart&#10;&#10;Description automatically generated"/>
+            <wp:cNvGraphicFramePr>
+              <a:graphicFrameLocks xmlns:a="http://schemas.openxmlformats.org/drawingml/2006/main" noChangeAspect="1"/>
+            </wp:cNvGraphicFramePr>
+            <a:graphic xmlns:a="http://schemas.openxmlformats.org/drawingml/2006/main">
+              <a:graphicData uri="http://schemas.openxmlformats.org/drawingml/2006/picture">
+                <pic:pic xmlns:pic="http://schemas.openxmlformats.org/drawingml/2006/picture">
+                  <pic:nvPicPr>
+                    <pic:cNvPr id="1" name="Picture 1" descr="Chart, bar chart&#10;&#10;Description automatically generated"/>
+                    <pic:cNvPicPr>
+                      <a:picLocks noChangeAspect="1" noChangeArrowheads="1"/>
+                    </pic:cNvPicPr>
+                  </pic:nvPicPr>
+                  <pic:blipFill>
+                    <a:blip r:embed="rId11">
+                      <a:extLst>
+                        <a:ext uri="{28A0092B-C50C-407E-A947-70E740481C1C}">
+                          <a14:useLocalDpi xmlns:a14="http://schemas.microsoft.com/office/drawing/2010/main" val="0"/>
+                        </a:ext>
+                      </a:extLst>
+                    </a:blip>
+                    <a:srcRect/>
+                    <a:stretch>
+                      <a:fillRect/>
+                    </a:stretch>
+                  </pic:blipFill>
+                  <pic:spPr bwMode="auto">
+                    <a:xfrm>
+                      <a:off x="0" y="0"/>
+                      <a:ext cx="5943600" cy="3540760"/>
+                    </a:xfrm>
+                    <a:prstGeom prst="rect">
+                      <a:avLst/>
+                    </a:prstGeom>
+                    <a:noFill/>
+                    <a:ln>
+                      <a:noFill/>
+                    </a:ln>
+                  </pic:spPr>
+                </pic:pic>
+              </a:graphicData>
+            </a:graphic>
+          </wp:inline>
+        </w:drawing>
+      </w:r>
+    </w:p>
     <w:p/>
     <w:p/>
     <w:p/>
     <w:p/>
+    <w:p/>
+    <w:p/>
+    <w:p/>
+    <w:p/>
+    <w:p/>
+    <w:p/>
+    <w:p/>
+    <w:p/>
+    <w:p/>
+    <w:p/>
+    <w:p/>
     <w:p>
       <w:r>
         <w:lastRenderedPageBreak/>
@@ -13957,7 +8624,7 @@
       </w:r>
     </w:p>
     <w:p>
-      <w:hyperlink r:id="rId11" w:history="1">
+      <w:hyperlink r:id="rId12" w:history="1">
         <w:r>
           <w:rPr>
             <w:rStyle w:val="Hyperlink"/>
@@ -13967,7 +8634,7 @@
       </w:hyperlink>
     </w:p>
     <w:p>
-      <w:hyperlink r:id="rId12" w:history="1">
+      <w:hyperlink r:id="rId13" w:history="1">
         <w:r>
           <w:rPr>
             <w:rStyle w:val="Hyperlink"/>
@@ -13977,7 +8644,7 @@
       </w:hyperlink>
     </w:p>
     <w:p>
-      <w:hyperlink r:id="rId13" w:history="1">
+      <w:hyperlink r:id="rId14" w:history="1">
         <w:r>
           <w:rPr>
             <w:rStyle w:val="Hyperlink"/>
@@ -13987,7 +8654,7 @@
       </w:hyperlink>
     </w:p>
     <w:p>
-      <w:hyperlink r:id="rId14" w:history="1">
+      <w:hyperlink r:id="rId15" w:history="1">
         <w:r>
           <w:rPr>
             <w:rStyle w:val="Hyperlink"/>
@@ -14003,7 +8670,7 @@
     </w:p>
     <w:p/>
     <w:sectPr>
-      <w:headerReference w:type="default" r:id="rId15"/>
+      <w:headerReference w:type="default" r:id="rId16"/>
       <w:pgSz w:w="12240" w:h="15840"/>
       <w:pgMar w:top="1440" w:right="1440" w:bottom="1440" w:left="1440" w:header="720" w:footer="720" w:gutter="0"/>
       <w:cols w:space="720"/>

--- a/SPMP.docx
+++ b/SPMP.docx
@@ -912,6 +912,7 @@
         </w:rPr>
         <w:t>s…………………………………</w:t>
       </w:r>
+      <w:proofErr w:type="gramStart"/>
       <w:r>
         <w:rPr>
           <w:rFonts w:ascii="Arial" w:hAnsi="Arial" w:cs="Arial"/>
@@ -920,6 +921,7 @@
         </w:rPr>
         <w:t>…..</w:t>
       </w:r>
+      <w:proofErr w:type="gramEnd"/>
       <w:r>
         <w:rPr>
           <w:rFonts w:ascii="Arial" w:hAnsi="Arial" w:cs="Arial"/>
@@ -960,7 +962,16 @@
           <w:sz w:val="24"/>
           <w:szCs w:val="24"/>
         </w:rPr>
-        <w:t>…………………………………………</w:t>
+        <w:t>………………………………………</w:t>
+      </w:r>
+      <w:proofErr w:type="gramStart"/>
+      <w:r>
+        <w:rPr>
+          <w:rFonts w:ascii="Arial" w:hAnsi="Arial" w:cs="Arial"/>
+          <w:sz w:val="24"/>
+          <w:szCs w:val="24"/>
+        </w:rPr>
+        <w:t>…</w:t>
       </w:r>
       <w:r>
         <w:rPr>
@@ -970,6 +981,7 @@
         </w:rPr>
         <w:t>..</w:t>
       </w:r>
+      <w:proofErr w:type="gramEnd"/>
       <w:r>
         <w:rPr>
           <w:rFonts w:ascii="Arial" w:hAnsi="Arial" w:cs="Arial"/>
@@ -1062,6 +1074,7 @@
         </w:rPr>
         <w:t>…………………</w:t>
       </w:r>
+      <w:proofErr w:type="gramStart"/>
       <w:r>
         <w:rPr>
           <w:rFonts w:ascii="Arial" w:hAnsi="Arial" w:cs="Arial"/>
@@ -1070,6 +1083,7 @@
         </w:rPr>
         <w:t>…..</w:t>
       </w:r>
+      <w:proofErr w:type="gramEnd"/>
       <w:r>
         <w:rPr>
           <w:rFonts w:ascii="Arial" w:hAnsi="Arial" w:cs="Arial"/>
@@ -1126,8 +1140,18 @@
           <w:sz w:val="24"/>
           <w:szCs w:val="24"/>
         </w:rPr>
-        <w:t>…………………………………..</w:t>
-      </w:r>
+        <w:t>………………………………</w:t>
+      </w:r>
+      <w:proofErr w:type="gramStart"/>
+      <w:r>
+        <w:rPr>
+          <w:rFonts w:ascii="Arial" w:hAnsi="Arial" w:cs="Arial"/>
+          <w:sz w:val="24"/>
+          <w:szCs w:val="24"/>
+        </w:rPr>
+        <w:t>…..</w:t>
+      </w:r>
+      <w:proofErr w:type="gramEnd"/>
       <w:r>
         <w:rPr>
           <w:rFonts w:ascii="Arial" w:hAnsi="Arial" w:cs="Arial"/>
@@ -1217,6 +1241,7 @@
         </w:rPr>
         <w:t>………</w:t>
       </w:r>
+      <w:proofErr w:type="gramStart"/>
       <w:r>
         <w:rPr>
           <w:rFonts w:ascii="Arial" w:hAnsi="Arial" w:cs="Arial"/>
@@ -1225,6 +1250,7 @@
         </w:rPr>
         <w:t>…..</w:t>
       </w:r>
+      <w:proofErr w:type="gramEnd"/>
       <w:r>
         <w:rPr>
           <w:rFonts w:ascii="Arial" w:hAnsi="Arial" w:cs="Arial"/>
@@ -5721,61 +5747,26 @@
           <w:sz w:val="24"/>
           <w:szCs w:val="24"/>
         </w:rPr>
-        <w:t xml:space="preserve">Potential </w:t>
-      </w:r>
-      <w:r>
-        <w:rPr>
-          <w:rFonts w:ascii="Arial" w:hAnsi="Arial" w:cs="Arial"/>
-          <w:sz w:val="24"/>
-          <w:szCs w:val="24"/>
-        </w:rPr>
-        <w:t>APIs</w:t>
-      </w:r>
-      <w:r>
-        <w:rPr>
-          <w:rFonts w:ascii="Arial" w:hAnsi="Arial" w:cs="Arial"/>
-          <w:sz w:val="24"/>
-          <w:szCs w:val="24"/>
-        </w:rPr>
-        <w:t xml:space="preserve"> include:</w:t>
-      </w:r>
-    </w:p>
-    <w:p>
-      <w:pPr>
-        <w:ind w:left="1800" w:firstLine="720"/>
-      </w:pPr>
-      <w:hyperlink r:id="rId9" w:history="1">
-        <w:r>
-          <w:rPr>
-            <w:rStyle w:val="Hyperlink"/>
-            <w:rFonts w:ascii="Arial" w:hAnsi="Arial" w:cs="Arial"/>
-            <w:shd w:val="clear" w:color="auto" w:fill="FFFFFF"/>
-          </w:rPr>
-          <w:t>https://www.programmableweb.com/api/plantid-rest-api/sample-source-code</w:t>
-        </w:r>
-      </w:hyperlink>
-    </w:p>
-    <w:p>
-      <w:pPr>
-        <w:ind w:left="1800" w:firstLine="720"/>
-        <w:rPr>
-          <w:rStyle w:val="Hyperlink"/>
-          <w:rFonts w:ascii="Arial" w:hAnsi="Arial" w:cs="Arial"/>
-          <w:color w:val="1155CC"/>
-          <w:shd w:val="clear" w:color="auto" w:fill="FFFFFF"/>
-        </w:rPr>
-      </w:pPr>
-      <w:hyperlink r:id="rId10" w:tgtFrame="_blank" w:history="1">
-        <w:r>
-          <w:rPr>
-            <w:rStyle w:val="Hyperlink"/>
-            <w:rFonts w:ascii="Arial" w:hAnsi="Arial" w:cs="Arial"/>
-            <w:color w:val="1155CC"/>
-            <w:shd w:val="clear" w:color="auto" w:fill="FFFFFF"/>
-          </w:rPr>
-          <w:t>https://www.growstuff.org/api-docs/index.html</w:t>
-        </w:r>
-      </w:hyperlink>
+        <w:t xml:space="preserve">Various </w:t>
+      </w:r>
+      <w:proofErr w:type="spellStart"/>
+      <w:r>
+        <w:rPr>
+          <w:rFonts w:ascii="Arial" w:hAnsi="Arial" w:cs="Arial"/>
+          <w:sz w:val="24"/>
+          <w:szCs w:val="24"/>
+        </w:rPr>
+        <w:t>Wordpress</w:t>
+      </w:r>
+      <w:proofErr w:type="spellEnd"/>
+      <w:r>
+        <w:rPr>
+          <w:rFonts w:ascii="Arial" w:hAnsi="Arial" w:cs="Arial"/>
+          <w:sz w:val="24"/>
+          <w:szCs w:val="24"/>
+        </w:rPr>
+        <w:t xml:space="preserve"> plugins</w:t>
+      </w:r>
     </w:p>
     <w:p>
       <w:pPr>
@@ -6117,7 +6108,6 @@
           <w:sz w:val="24"/>
           <w:szCs w:val="24"/>
         </w:rPr>
-        <w:lastRenderedPageBreak/>
         <w:t>Track progress and previous versions.</w:t>
       </w:r>
     </w:p>
@@ -6162,6 +6152,7 @@
           <w:szCs w:val="24"/>
           <w:lang w:val="de-DE"/>
         </w:rPr>
+        <w:lastRenderedPageBreak/>
         <w:t>Constant Inspections</w:t>
       </w:r>
     </w:p>
@@ -8570,7 +8561,7 @@
                     </pic:cNvPicPr>
                   </pic:nvPicPr>
                   <pic:blipFill>
-                    <a:blip r:embed="rId11">
+                    <a:blip r:embed="rId9">
                       <a:extLst>
                         <a:ext uri="{28A0092B-C50C-407E-A947-70E740481C1C}">
                           <a14:useLocalDpi xmlns:a14="http://schemas.microsoft.com/office/drawing/2010/main" val="0"/>
@@ -8624,7 +8615,7 @@
       </w:r>
     </w:p>
     <w:p>
-      <w:hyperlink r:id="rId12" w:history="1">
+      <w:hyperlink r:id="rId10" w:history="1">
         <w:r>
           <w:rPr>
             <w:rStyle w:val="Hyperlink"/>
@@ -8634,7 +8625,7 @@
       </w:hyperlink>
     </w:p>
     <w:p>
-      <w:hyperlink r:id="rId13" w:history="1">
+      <w:hyperlink r:id="rId11" w:history="1">
         <w:r>
           <w:rPr>
             <w:rStyle w:val="Hyperlink"/>
@@ -8644,7 +8635,7 @@
       </w:hyperlink>
     </w:p>
     <w:p>
-      <w:hyperlink r:id="rId14" w:history="1">
+      <w:hyperlink r:id="rId12" w:history="1">
         <w:r>
           <w:rPr>
             <w:rStyle w:val="Hyperlink"/>
@@ -8654,7 +8645,7 @@
       </w:hyperlink>
     </w:p>
     <w:p>
-      <w:hyperlink r:id="rId15" w:history="1">
+      <w:hyperlink r:id="rId13" w:history="1">
         <w:r>
           <w:rPr>
             <w:rStyle w:val="Hyperlink"/>
@@ -8670,7 +8661,7 @@
     </w:p>
     <w:p/>
     <w:sectPr>
-      <w:headerReference w:type="default" r:id="rId16"/>
+      <w:headerReference w:type="default" r:id="rId14"/>
       <w:pgSz w:w="12240" w:h="15840"/>
       <w:pgMar w:top="1440" w:right="1440" w:bottom="1440" w:left="1440" w:header="720" w:footer="720" w:gutter="0"/>
       <w:cols w:space="720"/>
